--- a/Report.docx
+++ b/Report.docx
@@ -443,6 +443,11 @@
     </w:p>
     <w:p>
       <w:pPr>
+        <w:pStyle w:val="ListParagraph"/>
+        <w:numPr>
+          <w:ilvl w:val="0"/>
+          <w:numId w:val="3"/>
+        </w:numPr>
         <w:rPr>
           <w:b/>
         </w:rPr>
@@ -475,9 +480,11 @@
       <w:r>
         <w:t xml:space="preserve">. 5 times 5-fold cross validation was performed to estimate the performance on the training set. </w:t>
       </w:r>
-      <w:r>
-        <w:t>\</w:t>
-      </w:r>
+      <w:del w:id="0" w:author="chakrova" w:date="2014-05-10T17:19:00Z">
+        <w:r>
+          <w:delText>\</w:delText>
+        </w:r>
+      </w:del>
     </w:p>
     <w:p>
       <w:r>
@@ -611,25 +618,27 @@
         <w:t>.</w:t>
       </w:r>
       <w:r>
-        <w:t>11</w:t>
+        <w:t>59</w:t>
       </w:r>
       <w:r>
         <w:t xml:space="preserve">%. </w:t>
       </w:r>
-      <w:ins w:id="0" w:author="chakrova" w:date="2014-05-10T17:14:00Z">
+      <w:ins w:id="1" w:author="chakrova" w:date="2014-05-10T17:14:00Z">
         <w:r>
           <w:t xml:space="preserve">So the accuracy is </w:t>
         </w:r>
       </w:ins>
-      <w:ins w:id="1" w:author="chakrova" w:date="2014-05-10T17:15:00Z">
+      <w:ins w:id="2" w:author="chakrova" w:date="2014-05-10T17:15:00Z">
         <w:r>
-          <w:t>15.49</w:t>
+          <w:t>15.49±0.</w:t>
         </w:r>
+      </w:ins>
+      <w:r>
+        <w:t>59</w:t>
+      </w:r>
+      <w:ins w:id="3" w:author="chakrova" w:date="2014-05-10T17:15:00Z">
         <w:r>
-          <w:t>±</w:t>
-        </w:r>
-        <w:r>
-          <w:t>0.11%</w:t>
+          <w:t>%</w:t>
         </w:r>
       </w:ins>
     </w:p>
@@ -654,19 +663,6 @@
         <w:gridCol w:w="1039"/>
         <w:gridCol w:w="1039"/>
         <w:gridCol w:w="1039"/>
-        <w:tblGridChange w:id="2">
-          <w:tblGrid>
-            <w:gridCol w:w="1038"/>
-            <w:gridCol w:w="1039"/>
-            <w:gridCol w:w="1039"/>
-            <w:gridCol w:w="1039"/>
-            <w:gridCol w:w="1039"/>
-            <w:gridCol w:w="1039"/>
-            <w:gridCol w:w="1039"/>
-            <w:gridCol w:w="1039"/>
-            <w:gridCol w:w="1039"/>
-          </w:tblGrid>
-        </w:tblGridChange>
       </w:tblGrid>
       <w:tr>
         <w:trPr>
@@ -682,9 +678,6 @@
           <w:p>
             <w:pPr>
               <w:spacing w:before="240" w:after="240"/>
-              <w:pPrChange w:id="3" w:author="chakrova" w:date="2014-05-10T17:10:00Z">
-                <w:pPr/>
-              </w:pPrChange>
             </w:pPr>
             <w:ins w:id="4" w:author="chakrova" w:date="2014-05-10T17:08:00Z">
               <w:r>
@@ -703,11 +696,6 @@
               <w:spacing w:before="120" w:after="120"/>
               <w:jc w:val="center"/>
               <w:cnfStyle w:val="100000000000" w:firstRow="1" w:lastRow="0" w:firstColumn="0" w:lastColumn="0" w:oddVBand="0" w:evenVBand="0" w:oddHBand="0" w:evenHBand="0" w:firstRowFirstColumn="0" w:firstRowLastColumn="0" w:lastRowFirstColumn="0" w:lastRowLastColumn="0"/>
-              <w:pPrChange w:id="5" w:author="chakrova" w:date="2014-05-10T17:09:00Z">
-                <w:pPr>
-                  <w:cnfStyle w:val="100000000000" w:firstRow="1" w:lastRow="0" w:firstColumn="0" w:lastColumn="0" w:oddVBand="0" w:evenVBand="0" w:oddHBand="0" w:evenHBand="0" w:firstRowFirstColumn="0" w:firstRowLastColumn="0" w:lastRowFirstColumn="0" w:lastRowLastColumn="0"/>
-                </w:pPr>
-              </w:pPrChange>
             </w:pPr>
             <w:r>
               <w:t>Estimated Labels</w:t>
@@ -723,13 +711,8 @@
             <w:pPr>
               <w:spacing w:before="240" w:after="240"/>
               <w:cnfStyle w:val="100000000000" w:firstRow="1" w:lastRow="0" w:firstColumn="0" w:lastColumn="0" w:oddVBand="0" w:evenVBand="0" w:oddHBand="0" w:evenHBand="0" w:firstRowFirstColumn="0" w:firstRowLastColumn="0" w:lastRowFirstColumn="0" w:lastRowLastColumn="0"/>
-              <w:pPrChange w:id="6" w:author="chakrova" w:date="2014-05-10T17:10:00Z">
-                <w:pPr>
-                  <w:cnfStyle w:val="100000000000" w:firstRow="1" w:lastRow="0" w:firstColumn="0" w:lastColumn="0" w:oddVBand="0" w:evenVBand="0" w:oddHBand="0" w:evenHBand="0" w:firstRowFirstColumn="0" w:firstRowLastColumn="0" w:lastRowFirstColumn="0" w:lastRowLastColumn="0"/>
-                </w:pPr>
-              </w:pPrChange>
-            </w:pPr>
-            <w:ins w:id="7" w:author="chakrova" w:date="2014-05-10T17:09:00Z">
+            </w:pPr>
+            <w:ins w:id="5" w:author="chakrova" w:date="2014-05-10T17:09:00Z">
               <w:r>
                 <w:t>Totals</w:t>
               </w:r>
@@ -739,7 +722,7 @@
       </w:tr>
       <w:tr>
         <w:trPr>
-          <w:ins w:id="8" w:author="chakrova" w:date="2014-05-10T17:10:00Z"/>
+          <w:ins w:id="6" w:author="chakrova" w:date="2014-05-10T17:10:00Z"/>
         </w:trPr>
         <w:tc>
           <w:tcPr>
@@ -750,35 +733,27 @@
           <w:p>
             <w:pPr>
               <w:rPr>
-                <w:ins w:id="9" w:author="chakrova" w:date="2014-05-10T17:10:00Z"/>
-              </w:rPr>
-            </w:pPr>
-          </w:p>
-        </w:tc>
-        <w:tc>
-          <w:tcPr>
-            <w:tcW w:w="1039" w:type="dxa"/>
-          </w:tcPr>
-          <w:p>
-            <w:pPr>
-              <w:cnfStyle w:val="000000000000" w:firstRow="0" w:lastRow="0" w:firstColumn="0" w:lastColumn="0" w:oddVBand="0" w:evenVBand="0" w:oddHBand="0" w:evenHBand="0" w:firstRowFirstColumn="0" w:firstRowLastColumn="0" w:lastRowFirstColumn="0" w:lastRowLastColumn="0"/>
-              <w:rPr>
-                <w:ins w:id="10" w:author="chakrova" w:date="2014-05-10T17:10:00Z"/>
-                <w:b/>
-                <w:rPrChange w:id="11" w:author="chakrova" w:date="2014-05-10T17:13:00Z">
-                  <w:rPr>
-                    <w:ins w:id="12" w:author="chakrova" w:date="2014-05-10T17:10:00Z"/>
-                  </w:rPr>
-                </w:rPrChange>
-              </w:rPr>
-            </w:pPr>
-            <w:ins w:id="13" w:author="chakrova" w:date="2014-05-10T17:10:00Z">
+                <w:ins w:id="7" w:author="chakrova" w:date="2014-05-10T17:10:00Z"/>
+              </w:rPr>
+            </w:pPr>
+          </w:p>
+        </w:tc>
+        <w:tc>
+          <w:tcPr>
+            <w:tcW w:w="1039" w:type="dxa"/>
+          </w:tcPr>
+          <w:p>
+            <w:pPr>
+              <w:cnfStyle w:val="000000000000" w:firstRow="0" w:lastRow="0" w:firstColumn="0" w:lastColumn="0" w:oddVBand="0" w:evenVBand="0" w:oddHBand="0" w:evenHBand="0" w:firstRowFirstColumn="0" w:firstRowLastColumn="0" w:lastRowFirstColumn="0" w:lastRowLastColumn="0"/>
+              <w:rPr>
+                <w:ins w:id="8" w:author="chakrova" w:date="2014-05-10T17:10:00Z"/>
+                <w:b/>
+              </w:rPr>
+            </w:pPr>
+            <w:ins w:id="9" w:author="chakrova" w:date="2014-05-10T17:10:00Z">
               <w:r>
                 <w:rPr>
                   <w:b/>
-                  <w:rPrChange w:id="14" w:author="chakrova" w:date="2014-05-10T17:13:00Z">
-                    <w:rPr/>
-                  </w:rPrChange>
                 </w:rPr>
                 <w:t>1</w:t>
               </w:r>
@@ -793,22 +768,14 @@
             <w:pPr>
               <w:cnfStyle w:val="000000000000" w:firstRow="0" w:lastRow="0" w:firstColumn="0" w:lastColumn="0" w:oddVBand="0" w:evenVBand="0" w:oddHBand="0" w:evenHBand="0" w:firstRowFirstColumn="0" w:firstRowLastColumn="0" w:lastRowFirstColumn="0" w:lastRowLastColumn="0"/>
               <w:rPr>
-                <w:ins w:id="15" w:author="chakrova" w:date="2014-05-10T17:10:00Z"/>
-                <w:b/>
-                <w:rPrChange w:id="16" w:author="chakrova" w:date="2014-05-10T17:13:00Z">
-                  <w:rPr>
-                    <w:ins w:id="17" w:author="chakrova" w:date="2014-05-10T17:10:00Z"/>
-                  </w:rPr>
-                </w:rPrChange>
-              </w:rPr>
-            </w:pPr>
-            <w:ins w:id="18" w:author="chakrova" w:date="2014-05-10T17:10:00Z">
+                <w:ins w:id="10" w:author="chakrova" w:date="2014-05-10T17:10:00Z"/>
+                <w:b/>
+              </w:rPr>
+            </w:pPr>
+            <w:ins w:id="11" w:author="chakrova" w:date="2014-05-10T17:10:00Z">
               <w:r>
                 <w:rPr>
                   <w:b/>
-                  <w:rPrChange w:id="19" w:author="chakrova" w:date="2014-05-10T17:13:00Z">
-                    <w:rPr/>
-                  </w:rPrChange>
                 </w:rPr>
                 <w:t>2</w:t>
               </w:r>
@@ -823,22 +790,14 @@
             <w:pPr>
               <w:cnfStyle w:val="000000000000" w:firstRow="0" w:lastRow="0" w:firstColumn="0" w:lastColumn="0" w:oddVBand="0" w:evenVBand="0" w:oddHBand="0" w:evenHBand="0" w:firstRowFirstColumn="0" w:firstRowLastColumn="0" w:lastRowFirstColumn="0" w:lastRowLastColumn="0"/>
               <w:rPr>
-                <w:ins w:id="20" w:author="chakrova" w:date="2014-05-10T17:10:00Z"/>
-                <w:b/>
-                <w:rPrChange w:id="21" w:author="chakrova" w:date="2014-05-10T17:13:00Z">
-                  <w:rPr>
-                    <w:ins w:id="22" w:author="chakrova" w:date="2014-05-10T17:10:00Z"/>
-                  </w:rPr>
-                </w:rPrChange>
-              </w:rPr>
-            </w:pPr>
-            <w:ins w:id="23" w:author="chakrova" w:date="2014-05-10T17:10:00Z">
+                <w:ins w:id="12" w:author="chakrova" w:date="2014-05-10T17:10:00Z"/>
+                <w:b/>
+              </w:rPr>
+            </w:pPr>
+            <w:ins w:id="13" w:author="chakrova" w:date="2014-05-10T17:10:00Z">
               <w:r>
                 <w:rPr>
                   <w:b/>
-                  <w:rPrChange w:id="24" w:author="chakrova" w:date="2014-05-10T17:13:00Z">
-                    <w:rPr/>
-                  </w:rPrChange>
                 </w:rPr>
                 <w:t>3</w:t>
               </w:r>
@@ -853,22 +812,14 @@
             <w:pPr>
               <w:cnfStyle w:val="000000000000" w:firstRow="0" w:lastRow="0" w:firstColumn="0" w:lastColumn="0" w:oddVBand="0" w:evenVBand="0" w:oddHBand="0" w:evenHBand="0" w:firstRowFirstColumn="0" w:firstRowLastColumn="0" w:lastRowFirstColumn="0" w:lastRowLastColumn="0"/>
               <w:rPr>
-                <w:ins w:id="25" w:author="chakrova" w:date="2014-05-10T17:10:00Z"/>
-                <w:b/>
-                <w:rPrChange w:id="26" w:author="chakrova" w:date="2014-05-10T17:13:00Z">
-                  <w:rPr>
-                    <w:ins w:id="27" w:author="chakrova" w:date="2014-05-10T17:10:00Z"/>
-                  </w:rPr>
-                </w:rPrChange>
-              </w:rPr>
-            </w:pPr>
-            <w:ins w:id="28" w:author="chakrova" w:date="2014-05-10T17:10:00Z">
+                <w:ins w:id="14" w:author="chakrova" w:date="2014-05-10T17:10:00Z"/>
+                <w:b/>
+              </w:rPr>
+            </w:pPr>
+            <w:ins w:id="15" w:author="chakrova" w:date="2014-05-10T17:10:00Z">
               <w:r>
                 <w:rPr>
                   <w:b/>
-                  <w:rPrChange w:id="29" w:author="chakrova" w:date="2014-05-10T17:13:00Z">
-                    <w:rPr/>
-                  </w:rPrChange>
                 </w:rPr>
                 <w:t>4</w:t>
               </w:r>
@@ -883,22 +834,14 @@
             <w:pPr>
               <w:cnfStyle w:val="000000000000" w:firstRow="0" w:lastRow="0" w:firstColumn="0" w:lastColumn="0" w:oddVBand="0" w:evenVBand="0" w:oddHBand="0" w:evenHBand="0" w:firstRowFirstColumn="0" w:firstRowLastColumn="0" w:lastRowFirstColumn="0" w:lastRowLastColumn="0"/>
               <w:rPr>
-                <w:ins w:id="30" w:author="chakrova" w:date="2014-05-10T17:10:00Z"/>
-                <w:b/>
-                <w:rPrChange w:id="31" w:author="chakrova" w:date="2014-05-10T17:13:00Z">
-                  <w:rPr>
-                    <w:ins w:id="32" w:author="chakrova" w:date="2014-05-10T17:10:00Z"/>
-                  </w:rPr>
-                </w:rPrChange>
-              </w:rPr>
-            </w:pPr>
-            <w:ins w:id="33" w:author="chakrova" w:date="2014-05-10T17:10:00Z">
+                <w:ins w:id="16" w:author="chakrova" w:date="2014-05-10T17:10:00Z"/>
+                <w:b/>
+              </w:rPr>
+            </w:pPr>
+            <w:ins w:id="17" w:author="chakrova" w:date="2014-05-10T17:10:00Z">
               <w:r>
                 <w:rPr>
                   <w:b/>
-                  <w:rPrChange w:id="34" w:author="chakrova" w:date="2014-05-10T17:13:00Z">
-                    <w:rPr/>
-                  </w:rPrChange>
                 </w:rPr>
                 <w:t>5</w:t>
               </w:r>
@@ -913,22 +856,14 @@
             <w:pPr>
               <w:cnfStyle w:val="000000000000" w:firstRow="0" w:lastRow="0" w:firstColumn="0" w:lastColumn="0" w:oddVBand="0" w:evenVBand="0" w:oddHBand="0" w:evenHBand="0" w:firstRowFirstColumn="0" w:firstRowLastColumn="0" w:lastRowFirstColumn="0" w:lastRowLastColumn="0"/>
               <w:rPr>
-                <w:ins w:id="35" w:author="chakrova" w:date="2014-05-10T17:10:00Z"/>
-                <w:b/>
-                <w:rPrChange w:id="36" w:author="chakrova" w:date="2014-05-10T17:13:00Z">
-                  <w:rPr>
-                    <w:ins w:id="37" w:author="chakrova" w:date="2014-05-10T17:10:00Z"/>
-                  </w:rPr>
-                </w:rPrChange>
-              </w:rPr>
-            </w:pPr>
-            <w:ins w:id="38" w:author="chakrova" w:date="2014-05-10T17:10:00Z">
+                <w:ins w:id="18" w:author="chakrova" w:date="2014-05-10T17:10:00Z"/>
+                <w:b/>
+              </w:rPr>
+            </w:pPr>
+            <w:ins w:id="19" w:author="chakrova" w:date="2014-05-10T17:10:00Z">
               <w:r>
                 <w:rPr>
                   <w:b/>
-                  <w:rPrChange w:id="39" w:author="chakrova" w:date="2014-05-10T17:13:00Z">
-                    <w:rPr/>
-                  </w:rPrChange>
                 </w:rPr>
                 <w:t>6</w:t>
               </w:r>
@@ -943,22 +878,14 @@
             <w:pPr>
               <w:cnfStyle w:val="000000000000" w:firstRow="0" w:lastRow="0" w:firstColumn="0" w:lastColumn="0" w:oddVBand="0" w:evenVBand="0" w:oddHBand="0" w:evenHBand="0" w:firstRowFirstColumn="0" w:firstRowLastColumn="0" w:lastRowFirstColumn="0" w:lastRowLastColumn="0"/>
               <w:rPr>
-                <w:ins w:id="40" w:author="chakrova" w:date="2014-05-10T17:10:00Z"/>
-                <w:b/>
-                <w:rPrChange w:id="41" w:author="chakrova" w:date="2014-05-10T17:13:00Z">
-                  <w:rPr>
-                    <w:ins w:id="42" w:author="chakrova" w:date="2014-05-10T17:10:00Z"/>
-                  </w:rPr>
-                </w:rPrChange>
-              </w:rPr>
-            </w:pPr>
-            <w:ins w:id="43" w:author="chakrova" w:date="2014-05-10T17:10:00Z">
+                <w:ins w:id="20" w:author="chakrova" w:date="2014-05-10T17:10:00Z"/>
+                <w:b/>
+              </w:rPr>
+            </w:pPr>
+            <w:ins w:id="21" w:author="chakrova" w:date="2014-05-10T17:10:00Z">
               <w:r>
                 <w:rPr>
                   <w:b/>
-                  <w:rPrChange w:id="44" w:author="chakrova" w:date="2014-05-10T17:13:00Z">
-                    <w:rPr/>
-                  </w:rPrChange>
                 </w:rPr>
                 <w:t>7</w:t>
               </w:r>
@@ -974,39 +901,23 @@
             <w:pPr>
               <w:cnfStyle w:val="000000000000" w:firstRow="0" w:lastRow="0" w:firstColumn="0" w:lastColumn="0" w:oddVBand="0" w:evenVBand="0" w:oddHBand="0" w:evenHBand="0" w:firstRowFirstColumn="0" w:firstRowLastColumn="0" w:lastRowFirstColumn="0" w:lastRowLastColumn="0"/>
               <w:rPr>
-                <w:ins w:id="45" w:author="chakrova" w:date="2014-05-10T17:10:00Z"/>
+                <w:ins w:id="22" w:author="chakrova" w:date="2014-05-10T17:10:00Z"/>
               </w:rPr>
             </w:pPr>
           </w:p>
         </w:tc>
       </w:tr>
       <w:tr>
-        <w:tblPrEx>
-          <w:tblW w:w="0" w:type="auto"/>
-          <w:tblPrExChange w:id="46" w:author="chakrova" w:date="2014-05-10T17:08:00Z">
-            <w:tblPrEx>
-              <w:tblW w:w="0" w:type="auto"/>
-            </w:tblPrEx>
-          </w:tblPrExChange>
-        </w:tblPrEx>
         <w:tc>
           <w:tcPr>
             <w:cnfStyle w:val="001000000000" w:firstRow="0" w:lastRow="0" w:firstColumn="1" w:lastColumn="0" w:oddVBand="0" w:evenVBand="0" w:oddHBand="0" w:evenHBand="0" w:firstRowFirstColumn="0" w:firstRowLastColumn="0" w:lastRowFirstColumn="0" w:lastRowLastColumn="0"/>
             <w:tcW w:w="1038" w:type="dxa"/>
-            <w:tcPrChange w:id="47" w:author="chakrova" w:date="2014-05-10T17:08:00Z">
-              <w:tcPr>
-                <w:tcW w:w="1038" w:type="dxa"/>
-              </w:tcPr>
-            </w:tcPrChange>
-          </w:tcPr>
-          <w:p>
-            <w:pPr>
-              <w:jc w:val="center"/>
-              <w:pPrChange w:id="48" w:author="chakrova" w:date="2014-05-10T17:12:00Z">
-                <w:pPr/>
-              </w:pPrChange>
-            </w:pPr>
-            <w:ins w:id="49" w:author="chakrova" w:date="2014-05-10T17:09:00Z">
+          </w:tcPr>
+          <w:p>
+            <w:pPr>
+              <w:jc w:val="center"/>
+            </w:pPr>
+            <w:ins w:id="23" w:author="chakrova" w:date="2014-05-10T17:09:00Z">
               <w:r>
                 <w:t>1</w:t>
               </w:r>
@@ -1016,23 +927,13 @@
         <w:tc>
           <w:tcPr>
             <w:tcW w:w="1039" w:type="dxa"/>
-            <w:tcPrChange w:id="50" w:author="chakrova" w:date="2014-05-10T17:08:00Z">
-              <w:tcPr>
-                <w:tcW w:w="1039" w:type="dxa"/>
-              </w:tcPr>
-            </w:tcPrChange>
-          </w:tcPr>
-          <w:p>
-            <w:pPr>
-              <w:jc w:val="center"/>
-              <w:cnfStyle w:val="000000000000" w:firstRow="0" w:lastRow="0" w:firstColumn="0" w:lastColumn="0" w:oddVBand="0" w:evenVBand="0" w:oddHBand="0" w:evenHBand="0" w:firstRowFirstColumn="0" w:firstRowLastColumn="0" w:lastRowFirstColumn="0" w:lastRowLastColumn="0"/>
-              <w:pPrChange w:id="51" w:author="chakrova" w:date="2014-05-10T17:12:00Z">
-                <w:pPr>
-                  <w:cnfStyle w:val="000000000000" w:firstRow="0" w:lastRow="0" w:firstColumn="0" w:lastColumn="0" w:oddVBand="0" w:evenVBand="0" w:oddHBand="0" w:evenHBand="0" w:firstRowFirstColumn="0" w:firstRowLastColumn="0" w:lastRowFirstColumn="0" w:lastRowLastColumn="0"/>
-                </w:pPr>
-              </w:pPrChange>
-            </w:pPr>
-            <w:ins w:id="52" w:author="chakrova" w:date="2014-05-10T17:10:00Z">
+          </w:tcPr>
+          <w:p>
+            <w:pPr>
+              <w:jc w:val="center"/>
+              <w:cnfStyle w:val="000000000000" w:firstRow="0" w:lastRow="0" w:firstColumn="0" w:lastColumn="0" w:oddVBand="0" w:evenVBand="0" w:oddHBand="0" w:evenHBand="0" w:firstRowFirstColumn="0" w:firstRowLastColumn="0" w:lastRowFirstColumn="0" w:lastRowLastColumn="0"/>
+            </w:pPr>
+            <w:ins w:id="24" w:author="chakrova" w:date="2014-05-10T17:10:00Z">
               <w:r>
                 <w:t>0</w:t>
               </w:r>
@@ -1042,23 +943,13 @@
         <w:tc>
           <w:tcPr>
             <w:tcW w:w="1039" w:type="dxa"/>
-            <w:tcPrChange w:id="53" w:author="chakrova" w:date="2014-05-10T17:08:00Z">
-              <w:tcPr>
-                <w:tcW w:w="1039" w:type="dxa"/>
-              </w:tcPr>
-            </w:tcPrChange>
-          </w:tcPr>
-          <w:p>
-            <w:pPr>
-              <w:jc w:val="center"/>
-              <w:cnfStyle w:val="000000000000" w:firstRow="0" w:lastRow="0" w:firstColumn="0" w:lastColumn="0" w:oddVBand="0" w:evenVBand="0" w:oddHBand="0" w:evenHBand="0" w:firstRowFirstColumn="0" w:firstRowLastColumn="0" w:lastRowFirstColumn="0" w:lastRowLastColumn="0"/>
-              <w:pPrChange w:id="54" w:author="chakrova" w:date="2014-05-10T17:12:00Z">
-                <w:pPr>
-                  <w:cnfStyle w:val="000000000000" w:firstRow="0" w:lastRow="0" w:firstColumn="0" w:lastColumn="0" w:oddVBand="0" w:evenVBand="0" w:oddHBand="0" w:evenHBand="0" w:firstRowFirstColumn="0" w:firstRowLastColumn="0" w:lastRowFirstColumn="0" w:lastRowLastColumn="0"/>
-                </w:pPr>
-              </w:pPrChange>
-            </w:pPr>
-            <w:ins w:id="55" w:author="chakrova" w:date="2014-05-10T17:11:00Z">
+          </w:tcPr>
+          <w:p>
+            <w:pPr>
+              <w:jc w:val="center"/>
+              <w:cnfStyle w:val="000000000000" w:firstRow="0" w:lastRow="0" w:firstColumn="0" w:lastColumn="0" w:oddVBand="0" w:evenVBand="0" w:oddHBand="0" w:evenHBand="0" w:firstRowFirstColumn="0" w:firstRowLastColumn="0" w:lastRowFirstColumn="0" w:lastRowLastColumn="0"/>
+            </w:pPr>
+            <w:ins w:id="25" w:author="chakrova" w:date="2014-05-10T17:11:00Z">
               <w:r>
                 <w:t>0</w:t>
               </w:r>
@@ -1068,23 +959,13 @@
         <w:tc>
           <w:tcPr>
             <w:tcW w:w="1039" w:type="dxa"/>
-            <w:tcPrChange w:id="56" w:author="chakrova" w:date="2014-05-10T17:08:00Z">
-              <w:tcPr>
-                <w:tcW w:w="1039" w:type="dxa"/>
-              </w:tcPr>
-            </w:tcPrChange>
-          </w:tcPr>
-          <w:p>
-            <w:pPr>
-              <w:jc w:val="center"/>
-              <w:cnfStyle w:val="000000000000" w:firstRow="0" w:lastRow="0" w:firstColumn="0" w:lastColumn="0" w:oddVBand="0" w:evenVBand="0" w:oddHBand="0" w:evenHBand="0" w:firstRowFirstColumn="0" w:firstRowLastColumn="0" w:lastRowFirstColumn="0" w:lastRowLastColumn="0"/>
-              <w:pPrChange w:id="57" w:author="chakrova" w:date="2014-05-10T17:12:00Z">
-                <w:pPr>
-                  <w:cnfStyle w:val="000000000000" w:firstRow="0" w:lastRow="0" w:firstColumn="0" w:lastColumn="0" w:oddVBand="0" w:evenVBand="0" w:oddHBand="0" w:evenHBand="0" w:firstRowFirstColumn="0" w:firstRowLastColumn="0" w:lastRowFirstColumn="0" w:lastRowLastColumn="0"/>
-                </w:pPr>
-              </w:pPrChange>
-            </w:pPr>
-            <w:ins w:id="58" w:author="chakrova" w:date="2014-05-10T17:11:00Z">
+          </w:tcPr>
+          <w:p>
+            <w:pPr>
+              <w:jc w:val="center"/>
+              <w:cnfStyle w:val="000000000000" w:firstRow="0" w:lastRow="0" w:firstColumn="0" w:lastColumn="0" w:oddVBand="0" w:evenVBand="0" w:oddHBand="0" w:evenHBand="0" w:firstRowFirstColumn="0" w:firstRowLastColumn="0" w:lastRowFirstColumn="0" w:lastRowLastColumn="0"/>
+            </w:pPr>
+            <w:ins w:id="26" w:author="chakrova" w:date="2014-05-10T17:11:00Z">
               <w:r>
                 <w:t>204</w:t>
               </w:r>
@@ -1094,23 +975,13 @@
         <w:tc>
           <w:tcPr>
             <w:tcW w:w="1039" w:type="dxa"/>
-            <w:tcPrChange w:id="59" w:author="chakrova" w:date="2014-05-10T17:08:00Z">
-              <w:tcPr>
-                <w:tcW w:w="1039" w:type="dxa"/>
-              </w:tcPr>
-            </w:tcPrChange>
-          </w:tcPr>
-          <w:p>
-            <w:pPr>
-              <w:jc w:val="center"/>
-              <w:cnfStyle w:val="000000000000" w:firstRow="0" w:lastRow="0" w:firstColumn="0" w:lastColumn="0" w:oddVBand="0" w:evenVBand="0" w:oddHBand="0" w:evenHBand="0" w:firstRowFirstColumn="0" w:firstRowLastColumn="0" w:lastRowFirstColumn="0" w:lastRowLastColumn="0"/>
-              <w:pPrChange w:id="60" w:author="chakrova" w:date="2014-05-10T17:12:00Z">
-                <w:pPr>
-                  <w:cnfStyle w:val="000000000000" w:firstRow="0" w:lastRow="0" w:firstColumn="0" w:lastColumn="0" w:oddVBand="0" w:evenVBand="0" w:oddHBand="0" w:evenHBand="0" w:firstRowFirstColumn="0" w:firstRowLastColumn="0" w:lastRowFirstColumn="0" w:lastRowLastColumn="0"/>
-                </w:pPr>
-              </w:pPrChange>
-            </w:pPr>
-            <w:ins w:id="61" w:author="chakrova" w:date="2014-05-10T17:11:00Z">
+          </w:tcPr>
+          <w:p>
+            <w:pPr>
+              <w:jc w:val="center"/>
+              <w:cnfStyle w:val="000000000000" w:firstRow="0" w:lastRow="0" w:firstColumn="0" w:lastColumn="0" w:oddVBand="0" w:evenVBand="0" w:oddHBand="0" w:evenHBand="0" w:firstRowFirstColumn="0" w:firstRowLastColumn="0" w:lastRowFirstColumn="0" w:lastRowLastColumn="0"/>
+            </w:pPr>
+            <w:ins w:id="27" w:author="chakrova" w:date="2014-05-10T17:11:00Z">
               <w:r>
                 <w:t>324</w:t>
               </w:r>
@@ -1120,23 +991,13 @@
         <w:tc>
           <w:tcPr>
             <w:tcW w:w="1039" w:type="dxa"/>
-            <w:tcPrChange w:id="62" w:author="chakrova" w:date="2014-05-10T17:08:00Z">
-              <w:tcPr>
-                <w:tcW w:w="1039" w:type="dxa"/>
-              </w:tcPr>
-            </w:tcPrChange>
-          </w:tcPr>
-          <w:p>
-            <w:pPr>
-              <w:jc w:val="center"/>
-              <w:cnfStyle w:val="000000000000" w:firstRow="0" w:lastRow="0" w:firstColumn="0" w:lastColumn="0" w:oddVBand="0" w:evenVBand="0" w:oddHBand="0" w:evenHBand="0" w:firstRowFirstColumn="0" w:firstRowLastColumn="0" w:lastRowFirstColumn="0" w:lastRowLastColumn="0"/>
-              <w:pPrChange w:id="63" w:author="chakrova" w:date="2014-05-10T17:12:00Z">
-                <w:pPr>
-                  <w:cnfStyle w:val="000000000000" w:firstRow="0" w:lastRow="0" w:firstColumn="0" w:lastColumn="0" w:oddVBand="0" w:evenVBand="0" w:oddHBand="0" w:evenHBand="0" w:firstRowFirstColumn="0" w:firstRowLastColumn="0" w:lastRowFirstColumn="0" w:lastRowLastColumn="0"/>
-                </w:pPr>
-              </w:pPrChange>
-            </w:pPr>
-            <w:ins w:id="64" w:author="chakrova" w:date="2014-05-10T17:12:00Z">
+          </w:tcPr>
+          <w:p>
+            <w:pPr>
+              <w:jc w:val="center"/>
+              <w:cnfStyle w:val="000000000000" w:firstRow="0" w:lastRow="0" w:firstColumn="0" w:lastColumn="0" w:oddVBand="0" w:evenVBand="0" w:oddHBand="0" w:evenHBand="0" w:firstRowFirstColumn="0" w:firstRowLastColumn="0" w:lastRowFirstColumn="0" w:lastRowLastColumn="0"/>
+            </w:pPr>
+            <w:ins w:id="28" w:author="chakrova" w:date="2014-05-10T17:12:00Z">
               <w:r>
                 <w:t>0</w:t>
               </w:r>
@@ -1146,23 +1007,13 @@
         <w:tc>
           <w:tcPr>
             <w:tcW w:w="1039" w:type="dxa"/>
-            <w:tcPrChange w:id="65" w:author="chakrova" w:date="2014-05-10T17:08:00Z">
-              <w:tcPr>
-                <w:tcW w:w="1039" w:type="dxa"/>
-              </w:tcPr>
-            </w:tcPrChange>
-          </w:tcPr>
-          <w:p>
-            <w:pPr>
-              <w:jc w:val="center"/>
-              <w:cnfStyle w:val="000000000000" w:firstRow="0" w:lastRow="0" w:firstColumn="0" w:lastColumn="0" w:oddVBand="0" w:evenVBand="0" w:oddHBand="0" w:evenHBand="0" w:firstRowFirstColumn="0" w:firstRowLastColumn="0" w:lastRowFirstColumn="0" w:lastRowLastColumn="0"/>
-              <w:pPrChange w:id="66" w:author="chakrova" w:date="2014-05-10T17:12:00Z">
-                <w:pPr>
-                  <w:cnfStyle w:val="000000000000" w:firstRow="0" w:lastRow="0" w:firstColumn="0" w:lastColumn="0" w:oddVBand="0" w:evenVBand="0" w:oddHBand="0" w:evenHBand="0" w:firstRowFirstColumn="0" w:firstRowLastColumn="0" w:lastRowFirstColumn="0" w:lastRowLastColumn="0"/>
-                </w:pPr>
-              </w:pPrChange>
-            </w:pPr>
-            <w:ins w:id="67" w:author="chakrova" w:date="2014-05-10T17:12:00Z">
+          </w:tcPr>
+          <w:p>
+            <w:pPr>
+              <w:jc w:val="center"/>
+              <w:cnfStyle w:val="000000000000" w:firstRow="0" w:lastRow="0" w:firstColumn="0" w:lastColumn="0" w:oddVBand="0" w:evenVBand="0" w:oddHBand="0" w:evenHBand="0" w:firstRowFirstColumn="0" w:firstRowLastColumn="0" w:lastRowFirstColumn="0" w:lastRowLastColumn="0"/>
+            </w:pPr>
+            <w:ins w:id="29" w:author="chakrova" w:date="2014-05-10T17:12:00Z">
               <w:r>
                 <w:t>0</w:t>
               </w:r>
@@ -1172,23 +1023,13 @@
         <w:tc>
           <w:tcPr>
             <w:tcW w:w="1039" w:type="dxa"/>
-            <w:tcPrChange w:id="68" w:author="chakrova" w:date="2014-05-10T17:08:00Z">
-              <w:tcPr>
-                <w:tcW w:w="1039" w:type="dxa"/>
-              </w:tcPr>
-            </w:tcPrChange>
-          </w:tcPr>
-          <w:p>
-            <w:pPr>
-              <w:jc w:val="center"/>
-              <w:cnfStyle w:val="000000000000" w:firstRow="0" w:lastRow="0" w:firstColumn="0" w:lastColumn="0" w:oddVBand="0" w:evenVBand="0" w:oddHBand="0" w:evenHBand="0" w:firstRowFirstColumn="0" w:firstRowLastColumn="0" w:lastRowFirstColumn="0" w:lastRowLastColumn="0"/>
-              <w:pPrChange w:id="69" w:author="chakrova" w:date="2014-05-10T17:12:00Z">
-                <w:pPr>
-                  <w:cnfStyle w:val="000000000000" w:firstRow="0" w:lastRow="0" w:firstColumn="0" w:lastColumn="0" w:oddVBand="0" w:evenVBand="0" w:oddHBand="0" w:evenHBand="0" w:firstRowFirstColumn="0" w:firstRowLastColumn="0" w:lastRowFirstColumn="0" w:lastRowLastColumn="0"/>
-                </w:pPr>
-              </w:pPrChange>
-            </w:pPr>
-            <w:ins w:id="70" w:author="chakrova" w:date="2014-05-10T17:12:00Z">
+          </w:tcPr>
+          <w:p>
+            <w:pPr>
+              <w:jc w:val="center"/>
+              <w:cnfStyle w:val="000000000000" w:firstRow="0" w:lastRow="0" w:firstColumn="0" w:lastColumn="0" w:oddVBand="0" w:evenVBand="0" w:oddHBand="0" w:evenHBand="0" w:firstRowFirstColumn="0" w:firstRowLastColumn="0" w:lastRowFirstColumn="0" w:lastRowLastColumn="0"/>
+            </w:pPr>
+            <w:ins w:id="30" w:author="chakrova" w:date="2014-05-10T17:12:00Z">
               <w:r>
                 <w:t>12</w:t>
               </w:r>
@@ -1198,23 +1039,13 @@
         <w:tc>
           <w:tcPr>
             <w:tcW w:w="1039" w:type="dxa"/>
-            <w:tcPrChange w:id="71" w:author="chakrova" w:date="2014-05-10T17:08:00Z">
-              <w:tcPr>
-                <w:tcW w:w="1039" w:type="dxa"/>
-              </w:tcPr>
-            </w:tcPrChange>
-          </w:tcPr>
-          <w:p>
-            <w:pPr>
-              <w:jc w:val="center"/>
-              <w:cnfStyle w:val="000000000000" w:firstRow="0" w:lastRow="0" w:firstColumn="0" w:lastColumn="0" w:oddVBand="0" w:evenVBand="0" w:oddHBand="0" w:evenHBand="0" w:firstRowFirstColumn="0" w:firstRowLastColumn="0" w:lastRowFirstColumn="0" w:lastRowLastColumn="0"/>
-              <w:pPrChange w:id="72" w:author="chakrova" w:date="2014-05-10T17:12:00Z">
-                <w:pPr>
-                  <w:cnfStyle w:val="000000000000" w:firstRow="0" w:lastRow="0" w:firstColumn="0" w:lastColumn="0" w:oddVBand="0" w:evenVBand="0" w:oddHBand="0" w:evenHBand="0" w:firstRowFirstColumn="0" w:firstRowLastColumn="0" w:lastRowFirstColumn="0" w:lastRowLastColumn="0"/>
-                </w:pPr>
-              </w:pPrChange>
-            </w:pPr>
-            <w:ins w:id="73" w:author="chakrova" w:date="2014-05-10T17:14:00Z">
+          </w:tcPr>
+          <w:p>
+            <w:pPr>
+              <w:jc w:val="center"/>
+              <w:cnfStyle w:val="000000000000" w:firstRow="0" w:lastRow="0" w:firstColumn="0" w:lastColumn="0" w:oddVBand="0" w:evenVBand="0" w:oddHBand="0" w:evenHBand="0" w:firstRowFirstColumn="0" w:firstRowLastColumn="0" w:lastRowFirstColumn="0" w:lastRowLastColumn="0"/>
+            </w:pPr>
+            <w:ins w:id="31" w:author="chakrova" w:date="2014-05-10T17:14:00Z">
               <w:r>
                 <w:t>540</w:t>
               </w:r>
@@ -1223,32 +1054,16 @@
         </w:tc>
       </w:tr>
       <w:tr>
-        <w:tblPrEx>
-          <w:tblW w:w="0" w:type="auto"/>
-          <w:tblPrExChange w:id="74" w:author="chakrova" w:date="2014-05-10T17:08:00Z">
-            <w:tblPrEx>
-              <w:tblW w:w="0" w:type="auto"/>
-            </w:tblPrEx>
-          </w:tblPrExChange>
-        </w:tblPrEx>
         <w:tc>
           <w:tcPr>
             <w:cnfStyle w:val="001000000000" w:firstRow="0" w:lastRow="0" w:firstColumn="1" w:lastColumn="0" w:oddVBand="0" w:evenVBand="0" w:oddHBand="0" w:evenHBand="0" w:firstRowFirstColumn="0" w:firstRowLastColumn="0" w:lastRowFirstColumn="0" w:lastRowLastColumn="0"/>
             <w:tcW w:w="1038" w:type="dxa"/>
-            <w:tcPrChange w:id="75" w:author="chakrova" w:date="2014-05-10T17:08:00Z">
-              <w:tcPr>
-                <w:tcW w:w="1038" w:type="dxa"/>
-              </w:tcPr>
-            </w:tcPrChange>
-          </w:tcPr>
-          <w:p>
-            <w:pPr>
-              <w:jc w:val="center"/>
-              <w:pPrChange w:id="76" w:author="chakrova" w:date="2014-05-10T17:12:00Z">
-                <w:pPr/>
-              </w:pPrChange>
-            </w:pPr>
-            <w:ins w:id="77" w:author="chakrova" w:date="2014-05-10T17:09:00Z">
+          </w:tcPr>
+          <w:p>
+            <w:pPr>
+              <w:jc w:val="center"/>
+            </w:pPr>
+            <w:ins w:id="32" w:author="chakrova" w:date="2014-05-10T17:09:00Z">
               <w:r>
                 <w:t>2</w:t>
               </w:r>
@@ -1258,23 +1073,13 @@
         <w:tc>
           <w:tcPr>
             <w:tcW w:w="1039" w:type="dxa"/>
-            <w:tcPrChange w:id="78" w:author="chakrova" w:date="2014-05-10T17:08:00Z">
-              <w:tcPr>
-                <w:tcW w:w="1039" w:type="dxa"/>
-              </w:tcPr>
-            </w:tcPrChange>
-          </w:tcPr>
-          <w:p>
-            <w:pPr>
-              <w:jc w:val="center"/>
-              <w:cnfStyle w:val="000000000000" w:firstRow="0" w:lastRow="0" w:firstColumn="0" w:lastColumn="0" w:oddVBand="0" w:evenVBand="0" w:oddHBand="0" w:evenHBand="0" w:firstRowFirstColumn="0" w:firstRowLastColumn="0" w:lastRowFirstColumn="0" w:lastRowLastColumn="0"/>
-              <w:pPrChange w:id="79" w:author="chakrova" w:date="2014-05-10T17:12:00Z">
-                <w:pPr>
-                  <w:cnfStyle w:val="000000000000" w:firstRow="0" w:lastRow="0" w:firstColumn="0" w:lastColumn="0" w:oddVBand="0" w:evenVBand="0" w:oddHBand="0" w:evenHBand="0" w:firstRowFirstColumn="0" w:firstRowLastColumn="0" w:lastRowFirstColumn="0" w:lastRowLastColumn="0"/>
-                </w:pPr>
-              </w:pPrChange>
-            </w:pPr>
-            <w:ins w:id="80" w:author="chakrova" w:date="2014-05-10T17:10:00Z">
+          </w:tcPr>
+          <w:p>
+            <w:pPr>
+              <w:jc w:val="center"/>
+              <w:cnfStyle w:val="000000000000" w:firstRow="0" w:lastRow="0" w:firstColumn="0" w:lastColumn="0" w:oddVBand="0" w:evenVBand="0" w:oddHBand="0" w:evenHBand="0" w:firstRowFirstColumn="0" w:firstRowLastColumn="0" w:lastRowFirstColumn="0" w:lastRowLastColumn="0"/>
+            </w:pPr>
+            <w:ins w:id="33" w:author="chakrova" w:date="2014-05-10T17:10:00Z">
               <w:r>
                 <w:t>0</w:t>
               </w:r>
@@ -1284,23 +1089,13 @@
         <w:tc>
           <w:tcPr>
             <w:tcW w:w="1039" w:type="dxa"/>
-            <w:tcPrChange w:id="81" w:author="chakrova" w:date="2014-05-10T17:08:00Z">
-              <w:tcPr>
-                <w:tcW w:w="1039" w:type="dxa"/>
-              </w:tcPr>
-            </w:tcPrChange>
-          </w:tcPr>
-          <w:p>
-            <w:pPr>
-              <w:jc w:val="center"/>
-              <w:cnfStyle w:val="000000000000" w:firstRow="0" w:lastRow="0" w:firstColumn="0" w:lastColumn="0" w:oddVBand="0" w:evenVBand="0" w:oddHBand="0" w:evenHBand="0" w:firstRowFirstColumn="0" w:firstRowLastColumn="0" w:lastRowFirstColumn="0" w:lastRowLastColumn="0"/>
-              <w:pPrChange w:id="82" w:author="chakrova" w:date="2014-05-10T17:12:00Z">
-                <w:pPr>
-                  <w:cnfStyle w:val="000000000000" w:firstRow="0" w:lastRow="0" w:firstColumn="0" w:lastColumn="0" w:oddVBand="0" w:evenVBand="0" w:oddHBand="0" w:evenHBand="0" w:firstRowFirstColumn="0" w:firstRowLastColumn="0" w:lastRowFirstColumn="0" w:lastRowLastColumn="0"/>
-                </w:pPr>
-              </w:pPrChange>
-            </w:pPr>
-            <w:ins w:id="83" w:author="chakrova" w:date="2014-05-10T17:11:00Z">
+          </w:tcPr>
+          <w:p>
+            <w:pPr>
+              <w:jc w:val="center"/>
+              <w:cnfStyle w:val="000000000000" w:firstRow="0" w:lastRow="0" w:firstColumn="0" w:lastColumn="0" w:oddVBand="0" w:evenVBand="0" w:oddHBand="0" w:evenHBand="0" w:firstRowFirstColumn="0" w:firstRowLastColumn="0" w:lastRowFirstColumn="0" w:lastRowLastColumn="0"/>
+            </w:pPr>
+            <w:ins w:id="34" w:author="chakrova" w:date="2014-05-10T17:11:00Z">
               <w:r>
                 <w:t>0</w:t>
               </w:r>
@@ -1310,23 +1105,13 @@
         <w:tc>
           <w:tcPr>
             <w:tcW w:w="1039" w:type="dxa"/>
-            <w:tcPrChange w:id="84" w:author="chakrova" w:date="2014-05-10T17:08:00Z">
-              <w:tcPr>
-                <w:tcW w:w="1039" w:type="dxa"/>
-              </w:tcPr>
-            </w:tcPrChange>
-          </w:tcPr>
-          <w:p>
-            <w:pPr>
-              <w:jc w:val="center"/>
-              <w:cnfStyle w:val="000000000000" w:firstRow="0" w:lastRow="0" w:firstColumn="0" w:lastColumn="0" w:oddVBand="0" w:evenVBand="0" w:oddHBand="0" w:evenHBand="0" w:firstRowFirstColumn="0" w:firstRowLastColumn="0" w:lastRowFirstColumn="0" w:lastRowLastColumn="0"/>
-              <w:pPrChange w:id="85" w:author="chakrova" w:date="2014-05-10T17:12:00Z">
-                <w:pPr>
-                  <w:cnfStyle w:val="000000000000" w:firstRow="0" w:lastRow="0" w:firstColumn="0" w:lastColumn="0" w:oddVBand="0" w:evenVBand="0" w:oddHBand="0" w:evenHBand="0" w:firstRowFirstColumn="0" w:firstRowLastColumn="0" w:lastRowFirstColumn="0" w:lastRowLastColumn="0"/>
-                </w:pPr>
-              </w:pPrChange>
-            </w:pPr>
-            <w:ins w:id="86" w:author="chakrova" w:date="2014-05-10T17:11:00Z">
+          </w:tcPr>
+          <w:p>
+            <w:pPr>
+              <w:jc w:val="center"/>
+              <w:cnfStyle w:val="000000000000" w:firstRow="0" w:lastRow="0" w:firstColumn="0" w:lastColumn="0" w:oddVBand="0" w:evenVBand="0" w:oddHBand="0" w:evenHBand="0" w:firstRowFirstColumn="0" w:firstRowLastColumn="0" w:lastRowFirstColumn="0" w:lastRowLastColumn="0"/>
+            </w:pPr>
+            <w:ins w:id="35" w:author="chakrova" w:date="2014-05-10T17:11:00Z">
               <w:r>
                 <w:t>113</w:t>
               </w:r>
@@ -1336,23 +1121,13 @@
         <w:tc>
           <w:tcPr>
             <w:tcW w:w="1039" w:type="dxa"/>
-            <w:tcPrChange w:id="87" w:author="chakrova" w:date="2014-05-10T17:08:00Z">
-              <w:tcPr>
-                <w:tcW w:w="1039" w:type="dxa"/>
-              </w:tcPr>
-            </w:tcPrChange>
-          </w:tcPr>
-          <w:p>
-            <w:pPr>
-              <w:jc w:val="center"/>
-              <w:cnfStyle w:val="000000000000" w:firstRow="0" w:lastRow="0" w:firstColumn="0" w:lastColumn="0" w:oddVBand="0" w:evenVBand="0" w:oddHBand="0" w:evenHBand="0" w:firstRowFirstColumn="0" w:firstRowLastColumn="0" w:lastRowFirstColumn="0" w:lastRowLastColumn="0"/>
-              <w:pPrChange w:id="88" w:author="chakrova" w:date="2014-05-10T17:12:00Z">
-                <w:pPr>
-                  <w:cnfStyle w:val="000000000000" w:firstRow="0" w:lastRow="0" w:firstColumn="0" w:lastColumn="0" w:oddVBand="0" w:evenVBand="0" w:oddHBand="0" w:evenHBand="0" w:firstRowFirstColumn="0" w:firstRowLastColumn="0" w:lastRowFirstColumn="0" w:lastRowLastColumn="0"/>
-                </w:pPr>
-              </w:pPrChange>
-            </w:pPr>
-            <w:ins w:id="89" w:author="chakrova" w:date="2014-05-10T17:11:00Z">
+          </w:tcPr>
+          <w:p>
+            <w:pPr>
+              <w:jc w:val="center"/>
+              <w:cnfStyle w:val="000000000000" w:firstRow="0" w:lastRow="0" w:firstColumn="0" w:lastColumn="0" w:oddVBand="0" w:evenVBand="0" w:oddHBand="0" w:evenHBand="0" w:firstRowFirstColumn="0" w:firstRowLastColumn="0" w:lastRowFirstColumn="0" w:lastRowLastColumn="0"/>
+            </w:pPr>
+            <w:ins w:id="36" w:author="chakrova" w:date="2014-05-10T17:11:00Z">
               <w:r>
                 <w:t>421</w:t>
               </w:r>
@@ -1362,23 +1137,13 @@
         <w:tc>
           <w:tcPr>
             <w:tcW w:w="1039" w:type="dxa"/>
-            <w:tcPrChange w:id="90" w:author="chakrova" w:date="2014-05-10T17:08:00Z">
-              <w:tcPr>
-                <w:tcW w:w="1039" w:type="dxa"/>
-              </w:tcPr>
-            </w:tcPrChange>
-          </w:tcPr>
-          <w:p>
-            <w:pPr>
-              <w:jc w:val="center"/>
-              <w:cnfStyle w:val="000000000000" w:firstRow="0" w:lastRow="0" w:firstColumn="0" w:lastColumn="0" w:oddVBand="0" w:evenVBand="0" w:oddHBand="0" w:evenHBand="0" w:firstRowFirstColumn="0" w:firstRowLastColumn="0" w:lastRowFirstColumn="0" w:lastRowLastColumn="0"/>
-              <w:pPrChange w:id="91" w:author="chakrova" w:date="2014-05-10T17:12:00Z">
-                <w:pPr>
-                  <w:cnfStyle w:val="000000000000" w:firstRow="0" w:lastRow="0" w:firstColumn="0" w:lastColumn="0" w:oddVBand="0" w:evenVBand="0" w:oddHBand="0" w:evenHBand="0" w:firstRowFirstColumn="0" w:firstRowLastColumn="0" w:lastRowFirstColumn="0" w:lastRowLastColumn="0"/>
-                </w:pPr>
-              </w:pPrChange>
-            </w:pPr>
-            <w:ins w:id="92" w:author="chakrova" w:date="2014-05-10T17:12:00Z">
+          </w:tcPr>
+          <w:p>
+            <w:pPr>
+              <w:jc w:val="center"/>
+              <w:cnfStyle w:val="000000000000" w:firstRow="0" w:lastRow="0" w:firstColumn="0" w:lastColumn="0" w:oddVBand="0" w:evenVBand="0" w:oddHBand="0" w:evenHBand="0" w:firstRowFirstColumn="0" w:firstRowLastColumn="0" w:lastRowFirstColumn="0" w:lastRowLastColumn="0"/>
+            </w:pPr>
+            <w:ins w:id="37" w:author="chakrova" w:date="2014-05-10T17:12:00Z">
               <w:r>
                 <w:t>0</w:t>
               </w:r>
@@ -1388,23 +1153,13 @@
         <w:tc>
           <w:tcPr>
             <w:tcW w:w="1039" w:type="dxa"/>
-            <w:tcPrChange w:id="93" w:author="chakrova" w:date="2014-05-10T17:08:00Z">
-              <w:tcPr>
-                <w:tcW w:w="1039" w:type="dxa"/>
-              </w:tcPr>
-            </w:tcPrChange>
-          </w:tcPr>
-          <w:p>
-            <w:pPr>
-              <w:jc w:val="center"/>
-              <w:cnfStyle w:val="000000000000" w:firstRow="0" w:lastRow="0" w:firstColumn="0" w:lastColumn="0" w:oddVBand="0" w:evenVBand="0" w:oddHBand="0" w:evenHBand="0" w:firstRowFirstColumn="0" w:firstRowLastColumn="0" w:lastRowFirstColumn="0" w:lastRowLastColumn="0"/>
-              <w:pPrChange w:id="94" w:author="chakrova" w:date="2014-05-10T17:12:00Z">
-                <w:pPr>
-                  <w:cnfStyle w:val="000000000000" w:firstRow="0" w:lastRow="0" w:firstColumn="0" w:lastColumn="0" w:oddVBand="0" w:evenVBand="0" w:oddHBand="0" w:evenHBand="0" w:firstRowFirstColumn="0" w:firstRowLastColumn="0" w:lastRowFirstColumn="0" w:lastRowLastColumn="0"/>
-                </w:pPr>
-              </w:pPrChange>
-            </w:pPr>
-            <w:ins w:id="95" w:author="chakrova" w:date="2014-05-10T17:12:00Z">
+          </w:tcPr>
+          <w:p>
+            <w:pPr>
+              <w:jc w:val="center"/>
+              <w:cnfStyle w:val="000000000000" w:firstRow="0" w:lastRow="0" w:firstColumn="0" w:lastColumn="0" w:oddVBand="0" w:evenVBand="0" w:oddHBand="0" w:evenHBand="0" w:firstRowFirstColumn="0" w:firstRowLastColumn="0" w:lastRowFirstColumn="0" w:lastRowLastColumn="0"/>
+            </w:pPr>
+            <w:ins w:id="38" w:author="chakrova" w:date="2014-05-10T17:12:00Z">
               <w:r>
                 <w:t>0</w:t>
               </w:r>
@@ -1414,23 +1169,13 @@
         <w:tc>
           <w:tcPr>
             <w:tcW w:w="1039" w:type="dxa"/>
-            <w:tcPrChange w:id="96" w:author="chakrova" w:date="2014-05-10T17:08:00Z">
-              <w:tcPr>
-                <w:tcW w:w="1039" w:type="dxa"/>
-              </w:tcPr>
-            </w:tcPrChange>
-          </w:tcPr>
-          <w:p>
-            <w:pPr>
-              <w:jc w:val="center"/>
-              <w:cnfStyle w:val="000000000000" w:firstRow="0" w:lastRow="0" w:firstColumn="0" w:lastColumn="0" w:oddVBand="0" w:evenVBand="0" w:oddHBand="0" w:evenHBand="0" w:firstRowFirstColumn="0" w:firstRowLastColumn="0" w:lastRowFirstColumn="0" w:lastRowLastColumn="0"/>
-              <w:pPrChange w:id="97" w:author="chakrova" w:date="2014-05-10T17:12:00Z">
-                <w:pPr>
-                  <w:cnfStyle w:val="000000000000" w:firstRow="0" w:lastRow="0" w:firstColumn="0" w:lastColumn="0" w:oddVBand="0" w:evenVBand="0" w:oddHBand="0" w:evenHBand="0" w:firstRowFirstColumn="0" w:firstRowLastColumn="0" w:lastRowFirstColumn="0" w:lastRowLastColumn="0"/>
-                </w:pPr>
-              </w:pPrChange>
-            </w:pPr>
-            <w:ins w:id="98" w:author="chakrova" w:date="2014-05-10T17:12:00Z">
+          </w:tcPr>
+          <w:p>
+            <w:pPr>
+              <w:jc w:val="center"/>
+              <w:cnfStyle w:val="000000000000" w:firstRow="0" w:lastRow="0" w:firstColumn="0" w:lastColumn="0" w:oddVBand="0" w:evenVBand="0" w:oddHBand="0" w:evenHBand="0" w:firstRowFirstColumn="0" w:firstRowLastColumn="0" w:lastRowFirstColumn="0" w:lastRowLastColumn="0"/>
+            </w:pPr>
+            <w:ins w:id="39" w:author="chakrova" w:date="2014-05-10T17:12:00Z">
               <w:r>
                 <w:t>6</w:t>
               </w:r>
@@ -1440,23 +1185,13 @@
         <w:tc>
           <w:tcPr>
             <w:tcW w:w="1039" w:type="dxa"/>
-            <w:tcPrChange w:id="99" w:author="chakrova" w:date="2014-05-10T17:08:00Z">
-              <w:tcPr>
-                <w:tcW w:w="1039" w:type="dxa"/>
-              </w:tcPr>
-            </w:tcPrChange>
-          </w:tcPr>
-          <w:p>
-            <w:pPr>
-              <w:jc w:val="center"/>
-              <w:cnfStyle w:val="000000000000" w:firstRow="0" w:lastRow="0" w:firstColumn="0" w:lastColumn="0" w:oddVBand="0" w:evenVBand="0" w:oddHBand="0" w:evenHBand="0" w:firstRowFirstColumn="0" w:firstRowLastColumn="0" w:lastRowFirstColumn="0" w:lastRowLastColumn="0"/>
-              <w:pPrChange w:id="100" w:author="chakrova" w:date="2014-05-10T17:12:00Z">
-                <w:pPr>
-                  <w:cnfStyle w:val="000000000000" w:firstRow="0" w:lastRow="0" w:firstColumn="0" w:lastColumn="0" w:oddVBand="0" w:evenVBand="0" w:oddHBand="0" w:evenHBand="0" w:firstRowFirstColumn="0" w:firstRowLastColumn="0" w:lastRowFirstColumn="0" w:lastRowLastColumn="0"/>
-                </w:pPr>
-              </w:pPrChange>
-            </w:pPr>
-            <w:ins w:id="101" w:author="chakrova" w:date="2014-05-10T17:14:00Z">
+          </w:tcPr>
+          <w:p>
+            <w:pPr>
+              <w:jc w:val="center"/>
+              <w:cnfStyle w:val="000000000000" w:firstRow="0" w:lastRow="0" w:firstColumn="0" w:lastColumn="0" w:oddVBand="0" w:evenVBand="0" w:oddHBand="0" w:evenHBand="0" w:firstRowFirstColumn="0" w:firstRowLastColumn="0" w:lastRowFirstColumn="0" w:lastRowLastColumn="0"/>
+            </w:pPr>
+            <w:ins w:id="40" w:author="chakrova" w:date="2014-05-10T17:14:00Z">
               <w:r>
                 <w:t>540</w:t>
               </w:r>
@@ -1465,32 +1200,16 @@
         </w:tc>
       </w:tr>
       <w:tr>
-        <w:tblPrEx>
-          <w:tblW w:w="0" w:type="auto"/>
-          <w:tblPrExChange w:id="102" w:author="chakrova" w:date="2014-05-10T17:08:00Z">
-            <w:tblPrEx>
-              <w:tblW w:w="0" w:type="auto"/>
-            </w:tblPrEx>
-          </w:tblPrExChange>
-        </w:tblPrEx>
         <w:tc>
           <w:tcPr>
             <w:cnfStyle w:val="001000000000" w:firstRow="0" w:lastRow="0" w:firstColumn="1" w:lastColumn="0" w:oddVBand="0" w:evenVBand="0" w:oddHBand="0" w:evenHBand="0" w:firstRowFirstColumn="0" w:firstRowLastColumn="0" w:lastRowFirstColumn="0" w:lastRowLastColumn="0"/>
             <w:tcW w:w="1038" w:type="dxa"/>
-            <w:tcPrChange w:id="103" w:author="chakrova" w:date="2014-05-10T17:08:00Z">
-              <w:tcPr>
-                <w:tcW w:w="1038" w:type="dxa"/>
-              </w:tcPr>
-            </w:tcPrChange>
-          </w:tcPr>
-          <w:p>
-            <w:pPr>
-              <w:jc w:val="center"/>
-              <w:pPrChange w:id="104" w:author="chakrova" w:date="2014-05-10T17:12:00Z">
-                <w:pPr/>
-              </w:pPrChange>
-            </w:pPr>
-            <w:ins w:id="105" w:author="chakrova" w:date="2014-05-10T17:09:00Z">
+          </w:tcPr>
+          <w:p>
+            <w:pPr>
+              <w:jc w:val="center"/>
+            </w:pPr>
+            <w:ins w:id="41" w:author="chakrova" w:date="2014-05-10T17:09:00Z">
               <w:r>
                 <w:t>3</w:t>
               </w:r>
@@ -1500,23 +1219,13 @@
         <w:tc>
           <w:tcPr>
             <w:tcW w:w="1039" w:type="dxa"/>
-            <w:tcPrChange w:id="106" w:author="chakrova" w:date="2014-05-10T17:08:00Z">
-              <w:tcPr>
-                <w:tcW w:w="1039" w:type="dxa"/>
-              </w:tcPr>
-            </w:tcPrChange>
-          </w:tcPr>
-          <w:p>
-            <w:pPr>
-              <w:jc w:val="center"/>
-              <w:cnfStyle w:val="000000000000" w:firstRow="0" w:lastRow="0" w:firstColumn="0" w:lastColumn="0" w:oddVBand="0" w:evenVBand="0" w:oddHBand="0" w:evenHBand="0" w:firstRowFirstColumn="0" w:firstRowLastColumn="0" w:lastRowFirstColumn="0" w:lastRowLastColumn="0"/>
-              <w:pPrChange w:id="107" w:author="chakrova" w:date="2014-05-10T17:12:00Z">
-                <w:pPr>
-                  <w:cnfStyle w:val="000000000000" w:firstRow="0" w:lastRow="0" w:firstColumn="0" w:lastColumn="0" w:oddVBand="0" w:evenVBand="0" w:oddHBand="0" w:evenHBand="0" w:firstRowFirstColumn="0" w:firstRowLastColumn="0" w:lastRowFirstColumn="0" w:lastRowLastColumn="0"/>
-                </w:pPr>
-              </w:pPrChange>
-            </w:pPr>
-            <w:ins w:id="108" w:author="chakrova" w:date="2014-05-10T17:10:00Z">
+          </w:tcPr>
+          <w:p>
+            <w:pPr>
+              <w:jc w:val="center"/>
+              <w:cnfStyle w:val="000000000000" w:firstRow="0" w:lastRow="0" w:firstColumn="0" w:lastColumn="0" w:oddVBand="0" w:evenVBand="0" w:oddHBand="0" w:evenHBand="0" w:firstRowFirstColumn="0" w:firstRowLastColumn="0" w:lastRowFirstColumn="0" w:lastRowLastColumn="0"/>
+            </w:pPr>
+            <w:ins w:id="42" w:author="chakrova" w:date="2014-05-10T17:10:00Z">
               <w:r>
                 <w:t>0</w:t>
               </w:r>
@@ -1526,23 +1235,13 @@
         <w:tc>
           <w:tcPr>
             <w:tcW w:w="1039" w:type="dxa"/>
-            <w:tcPrChange w:id="109" w:author="chakrova" w:date="2014-05-10T17:08:00Z">
-              <w:tcPr>
-                <w:tcW w:w="1039" w:type="dxa"/>
-              </w:tcPr>
-            </w:tcPrChange>
-          </w:tcPr>
-          <w:p>
-            <w:pPr>
-              <w:jc w:val="center"/>
-              <w:cnfStyle w:val="000000000000" w:firstRow="0" w:lastRow="0" w:firstColumn="0" w:lastColumn="0" w:oddVBand="0" w:evenVBand="0" w:oddHBand="0" w:evenHBand="0" w:firstRowFirstColumn="0" w:firstRowLastColumn="0" w:lastRowFirstColumn="0" w:lastRowLastColumn="0"/>
-              <w:pPrChange w:id="110" w:author="chakrova" w:date="2014-05-10T17:12:00Z">
-                <w:pPr>
-                  <w:cnfStyle w:val="000000000000" w:firstRow="0" w:lastRow="0" w:firstColumn="0" w:lastColumn="0" w:oddVBand="0" w:evenVBand="0" w:oddHBand="0" w:evenHBand="0" w:firstRowFirstColumn="0" w:firstRowLastColumn="0" w:lastRowFirstColumn="0" w:lastRowLastColumn="0"/>
-                </w:pPr>
-              </w:pPrChange>
-            </w:pPr>
-            <w:ins w:id="111" w:author="chakrova" w:date="2014-05-10T17:11:00Z">
+          </w:tcPr>
+          <w:p>
+            <w:pPr>
+              <w:jc w:val="center"/>
+              <w:cnfStyle w:val="000000000000" w:firstRow="0" w:lastRow="0" w:firstColumn="0" w:lastColumn="0" w:oddVBand="0" w:evenVBand="0" w:oddHBand="0" w:evenHBand="0" w:firstRowFirstColumn="0" w:firstRowLastColumn="0" w:lastRowFirstColumn="0" w:lastRowLastColumn="0"/>
+            </w:pPr>
+            <w:ins w:id="43" w:author="chakrova" w:date="2014-05-10T17:11:00Z">
               <w:r>
                 <w:t>0</w:t>
               </w:r>
@@ -1552,23 +1251,13 @@
         <w:tc>
           <w:tcPr>
             <w:tcW w:w="1039" w:type="dxa"/>
-            <w:tcPrChange w:id="112" w:author="chakrova" w:date="2014-05-10T17:08:00Z">
-              <w:tcPr>
-                <w:tcW w:w="1039" w:type="dxa"/>
-              </w:tcPr>
-            </w:tcPrChange>
-          </w:tcPr>
-          <w:p>
-            <w:pPr>
-              <w:jc w:val="center"/>
-              <w:cnfStyle w:val="000000000000" w:firstRow="0" w:lastRow="0" w:firstColumn="0" w:lastColumn="0" w:oddVBand="0" w:evenVBand="0" w:oddHBand="0" w:evenHBand="0" w:firstRowFirstColumn="0" w:firstRowLastColumn="0" w:lastRowFirstColumn="0" w:lastRowLastColumn="0"/>
-              <w:pPrChange w:id="113" w:author="chakrova" w:date="2014-05-10T17:12:00Z">
-                <w:pPr>
-                  <w:cnfStyle w:val="000000000000" w:firstRow="0" w:lastRow="0" w:firstColumn="0" w:lastColumn="0" w:oddVBand="0" w:evenVBand="0" w:oddHBand="0" w:evenHBand="0" w:firstRowFirstColumn="0" w:firstRowLastColumn="0" w:lastRowFirstColumn="0" w:lastRowLastColumn="0"/>
-                </w:pPr>
-              </w:pPrChange>
-            </w:pPr>
-            <w:ins w:id="114" w:author="chakrova" w:date="2014-05-10T17:11:00Z">
+          </w:tcPr>
+          <w:p>
+            <w:pPr>
+              <w:jc w:val="center"/>
+              <w:cnfStyle w:val="000000000000" w:firstRow="0" w:lastRow="0" w:firstColumn="0" w:lastColumn="0" w:oddVBand="0" w:evenVBand="0" w:oddHBand="0" w:evenHBand="0" w:firstRowFirstColumn="0" w:firstRowLastColumn="0" w:lastRowFirstColumn="0" w:lastRowLastColumn="0"/>
+            </w:pPr>
+            <w:ins w:id="44" w:author="chakrova" w:date="2014-05-10T17:11:00Z">
               <w:r>
                 <w:t>3</w:t>
               </w:r>
@@ -1578,23 +1267,13 @@
         <w:tc>
           <w:tcPr>
             <w:tcW w:w="1039" w:type="dxa"/>
-            <w:tcPrChange w:id="115" w:author="chakrova" w:date="2014-05-10T17:08:00Z">
-              <w:tcPr>
-                <w:tcW w:w="1039" w:type="dxa"/>
-              </w:tcPr>
-            </w:tcPrChange>
-          </w:tcPr>
-          <w:p>
-            <w:pPr>
-              <w:jc w:val="center"/>
-              <w:cnfStyle w:val="000000000000" w:firstRow="0" w:lastRow="0" w:firstColumn="0" w:lastColumn="0" w:oddVBand="0" w:evenVBand="0" w:oddHBand="0" w:evenHBand="0" w:firstRowFirstColumn="0" w:firstRowLastColumn="0" w:lastRowFirstColumn="0" w:lastRowLastColumn="0"/>
-              <w:pPrChange w:id="116" w:author="chakrova" w:date="2014-05-10T17:12:00Z">
-                <w:pPr>
-                  <w:cnfStyle w:val="000000000000" w:firstRow="0" w:lastRow="0" w:firstColumn="0" w:lastColumn="0" w:oddVBand="0" w:evenVBand="0" w:oddHBand="0" w:evenHBand="0" w:firstRowFirstColumn="0" w:firstRowLastColumn="0" w:lastRowFirstColumn="0" w:lastRowLastColumn="0"/>
-                </w:pPr>
-              </w:pPrChange>
-            </w:pPr>
-            <w:ins w:id="117" w:author="chakrova" w:date="2014-05-10T17:11:00Z">
+          </w:tcPr>
+          <w:p>
+            <w:pPr>
+              <w:jc w:val="center"/>
+              <w:cnfStyle w:val="000000000000" w:firstRow="0" w:lastRow="0" w:firstColumn="0" w:lastColumn="0" w:oddVBand="0" w:evenVBand="0" w:oddHBand="0" w:evenHBand="0" w:firstRowFirstColumn="0" w:firstRowLastColumn="0" w:lastRowFirstColumn="0" w:lastRowLastColumn="0"/>
+            </w:pPr>
+            <w:ins w:id="45" w:author="chakrova" w:date="2014-05-10T17:11:00Z">
               <w:r>
                 <w:t>537</w:t>
               </w:r>
@@ -1604,23 +1283,13 @@
         <w:tc>
           <w:tcPr>
             <w:tcW w:w="1039" w:type="dxa"/>
-            <w:tcPrChange w:id="118" w:author="chakrova" w:date="2014-05-10T17:08:00Z">
-              <w:tcPr>
-                <w:tcW w:w="1039" w:type="dxa"/>
-              </w:tcPr>
-            </w:tcPrChange>
-          </w:tcPr>
-          <w:p>
-            <w:pPr>
-              <w:jc w:val="center"/>
-              <w:cnfStyle w:val="000000000000" w:firstRow="0" w:lastRow="0" w:firstColumn="0" w:lastColumn="0" w:oddVBand="0" w:evenVBand="0" w:oddHBand="0" w:evenHBand="0" w:firstRowFirstColumn="0" w:firstRowLastColumn="0" w:lastRowFirstColumn="0" w:lastRowLastColumn="0"/>
-              <w:pPrChange w:id="119" w:author="chakrova" w:date="2014-05-10T17:12:00Z">
-                <w:pPr>
-                  <w:cnfStyle w:val="000000000000" w:firstRow="0" w:lastRow="0" w:firstColumn="0" w:lastColumn="0" w:oddVBand="0" w:evenVBand="0" w:oddHBand="0" w:evenHBand="0" w:firstRowFirstColumn="0" w:firstRowLastColumn="0" w:lastRowFirstColumn="0" w:lastRowLastColumn="0"/>
-                </w:pPr>
-              </w:pPrChange>
-            </w:pPr>
-            <w:ins w:id="120" w:author="chakrova" w:date="2014-05-10T17:12:00Z">
+          </w:tcPr>
+          <w:p>
+            <w:pPr>
+              <w:jc w:val="center"/>
+              <w:cnfStyle w:val="000000000000" w:firstRow="0" w:lastRow="0" w:firstColumn="0" w:lastColumn="0" w:oddVBand="0" w:evenVBand="0" w:oddHBand="0" w:evenHBand="0" w:firstRowFirstColumn="0" w:firstRowLastColumn="0" w:lastRowFirstColumn="0" w:lastRowLastColumn="0"/>
+            </w:pPr>
+            <w:ins w:id="46" w:author="chakrova" w:date="2014-05-10T17:12:00Z">
               <w:r>
                 <w:t>0</w:t>
               </w:r>
@@ -1630,23 +1299,13 @@
         <w:tc>
           <w:tcPr>
             <w:tcW w:w="1039" w:type="dxa"/>
-            <w:tcPrChange w:id="121" w:author="chakrova" w:date="2014-05-10T17:08:00Z">
-              <w:tcPr>
-                <w:tcW w:w="1039" w:type="dxa"/>
-              </w:tcPr>
-            </w:tcPrChange>
-          </w:tcPr>
-          <w:p>
-            <w:pPr>
-              <w:jc w:val="center"/>
-              <w:cnfStyle w:val="000000000000" w:firstRow="0" w:lastRow="0" w:firstColumn="0" w:lastColumn="0" w:oddVBand="0" w:evenVBand="0" w:oddHBand="0" w:evenHBand="0" w:firstRowFirstColumn="0" w:firstRowLastColumn="0" w:lastRowFirstColumn="0" w:lastRowLastColumn="0"/>
-              <w:pPrChange w:id="122" w:author="chakrova" w:date="2014-05-10T17:12:00Z">
-                <w:pPr>
-                  <w:cnfStyle w:val="000000000000" w:firstRow="0" w:lastRow="0" w:firstColumn="0" w:lastColumn="0" w:oddVBand="0" w:evenVBand="0" w:oddHBand="0" w:evenHBand="0" w:firstRowFirstColumn="0" w:firstRowLastColumn="0" w:lastRowFirstColumn="0" w:lastRowLastColumn="0"/>
-                </w:pPr>
-              </w:pPrChange>
-            </w:pPr>
-            <w:ins w:id="123" w:author="chakrova" w:date="2014-05-10T17:12:00Z">
+          </w:tcPr>
+          <w:p>
+            <w:pPr>
+              <w:jc w:val="center"/>
+              <w:cnfStyle w:val="000000000000" w:firstRow="0" w:lastRow="0" w:firstColumn="0" w:lastColumn="0" w:oddVBand="0" w:evenVBand="0" w:oddHBand="0" w:evenHBand="0" w:firstRowFirstColumn="0" w:firstRowLastColumn="0" w:lastRowFirstColumn="0" w:lastRowLastColumn="0"/>
+            </w:pPr>
+            <w:ins w:id="47" w:author="chakrova" w:date="2014-05-10T17:12:00Z">
               <w:r>
                 <w:t>0</w:t>
               </w:r>
@@ -1656,23 +1315,13 @@
         <w:tc>
           <w:tcPr>
             <w:tcW w:w="1039" w:type="dxa"/>
-            <w:tcPrChange w:id="124" w:author="chakrova" w:date="2014-05-10T17:08:00Z">
-              <w:tcPr>
-                <w:tcW w:w="1039" w:type="dxa"/>
-              </w:tcPr>
-            </w:tcPrChange>
-          </w:tcPr>
-          <w:p>
-            <w:pPr>
-              <w:jc w:val="center"/>
-              <w:cnfStyle w:val="000000000000" w:firstRow="0" w:lastRow="0" w:firstColumn="0" w:lastColumn="0" w:oddVBand="0" w:evenVBand="0" w:oddHBand="0" w:evenHBand="0" w:firstRowFirstColumn="0" w:firstRowLastColumn="0" w:lastRowFirstColumn="0" w:lastRowLastColumn="0"/>
-              <w:pPrChange w:id="125" w:author="chakrova" w:date="2014-05-10T17:12:00Z">
-                <w:pPr>
-                  <w:cnfStyle w:val="000000000000" w:firstRow="0" w:lastRow="0" w:firstColumn="0" w:lastColumn="0" w:oddVBand="0" w:evenVBand="0" w:oddHBand="0" w:evenHBand="0" w:firstRowFirstColumn="0" w:firstRowLastColumn="0" w:lastRowFirstColumn="0" w:lastRowLastColumn="0"/>
-                </w:pPr>
-              </w:pPrChange>
-            </w:pPr>
-            <w:ins w:id="126" w:author="chakrova" w:date="2014-05-10T17:12:00Z">
+          </w:tcPr>
+          <w:p>
+            <w:pPr>
+              <w:jc w:val="center"/>
+              <w:cnfStyle w:val="000000000000" w:firstRow="0" w:lastRow="0" w:firstColumn="0" w:lastColumn="0" w:oddVBand="0" w:evenVBand="0" w:oddHBand="0" w:evenHBand="0" w:firstRowFirstColumn="0" w:firstRowLastColumn="0" w:lastRowFirstColumn="0" w:lastRowLastColumn="0"/>
+            </w:pPr>
+            <w:ins w:id="48" w:author="chakrova" w:date="2014-05-10T17:12:00Z">
               <w:r>
                 <w:t>0</w:t>
               </w:r>
@@ -1682,23 +1331,13 @@
         <w:tc>
           <w:tcPr>
             <w:tcW w:w="1039" w:type="dxa"/>
-            <w:tcPrChange w:id="127" w:author="chakrova" w:date="2014-05-10T17:08:00Z">
-              <w:tcPr>
-                <w:tcW w:w="1039" w:type="dxa"/>
-              </w:tcPr>
-            </w:tcPrChange>
-          </w:tcPr>
-          <w:p>
-            <w:pPr>
-              <w:jc w:val="center"/>
-              <w:cnfStyle w:val="000000000000" w:firstRow="0" w:lastRow="0" w:firstColumn="0" w:lastColumn="0" w:oddVBand="0" w:evenVBand="0" w:oddHBand="0" w:evenHBand="0" w:firstRowFirstColumn="0" w:firstRowLastColumn="0" w:lastRowFirstColumn="0" w:lastRowLastColumn="0"/>
-              <w:pPrChange w:id="128" w:author="chakrova" w:date="2014-05-10T17:12:00Z">
-                <w:pPr>
-                  <w:cnfStyle w:val="000000000000" w:firstRow="0" w:lastRow="0" w:firstColumn="0" w:lastColumn="0" w:oddVBand="0" w:evenVBand="0" w:oddHBand="0" w:evenHBand="0" w:firstRowFirstColumn="0" w:firstRowLastColumn="0" w:lastRowFirstColumn="0" w:lastRowLastColumn="0"/>
-                </w:pPr>
-              </w:pPrChange>
-            </w:pPr>
-            <w:ins w:id="129" w:author="chakrova" w:date="2014-05-10T17:14:00Z">
+          </w:tcPr>
+          <w:p>
+            <w:pPr>
+              <w:jc w:val="center"/>
+              <w:cnfStyle w:val="000000000000" w:firstRow="0" w:lastRow="0" w:firstColumn="0" w:lastColumn="0" w:oddVBand="0" w:evenVBand="0" w:oddHBand="0" w:evenHBand="0" w:firstRowFirstColumn="0" w:firstRowLastColumn="0" w:lastRowFirstColumn="0" w:lastRowLastColumn="0"/>
+            </w:pPr>
+            <w:ins w:id="49" w:author="chakrova" w:date="2014-05-10T17:14:00Z">
               <w:r>
                 <w:t>540</w:t>
               </w:r>
@@ -1707,32 +1346,16 @@
         </w:tc>
       </w:tr>
       <w:tr>
-        <w:tblPrEx>
-          <w:tblW w:w="0" w:type="auto"/>
-          <w:tblPrExChange w:id="130" w:author="chakrova" w:date="2014-05-10T17:08:00Z">
-            <w:tblPrEx>
-              <w:tblW w:w="0" w:type="auto"/>
-            </w:tblPrEx>
-          </w:tblPrExChange>
-        </w:tblPrEx>
         <w:tc>
           <w:tcPr>
             <w:cnfStyle w:val="001000000000" w:firstRow="0" w:lastRow="0" w:firstColumn="1" w:lastColumn="0" w:oddVBand="0" w:evenVBand="0" w:oddHBand="0" w:evenHBand="0" w:firstRowFirstColumn="0" w:firstRowLastColumn="0" w:lastRowFirstColumn="0" w:lastRowLastColumn="0"/>
             <w:tcW w:w="1038" w:type="dxa"/>
-            <w:tcPrChange w:id="131" w:author="chakrova" w:date="2014-05-10T17:08:00Z">
-              <w:tcPr>
-                <w:tcW w:w="1038" w:type="dxa"/>
-              </w:tcPr>
-            </w:tcPrChange>
-          </w:tcPr>
-          <w:p>
-            <w:pPr>
-              <w:jc w:val="center"/>
-              <w:pPrChange w:id="132" w:author="chakrova" w:date="2014-05-10T17:12:00Z">
-                <w:pPr/>
-              </w:pPrChange>
-            </w:pPr>
-            <w:ins w:id="133" w:author="chakrova" w:date="2014-05-10T17:09:00Z">
+          </w:tcPr>
+          <w:p>
+            <w:pPr>
+              <w:jc w:val="center"/>
+            </w:pPr>
+            <w:ins w:id="50" w:author="chakrova" w:date="2014-05-10T17:09:00Z">
               <w:r>
                 <w:t>4</w:t>
               </w:r>
@@ -1742,23 +1365,13 @@
         <w:tc>
           <w:tcPr>
             <w:tcW w:w="1039" w:type="dxa"/>
-            <w:tcPrChange w:id="134" w:author="chakrova" w:date="2014-05-10T17:08:00Z">
-              <w:tcPr>
-                <w:tcW w:w="1039" w:type="dxa"/>
-              </w:tcPr>
-            </w:tcPrChange>
-          </w:tcPr>
-          <w:p>
-            <w:pPr>
-              <w:jc w:val="center"/>
-              <w:cnfStyle w:val="000000000000" w:firstRow="0" w:lastRow="0" w:firstColumn="0" w:lastColumn="0" w:oddVBand="0" w:evenVBand="0" w:oddHBand="0" w:evenHBand="0" w:firstRowFirstColumn="0" w:firstRowLastColumn="0" w:lastRowFirstColumn="0" w:lastRowLastColumn="0"/>
-              <w:pPrChange w:id="135" w:author="chakrova" w:date="2014-05-10T17:12:00Z">
-                <w:pPr>
-                  <w:cnfStyle w:val="000000000000" w:firstRow="0" w:lastRow="0" w:firstColumn="0" w:lastColumn="0" w:oddVBand="0" w:evenVBand="0" w:oddHBand="0" w:evenHBand="0" w:firstRowFirstColumn="0" w:firstRowLastColumn="0" w:lastRowFirstColumn="0" w:lastRowLastColumn="0"/>
-                </w:pPr>
-              </w:pPrChange>
-            </w:pPr>
-            <w:ins w:id="136" w:author="chakrova" w:date="2014-05-10T17:10:00Z">
+          </w:tcPr>
+          <w:p>
+            <w:pPr>
+              <w:jc w:val="center"/>
+              <w:cnfStyle w:val="000000000000" w:firstRow="0" w:lastRow="0" w:firstColumn="0" w:lastColumn="0" w:oddVBand="0" w:evenVBand="0" w:oddHBand="0" w:evenHBand="0" w:firstRowFirstColumn="0" w:firstRowLastColumn="0" w:lastRowFirstColumn="0" w:lastRowLastColumn="0"/>
+            </w:pPr>
+            <w:ins w:id="51" w:author="chakrova" w:date="2014-05-10T17:10:00Z">
               <w:r>
                 <w:t>0</w:t>
               </w:r>
@@ -1768,23 +1381,13 @@
         <w:tc>
           <w:tcPr>
             <w:tcW w:w="1039" w:type="dxa"/>
-            <w:tcPrChange w:id="137" w:author="chakrova" w:date="2014-05-10T17:08:00Z">
-              <w:tcPr>
-                <w:tcW w:w="1039" w:type="dxa"/>
-              </w:tcPr>
-            </w:tcPrChange>
-          </w:tcPr>
-          <w:p>
-            <w:pPr>
-              <w:jc w:val="center"/>
-              <w:cnfStyle w:val="000000000000" w:firstRow="0" w:lastRow="0" w:firstColumn="0" w:lastColumn="0" w:oddVBand="0" w:evenVBand="0" w:oddHBand="0" w:evenHBand="0" w:firstRowFirstColumn="0" w:firstRowLastColumn="0" w:lastRowFirstColumn="0" w:lastRowLastColumn="0"/>
-              <w:pPrChange w:id="138" w:author="chakrova" w:date="2014-05-10T17:12:00Z">
-                <w:pPr>
-                  <w:cnfStyle w:val="000000000000" w:firstRow="0" w:lastRow="0" w:firstColumn="0" w:lastColumn="0" w:oddVBand="0" w:evenVBand="0" w:oddHBand="0" w:evenHBand="0" w:firstRowFirstColumn="0" w:firstRowLastColumn="0" w:lastRowFirstColumn="0" w:lastRowLastColumn="0"/>
-                </w:pPr>
-              </w:pPrChange>
-            </w:pPr>
-            <w:ins w:id="139" w:author="chakrova" w:date="2014-05-10T17:11:00Z">
+          </w:tcPr>
+          <w:p>
+            <w:pPr>
+              <w:jc w:val="center"/>
+              <w:cnfStyle w:val="000000000000" w:firstRow="0" w:lastRow="0" w:firstColumn="0" w:lastColumn="0" w:oddVBand="0" w:evenVBand="0" w:oddHBand="0" w:evenHBand="0" w:firstRowFirstColumn="0" w:firstRowLastColumn="0" w:lastRowFirstColumn="0" w:lastRowLastColumn="0"/>
+            </w:pPr>
+            <w:ins w:id="52" w:author="chakrova" w:date="2014-05-10T17:11:00Z">
               <w:r>
                 <w:t>0</w:t>
               </w:r>
@@ -1794,23 +1397,13 @@
         <w:tc>
           <w:tcPr>
             <w:tcW w:w="1039" w:type="dxa"/>
-            <w:tcPrChange w:id="140" w:author="chakrova" w:date="2014-05-10T17:08:00Z">
-              <w:tcPr>
-                <w:tcW w:w="1039" w:type="dxa"/>
-              </w:tcPr>
-            </w:tcPrChange>
-          </w:tcPr>
-          <w:p>
-            <w:pPr>
-              <w:jc w:val="center"/>
-              <w:cnfStyle w:val="000000000000" w:firstRow="0" w:lastRow="0" w:firstColumn="0" w:lastColumn="0" w:oddVBand="0" w:evenVBand="0" w:oddHBand="0" w:evenHBand="0" w:firstRowFirstColumn="0" w:firstRowLastColumn="0" w:lastRowFirstColumn="0" w:lastRowLastColumn="0"/>
-              <w:pPrChange w:id="141" w:author="chakrova" w:date="2014-05-10T17:12:00Z">
-                <w:pPr>
-                  <w:cnfStyle w:val="000000000000" w:firstRow="0" w:lastRow="0" w:firstColumn="0" w:lastColumn="0" w:oddVBand="0" w:evenVBand="0" w:oddHBand="0" w:evenHBand="0" w:firstRowFirstColumn="0" w:firstRowLastColumn="0" w:lastRowFirstColumn="0" w:lastRowLastColumn="0"/>
-                </w:pPr>
-              </w:pPrChange>
-            </w:pPr>
-            <w:ins w:id="142" w:author="chakrova" w:date="2014-05-10T17:11:00Z">
+          </w:tcPr>
+          <w:p>
+            <w:pPr>
+              <w:jc w:val="center"/>
+              <w:cnfStyle w:val="000000000000" w:firstRow="0" w:lastRow="0" w:firstColumn="0" w:lastColumn="0" w:oddVBand="0" w:evenVBand="0" w:oddHBand="0" w:evenHBand="0" w:firstRowFirstColumn="0" w:firstRowLastColumn="0" w:lastRowFirstColumn="0" w:lastRowLastColumn="0"/>
+            </w:pPr>
+            <w:ins w:id="53" w:author="chakrova" w:date="2014-05-10T17:11:00Z">
               <w:r>
                 <w:t>1</w:t>
               </w:r>
@@ -1820,23 +1413,13 @@
         <w:tc>
           <w:tcPr>
             <w:tcW w:w="1039" w:type="dxa"/>
-            <w:tcPrChange w:id="143" w:author="chakrova" w:date="2014-05-10T17:08:00Z">
-              <w:tcPr>
-                <w:tcW w:w="1039" w:type="dxa"/>
-              </w:tcPr>
-            </w:tcPrChange>
-          </w:tcPr>
-          <w:p>
-            <w:pPr>
-              <w:jc w:val="center"/>
-              <w:cnfStyle w:val="000000000000" w:firstRow="0" w:lastRow="0" w:firstColumn="0" w:lastColumn="0" w:oddVBand="0" w:evenVBand="0" w:oddHBand="0" w:evenHBand="0" w:firstRowFirstColumn="0" w:firstRowLastColumn="0" w:lastRowFirstColumn="0" w:lastRowLastColumn="0"/>
-              <w:pPrChange w:id="144" w:author="chakrova" w:date="2014-05-10T17:12:00Z">
-                <w:pPr>
-                  <w:cnfStyle w:val="000000000000" w:firstRow="0" w:lastRow="0" w:firstColumn="0" w:lastColumn="0" w:oddVBand="0" w:evenVBand="0" w:oddHBand="0" w:evenHBand="0" w:firstRowFirstColumn="0" w:firstRowLastColumn="0" w:lastRowFirstColumn="0" w:lastRowLastColumn="0"/>
-                </w:pPr>
-              </w:pPrChange>
-            </w:pPr>
-            <w:ins w:id="145" w:author="chakrova" w:date="2014-05-10T17:11:00Z">
+          </w:tcPr>
+          <w:p>
+            <w:pPr>
+              <w:jc w:val="center"/>
+              <w:cnfStyle w:val="000000000000" w:firstRow="0" w:lastRow="0" w:firstColumn="0" w:lastColumn="0" w:oddVBand="0" w:evenVBand="0" w:oddHBand="0" w:evenHBand="0" w:firstRowFirstColumn="0" w:firstRowLastColumn="0" w:lastRowFirstColumn="0" w:lastRowLastColumn="0"/>
+            </w:pPr>
+            <w:ins w:id="54" w:author="chakrova" w:date="2014-05-10T17:11:00Z">
               <w:r>
                 <w:t>539</w:t>
               </w:r>
@@ -1846,23 +1429,13 @@
         <w:tc>
           <w:tcPr>
             <w:tcW w:w="1039" w:type="dxa"/>
-            <w:tcPrChange w:id="146" w:author="chakrova" w:date="2014-05-10T17:08:00Z">
-              <w:tcPr>
-                <w:tcW w:w="1039" w:type="dxa"/>
-              </w:tcPr>
-            </w:tcPrChange>
-          </w:tcPr>
-          <w:p>
-            <w:pPr>
-              <w:jc w:val="center"/>
-              <w:cnfStyle w:val="000000000000" w:firstRow="0" w:lastRow="0" w:firstColumn="0" w:lastColumn="0" w:oddVBand="0" w:evenVBand="0" w:oddHBand="0" w:evenHBand="0" w:firstRowFirstColumn="0" w:firstRowLastColumn="0" w:lastRowFirstColumn="0" w:lastRowLastColumn="0"/>
-              <w:pPrChange w:id="147" w:author="chakrova" w:date="2014-05-10T17:12:00Z">
-                <w:pPr>
-                  <w:cnfStyle w:val="000000000000" w:firstRow="0" w:lastRow="0" w:firstColumn="0" w:lastColumn="0" w:oddVBand="0" w:evenVBand="0" w:oddHBand="0" w:evenHBand="0" w:firstRowFirstColumn="0" w:firstRowLastColumn="0" w:lastRowFirstColumn="0" w:lastRowLastColumn="0"/>
-                </w:pPr>
-              </w:pPrChange>
-            </w:pPr>
-            <w:ins w:id="148" w:author="chakrova" w:date="2014-05-10T17:12:00Z">
+          </w:tcPr>
+          <w:p>
+            <w:pPr>
+              <w:jc w:val="center"/>
+              <w:cnfStyle w:val="000000000000" w:firstRow="0" w:lastRow="0" w:firstColumn="0" w:lastColumn="0" w:oddVBand="0" w:evenVBand="0" w:oddHBand="0" w:evenHBand="0" w:firstRowFirstColumn="0" w:firstRowLastColumn="0" w:lastRowFirstColumn="0" w:lastRowLastColumn="0"/>
+            </w:pPr>
+            <w:ins w:id="55" w:author="chakrova" w:date="2014-05-10T17:12:00Z">
               <w:r>
                 <w:t>0</w:t>
               </w:r>
@@ -1872,23 +1445,13 @@
         <w:tc>
           <w:tcPr>
             <w:tcW w:w="1039" w:type="dxa"/>
-            <w:tcPrChange w:id="149" w:author="chakrova" w:date="2014-05-10T17:08:00Z">
-              <w:tcPr>
-                <w:tcW w:w="1039" w:type="dxa"/>
-              </w:tcPr>
-            </w:tcPrChange>
-          </w:tcPr>
-          <w:p>
-            <w:pPr>
-              <w:jc w:val="center"/>
-              <w:cnfStyle w:val="000000000000" w:firstRow="0" w:lastRow="0" w:firstColumn="0" w:lastColumn="0" w:oddVBand="0" w:evenVBand="0" w:oddHBand="0" w:evenHBand="0" w:firstRowFirstColumn="0" w:firstRowLastColumn="0" w:lastRowFirstColumn="0" w:lastRowLastColumn="0"/>
-              <w:pPrChange w:id="150" w:author="chakrova" w:date="2014-05-10T17:12:00Z">
-                <w:pPr>
-                  <w:cnfStyle w:val="000000000000" w:firstRow="0" w:lastRow="0" w:firstColumn="0" w:lastColumn="0" w:oddVBand="0" w:evenVBand="0" w:oddHBand="0" w:evenHBand="0" w:firstRowFirstColumn="0" w:firstRowLastColumn="0" w:lastRowFirstColumn="0" w:lastRowLastColumn="0"/>
-                </w:pPr>
-              </w:pPrChange>
-            </w:pPr>
-            <w:ins w:id="151" w:author="chakrova" w:date="2014-05-10T17:12:00Z">
+          </w:tcPr>
+          <w:p>
+            <w:pPr>
+              <w:jc w:val="center"/>
+              <w:cnfStyle w:val="000000000000" w:firstRow="0" w:lastRow="0" w:firstColumn="0" w:lastColumn="0" w:oddVBand="0" w:evenVBand="0" w:oddHBand="0" w:evenHBand="0" w:firstRowFirstColumn="0" w:firstRowLastColumn="0" w:lastRowFirstColumn="0" w:lastRowLastColumn="0"/>
+            </w:pPr>
+            <w:ins w:id="56" w:author="chakrova" w:date="2014-05-10T17:12:00Z">
               <w:r>
                 <w:t>0</w:t>
               </w:r>
@@ -1898,23 +1461,13 @@
         <w:tc>
           <w:tcPr>
             <w:tcW w:w="1039" w:type="dxa"/>
-            <w:tcPrChange w:id="152" w:author="chakrova" w:date="2014-05-10T17:08:00Z">
-              <w:tcPr>
-                <w:tcW w:w="1039" w:type="dxa"/>
-              </w:tcPr>
-            </w:tcPrChange>
-          </w:tcPr>
-          <w:p>
-            <w:pPr>
-              <w:jc w:val="center"/>
-              <w:cnfStyle w:val="000000000000" w:firstRow="0" w:lastRow="0" w:firstColumn="0" w:lastColumn="0" w:oddVBand="0" w:evenVBand="0" w:oddHBand="0" w:evenHBand="0" w:firstRowFirstColumn="0" w:firstRowLastColumn="0" w:lastRowFirstColumn="0" w:lastRowLastColumn="0"/>
-              <w:pPrChange w:id="153" w:author="chakrova" w:date="2014-05-10T17:12:00Z">
-                <w:pPr>
-                  <w:cnfStyle w:val="000000000000" w:firstRow="0" w:lastRow="0" w:firstColumn="0" w:lastColumn="0" w:oddVBand="0" w:evenVBand="0" w:oddHBand="0" w:evenHBand="0" w:firstRowFirstColumn="0" w:firstRowLastColumn="0" w:lastRowFirstColumn="0" w:lastRowLastColumn="0"/>
-                </w:pPr>
-              </w:pPrChange>
-            </w:pPr>
-            <w:ins w:id="154" w:author="chakrova" w:date="2014-05-10T17:12:00Z">
+          </w:tcPr>
+          <w:p>
+            <w:pPr>
+              <w:jc w:val="center"/>
+              <w:cnfStyle w:val="000000000000" w:firstRow="0" w:lastRow="0" w:firstColumn="0" w:lastColumn="0" w:oddVBand="0" w:evenVBand="0" w:oddHBand="0" w:evenHBand="0" w:firstRowFirstColumn="0" w:firstRowLastColumn="0" w:lastRowFirstColumn="0" w:lastRowLastColumn="0"/>
+            </w:pPr>
+            <w:ins w:id="57" w:author="chakrova" w:date="2014-05-10T17:12:00Z">
               <w:r>
                 <w:t>0</w:t>
               </w:r>
@@ -1924,23 +1477,13 @@
         <w:tc>
           <w:tcPr>
             <w:tcW w:w="1039" w:type="dxa"/>
-            <w:tcPrChange w:id="155" w:author="chakrova" w:date="2014-05-10T17:08:00Z">
-              <w:tcPr>
-                <w:tcW w:w="1039" w:type="dxa"/>
-              </w:tcPr>
-            </w:tcPrChange>
-          </w:tcPr>
-          <w:p>
-            <w:pPr>
-              <w:jc w:val="center"/>
-              <w:cnfStyle w:val="000000000000" w:firstRow="0" w:lastRow="0" w:firstColumn="0" w:lastColumn="0" w:oddVBand="0" w:evenVBand="0" w:oddHBand="0" w:evenHBand="0" w:firstRowFirstColumn="0" w:firstRowLastColumn="0" w:lastRowFirstColumn="0" w:lastRowLastColumn="0"/>
-              <w:pPrChange w:id="156" w:author="chakrova" w:date="2014-05-10T17:12:00Z">
-                <w:pPr>
-                  <w:cnfStyle w:val="000000000000" w:firstRow="0" w:lastRow="0" w:firstColumn="0" w:lastColumn="0" w:oddVBand="0" w:evenVBand="0" w:oddHBand="0" w:evenHBand="0" w:firstRowFirstColumn="0" w:firstRowLastColumn="0" w:lastRowFirstColumn="0" w:lastRowLastColumn="0"/>
-                </w:pPr>
-              </w:pPrChange>
-            </w:pPr>
-            <w:ins w:id="157" w:author="chakrova" w:date="2014-05-10T17:14:00Z">
+          </w:tcPr>
+          <w:p>
+            <w:pPr>
+              <w:jc w:val="center"/>
+              <w:cnfStyle w:val="000000000000" w:firstRow="0" w:lastRow="0" w:firstColumn="0" w:lastColumn="0" w:oddVBand="0" w:evenVBand="0" w:oddHBand="0" w:evenHBand="0" w:firstRowFirstColumn="0" w:firstRowLastColumn="0" w:lastRowFirstColumn="0" w:lastRowLastColumn="0"/>
+            </w:pPr>
+            <w:ins w:id="58" w:author="chakrova" w:date="2014-05-10T17:14:00Z">
               <w:r>
                 <w:t>540</w:t>
               </w:r>
@@ -1949,32 +1492,16 @@
         </w:tc>
       </w:tr>
       <w:tr>
-        <w:tblPrEx>
-          <w:tblW w:w="0" w:type="auto"/>
-          <w:tblPrExChange w:id="158" w:author="chakrova" w:date="2014-05-10T17:08:00Z">
-            <w:tblPrEx>
-              <w:tblW w:w="0" w:type="auto"/>
-            </w:tblPrEx>
-          </w:tblPrExChange>
-        </w:tblPrEx>
         <w:tc>
           <w:tcPr>
             <w:cnfStyle w:val="001000000000" w:firstRow="0" w:lastRow="0" w:firstColumn="1" w:lastColumn="0" w:oddVBand="0" w:evenVBand="0" w:oddHBand="0" w:evenHBand="0" w:firstRowFirstColumn="0" w:firstRowLastColumn="0" w:lastRowFirstColumn="0" w:lastRowLastColumn="0"/>
             <w:tcW w:w="1038" w:type="dxa"/>
-            <w:tcPrChange w:id="159" w:author="chakrova" w:date="2014-05-10T17:08:00Z">
-              <w:tcPr>
-                <w:tcW w:w="1038" w:type="dxa"/>
-              </w:tcPr>
-            </w:tcPrChange>
-          </w:tcPr>
-          <w:p>
-            <w:pPr>
-              <w:jc w:val="center"/>
-              <w:pPrChange w:id="160" w:author="chakrova" w:date="2014-05-10T17:12:00Z">
-                <w:pPr/>
-              </w:pPrChange>
-            </w:pPr>
-            <w:ins w:id="161" w:author="chakrova" w:date="2014-05-10T17:09:00Z">
+          </w:tcPr>
+          <w:p>
+            <w:pPr>
+              <w:jc w:val="center"/>
+            </w:pPr>
+            <w:ins w:id="59" w:author="chakrova" w:date="2014-05-10T17:09:00Z">
               <w:r>
                 <w:t>5</w:t>
               </w:r>
@@ -1984,23 +1511,13 @@
         <w:tc>
           <w:tcPr>
             <w:tcW w:w="1039" w:type="dxa"/>
-            <w:tcPrChange w:id="162" w:author="chakrova" w:date="2014-05-10T17:08:00Z">
-              <w:tcPr>
-                <w:tcW w:w="1039" w:type="dxa"/>
-              </w:tcPr>
-            </w:tcPrChange>
-          </w:tcPr>
-          <w:p>
-            <w:pPr>
-              <w:jc w:val="center"/>
-              <w:cnfStyle w:val="000000000000" w:firstRow="0" w:lastRow="0" w:firstColumn="0" w:lastColumn="0" w:oddVBand="0" w:evenVBand="0" w:oddHBand="0" w:evenHBand="0" w:firstRowFirstColumn="0" w:firstRowLastColumn="0" w:lastRowFirstColumn="0" w:lastRowLastColumn="0"/>
-              <w:pPrChange w:id="163" w:author="chakrova" w:date="2014-05-10T17:12:00Z">
-                <w:pPr>
-                  <w:cnfStyle w:val="000000000000" w:firstRow="0" w:lastRow="0" w:firstColumn="0" w:lastColumn="0" w:oddVBand="0" w:evenVBand="0" w:oddHBand="0" w:evenHBand="0" w:firstRowFirstColumn="0" w:firstRowLastColumn="0" w:lastRowFirstColumn="0" w:lastRowLastColumn="0"/>
-                </w:pPr>
-              </w:pPrChange>
-            </w:pPr>
-            <w:ins w:id="164" w:author="chakrova" w:date="2014-05-10T17:10:00Z">
+          </w:tcPr>
+          <w:p>
+            <w:pPr>
+              <w:jc w:val="center"/>
+              <w:cnfStyle w:val="000000000000" w:firstRow="0" w:lastRow="0" w:firstColumn="0" w:lastColumn="0" w:oddVBand="0" w:evenVBand="0" w:oddHBand="0" w:evenHBand="0" w:firstRowFirstColumn="0" w:firstRowLastColumn="0" w:lastRowFirstColumn="0" w:lastRowLastColumn="0"/>
+            </w:pPr>
+            <w:ins w:id="60" w:author="chakrova" w:date="2014-05-10T17:10:00Z">
               <w:r>
                 <w:t>0</w:t>
               </w:r>
@@ -2010,23 +1527,13 @@
         <w:tc>
           <w:tcPr>
             <w:tcW w:w="1039" w:type="dxa"/>
-            <w:tcPrChange w:id="165" w:author="chakrova" w:date="2014-05-10T17:08:00Z">
-              <w:tcPr>
-                <w:tcW w:w="1039" w:type="dxa"/>
-              </w:tcPr>
-            </w:tcPrChange>
-          </w:tcPr>
-          <w:p>
-            <w:pPr>
-              <w:jc w:val="center"/>
-              <w:cnfStyle w:val="000000000000" w:firstRow="0" w:lastRow="0" w:firstColumn="0" w:lastColumn="0" w:oddVBand="0" w:evenVBand="0" w:oddHBand="0" w:evenHBand="0" w:firstRowFirstColumn="0" w:firstRowLastColumn="0" w:lastRowFirstColumn="0" w:lastRowLastColumn="0"/>
-              <w:pPrChange w:id="166" w:author="chakrova" w:date="2014-05-10T17:12:00Z">
-                <w:pPr>
-                  <w:cnfStyle w:val="000000000000" w:firstRow="0" w:lastRow="0" w:firstColumn="0" w:lastColumn="0" w:oddVBand="0" w:evenVBand="0" w:oddHBand="0" w:evenHBand="0" w:firstRowFirstColumn="0" w:firstRowLastColumn="0" w:lastRowFirstColumn="0" w:lastRowLastColumn="0"/>
-                </w:pPr>
-              </w:pPrChange>
-            </w:pPr>
-            <w:ins w:id="167" w:author="chakrova" w:date="2014-05-10T17:11:00Z">
+          </w:tcPr>
+          <w:p>
+            <w:pPr>
+              <w:jc w:val="center"/>
+              <w:cnfStyle w:val="000000000000" w:firstRow="0" w:lastRow="0" w:firstColumn="0" w:lastColumn="0" w:oddVBand="0" w:evenVBand="0" w:oddHBand="0" w:evenHBand="0" w:firstRowFirstColumn="0" w:firstRowLastColumn="0" w:lastRowFirstColumn="0" w:lastRowLastColumn="0"/>
+            </w:pPr>
+            <w:ins w:id="61" w:author="chakrova" w:date="2014-05-10T17:11:00Z">
               <w:r>
                 <w:t>0</w:t>
               </w:r>
@@ -2036,23 +1543,13 @@
         <w:tc>
           <w:tcPr>
             <w:tcW w:w="1039" w:type="dxa"/>
-            <w:tcPrChange w:id="168" w:author="chakrova" w:date="2014-05-10T17:08:00Z">
-              <w:tcPr>
-                <w:tcW w:w="1039" w:type="dxa"/>
-              </w:tcPr>
-            </w:tcPrChange>
-          </w:tcPr>
-          <w:p>
-            <w:pPr>
-              <w:jc w:val="center"/>
-              <w:cnfStyle w:val="000000000000" w:firstRow="0" w:lastRow="0" w:firstColumn="0" w:lastColumn="0" w:oddVBand="0" w:evenVBand="0" w:oddHBand="0" w:evenHBand="0" w:firstRowFirstColumn="0" w:firstRowLastColumn="0" w:lastRowFirstColumn="0" w:lastRowLastColumn="0"/>
-              <w:pPrChange w:id="169" w:author="chakrova" w:date="2014-05-10T17:12:00Z">
-                <w:pPr>
-                  <w:cnfStyle w:val="000000000000" w:firstRow="0" w:lastRow="0" w:firstColumn="0" w:lastColumn="0" w:oddVBand="0" w:evenVBand="0" w:oddHBand="0" w:evenHBand="0" w:firstRowFirstColumn="0" w:firstRowLastColumn="0" w:lastRowFirstColumn="0" w:lastRowLastColumn="0"/>
-                </w:pPr>
-              </w:pPrChange>
-            </w:pPr>
-            <w:ins w:id="170" w:author="chakrova" w:date="2014-05-10T17:11:00Z">
+          </w:tcPr>
+          <w:p>
+            <w:pPr>
+              <w:jc w:val="center"/>
+              <w:cnfStyle w:val="000000000000" w:firstRow="0" w:lastRow="0" w:firstColumn="0" w:lastColumn="0" w:oddVBand="0" w:evenVBand="0" w:oddHBand="0" w:evenHBand="0" w:firstRowFirstColumn="0" w:firstRowLastColumn="0" w:lastRowFirstColumn="0" w:lastRowLastColumn="0"/>
+            </w:pPr>
+            <w:ins w:id="62" w:author="chakrova" w:date="2014-05-10T17:11:00Z">
               <w:r>
                 <w:t>27</w:t>
               </w:r>
@@ -2062,23 +1559,13 @@
         <w:tc>
           <w:tcPr>
             <w:tcW w:w="1039" w:type="dxa"/>
-            <w:tcPrChange w:id="171" w:author="chakrova" w:date="2014-05-10T17:08:00Z">
-              <w:tcPr>
-                <w:tcW w:w="1039" w:type="dxa"/>
-              </w:tcPr>
-            </w:tcPrChange>
-          </w:tcPr>
-          <w:p>
-            <w:pPr>
-              <w:jc w:val="center"/>
-              <w:cnfStyle w:val="000000000000" w:firstRow="0" w:lastRow="0" w:firstColumn="0" w:lastColumn="0" w:oddVBand="0" w:evenVBand="0" w:oddHBand="0" w:evenHBand="0" w:firstRowFirstColumn="0" w:firstRowLastColumn="0" w:lastRowFirstColumn="0" w:lastRowLastColumn="0"/>
-              <w:pPrChange w:id="172" w:author="chakrova" w:date="2014-05-10T17:12:00Z">
-                <w:pPr>
-                  <w:cnfStyle w:val="000000000000" w:firstRow="0" w:lastRow="0" w:firstColumn="0" w:lastColumn="0" w:oddVBand="0" w:evenVBand="0" w:oddHBand="0" w:evenHBand="0" w:firstRowFirstColumn="0" w:firstRowLastColumn="0" w:lastRowFirstColumn="0" w:lastRowLastColumn="0"/>
-                </w:pPr>
-              </w:pPrChange>
-            </w:pPr>
-            <w:ins w:id="173" w:author="chakrova" w:date="2014-05-10T17:11:00Z">
+          </w:tcPr>
+          <w:p>
+            <w:pPr>
+              <w:jc w:val="center"/>
+              <w:cnfStyle w:val="000000000000" w:firstRow="0" w:lastRow="0" w:firstColumn="0" w:lastColumn="0" w:oddVBand="0" w:evenVBand="0" w:oddHBand="0" w:evenHBand="0" w:firstRowFirstColumn="0" w:firstRowLastColumn="0" w:lastRowFirstColumn="0" w:lastRowLastColumn="0"/>
+            </w:pPr>
+            <w:ins w:id="63" w:author="chakrova" w:date="2014-05-10T17:11:00Z">
               <w:r>
                 <w:t>513</w:t>
               </w:r>
@@ -2088,23 +1575,13 @@
         <w:tc>
           <w:tcPr>
             <w:tcW w:w="1039" w:type="dxa"/>
-            <w:tcPrChange w:id="174" w:author="chakrova" w:date="2014-05-10T17:08:00Z">
-              <w:tcPr>
-                <w:tcW w:w="1039" w:type="dxa"/>
-              </w:tcPr>
-            </w:tcPrChange>
-          </w:tcPr>
-          <w:p>
-            <w:pPr>
-              <w:jc w:val="center"/>
-              <w:cnfStyle w:val="000000000000" w:firstRow="0" w:lastRow="0" w:firstColumn="0" w:lastColumn="0" w:oddVBand="0" w:evenVBand="0" w:oddHBand="0" w:evenHBand="0" w:firstRowFirstColumn="0" w:firstRowLastColumn="0" w:lastRowFirstColumn="0" w:lastRowLastColumn="0"/>
-              <w:pPrChange w:id="175" w:author="chakrova" w:date="2014-05-10T17:12:00Z">
-                <w:pPr>
-                  <w:cnfStyle w:val="000000000000" w:firstRow="0" w:lastRow="0" w:firstColumn="0" w:lastColumn="0" w:oddVBand="0" w:evenVBand="0" w:oddHBand="0" w:evenHBand="0" w:firstRowFirstColumn="0" w:firstRowLastColumn="0" w:lastRowFirstColumn="0" w:lastRowLastColumn="0"/>
-                </w:pPr>
-              </w:pPrChange>
-            </w:pPr>
-            <w:ins w:id="176" w:author="chakrova" w:date="2014-05-10T17:12:00Z">
+          </w:tcPr>
+          <w:p>
+            <w:pPr>
+              <w:jc w:val="center"/>
+              <w:cnfStyle w:val="000000000000" w:firstRow="0" w:lastRow="0" w:firstColumn="0" w:lastColumn="0" w:oddVBand="0" w:evenVBand="0" w:oddHBand="0" w:evenHBand="0" w:firstRowFirstColumn="0" w:firstRowLastColumn="0" w:lastRowFirstColumn="0" w:lastRowLastColumn="0"/>
+            </w:pPr>
+            <w:ins w:id="64" w:author="chakrova" w:date="2014-05-10T17:12:00Z">
               <w:r>
                 <w:t>0</w:t>
               </w:r>
@@ -2114,23 +1591,13 @@
         <w:tc>
           <w:tcPr>
             <w:tcW w:w="1039" w:type="dxa"/>
-            <w:tcPrChange w:id="177" w:author="chakrova" w:date="2014-05-10T17:08:00Z">
-              <w:tcPr>
-                <w:tcW w:w="1039" w:type="dxa"/>
-              </w:tcPr>
-            </w:tcPrChange>
-          </w:tcPr>
-          <w:p>
-            <w:pPr>
-              <w:jc w:val="center"/>
-              <w:cnfStyle w:val="000000000000" w:firstRow="0" w:lastRow="0" w:firstColumn="0" w:lastColumn="0" w:oddVBand="0" w:evenVBand="0" w:oddHBand="0" w:evenHBand="0" w:firstRowFirstColumn="0" w:firstRowLastColumn="0" w:lastRowFirstColumn="0" w:lastRowLastColumn="0"/>
-              <w:pPrChange w:id="178" w:author="chakrova" w:date="2014-05-10T17:12:00Z">
-                <w:pPr>
-                  <w:cnfStyle w:val="000000000000" w:firstRow="0" w:lastRow="0" w:firstColumn="0" w:lastColumn="0" w:oddVBand="0" w:evenVBand="0" w:oddHBand="0" w:evenHBand="0" w:firstRowFirstColumn="0" w:firstRowLastColumn="0" w:lastRowFirstColumn="0" w:lastRowLastColumn="0"/>
-                </w:pPr>
-              </w:pPrChange>
-            </w:pPr>
-            <w:ins w:id="179" w:author="chakrova" w:date="2014-05-10T17:12:00Z">
+          </w:tcPr>
+          <w:p>
+            <w:pPr>
+              <w:jc w:val="center"/>
+              <w:cnfStyle w:val="000000000000" w:firstRow="0" w:lastRow="0" w:firstColumn="0" w:lastColumn="0" w:oddVBand="0" w:evenVBand="0" w:oddHBand="0" w:evenHBand="0" w:firstRowFirstColumn="0" w:firstRowLastColumn="0" w:lastRowFirstColumn="0" w:lastRowLastColumn="0"/>
+            </w:pPr>
+            <w:ins w:id="65" w:author="chakrova" w:date="2014-05-10T17:12:00Z">
               <w:r>
                 <w:t>0</w:t>
               </w:r>
@@ -2140,23 +1607,13 @@
         <w:tc>
           <w:tcPr>
             <w:tcW w:w="1039" w:type="dxa"/>
-            <w:tcPrChange w:id="180" w:author="chakrova" w:date="2014-05-10T17:08:00Z">
-              <w:tcPr>
-                <w:tcW w:w="1039" w:type="dxa"/>
-              </w:tcPr>
-            </w:tcPrChange>
-          </w:tcPr>
-          <w:p>
-            <w:pPr>
-              <w:jc w:val="center"/>
-              <w:cnfStyle w:val="000000000000" w:firstRow="0" w:lastRow="0" w:firstColumn="0" w:lastColumn="0" w:oddVBand="0" w:evenVBand="0" w:oddHBand="0" w:evenHBand="0" w:firstRowFirstColumn="0" w:firstRowLastColumn="0" w:lastRowFirstColumn="0" w:lastRowLastColumn="0"/>
-              <w:pPrChange w:id="181" w:author="chakrova" w:date="2014-05-10T17:12:00Z">
-                <w:pPr>
-                  <w:cnfStyle w:val="000000000000" w:firstRow="0" w:lastRow="0" w:firstColumn="0" w:lastColumn="0" w:oddVBand="0" w:evenVBand="0" w:oddHBand="0" w:evenHBand="0" w:firstRowFirstColumn="0" w:firstRowLastColumn="0" w:lastRowFirstColumn="0" w:lastRowLastColumn="0"/>
-                </w:pPr>
-              </w:pPrChange>
-            </w:pPr>
-            <w:ins w:id="182" w:author="chakrova" w:date="2014-05-10T17:12:00Z">
+          </w:tcPr>
+          <w:p>
+            <w:pPr>
+              <w:jc w:val="center"/>
+              <w:cnfStyle w:val="000000000000" w:firstRow="0" w:lastRow="0" w:firstColumn="0" w:lastColumn="0" w:oddVBand="0" w:evenVBand="0" w:oddHBand="0" w:evenHBand="0" w:firstRowFirstColumn="0" w:firstRowLastColumn="0" w:lastRowFirstColumn="0" w:lastRowLastColumn="0"/>
+            </w:pPr>
+            <w:ins w:id="66" w:author="chakrova" w:date="2014-05-10T17:12:00Z">
               <w:r>
                 <w:t>0</w:t>
               </w:r>
@@ -2166,23 +1623,13 @@
         <w:tc>
           <w:tcPr>
             <w:tcW w:w="1039" w:type="dxa"/>
-            <w:tcPrChange w:id="183" w:author="chakrova" w:date="2014-05-10T17:08:00Z">
-              <w:tcPr>
-                <w:tcW w:w="1039" w:type="dxa"/>
-              </w:tcPr>
-            </w:tcPrChange>
-          </w:tcPr>
-          <w:p>
-            <w:pPr>
-              <w:jc w:val="center"/>
-              <w:cnfStyle w:val="000000000000" w:firstRow="0" w:lastRow="0" w:firstColumn="0" w:lastColumn="0" w:oddVBand="0" w:evenVBand="0" w:oddHBand="0" w:evenHBand="0" w:firstRowFirstColumn="0" w:firstRowLastColumn="0" w:lastRowFirstColumn="0" w:lastRowLastColumn="0"/>
-              <w:pPrChange w:id="184" w:author="chakrova" w:date="2014-05-10T17:12:00Z">
-                <w:pPr>
-                  <w:cnfStyle w:val="000000000000" w:firstRow="0" w:lastRow="0" w:firstColumn="0" w:lastColumn="0" w:oddVBand="0" w:evenVBand="0" w:oddHBand="0" w:evenHBand="0" w:firstRowFirstColumn="0" w:firstRowLastColumn="0" w:lastRowFirstColumn="0" w:lastRowLastColumn="0"/>
-                </w:pPr>
-              </w:pPrChange>
-            </w:pPr>
-            <w:ins w:id="185" w:author="chakrova" w:date="2014-05-10T17:14:00Z">
+          </w:tcPr>
+          <w:p>
+            <w:pPr>
+              <w:jc w:val="center"/>
+              <w:cnfStyle w:val="000000000000" w:firstRow="0" w:lastRow="0" w:firstColumn="0" w:lastColumn="0" w:oddVBand="0" w:evenVBand="0" w:oddHBand="0" w:evenHBand="0" w:firstRowFirstColumn="0" w:firstRowLastColumn="0" w:lastRowFirstColumn="0" w:lastRowLastColumn="0"/>
+            </w:pPr>
+            <w:ins w:id="67" w:author="chakrova" w:date="2014-05-10T17:14:00Z">
               <w:r>
                 <w:t>540</w:t>
               </w:r>
@@ -2191,32 +1638,16 @@
         </w:tc>
       </w:tr>
       <w:tr>
-        <w:tblPrEx>
-          <w:tblW w:w="0" w:type="auto"/>
-          <w:tblPrExChange w:id="186" w:author="chakrova" w:date="2014-05-10T17:08:00Z">
-            <w:tblPrEx>
-              <w:tblW w:w="0" w:type="auto"/>
-            </w:tblPrEx>
-          </w:tblPrExChange>
-        </w:tblPrEx>
         <w:tc>
           <w:tcPr>
             <w:cnfStyle w:val="001000000000" w:firstRow="0" w:lastRow="0" w:firstColumn="1" w:lastColumn="0" w:oddVBand="0" w:evenVBand="0" w:oddHBand="0" w:evenHBand="0" w:firstRowFirstColumn="0" w:firstRowLastColumn="0" w:lastRowFirstColumn="0" w:lastRowLastColumn="0"/>
             <w:tcW w:w="1038" w:type="dxa"/>
-            <w:tcPrChange w:id="187" w:author="chakrova" w:date="2014-05-10T17:08:00Z">
-              <w:tcPr>
-                <w:tcW w:w="1038" w:type="dxa"/>
-              </w:tcPr>
-            </w:tcPrChange>
-          </w:tcPr>
-          <w:p>
-            <w:pPr>
-              <w:jc w:val="center"/>
-              <w:pPrChange w:id="188" w:author="chakrova" w:date="2014-05-10T17:12:00Z">
-                <w:pPr/>
-              </w:pPrChange>
-            </w:pPr>
-            <w:ins w:id="189" w:author="chakrova" w:date="2014-05-10T17:09:00Z">
+          </w:tcPr>
+          <w:p>
+            <w:pPr>
+              <w:jc w:val="center"/>
+            </w:pPr>
+            <w:ins w:id="68" w:author="chakrova" w:date="2014-05-10T17:09:00Z">
               <w:r>
                 <w:t>6</w:t>
               </w:r>
@@ -2226,23 +1657,13 @@
         <w:tc>
           <w:tcPr>
             <w:tcW w:w="1039" w:type="dxa"/>
-            <w:tcPrChange w:id="190" w:author="chakrova" w:date="2014-05-10T17:08:00Z">
-              <w:tcPr>
-                <w:tcW w:w="1039" w:type="dxa"/>
-              </w:tcPr>
-            </w:tcPrChange>
-          </w:tcPr>
-          <w:p>
-            <w:pPr>
-              <w:jc w:val="center"/>
-              <w:cnfStyle w:val="000000000000" w:firstRow="0" w:lastRow="0" w:firstColumn="0" w:lastColumn="0" w:oddVBand="0" w:evenVBand="0" w:oddHBand="0" w:evenHBand="0" w:firstRowFirstColumn="0" w:firstRowLastColumn="0" w:lastRowFirstColumn="0" w:lastRowLastColumn="0"/>
-              <w:pPrChange w:id="191" w:author="chakrova" w:date="2014-05-10T17:12:00Z">
-                <w:pPr>
-                  <w:cnfStyle w:val="000000000000" w:firstRow="0" w:lastRow="0" w:firstColumn="0" w:lastColumn="0" w:oddVBand="0" w:evenVBand="0" w:oddHBand="0" w:evenHBand="0" w:firstRowFirstColumn="0" w:firstRowLastColumn="0" w:lastRowFirstColumn="0" w:lastRowLastColumn="0"/>
-                </w:pPr>
-              </w:pPrChange>
-            </w:pPr>
-            <w:ins w:id="192" w:author="chakrova" w:date="2014-05-10T17:10:00Z">
+          </w:tcPr>
+          <w:p>
+            <w:pPr>
+              <w:jc w:val="center"/>
+              <w:cnfStyle w:val="000000000000" w:firstRow="0" w:lastRow="0" w:firstColumn="0" w:lastColumn="0" w:oddVBand="0" w:evenVBand="0" w:oddHBand="0" w:evenHBand="0" w:firstRowFirstColumn="0" w:firstRowLastColumn="0" w:lastRowFirstColumn="0" w:lastRowLastColumn="0"/>
+            </w:pPr>
+            <w:ins w:id="69" w:author="chakrova" w:date="2014-05-10T17:10:00Z">
               <w:r>
                 <w:t>0</w:t>
               </w:r>
@@ -2252,23 +1673,13 @@
         <w:tc>
           <w:tcPr>
             <w:tcW w:w="1039" w:type="dxa"/>
-            <w:tcPrChange w:id="193" w:author="chakrova" w:date="2014-05-10T17:08:00Z">
-              <w:tcPr>
-                <w:tcW w:w="1039" w:type="dxa"/>
-              </w:tcPr>
-            </w:tcPrChange>
-          </w:tcPr>
-          <w:p>
-            <w:pPr>
-              <w:jc w:val="center"/>
-              <w:cnfStyle w:val="000000000000" w:firstRow="0" w:lastRow="0" w:firstColumn="0" w:lastColumn="0" w:oddVBand="0" w:evenVBand="0" w:oddHBand="0" w:evenHBand="0" w:firstRowFirstColumn="0" w:firstRowLastColumn="0" w:lastRowFirstColumn="0" w:lastRowLastColumn="0"/>
-              <w:pPrChange w:id="194" w:author="chakrova" w:date="2014-05-10T17:12:00Z">
-                <w:pPr>
-                  <w:cnfStyle w:val="000000000000" w:firstRow="0" w:lastRow="0" w:firstColumn="0" w:lastColumn="0" w:oddVBand="0" w:evenVBand="0" w:oddHBand="0" w:evenHBand="0" w:firstRowFirstColumn="0" w:firstRowLastColumn="0" w:lastRowFirstColumn="0" w:lastRowLastColumn="0"/>
-                </w:pPr>
-              </w:pPrChange>
-            </w:pPr>
-            <w:ins w:id="195" w:author="chakrova" w:date="2014-05-10T17:11:00Z">
+          </w:tcPr>
+          <w:p>
+            <w:pPr>
+              <w:jc w:val="center"/>
+              <w:cnfStyle w:val="000000000000" w:firstRow="0" w:lastRow="0" w:firstColumn="0" w:lastColumn="0" w:oddVBand="0" w:evenVBand="0" w:oddHBand="0" w:evenHBand="0" w:firstRowFirstColumn="0" w:firstRowLastColumn="0" w:lastRowFirstColumn="0" w:lastRowLastColumn="0"/>
+            </w:pPr>
+            <w:ins w:id="70" w:author="chakrova" w:date="2014-05-10T17:11:00Z">
               <w:r>
                 <w:t>0</w:t>
               </w:r>
@@ -2278,23 +1689,13 @@
         <w:tc>
           <w:tcPr>
             <w:tcW w:w="1039" w:type="dxa"/>
-            <w:tcPrChange w:id="196" w:author="chakrova" w:date="2014-05-10T17:08:00Z">
-              <w:tcPr>
-                <w:tcW w:w="1039" w:type="dxa"/>
-              </w:tcPr>
-            </w:tcPrChange>
-          </w:tcPr>
-          <w:p>
-            <w:pPr>
-              <w:jc w:val="center"/>
-              <w:cnfStyle w:val="000000000000" w:firstRow="0" w:lastRow="0" w:firstColumn="0" w:lastColumn="0" w:oddVBand="0" w:evenVBand="0" w:oddHBand="0" w:evenHBand="0" w:firstRowFirstColumn="0" w:firstRowLastColumn="0" w:lastRowFirstColumn="0" w:lastRowLastColumn="0"/>
-              <w:pPrChange w:id="197" w:author="chakrova" w:date="2014-05-10T17:12:00Z">
-                <w:pPr>
-                  <w:cnfStyle w:val="000000000000" w:firstRow="0" w:lastRow="0" w:firstColumn="0" w:lastColumn="0" w:oddVBand="0" w:evenVBand="0" w:oddHBand="0" w:evenHBand="0" w:firstRowFirstColumn="0" w:firstRowLastColumn="0" w:lastRowFirstColumn="0" w:lastRowLastColumn="0"/>
-                </w:pPr>
-              </w:pPrChange>
-            </w:pPr>
-            <w:ins w:id="198" w:author="chakrova" w:date="2014-05-10T17:11:00Z">
+          </w:tcPr>
+          <w:p>
+            <w:pPr>
+              <w:jc w:val="center"/>
+              <w:cnfStyle w:val="000000000000" w:firstRow="0" w:lastRow="0" w:firstColumn="0" w:lastColumn="0" w:oddVBand="0" w:evenVBand="0" w:oddHBand="0" w:evenHBand="0" w:firstRowFirstColumn="0" w:firstRowLastColumn="0" w:lastRowFirstColumn="0" w:lastRowLastColumn="0"/>
+            </w:pPr>
+            <w:ins w:id="71" w:author="chakrova" w:date="2014-05-10T17:11:00Z">
               <w:r>
                 <w:t>0</w:t>
               </w:r>
@@ -2304,23 +1705,13 @@
         <w:tc>
           <w:tcPr>
             <w:tcW w:w="1039" w:type="dxa"/>
-            <w:tcPrChange w:id="199" w:author="chakrova" w:date="2014-05-10T17:08:00Z">
-              <w:tcPr>
-                <w:tcW w:w="1039" w:type="dxa"/>
-              </w:tcPr>
-            </w:tcPrChange>
-          </w:tcPr>
-          <w:p>
-            <w:pPr>
-              <w:jc w:val="center"/>
-              <w:cnfStyle w:val="000000000000" w:firstRow="0" w:lastRow="0" w:firstColumn="0" w:lastColumn="0" w:oddVBand="0" w:evenVBand="0" w:oddHBand="0" w:evenHBand="0" w:firstRowFirstColumn="0" w:firstRowLastColumn="0" w:lastRowFirstColumn="0" w:lastRowLastColumn="0"/>
-              <w:pPrChange w:id="200" w:author="chakrova" w:date="2014-05-10T17:12:00Z">
-                <w:pPr>
-                  <w:cnfStyle w:val="000000000000" w:firstRow="0" w:lastRow="0" w:firstColumn="0" w:lastColumn="0" w:oddVBand="0" w:evenVBand="0" w:oddHBand="0" w:evenHBand="0" w:firstRowFirstColumn="0" w:firstRowLastColumn="0" w:lastRowFirstColumn="0" w:lastRowLastColumn="0"/>
-                </w:pPr>
-              </w:pPrChange>
-            </w:pPr>
-            <w:ins w:id="201" w:author="chakrova" w:date="2014-05-10T17:11:00Z">
+          </w:tcPr>
+          <w:p>
+            <w:pPr>
+              <w:jc w:val="center"/>
+              <w:cnfStyle w:val="000000000000" w:firstRow="0" w:lastRow="0" w:firstColumn="0" w:lastColumn="0" w:oddVBand="0" w:evenVBand="0" w:oddHBand="0" w:evenHBand="0" w:firstRowFirstColumn="0" w:firstRowLastColumn="0" w:lastRowFirstColumn="0" w:lastRowLastColumn="0"/>
+            </w:pPr>
+            <w:ins w:id="72" w:author="chakrova" w:date="2014-05-10T17:11:00Z">
               <w:r>
                 <w:t>540</w:t>
               </w:r>
@@ -2330,23 +1721,13 @@
         <w:tc>
           <w:tcPr>
             <w:tcW w:w="1039" w:type="dxa"/>
-            <w:tcPrChange w:id="202" w:author="chakrova" w:date="2014-05-10T17:08:00Z">
-              <w:tcPr>
-                <w:tcW w:w="1039" w:type="dxa"/>
-              </w:tcPr>
-            </w:tcPrChange>
-          </w:tcPr>
-          <w:p>
-            <w:pPr>
-              <w:jc w:val="center"/>
-              <w:cnfStyle w:val="000000000000" w:firstRow="0" w:lastRow="0" w:firstColumn="0" w:lastColumn="0" w:oddVBand="0" w:evenVBand="0" w:oddHBand="0" w:evenHBand="0" w:firstRowFirstColumn="0" w:firstRowLastColumn="0" w:lastRowFirstColumn="0" w:lastRowLastColumn="0"/>
-              <w:pPrChange w:id="203" w:author="chakrova" w:date="2014-05-10T17:12:00Z">
-                <w:pPr>
-                  <w:cnfStyle w:val="000000000000" w:firstRow="0" w:lastRow="0" w:firstColumn="0" w:lastColumn="0" w:oddVBand="0" w:evenVBand="0" w:oddHBand="0" w:evenHBand="0" w:firstRowFirstColumn="0" w:firstRowLastColumn="0" w:lastRowFirstColumn="0" w:lastRowLastColumn="0"/>
-                </w:pPr>
-              </w:pPrChange>
-            </w:pPr>
-            <w:ins w:id="204" w:author="chakrova" w:date="2014-05-10T17:12:00Z">
+          </w:tcPr>
+          <w:p>
+            <w:pPr>
+              <w:jc w:val="center"/>
+              <w:cnfStyle w:val="000000000000" w:firstRow="0" w:lastRow="0" w:firstColumn="0" w:lastColumn="0" w:oddVBand="0" w:evenVBand="0" w:oddHBand="0" w:evenHBand="0" w:firstRowFirstColumn="0" w:firstRowLastColumn="0" w:lastRowFirstColumn="0" w:lastRowLastColumn="0"/>
+            </w:pPr>
+            <w:ins w:id="73" w:author="chakrova" w:date="2014-05-10T17:12:00Z">
               <w:r>
                 <w:t>0</w:t>
               </w:r>
@@ -2356,23 +1737,13 @@
         <w:tc>
           <w:tcPr>
             <w:tcW w:w="1039" w:type="dxa"/>
-            <w:tcPrChange w:id="205" w:author="chakrova" w:date="2014-05-10T17:08:00Z">
-              <w:tcPr>
-                <w:tcW w:w="1039" w:type="dxa"/>
-              </w:tcPr>
-            </w:tcPrChange>
-          </w:tcPr>
-          <w:p>
-            <w:pPr>
-              <w:jc w:val="center"/>
-              <w:cnfStyle w:val="000000000000" w:firstRow="0" w:lastRow="0" w:firstColumn="0" w:lastColumn="0" w:oddVBand="0" w:evenVBand="0" w:oddHBand="0" w:evenHBand="0" w:firstRowFirstColumn="0" w:firstRowLastColumn="0" w:lastRowFirstColumn="0" w:lastRowLastColumn="0"/>
-              <w:pPrChange w:id="206" w:author="chakrova" w:date="2014-05-10T17:12:00Z">
-                <w:pPr>
-                  <w:cnfStyle w:val="000000000000" w:firstRow="0" w:lastRow="0" w:firstColumn="0" w:lastColumn="0" w:oddVBand="0" w:evenVBand="0" w:oddHBand="0" w:evenHBand="0" w:firstRowFirstColumn="0" w:firstRowLastColumn="0" w:lastRowFirstColumn="0" w:lastRowLastColumn="0"/>
-                </w:pPr>
-              </w:pPrChange>
-            </w:pPr>
-            <w:ins w:id="207" w:author="chakrova" w:date="2014-05-10T17:12:00Z">
+          </w:tcPr>
+          <w:p>
+            <w:pPr>
+              <w:jc w:val="center"/>
+              <w:cnfStyle w:val="000000000000" w:firstRow="0" w:lastRow="0" w:firstColumn="0" w:lastColumn="0" w:oddVBand="0" w:evenVBand="0" w:oddHBand="0" w:evenHBand="0" w:firstRowFirstColumn="0" w:firstRowLastColumn="0" w:lastRowFirstColumn="0" w:lastRowLastColumn="0"/>
+            </w:pPr>
+            <w:ins w:id="74" w:author="chakrova" w:date="2014-05-10T17:12:00Z">
               <w:r>
                 <w:t>0</w:t>
               </w:r>
@@ -2382,23 +1753,13 @@
         <w:tc>
           <w:tcPr>
             <w:tcW w:w="1039" w:type="dxa"/>
-            <w:tcPrChange w:id="208" w:author="chakrova" w:date="2014-05-10T17:08:00Z">
-              <w:tcPr>
-                <w:tcW w:w="1039" w:type="dxa"/>
-              </w:tcPr>
-            </w:tcPrChange>
-          </w:tcPr>
-          <w:p>
-            <w:pPr>
-              <w:jc w:val="center"/>
-              <w:cnfStyle w:val="000000000000" w:firstRow="0" w:lastRow="0" w:firstColumn="0" w:lastColumn="0" w:oddVBand="0" w:evenVBand="0" w:oddHBand="0" w:evenHBand="0" w:firstRowFirstColumn="0" w:firstRowLastColumn="0" w:lastRowFirstColumn="0" w:lastRowLastColumn="0"/>
-              <w:pPrChange w:id="209" w:author="chakrova" w:date="2014-05-10T17:12:00Z">
-                <w:pPr>
-                  <w:cnfStyle w:val="000000000000" w:firstRow="0" w:lastRow="0" w:firstColumn="0" w:lastColumn="0" w:oddVBand="0" w:evenVBand="0" w:oddHBand="0" w:evenHBand="0" w:firstRowFirstColumn="0" w:firstRowLastColumn="0" w:lastRowFirstColumn="0" w:lastRowLastColumn="0"/>
-                </w:pPr>
-              </w:pPrChange>
-            </w:pPr>
-            <w:ins w:id="210" w:author="chakrova" w:date="2014-05-10T17:12:00Z">
+          </w:tcPr>
+          <w:p>
+            <w:pPr>
+              <w:jc w:val="center"/>
+              <w:cnfStyle w:val="000000000000" w:firstRow="0" w:lastRow="0" w:firstColumn="0" w:lastColumn="0" w:oddVBand="0" w:evenVBand="0" w:oddHBand="0" w:evenHBand="0" w:firstRowFirstColumn="0" w:firstRowLastColumn="0" w:lastRowFirstColumn="0" w:lastRowLastColumn="0"/>
+            </w:pPr>
+            <w:ins w:id="75" w:author="chakrova" w:date="2014-05-10T17:12:00Z">
               <w:r>
                 <w:t>0</w:t>
               </w:r>
@@ -2408,23 +1769,13 @@
         <w:tc>
           <w:tcPr>
             <w:tcW w:w="1039" w:type="dxa"/>
-            <w:tcPrChange w:id="211" w:author="chakrova" w:date="2014-05-10T17:08:00Z">
-              <w:tcPr>
-                <w:tcW w:w="1039" w:type="dxa"/>
-              </w:tcPr>
-            </w:tcPrChange>
-          </w:tcPr>
-          <w:p>
-            <w:pPr>
-              <w:jc w:val="center"/>
-              <w:cnfStyle w:val="000000000000" w:firstRow="0" w:lastRow="0" w:firstColumn="0" w:lastColumn="0" w:oddVBand="0" w:evenVBand="0" w:oddHBand="0" w:evenHBand="0" w:firstRowFirstColumn="0" w:firstRowLastColumn="0" w:lastRowFirstColumn="0" w:lastRowLastColumn="0"/>
-              <w:pPrChange w:id="212" w:author="chakrova" w:date="2014-05-10T17:12:00Z">
-                <w:pPr>
-                  <w:cnfStyle w:val="000000000000" w:firstRow="0" w:lastRow="0" w:firstColumn="0" w:lastColumn="0" w:oddVBand="0" w:evenVBand="0" w:oddHBand="0" w:evenHBand="0" w:firstRowFirstColumn="0" w:firstRowLastColumn="0" w:lastRowFirstColumn="0" w:lastRowLastColumn="0"/>
-                </w:pPr>
-              </w:pPrChange>
-            </w:pPr>
-            <w:ins w:id="213" w:author="chakrova" w:date="2014-05-10T17:14:00Z">
+          </w:tcPr>
+          <w:p>
+            <w:pPr>
+              <w:jc w:val="center"/>
+              <w:cnfStyle w:val="000000000000" w:firstRow="0" w:lastRow="0" w:firstColumn="0" w:lastColumn="0" w:oddVBand="0" w:evenVBand="0" w:oddHBand="0" w:evenHBand="0" w:firstRowFirstColumn="0" w:firstRowLastColumn="0" w:lastRowFirstColumn="0" w:lastRowLastColumn="0"/>
+            </w:pPr>
+            <w:ins w:id="76" w:author="chakrova" w:date="2014-05-10T17:14:00Z">
               <w:r>
                 <w:t>540</w:t>
               </w:r>
@@ -2433,32 +1784,16 @@
         </w:tc>
       </w:tr>
       <w:tr>
-        <w:tblPrEx>
-          <w:tblW w:w="0" w:type="auto"/>
-          <w:tblPrExChange w:id="214" w:author="chakrova" w:date="2014-05-10T17:08:00Z">
-            <w:tblPrEx>
-              <w:tblW w:w="0" w:type="auto"/>
-            </w:tblPrEx>
-          </w:tblPrExChange>
-        </w:tblPrEx>
         <w:tc>
           <w:tcPr>
             <w:cnfStyle w:val="001000000000" w:firstRow="0" w:lastRow="0" w:firstColumn="1" w:lastColumn="0" w:oddVBand="0" w:evenVBand="0" w:oddHBand="0" w:evenHBand="0" w:firstRowFirstColumn="0" w:firstRowLastColumn="0" w:lastRowFirstColumn="0" w:lastRowLastColumn="0"/>
             <w:tcW w:w="1038" w:type="dxa"/>
-            <w:tcPrChange w:id="215" w:author="chakrova" w:date="2014-05-10T17:08:00Z">
-              <w:tcPr>
-                <w:tcW w:w="1038" w:type="dxa"/>
-              </w:tcPr>
-            </w:tcPrChange>
-          </w:tcPr>
-          <w:p>
-            <w:pPr>
-              <w:jc w:val="center"/>
-              <w:pPrChange w:id="216" w:author="chakrova" w:date="2014-05-10T17:12:00Z">
-                <w:pPr/>
-              </w:pPrChange>
-            </w:pPr>
-            <w:ins w:id="217" w:author="chakrova" w:date="2014-05-10T17:09:00Z">
+          </w:tcPr>
+          <w:p>
+            <w:pPr>
+              <w:jc w:val="center"/>
+            </w:pPr>
+            <w:ins w:id="77" w:author="chakrova" w:date="2014-05-10T17:09:00Z">
               <w:r>
                 <w:t>7</w:t>
               </w:r>
@@ -2468,23 +1803,13 @@
         <w:tc>
           <w:tcPr>
             <w:tcW w:w="1039" w:type="dxa"/>
-            <w:tcPrChange w:id="218" w:author="chakrova" w:date="2014-05-10T17:08:00Z">
-              <w:tcPr>
-                <w:tcW w:w="1039" w:type="dxa"/>
-              </w:tcPr>
-            </w:tcPrChange>
-          </w:tcPr>
-          <w:p>
-            <w:pPr>
-              <w:jc w:val="center"/>
-              <w:cnfStyle w:val="000000000000" w:firstRow="0" w:lastRow="0" w:firstColumn="0" w:lastColumn="0" w:oddVBand="0" w:evenVBand="0" w:oddHBand="0" w:evenHBand="0" w:firstRowFirstColumn="0" w:firstRowLastColumn="0" w:lastRowFirstColumn="0" w:lastRowLastColumn="0"/>
-              <w:pPrChange w:id="219" w:author="chakrova" w:date="2014-05-10T17:12:00Z">
-                <w:pPr>
-                  <w:cnfStyle w:val="000000000000" w:firstRow="0" w:lastRow="0" w:firstColumn="0" w:lastColumn="0" w:oddVBand="0" w:evenVBand="0" w:oddHBand="0" w:evenHBand="0" w:firstRowFirstColumn="0" w:firstRowLastColumn="0" w:lastRowFirstColumn="0" w:lastRowLastColumn="0"/>
-                </w:pPr>
-              </w:pPrChange>
-            </w:pPr>
-            <w:ins w:id="220" w:author="chakrova" w:date="2014-05-10T17:10:00Z">
+          </w:tcPr>
+          <w:p>
+            <w:pPr>
+              <w:jc w:val="center"/>
+              <w:cnfStyle w:val="000000000000" w:firstRow="0" w:lastRow="0" w:firstColumn="0" w:lastColumn="0" w:oddVBand="0" w:evenVBand="0" w:oddHBand="0" w:evenHBand="0" w:firstRowFirstColumn="0" w:firstRowLastColumn="0" w:lastRowFirstColumn="0" w:lastRowLastColumn="0"/>
+            </w:pPr>
+            <w:ins w:id="78" w:author="chakrova" w:date="2014-05-10T17:10:00Z">
               <w:r>
                 <w:t>0</w:t>
               </w:r>
@@ -2494,23 +1819,13 @@
         <w:tc>
           <w:tcPr>
             <w:tcW w:w="1039" w:type="dxa"/>
-            <w:tcPrChange w:id="221" w:author="chakrova" w:date="2014-05-10T17:08:00Z">
-              <w:tcPr>
-                <w:tcW w:w="1039" w:type="dxa"/>
-              </w:tcPr>
-            </w:tcPrChange>
-          </w:tcPr>
-          <w:p>
-            <w:pPr>
-              <w:jc w:val="center"/>
-              <w:cnfStyle w:val="000000000000" w:firstRow="0" w:lastRow="0" w:firstColumn="0" w:lastColumn="0" w:oddVBand="0" w:evenVBand="0" w:oddHBand="0" w:evenHBand="0" w:firstRowFirstColumn="0" w:firstRowLastColumn="0" w:lastRowFirstColumn="0" w:lastRowLastColumn="0"/>
-              <w:pPrChange w:id="222" w:author="chakrova" w:date="2014-05-10T17:12:00Z">
-                <w:pPr>
-                  <w:cnfStyle w:val="000000000000" w:firstRow="0" w:lastRow="0" w:firstColumn="0" w:lastColumn="0" w:oddVBand="0" w:evenVBand="0" w:oddHBand="0" w:evenHBand="0" w:firstRowFirstColumn="0" w:firstRowLastColumn="0" w:lastRowFirstColumn="0" w:lastRowLastColumn="0"/>
-                </w:pPr>
-              </w:pPrChange>
-            </w:pPr>
-            <w:ins w:id="223" w:author="chakrova" w:date="2014-05-10T17:11:00Z">
+          </w:tcPr>
+          <w:p>
+            <w:pPr>
+              <w:jc w:val="center"/>
+              <w:cnfStyle w:val="000000000000" w:firstRow="0" w:lastRow="0" w:firstColumn="0" w:lastColumn="0" w:oddVBand="0" w:evenVBand="0" w:oddHBand="0" w:evenHBand="0" w:firstRowFirstColumn="0" w:firstRowLastColumn="0" w:lastRowFirstColumn="0" w:lastRowLastColumn="0"/>
+            </w:pPr>
+            <w:ins w:id="79" w:author="chakrova" w:date="2014-05-10T17:11:00Z">
               <w:r>
                 <w:t>0</w:t>
               </w:r>
@@ -2520,23 +1835,13 @@
         <w:tc>
           <w:tcPr>
             <w:tcW w:w="1039" w:type="dxa"/>
-            <w:tcPrChange w:id="224" w:author="chakrova" w:date="2014-05-10T17:08:00Z">
-              <w:tcPr>
-                <w:tcW w:w="1039" w:type="dxa"/>
-              </w:tcPr>
-            </w:tcPrChange>
-          </w:tcPr>
-          <w:p>
-            <w:pPr>
-              <w:jc w:val="center"/>
-              <w:cnfStyle w:val="000000000000" w:firstRow="0" w:lastRow="0" w:firstColumn="0" w:lastColumn="0" w:oddVBand="0" w:evenVBand="0" w:oddHBand="0" w:evenHBand="0" w:firstRowFirstColumn="0" w:firstRowLastColumn="0" w:lastRowFirstColumn="0" w:lastRowLastColumn="0"/>
-              <w:pPrChange w:id="225" w:author="chakrova" w:date="2014-05-10T17:12:00Z">
-                <w:pPr>
-                  <w:cnfStyle w:val="000000000000" w:firstRow="0" w:lastRow="0" w:firstColumn="0" w:lastColumn="0" w:oddVBand="0" w:evenVBand="0" w:oddHBand="0" w:evenHBand="0" w:firstRowFirstColumn="0" w:firstRowLastColumn="0" w:lastRowFirstColumn="0" w:lastRowLastColumn="0"/>
-                </w:pPr>
-              </w:pPrChange>
-            </w:pPr>
-            <w:ins w:id="226" w:author="chakrova" w:date="2014-05-10T17:11:00Z">
+          </w:tcPr>
+          <w:p>
+            <w:pPr>
+              <w:jc w:val="center"/>
+              <w:cnfStyle w:val="000000000000" w:firstRow="0" w:lastRow="0" w:firstColumn="0" w:lastColumn="0" w:oddVBand="0" w:evenVBand="0" w:oddHBand="0" w:evenHBand="0" w:firstRowFirstColumn="0" w:firstRowLastColumn="0" w:lastRowFirstColumn="0" w:lastRowLastColumn="0"/>
+            </w:pPr>
+            <w:ins w:id="80" w:author="chakrova" w:date="2014-05-10T17:11:00Z">
               <w:r>
                 <w:t>410</w:t>
               </w:r>
@@ -2546,23 +1851,13 @@
         <w:tc>
           <w:tcPr>
             <w:tcW w:w="1039" w:type="dxa"/>
-            <w:tcPrChange w:id="227" w:author="chakrova" w:date="2014-05-10T17:08:00Z">
-              <w:tcPr>
-                <w:tcW w:w="1039" w:type="dxa"/>
-              </w:tcPr>
-            </w:tcPrChange>
-          </w:tcPr>
-          <w:p>
-            <w:pPr>
-              <w:jc w:val="center"/>
-              <w:cnfStyle w:val="000000000000" w:firstRow="0" w:lastRow="0" w:firstColumn="0" w:lastColumn="0" w:oddVBand="0" w:evenVBand="0" w:oddHBand="0" w:evenHBand="0" w:firstRowFirstColumn="0" w:firstRowLastColumn="0" w:lastRowFirstColumn="0" w:lastRowLastColumn="0"/>
-              <w:pPrChange w:id="228" w:author="chakrova" w:date="2014-05-10T17:12:00Z">
-                <w:pPr>
-                  <w:cnfStyle w:val="000000000000" w:firstRow="0" w:lastRow="0" w:firstColumn="0" w:lastColumn="0" w:oddVBand="0" w:evenVBand="0" w:oddHBand="0" w:evenHBand="0" w:firstRowFirstColumn="0" w:firstRowLastColumn="0" w:lastRowFirstColumn="0" w:lastRowLastColumn="0"/>
-                </w:pPr>
-              </w:pPrChange>
-            </w:pPr>
-            <w:ins w:id="229" w:author="chakrova" w:date="2014-05-10T17:11:00Z">
+          </w:tcPr>
+          <w:p>
+            <w:pPr>
+              <w:jc w:val="center"/>
+              <w:cnfStyle w:val="000000000000" w:firstRow="0" w:lastRow="0" w:firstColumn="0" w:lastColumn="0" w:oddVBand="0" w:evenVBand="0" w:oddHBand="0" w:evenHBand="0" w:firstRowFirstColumn="0" w:firstRowLastColumn="0" w:lastRowFirstColumn="0" w:lastRowLastColumn="0"/>
+            </w:pPr>
+            <w:ins w:id="81" w:author="chakrova" w:date="2014-05-10T17:11:00Z">
               <w:r>
                 <w:t>89</w:t>
               </w:r>
@@ -2572,23 +1867,13 @@
         <w:tc>
           <w:tcPr>
             <w:tcW w:w="1039" w:type="dxa"/>
-            <w:tcPrChange w:id="230" w:author="chakrova" w:date="2014-05-10T17:08:00Z">
-              <w:tcPr>
-                <w:tcW w:w="1039" w:type="dxa"/>
-              </w:tcPr>
-            </w:tcPrChange>
-          </w:tcPr>
-          <w:p>
-            <w:pPr>
-              <w:jc w:val="center"/>
-              <w:cnfStyle w:val="000000000000" w:firstRow="0" w:lastRow="0" w:firstColumn="0" w:lastColumn="0" w:oddVBand="0" w:evenVBand="0" w:oddHBand="0" w:evenHBand="0" w:firstRowFirstColumn="0" w:firstRowLastColumn="0" w:lastRowFirstColumn="0" w:lastRowLastColumn="0"/>
-              <w:pPrChange w:id="231" w:author="chakrova" w:date="2014-05-10T17:12:00Z">
-                <w:pPr>
-                  <w:cnfStyle w:val="000000000000" w:firstRow="0" w:lastRow="0" w:firstColumn="0" w:lastColumn="0" w:oddVBand="0" w:evenVBand="0" w:oddHBand="0" w:evenHBand="0" w:firstRowFirstColumn="0" w:firstRowLastColumn="0" w:lastRowFirstColumn="0" w:lastRowLastColumn="0"/>
-                </w:pPr>
-              </w:pPrChange>
-            </w:pPr>
-            <w:ins w:id="232" w:author="chakrova" w:date="2014-05-10T17:12:00Z">
+          </w:tcPr>
+          <w:p>
+            <w:pPr>
+              <w:jc w:val="center"/>
+              <w:cnfStyle w:val="000000000000" w:firstRow="0" w:lastRow="0" w:firstColumn="0" w:lastColumn="0" w:oddVBand="0" w:evenVBand="0" w:oddHBand="0" w:evenHBand="0" w:firstRowFirstColumn="0" w:firstRowLastColumn="0" w:lastRowFirstColumn="0" w:lastRowLastColumn="0"/>
+            </w:pPr>
+            <w:ins w:id="82" w:author="chakrova" w:date="2014-05-10T17:12:00Z">
               <w:r>
                 <w:t>0</w:t>
               </w:r>
@@ -2598,23 +1883,13 @@
         <w:tc>
           <w:tcPr>
             <w:tcW w:w="1039" w:type="dxa"/>
-            <w:tcPrChange w:id="233" w:author="chakrova" w:date="2014-05-10T17:08:00Z">
-              <w:tcPr>
-                <w:tcW w:w="1039" w:type="dxa"/>
-              </w:tcPr>
-            </w:tcPrChange>
-          </w:tcPr>
-          <w:p>
-            <w:pPr>
-              <w:jc w:val="center"/>
-              <w:cnfStyle w:val="000000000000" w:firstRow="0" w:lastRow="0" w:firstColumn="0" w:lastColumn="0" w:oddVBand="0" w:evenVBand="0" w:oddHBand="0" w:evenHBand="0" w:firstRowFirstColumn="0" w:firstRowLastColumn="0" w:lastRowFirstColumn="0" w:lastRowLastColumn="0"/>
-              <w:pPrChange w:id="234" w:author="chakrova" w:date="2014-05-10T17:12:00Z">
-                <w:pPr>
-                  <w:cnfStyle w:val="000000000000" w:firstRow="0" w:lastRow="0" w:firstColumn="0" w:lastColumn="0" w:oddVBand="0" w:evenVBand="0" w:oddHBand="0" w:evenHBand="0" w:firstRowFirstColumn="0" w:firstRowLastColumn="0" w:lastRowFirstColumn="0" w:lastRowLastColumn="0"/>
-                </w:pPr>
-              </w:pPrChange>
-            </w:pPr>
-            <w:ins w:id="235" w:author="chakrova" w:date="2014-05-10T17:12:00Z">
+          </w:tcPr>
+          <w:p>
+            <w:pPr>
+              <w:jc w:val="center"/>
+              <w:cnfStyle w:val="000000000000" w:firstRow="0" w:lastRow="0" w:firstColumn="0" w:lastColumn="0" w:oddVBand="0" w:evenVBand="0" w:oddHBand="0" w:evenHBand="0" w:firstRowFirstColumn="0" w:firstRowLastColumn="0" w:lastRowFirstColumn="0" w:lastRowLastColumn="0"/>
+            </w:pPr>
+            <w:ins w:id="83" w:author="chakrova" w:date="2014-05-10T17:12:00Z">
               <w:r>
                 <w:t>0</w:t>
               </w:r>
@@ -2624,23 +1899,13 @@
         <w:tc>
           <w:tcPr>
             <w:tcW w:w="1039" w:type="dxa"/>
-            <w:tcPrChange w:id="236" w:author="chakrova" w:date="2014-05-10T17:08:00Z">
-              <w:tcPr>
-                <w:tcW w:w="1039" w:type="dxa"/>
-              </w:tcPr>
-            </w:tcPrChange>
-          </w:tcPr>
-          <w:p>
-            <w:pPr>
-              <w:jc w:val="center"/>
-              <w:cnfStyle w:val="000000000000" w:firstRow="0" w:lastRow="0" w:firstColumn="0" w:lastColumn="0" w:oddVBand="0" w:evenVBand="0" w:oddHBand="0" w:evenHBand="0" w:firstRowFirstColumn="0" w:firstRowLastColumn="0" w:lastRowFirstColumn="0" w:lastRowLastColumn="0"/>
-              <w:pPrChange w:id="237" w:author="chakrova" w:date="2014-05-10T17:12:00Z">
-                <w:pPr>
-                  <w:cnfStyle w:val="000000000000" w:firstRow="0" w:lastRow="0" w:firstColumn="0" w:lastColumn="0" w:oddVBand="0" w:evenVBand="0" w:oddHBand="0" w:evenHBand="0" w:firstRowFirstColumn="0" w:firstRowLastColumn="0" w:lastRowFirstColumn="0" w:lastRowLastColumn="0"/>
-                </w:pPr>
-              </w:pPrChange>
-            </w:pPr>
-            <w:ins w:id="238" w:author="chakrova" w:date="2014-05-10T17:12:00Z">
+          </w:tcPr>
+          <w:p>
+            <w:pPr>
+              <w:jc w:val="center"/>
+              <w:cnfStyle w:val="000000000000" w:firstRow="0" w:lastRow="0" w:firstColumn="0" w:lastColumn="0" w:oddVBand="0" w:evenVBand="0" w:oddHBand="0" w:evenHBand="0" w:firstRowFirstColumn="0" w:firstRowLastColumn="0" w:lastRowFirstColumn="0" w:lastRowLastColumn="0"/>
+            </w:pPr>
+            <w:ins w:id="84" w:author="chakrova" w:date="2014-05-10T17:12:00Z">
               <w:r>
                 <w:t>41</w:t>
               </w:r>
@@ -2650,23 +1915,13 @@
         <w:tc>
           <w:tcPr>
             <w:tcW w:w="1039" w:type="dxa"/>
-            <w:tcPrChange w:id="239" w:author="chakrova" w:date="2014-05-10T17:08:00Z">
-              <w:tcPr>
-                <w:tcW w:w="1039" w:type="dxa"/>
-              </w:tcPr>
-            </w:tcPrChange>
-          </w:tcPr>
-          <w:p>
-            <w:pPr>
-              <w:jc w:val="center"/>
-              <w:cnfStyle w:val="000000000000" w:firstRow="0" w:lastRow="0" w:firstColumn="0" w:lastColumn="0" w:oddVBand="0" w:evenVBand="0" w:oddHBand="0" w:evenHBand="0" w:firstRowFirstColumn="0" w:firstRowLastColumn="0" w:lastRowFirstColumn="0" w:lastRowLastColumn="0"/>
-              <w:pPrChange w:id="240" w:author="chakrova" w:date="2014-05-10T17:12:00Z">
-                <w:pPr>
-                  <w:cnfStyle w:val="000000000000" w:firstRow="0" w:lastRow="0" w:firstColumn="0" w:lastColumn="0" w:oddVBand="0" w:evenVBand="0" w:oddHBand="0" w:evenHBand="0" w:firstRowFirstColumn="0" w:firstRowLastColumn="0" w:lastRowFirstColumn="0" w:lastRowLastColumn="0"/>
-                </w:pPr>
-              </w:pPrChange>
-            </w:pPr>
-            <w:ins w:id="241" w:author="chakrova" w:date="2014-05-10T17:14:00Z">
+          </w:tcPr>
+          <w:p>
+            <w:pPr>
+              <w:jc w:val="center"/>
+              <w:cnfStyle w:val="000000000000" w:firstRow="0" w:lastRow="0" w:firstColumn="0" w:lastColumn="0" w:oddVBand="0" w:evenVBand="0" w:oddHBand="0" w:evenHBand="0" w:firstRowFirstColumn="0" w:firstRowLastColumn="0" w:lastRowFirstColumn="0" w:lastRowLastColumn="0"/>
+            </w:pPr>
+            <w:ins w:id="85" w:author="chakrova" w:date="2014-05-10T17:14:00Z">
               <w:r>
                 <w:t>540</w:t>
               </w:r>
@@ -2676,7 +1931,7 @@
       </w:tr>
       <w:tr>
         <w:trPr>
-          <w:ins w:id="242" w:author="chakrova" w:date="2014-05-10T17:09:00Z"/>
+          <w:ins w:id="86" w:author="chakrova" w:date="2014-05-10T17:09:00Z"/>
         </w:trPr>
         <w:tc>
           <w:tcPr>
@@ -2687,13 +1942,10 @@
             <w:pPr>
               <w:jc w:val="center"/>
               <w:rPr>
-                <w:ins w:id="243" w:author="chakrova" w:date="2014-05-10T17:09:00Z"/>
-              </w:rPr>
-              <w:pPrChange w:id="244" w:author="chakrova" w:date="2014-05-10T17:12:00Z">
-                <w:pPr/>
-              </w:pPrChange>
-            </w:pPr>
-            <w:ins w:id="245" w:author="chakrova" w:date="2014-05-10T17:12:00Z">
+                <w:ins w:id="87" w:author="chakrova" w:date="2014-05-10T17:09:00Z"/>
+              </w:rPr>
+            </w:pPr>
+            <w:ins w:id="88" w:author="chakrova" w:date="2014-05-10T17:12:00Z">
               <w:r>
                 <w:t>Totals</w:t>
               </w:r>
@@ -2709,27 +1961,14 @@
               <w:jc w:val="center"/>
               <w:cnfStyle w:val="000000000000" w:firstRow="0" w:lastRow="0" w:firstColumn="0" w:lastColumn="0" w:oddVBand="0" w:evenVBand="0" w:oddHBand="0" w:evenHBand="0" w:firstRowFirstColumn="0" w:firstRowLastColumn="0" w:lastRowFirstColumn="0" w:lastRowLastColumn="0"/>
               <w:rPr>
-                <w:ins w:id="246" w:author="chakrova" w:date="2014-05-10T17:09:00Z"/>
-                <w:b/>
-                <w:rPrChange w:id="247" w:author="chakrova" w:date="2014-05-10T17:13:00Z">
-                  <w:rPr>
-                    <w:ins w:id="248" w:author="chakrova" w:date="2014-05-10T17:09:00Z"/>
-                  </w:rPr>
-                </w:rPrChange>
-              </w:rPr>
-              <w:pPrChange w:id="249" w:author="chakrova" w:date="2014-05-10T17:12:00Z">
-                <w:pPr>
-                  <w:cnfStyle w:val="000000000000" w:firstRow="0" w:lastRow="0" w:firstColumn="0" w:lastColumn="0" w:oddVBand="0" w:evenVBand="0" w:oddHBand="0" w:evenHBand="0" w:firstRowFirstColumn="0" w:firstRowLastColumn="0" w:lastRowFirstColumn="0" w:lastRowLastColumn="0"/>
-                </w:pPr>
-              </w:pPrChange>
-            </w:pPr>
-            <w:ins w:id="250" w:author="chakrova" w:date="2014-05-10T17:12:00Z">
+                <w:ins w:id="89" w:author="chakrova" w:date="2014-05-10T17:09:00Z"/>
+                <w:b/>
+              </w:rPr>
+            </w:pPr>
+            <w:ins w:id="90" w:author="chakrova" w:date="2014-05-10T17:12:00Z">
               <w:r>
                 <w:rPr>
                   <w:b/>
-                  <w:rPrChange w:id="251" w:author="chakrova" w:date="2014-05-10T17:13:00Z">
-                    <w:rPr/>
-                  </w:rPrChange>
                 </w:rPr>
                 <w:t>0</w:t>
               </w:r>
@@ -2745,27 +1984,14 @@
               <w:jc w:val="center"/>
               <w:cnfStyle w:val="000000000000" w:firstRow="0" w:lastRow="0" w:firstColumn="0" w:lastColumn="0" w:oddVBand="0" w:evenVBand="0" w:oddHBand="0" w:evenHBand="0" w:firstRowFirstColumn="0" w:firstRowLastColumn="0" w:lastRowFirstColumn="0" w:lastRowLastColumn="0"/>
               <w:rPr>
-                <w:ins w:id="252" w:author="chakrova" w:date="2014-05-10T17:09:00Z"/>
-                <w:b/>
-                <w:rPrChange w:id="253" w:author="chakrova" w:date="2014-05-10T17:13:00Z">
-                  <w:rPr>
-                    <w:ins w:id="254" w:author="chakrova" w:date="2014-05-10T17:09:00Z"/>
-                  </w:rPr>
-                </w:rPrChange>
-              </w:rPr>
-              <w:pPrChange w:id="255" w:author="chakrova" w:date="2014-05-10T17:12:00Z">
-                <w:pPr>
-                  <w:cnfStyle w:val="000000000000" w:firstRow="0" w:lastRow="0" w:firstColumn="0" w:lastColumn="0" w:oddVBand="0" w:evenVBand="0" w:oddHBand="0" w:evenHBand="0" w:firstRowFirstColumn="0" w:firstRowLastColumn="0" w:lastRowFirstColumn="0" w:lastRowLastColumn="0"/>
-                </w:pPr>
-              </w:pPrChange>
-            </w:pPr>
-            <w:ins w:id="256" w:author="chakrova" w:date="2014-05-10T17:12:00Z">
+                <w:ins w:id="91" w:author="chakrova" w:date="2014-05-10T17:09:00Z"/>
+                <w:b/>
+              </w:rPr>
+            </w:pPr>
+            <w:ins w:id="92" w:author="chakrova" w:date="2014-05-10T17:12:00Z">
               <w:r>
                 <w:rPr>
                   <w:b/>
-                  <w:rPrChange w:id="257" w:author="chakrova" w:date="2014-05-10T17:13:00Z">
-                    <w:rPr/>
-                  </w:rPrChange>
                 </w:rPr>
                 <w:t>0</w:t>
               </w:r>
@@ -2781,27 +2007,14 @@
               <w:jc w:val="center"/>
               <w:cnfStyle w:val="000000000000" w:firstRow="0" w:lastRow="0" w:firstColumn="0" w:lastColumn="0" w:oddVBand="0" w:evenVBand="0" w:oddHBand="0" w:evenHBand="0" w:firstRowFirstColumn="0" w:firstRowLastColumn="0" w:lastRowFirstColumn="0" w:lastRowLastColumn="0"/>
               <w:rPr>
-                <w:ins w:id="258" w:author="chakrova" w:date="2014-05-10T17:09:00Z"/>
-                <w:b/>
-                <w:rPrChange w:id="259" w:author="chakrova" w:date="2014-05-10T17:13:00Z">
-                  <w:rPr>
-                    <w:ins w:id="260" w:author="chakrova" w:date="2014-05-10T17:09:00Z"/>
-                  </w:rPr>
-                </w:rPrChange>
-              </w:rPr>
-              <w:pPrChange w:id="261" w:author="chakrova" w:date="2014-05-10T17:12:00Z">
-                <w:pPr>
-                  <w:cnfStyle w:val="000000000000" w:firstRow="0" w:lastRow="0" w:firstColumn="0" w:lastColumn="0" w:oddVBand="0" w:evenVBand="0" w:oddHBand="0" w:evenHBand="0" w:firstRowFirstColumn="0" w:firstRowLastColumn="0" w:lastRowFirstColumn="0" w:lastRowLastColumn="0"/>
-                </w:pPr>
-              </w:pPrChange>
-            </w:pPr>
-            <w:ins w:id="262" w:author="chakrova" w:date="2014-05-10T17:13:00Z">
+                <w:ins w:id="93" w:author="chakrova" w:date="2014-05-10T17:09:00Z"/>
+                <w:b/>
+              </w:rPr>
+            </w:pPr>
+            <w:ins w:id="94" w:author="chakrova" w:date="2014-05-10T17:13:00Z">
               <w:r>
                 <w:rPr>
                   <w:b/>
-                  <w:rPrChange w:id="263" w:author="chakrova" w:date="2014-05-10T17:13:00Z">
-                    <w:rPr/>
-                  </w:rPrChange>
                 </w:rPr>
                 <w:t>758</w:t>
               </w:r>
@@ -2817,21 +2030,11 @@
               <w:jc w:val="center"/>
               <w:cnfStyle w:val="000000000000" w:firstRow="0" w:lastRow="0" w:firstColumn="0" w:lastColumn="0" w:oddVBand="0" w:evenVBand="0" w:oddHBand="0" w:evenHBand="0" w:firstRowFirstColumn="0" w:firstRowLastColumn="0" w:lastRowFirstColumn="0" w:lastRowLastColumn="0"/>
               <w:rPr>
-                <w:ins w:id="264" w:author="chakrova" w:date="2014-05-10T17:09:00Z"/>
-                <w:b/>
-                <w:rPrChange w:id="265" w:author="chakrova" w:date="2014-05-10T17:13:00Z">
-                  <w:rPr>
-                    <w:ins w:id="266" w:author="chakrova" w:date="2014-05-10T17:09:00Z"/>
-                  </w:rPr>
-                </w:rPrChange>
-              </w:rPr>
-              <w:pPrChange w:id="267" w:author="chakrova" w:date="2014-05-10T17:12:00Z">
-                <w:pPr>
-                  <w:cnfStyle w:val="000000000000" w:firstRow="0" w:lastRow="0" w:firstColumn="0" w:lastColumn="0" w:oddVBand="0" w:evenVBand="0" w:oddHBand="0" w:evenHBand="0" w:firstRowFirstColumn="0" w:firstRowLastColumn="0" w:lastRowFirstColumn="0" w:lastRowLastColumn="0"/>
-                </w:pPr>
-              </w:pPrChange>
-            </w:pPr>
-            <w:ins w:id="268" w:author="chakrova" w:date="2014-05-10T17:13:00Z">
+                <w:ins w:id="95" w:author="chakrova" w:date="2014-05-10T17:09:00Z"/>
+                <w:b/>
+              </w:rPr>
+            </w:pPr>
+            <w:ins w:id="96" w:author="chakrova" w:date="2014-05-10T17:13:00Z">
               <w:r>
                 <w:rPr>
                   <w:b/>
@@ -2850,21 +2053,11 @@
               <w:jc w:val="center"/>
               <w:cnfStyle w:val="000000000000" w:firstRow="0" w:lastRow="0" w:firstColumn="0" w:lastColumn="0" w:oddVBand="0" w:evenVBand="0" w:oddHBand="0" w:evenHBand="0" w:firstRowFirstColumn="0" w:firstRowLastColumn="0" w:lastRowFirstColumn="0" w:lastRowLastColumn="0"/>
               <w:rPr>
-                <w:ins w:id="269" w:author="chakrova" w:date="2014-05-10T17:09:00Z"/>
-                <w:b/>
-                <w:rPrChange w:id="270" w:author="chakrova" w:date="2014-05-10T17:13:00Z">
-                  <w:rPr>
-                    <w:ins w:id="271" w:author="chakrova" w:date="2014-05-10T17:09:00Z"/>
-                  </w:rPr>
-                </w:rPrChange>
-              </w:rPr>
-              <w:pPrChange w:id="272" w:author="chakrova" w:date="2014-05-10T17:12:00Z">
-                <w:pPr>
-                  <w:cnfStyle w:val="000000000000" w:firstRow="0" w:lastRow="0" w:firstColumn="0" w:lastColumn="0" w:oddVBand="0" w:evenVBand="0" w:oddHBand="0" w:evenHBand="0" w:firstRowFirstColumn="0" w:firstRowLastColumn="0" w:lastRowFirstColumn="0" w:lastRowLastColumn="0"/>
-                </w:pPr>
-              </w:pPrChange>
-            </w:pPr>
-            <w:ins w:id="273" w:author="chakrova" w:date="2014-05-10T17:13:00Z">
+                <w:ins w:id="97" w:author="chakrova" w:date="2014-05-10T17:09:00Z"/>
+                <w:b/>
+              </w:rPr>
+            </w:pPr>
+            <w:ins w:id="98" w:author="chakrova" w:date="2014-05-10T17:13:00Z">
               <w:r>
                 <w:rPr>
                   <w:b/>
@@ -2883,21 +2076,11 @@
               <w:jc w:val="center"/>
               <w:cnfStyle w:val="000000000000" w:firstRow="0" w:lastRow="0" w:firstColumn="0" w:lastColumn="0" w:oddVBand="0" w:evenVBand="0" w:oddHBand="0" w:evenHBand="0" w:firstRowFirstColumn="0" w:firstRowLastColumn="0" w:lastRowFirstColumn="0" w:lastRowLastColumn="0"/>
               <w:rPr>
-                <w:ins w:id="274" w:author="chakrova" w:date="2014-05-10T17:09:00Z"/>
-                <w:b/>
-                <w:rPrChange w:id="275" w:author="chakrova" w:date="2014-05-10T17:13:00Z">
-                  <w:rPr>
-                    <w:ins w:id="276" w:author="chakrova" w:date="2014-05-10T17:09:00Z"/>
-                  </w:rPr>
-                </w:rPrChange>
-              </w:rPr>
-              <w:pPrChange w:id="277" w:author="chakrova" w:date="2014-05-10T17:12:00Z">
-                <w:pPr>
-                  <w:cnfStyle w:val="000000000000" w:firstRow="0" w:lastRow="0" w:firstColumn="0" w:lastColumn="0" w:oddVBand="0" w:evenVBand="0" w:oddHBand="0" w:evenHBand="0" w:firstRowFirstColumn="0" w:firstRowLastColumn="0" w:lastRowFirstColumn="0" w:lastRowLastColumn="0"/>
-                </w:pPr>
-              </w:pPrChange>
-            </w:pPr>
-            <w:ins w:id="278" w:author="chakrova" w:date="2014-05-10T17:13:00Z">
+                <w:ins w:id="99" w:author="chakrova" w:date="2014-05-10T17:09:00Z"/>
+                <w:b/>
+              </w:rPr>
+            </w:pPr>
+            <w:ins w:id="100" w:author="chakrova" w:date="2014-05-10T17:13:00Z">
               <w:r>
                 <w:rPr>
                   <w:b/>
@@ -2916,21 +2099,11 @@
               <w:jc w:val="center"/>
               <w:cnfStyle w:val="000000000000" w:firstRow="0" w:lastRow="0" w:firstColumn="0" w:lastColumn="0" w:oddVBand="0" w:evenVBand="0" w:oddHBand="0" w:evenHBand="0" w:firstRowFirstColumn="0" w:firstRowLastColumn="0" w:lastRowFirstColumn="0" w:lastRowLastColumn="0"/>
               <w:rPr>
-                <w:ins w:id="279" w:author="chakrova" w:date="2014-05-10T17:09:00Z"/>
-                <w:b/>
-                <w:rPrChange w:id="280" w:author="chakrova" w:date="2014-05-10T17:13:00Z">
-                  <w:rPr>
-                    <w:ins w:id="281" w:author="chakrova" w:date="2014-05-10T17:09:00Z"/>
-                  </w:rPr>
-                </w:rPrChange>
-              </w:rPr>
-              <w:pPrChange w:id="282" w:author="chakrova" w:date="2014-05-10T17:12:00Z">
-                <w:pPr>
-                  <w:cnfStyle w:val="000000000000" w:firstRow="0" w:lastRow="0" w:firstColumn="0" w:lastColumn="0" w:oddVBand="0" w:evenVBand="0" w:oddHBand="0" w:evenHBand="0" w:firstRowFirstColumn="0" w:firstRowLastColumn="0" w:lastRowFirstColumn="0" w:lastRowLastColumn="0"/>
-                </w:pPr>
-              </w:pPrChange>
-            </w:pPr>
-            <w:ins w:id="283" w:author="chakrova" w:date="2014-05-10T17:13:00Z">
+                <w:ins w:id="101" w:author="chakrova" w:date="2014-05-10T17:09:00Z"/>
+                <w:b/>
+              </w:rPr>
+            </w:pPr>
+            <w:ins w:id="102" w:author="chakrova" w:date="2014-05-10T17:13:00Z">
               <w:r>
                 <w:rPr>
                   <w:b/>
@@ -2949,21 +2122,11 @@
               <w:jc w:val="center"/>
               <w:cnfStyle w:val="000000000000" w:firstRow="0" w:lastRow="0" w:firstColumn="0" w:lastColumn="0" w:oddVBand="0" w:evenVBand="0" w:oddHBand="0" w:evenHBand="0" w:firstRowFirstColumn="0" w:firstRowLastColumn="0" w:lastRowFirstColumn="0" w:lastRowLastColumn="0"/>
               <w:rPr>
-                <w:ins w:id="284" w:author="chakrova" w:date="2014-05-10T17:09:00Z"/>
-                <w:b/>
-                <w:rPrChange w:id="285" w:author="chakrova" w:date="2014-05-10T17:13:00Z">
-                  <w:rPr>
-                    <w:ins w:id="286" w:author="chakrova" w:date="2014-05-10T17:09:00Z"/>
-                  </w:rPr>
-                </w:rPrChange>
-              </w:rPr>
-              <w:pPrChange w:id="287" w:author="chakrova" w:date="2014-05-10T17:12:00Z">
-                <w:pPr>
-                  <w:cnfStyle w:val="000000000000" w:firstRow="0" w:lastRow="0" w:firstColumn="0" w:lastColumn="0" w:oddVBand="0" w:evenVBand="0" w:oddHBand="0" w:evenHBand="0" w:firstRowFirstColumn="0" w:firstRowLastColumn="0" w:lastRowFirstColumn="0" w:lastRowLastColumn="0"/>
-                </w:pPr>
-              </w:pPrChange>
-            </w:pPr>
-            <w:ins w:id="288" w:author="chakrova" w:date="2014-05-10T17:13:00Z">
+                <w:ins w:id="103" w:author="chakrova" w:date="2014-05-10T17:09:00Z"/>
+                <w:b/>
+              </w:rPr>
+            </w:pPr>
+            <w:ins w:id="104" w:author="chakrova" w:date="2014-05-10T17:13:00Z">
               <w:r>
                 <w:rPr>
                   <w:b/>
@@ -2978,32 +2141,5483 @@
     <w:p>
       <w:pPr>
         <w:rPr>
-          <w:ins w:id="289" w:author="chakrova" w:date="2014-05-10T17:14:00Z"/>
+          <w:ins w:id="105" w:author="chakrova" w:date="2014-05-10T17:14:00Z"/>
         </w:rPr>
       </w:pPr>
     </w:p>
     <w:p>
       <w:pPr>
         <w:rPr>
-          <w:ins w:id="290" w:author="chakrova" w:date="2014-05-10T17:14:00Z"/>
+          <w:ins w:id="106" w:author="chakrova" w:date="2014-05-10T17:14:00Z"/>
         </w:rPr>
       </w:pPr>
     </w:p>
     <w:p>
       <w:pPr>
         <w:rPr>
-          <w:ins w:id="291" w:author="chakrova" w:date="2014-05-10T17:15:00Z"/>
+          <w:ins w:id="107" w:author="chakrova" w:date="2014-05-10T17:15:00Z"/>
         </w:rPr>
       </w:pPr>
-      <w:ins w:id="292" w:author="chakrova" w:date="2014-05-10T17:15:00Z">
+      <w:ins w:id="108" w:author="chakrova" w:date="2014-05-10T17:15:00Z">
         <w:r>
           <w:t>Comment on the above results:</w:t>
         </w:r>
       </w:ins>
     </w:p>
     <w:p>
-      <w:bookmarkStart w:id="293" w:name="_GoBack"/>
-      <w:bookmarkEnd w:id="293"/>
+      <w:pPr>
+        <w:rPr>
+          <w:ins w:id="109" w:author="chakrova" w:date="2014-05-10T17:17:00Z"/>
+        </w:rPr>
+      </w:pPr>
+      <w:ins w:id="110" w:author="chakrova" w:date="2014-05-10T17:16:00Z">
+        <w:r>
+          <w:t xml:space="preserve">`qdc’ classifier gives really poor result on the given dataset. This </w:t>
+        </w:r>
+      </w:ins>
+      <w:ins w:id="111" w:author="chakrova" w:date="2014-05-10T17:17:00Z">
+        <w:r>
+          <w:t>could be due to following reasons:</w:t>
+        </w:r>
+      </w:ins>
+    </w:p>
+    <w:p>
+      <w:pPr>
+        <w:pStyle w:val="ListParagraph"/>
+        <w:numPr>
+          <w:ilvl w:val="0"/>
+          <w:numId w:val="2"/>
+        </w:numPr>
+        <w:rPr>
+          <w:ins w:id="112" w:author="chakrova" w:date="2014-05-10T17:17:00Z"/>
+        </w:rPr>
+      </w:pPr>
+      <w:ins w:id="113" w:author="chakrova" w:date="2014-05-10T17:17:00Z">
+        <w:r>
+          <w:t>Data is not normalized</w:t>
+        </w:r>
+      </w:ins>
+      <w:ins w:id="114" w:author="chakrova" w:date="2014-05-10T17:21:00Z">
+        <w:r>
+          <w:t>.</w:t>
+        </w:r>
+      </w:ins>
+    </w:p>
+    <w:p>
+      <w:pPr>
+        <w:pStyle w:val="ListParagraph"/>
+        <w:numPr>
+          <w:ilvl w:val="0"/>
+          <w:numId w:val="2"/>
+        </w:numPr>
+      </w:pPr>
+      <w:ins w:id="115" w:author="chakrova" w:date="2014-05-10T17:17:00Z">
+        <w:r>
+          <w:t xml:space="preserve">54 dimension may be too </w:t>
+        </w:r>
+      </w:ins>
+      <w:ins w:id="116" w:author="chakrova" w:date="2014-05-10T17:18:00Z">
+        <w:r>
+          <w:t>`complex’ for the classifier to classify fairly accurately</w:t>
+        </w:r>
+      </w:ins>
+      <w:ins w:id="117" w:author="chakrova" w:date="2014-05-10T17:20:00Z">
+        <w:r>
+          <w:t>, we need to reduce the dimension to see which dimension gives the best performance.</w:t>
+        </w:r>
+      </w:ins>
+    </w:p>
+    <w:p>
+      <w:pPr>
+        <w:rPr>
+          <w:b/>
+        </w:rPr>
+      </w:pPr>
+      <w:r>
+        <w:rPr>
+          <w:b/>
+        </w:rPr>
+        <w:t>Appropriate Features:</w:t>
+      </w:r>
+    </w:p>
+    <w:p>
+      <w:pPr>
+        <w:pStyle w:val="ListParagraph"/>
+        <w:numPr>
+          <w:ilvl w:val="0"/>
+          <w:numId w:val="5"/>
+        </w:numPr>
+        <w:rPr>
+          <w:b/>
+        </w:rPr>
+      </w:pPr>
+      <w:r>
+        <w:rPr>
+          <w:b/>
+        </w:rPr>
+        <w:t>Feature Extraction</w:t>
+      </w:r>
+      <w:r>
+        <w:rPr>
+          <w:b/>
+        </w:rPr>
+        <w:t>:</w:t>
+      </w:r>
+    </w:p>
+    <w:p>
+      <w:r>
+        <w:t>No remapping of the given feature set was done. Instead, I relied on normalization and dimension reduction procedure</w:t>
+      </w:r>
+      <w:r>
+        <w:t>s</w:t>
+      </w:r>
+      <w:r>
+        <w:t xml:space="preserve"> to find the </w:t>
+      </w:r>
+      <w:r>
+        <w:t xml:space="preserve">optimum </w:t>
+      </w:r>
+      <w:r>
+        <w:t>performance</w:t>
+      </w:r>
+      <w:r>
+        <w:t>.</w:t>
+      </w:r>
+    </w:p>
+    <w:p>
+      <w:pPr>
+        <w:pStyle w:val="ListParagraph"/>
+        <w:numPr>
+          <w:ilvl w:val="0"/>
+          <w:numId w:val="5"/>
+        </w:numPr>
+        <w:rPr>
+          <w:b/>
+        </w:rPr>
+      </w:pPr>
+      <w:r>
+        <w:rPr>
+          <w:b/>
+        </w:rPr>
+        <w:t>Normalization/Scaling</w:t>
+      </w:r>
+      <w:r>
+        <w:rPr>
+          <w:b/>
+        </w:rPr>
+        <w:t>:</w:t>
+      </w:r>
+    </w:p>
+    <w:p>
+      <w:pPr>
+        <w:ind w:left="360"/>
+      </w:pPr>
+      <w:r>
+        <w:lastRenderedPageBreak/>
+        <w:t>`normm’ method provided by prtools was used for normalizing the given data. `normm’ method normalizes the distances of all features in the dataset such that their Minkowski-P distances to the origin equal one</w:t>
+      </w:r>
+      <w:r>
+        <w:t xml:space="preserve">. Minkowski-P distance between two points </w:t>
+      </w:r>
+    </w:p>
+    <w:p>
+      <w:pPr>
+        <w:ind w:left="360"/>
+        <w:rPr>
+          <w:b/>
+        </w:rPr>
+      </w:pPr>
+      <w:r>
+        <w:rPr>
+          <w:b/>
+        </w:rPr>
+        <w:t>P = (x</w:t>
+      </w:r>
+      <w:r>
+        <w:rPr>
+          <w:b/>
+          <w:vertAlign w:val="subscript"/>
+        </w:rPr>
+        <w:t>1</w:t>
+      </w:r>
+      <w:r>
+        <w:rPr>
+          <w:b/>
+        </w:rPr>
+        <w:t>,x</w:t>
+      </w:r>
+      <w:r>
+        <w:rPr>
+          <w:b/>
+          <w:vertAlign w:val="subscript"/>
+        </w:rPr>
+        <w:t>2</w:t>
+      </w:r>
+      <w:r>
+        <w:rPr>
+          <w:b/>
+        </w:rPr>
+        <w:t>,…,x</w:t>
+      </w:r>
+      <w:r>
+        <w:rPr>
+          <w:b/>
+          <w:vertAlign w:val="subscript"/>
+        </w:rPr>
+        <w:t>n</w:t>
+      </w:r>
+      <w:r>
+        <w:rPr>
+          <w:b/>
+        </w:rPr>
+        <w:t>) and Q = (y</w:t>
+      </w:r>
+      <w:r>
+        <w:rPr>
+          <w:b/>
+          <w:vertAlign w:val="subscript"/>
+        </w:rPr>
+        <w:t>1</w:t>
+      </w:r>
+      <w:r>
+        <w:rPr>
+          <w:b/>
+        </w:rPr>
+        <w:t>,y</w:t>
+      </w:r>
+      <w:r>
+        <w:rPr>
+          <w:b/>
+          <w:vertAlign w:val="subscript"/>
+        </w:rPr>
+        <w:t>2</w:t>
+      </w:r>
+      <w:r>
+        <w:rPr>
+          <w:b/>
+        </w:rPr>
+        <w:t>,…,y</w:t>
+      </w:r>
+      <w:r>
+        <w:rPr>
+          <w:b/>
+          <w:vertAlign w:val="subscript"/>
+        </w:rPr>
+        <w:t>n</w:t>
+      </w:r>
+      <w:r>
+        <w:rPr>
+          <w:b/>
+        </w:rPr>
+        <w:t>)</w:t>
+      </w:r>
+      <w:r>
+        <w:rPr>
+          <w:b/>
+        </w:rPr>
+        <w:t xml:space="preserve"> </w:t>
+      </w:r>
+      <m:oMath>
+        <m:r>
+          <m:rPr>
+            <m:sty m:val="bi"/>
+          </m:rPr>
+          <w:rPr>
+            <w:rFonts w:ascii="Cambria Math" w:hAnsi="Cambria Math"/>
+          </w:rPr>
+          <m:t>∈</m:t>
+        </m:r>
+      </m:oMath>
+      <w:r>
+        <w:rPr>
+          <w:rFonts w:eastAsiaTheme="minorEastAsia"/>
+          <w:b/>
+        </w:rPr>
+        <w:t xml:space="preserve"> </w:t>
+      </w:r>
+      <m:oMath>
+        <m:sSup>
+          <m:sSupPr>
+            <m:ctrlPr>
+              <w:rPr>
+                <w:rFonts w:ascii="Cambria Math" w:eastAsiaTheme="minorEastAsia" w:hAnsi="Cambria Math"/>
+                <w:b/>
+                <w:i/>
+              </w:rPr>
+            </m:ctrlPr>
+          </m:sSupPr>
+          <m:e>
+            <m:r>
+              <m:rPr>
+                <m:scr m:val="double-struck"/>
+                <m:sty m:val="bi"/>
+              </m:rPr>
+              <w:rPr>
+                <w:rFonts w:ascii="Cambria Math" w:eastAsiaTheme="minorEastAsia" w:hAnsi="Cambria Math"/>
+              </w:rPr>
+              <m:t>R</m:t>
+            </m:r>
+          </m:e>
+          <m:sup>
+            <m:r>
+              <m:rPr>
+                <m:sty m:val="bi"/>
+              </m:rPr>
+              <w:rPr>
+                <w:rFonts w:ascii="Cambria Math" w:eastAsiaTheme="minorEastAsia" w:hAnsi="Cambria Math"/>
+              </w:rPr>
+              <m:t>n</m:t>
+            </m:r>
+          </m:sup>
+        </m:sSup>
+      </m:oMath>
+      <w:r>
+        <w:rPr>
+          <w:b/>
+        </w:rPr>
+        <w:br/>
+      </w:r>
+    </w:p>
+    <w:p>
+      <w:pPr>
+        <w:ind w:left="360"/>
+      </w:pPr>
+      <w:r>
+        <w:t>is defined as:</w:t>
+      </w:r>
+    </w:p>
+    <w:p>
+      <w:pPr>
+        <w:ind w:left="360"/>
+        <w:rPr>
+          <w:rFonts w:eastAsiaTheme="minorEastAsia"/>
+        </w:rPr>
+      </w:pPr>
+      <m:oMathPara>
+        <m:oMath>
+          <m:sSup>
+            <m:sSupPr>
+              <m:ctrlPr>
+                <w:rPr>
+                  <w:rFonts w:ascii="Cambria Math" w:hAnsi="Cambria Math"/>
+                  <w:i/>
+                </w:rPr>
+              </m:ctrlPr>
+            </m:sSupPr>
+            <m:e>
+              <m:d>
+                <m:dPr>
+                  <m:ctrlPr>
+                    <w:rPr>
+                      <w:rFonts w:ascii="Cambria Math" w:hAnsi="Cambria Math"/>
+                      <w:i/>
+                    </w:rPr>
+                  </m:ctrlPr>
+                </m:dPr>
+                <m:e>
+                  <m:nary>
+                    <m:naryPr>
+                      <m:chr m:val="∑"/>
+                      <m:limLoc m:val="undOvr"/>
+                      <m:ctrlPr>
+                        <w:rPr>
+                          <w:rFonts w:ascii="Cambria Math" w:hAnsi="Cambria Math"/>
+                          <w:i/>
+                        </w:rPr>
+                      </m:ctrlPr>
+                    </m:naryPr>
+                    <m:sub>
+                      <m:r>
+                        <w:rPr>
+                          <w:rFonts w:ascii="Cambria Math" w:hAnsi="Cambria Math"/>
+                        </w:rPr>
+                        <m:t>i=1</m:t>
+                      </m:r>
+                    </m:sub>
+                    <m:sup>
+                      <m:r>
+                        <w:rPr>
+                          <w:rFonts w:ascii="Cambria Math" w:hAnsi="Cambria Math"/>
+                        </w:rPr>
+                        <m:t>n</m:t>
+                      </m:r>
+                    </m:sup>
+                    <m:e>
+                      <m:sSup>
+                        <m:sSupPr>
+                          <m:ctrlPr>
+                            <w:rPr>
+                              <w:rFonts w:ascii="Cambria Math" w:hAnsi="Cambria Math"/>
+                              <w:i/>
+                            </w:rPr>
+                          </m:ctrlPr>
+                        </m:sSupPr>
+                        <m:e>
+                          <m:r>
+                            <w:rPr>
+                              <w:rFonts w:ascii="Cambria Math" w:hAnsi="Cambria Math"/>
+                            </w:rPr>
+                            <m:t>|</m:t>
+                          </m:r>
+                          <m:sSup>
+                            <m:sSupPr>
+                              <m:ctrlPr>
+                                <w:rPr>
+                                  <w:rFonts w:ascii="Cambria Math" w:hAnsi="Cambria Math"/>
+                                  <w:i/>
+                                </w:rPr>
+                              </m:ctrlPr>
+                            </m:sSupPr>
+                            <m:e>
+                              <m:r>
+                                <w:rPr>
+                                  <w:rFonts w:ascii="Cambria Math" w:hAnsi="Cambria Math"/>
+                                </w:rPr>
+                                <m:t>x</m:t>
+                              </m:r>
+                            </m:e>
+                            <m:sup>
+                              <m:r>
+                                <w:rPr>
+                                  <w:rFonts w:ascii="Cambria Math" w:hAnsi="Cambria Math"/>
+                                </w:rPr>
+                                <m:t>i</m:t>
+                              </m:r>
+                            </m:sup>
+                          </m:sSup>
+                          <m:r>
+                            <w:rPr>
+                              <w:rFonts w:ascii="Cambria Math" w:hAnsi="Cambria Math"/>
+                            </w:rPr>
+                            <m:t>-</m:t>
+                          </m:r>
+                          <m:sSup>
+                            <m:sSupPr>
+                              <m:ctrlPr>
+                                <w:rPr>
+                                  <w:rFonts w:ascii="Cambria Math" w:hAnsi="Cambria Math"/>
+                                  <w:i/>
+                                </w:rPr>
+                              </m:ctrlPr>
+                            </m:sSupPr>
+                            <m:e>
+                              <m:r>
+                                <w:rPr>
+                                  <w:rFonts w:ascii="Cambria Math" w:hAnsi="Cambria Math"/>
+                                </w:rPr>
+                                <m:t>y</m:t>
+                              </m:r>
+                            </m:e>
+                            <m:sup>
+                              <m:r>
+                                <w:rPr>
+                                  <w:rFonts w:ascii="Cambria Math" w:hAnsi="Cambria Math"/>
+                                </w:rPr>
+                                <m:t>i</m:t>
+                              </m:r>
+                            </m:sup>
+                          </m:sSup>
+                          <m:r>
+                            <w:rPr>
+                              <w:rFonts w:ascii="Cambria Math" w:hAnsi="Cambria Math"/>
+                            </w:rPr>
+                            <m:t>|</m:t>
+                          </m:r>
+                        </m:e>
+                        <m:sup>
+                          <m:r>
+                            <w:rPr>
+                              <w:rFonts w:ascii="Cambria Math" w:hAnsi="Cambria Math"/>
+                            </w:rPr>
+                            <m:t>p</m:t>
+                          </m:r>
+                        </m:sup>
+                      </m:sSup>
+                    </m:e>
+                  </m:nary>
+                </m:e>
+              </m:d>
+            </m:e>
+            <m:sup>
+              <m:r>
+                <w:rPr>
+                  <w:rFonts w:ascii="Cambria Math" w:hAnsi="Cambria Math"/>
+                </w:rPr>
+                <m:t>1/p</m:t>
+              </m:r>
+            </m:sup>
+          </m:sSup>
+        </m:oMath>
+      </m:oMathPara>
+    </w:p>
+    <w:p>
+      <w:pPr>
+        <w:ind w:left="360"/>
+        <w:rPr>
+          <w:rFonts w:eastAsiaTheme="minorEastAsia"/>
+        </w:rPr>
+      </w:pPr>
+      <w:r>
+        <w:rPr>
+          <w:rFonts w:eastAsiaTheme="minorEastAsia"/>
+        </w:rPr>
+        <w:t xml:space="preserve">P=2 was selected </w:t>
+      </w:r>
+      <w:r>
+        <w:rPr>
+          <w:rFonts w:eastAsiaTheme="minorEastAsia"/>
+        </w:rPr>
+        <w:t xml:space="preserve">for all the classifiers henceforth in this project. </w:t>
+      </w:r>
+      <w:r>
+        <w:rPr>
+          <w:rFonts w:eastAsiaTheme="minorEastAsia"/>
+        </w:rPr>
+        <w:t xml:space="preserve"> Also, normalization was done for each row as well as for each column which improved the accuracy.</w:t>
+      </w:r>
+    </w:p>
+    <w:p>
+      <w:r>
+        <w:t>Classification performance of the normalized data using 5-fold cross validation on training data:</w:t>
+      </w:r>
+    </w:p>
+    <w:p>
+      <w:r>
+        <w:rPr>
+          <w:b/>
+        </w:rPr>
+        <w:t>Case 1:</w:t>
+      </w:r>
+      <w:r>
+        <w:t xml:space="preserve"> When all the rows of training data was normalized:</w:t>
+      </w:r>
+    </w:p>
+    <w:tbl>
+      <w:tblPr>
+        <w:tblStyle w:val="TableGrid"/>
+        <w:tblW w:w="0" w:type="auto"/>
+        <w:tblLook w:val="04A0" w:firstRow="1" w:lastRow="0" w:firstColumn="1" w:lastColumn="0" w:noHBand="0" w:noVBand="1"/>
+      </w:tblPr>
+      <w:tblGrid>
+        <w:gridCol w:w="3116"/>
+        <w:gridCol w:w="3117"/>
+        <w:gridCol w:w="3117"/>
+      </w:tblGrid>
+      <w:tr>
+        <w:tc>
+          <w:tcPr>
+            <w:tcW w:w="3116" w:type="dxa"/>
+          </w:tcPr>
+          <w:p>
+            <w:pPr>
+              <w:rPr>
+                <w:b/>
+              </w:rPr>
+            </w:pPr>
+            <w:r>
+              <w:rPr>
+                <w:b/>
+              </w:rPr>
+              <w:t>Classifier</w:t>
+            </w:r>
+          </w:p>
+        </w:tc>
+        <w:tc>
+          <w:tcPr>
+            <w:tcW w:w="3117" w:type="dxa"/>
+          </w:tcPr>
+          <w:p>
+            <w:pPr>
+              <w:rPr>
+                <w:b/>
+              </w:rPr>
+            </w:pPr>
+            <w:r>
+              <w:rPr>
+                <w:b/>
+              </w:rPr>
+              <w:t>Average Error Rate</w:t>
+            </w:r>
+          </w:p>
+        </w:tc>
+        <w:tc>
+          <w:tcPr>
+            <w:tcW w:w="3117" w:type="dxa"/>
+          </w:tcPr>
+          <w:p>
+            <w:pPr>
+              <w:rPr>
+                <w:b/>
+              </w:rPr>
+            </w:pPr>
+            <w:r>
+              <w:rPr>
+                <w:b/>
+              </w:rPr>
+              <w:t>Standard Deviation</w:t>
+            </w:r>
+          </w:p>
+        </w:tc>
+      </w:tr>
+      <w:tr>
+        <w:tc>
+          <w:tcPr>
+            <w:tcW w:w="3116" w:type="dxa"/>
+          </w:tcPr>
+          <w:p>
+            <w:r>
+              <w:t>qdc</w:t>
+            </w:r>
+          </w:p>
+        </w:tc>
+        <w:tc>
+          <w:tcPr>
+            <w:tcW w:w="3117" w:type="dxa"/>
+          </w:tcPr>
+          <w:p>
+            <w:r>
+              <w:t>63.74</w:t>
+            </w:r>
+          </w:p>
+        </w:tc>
+        <w:tc>
+          <w:tcPr>
+            <w:tcW w:w="3117" w:type="dxa"/>
+          </w:tcPr>
+          <w:p>
+            <w:r>
+              <w:t>0.</w:t>
+            </w:r>
+            <w:r>
+              <w:t>17</w:t>
+            </w:r>
+          </w:p>
+        </w:tc>
+      </w:tr>
+    </w:tbl>
+    <w:p/>
+    <w:p>
+      <w:r>
+        <w:t xml:space="preserve">So we see that the baseline performance error rate is </w:t>
+      </w:r>
+      <w:r>
+        <w:t>63.74</w:t>
+      </w:r>
+      <w:r>
+        <w:t>±0.</w:t>
+      </w:r>
+      <w:r>
+        <w:t>17</w:t>
+      </w:r>
+      <w:r>
+        <w:t xml:space="preserve">%. </w:t>
+      </w:r>
+      <w:ins w:id="118" w:author="chakrova" w:date="2014-05-10T17:14:00Z">
+        <w:r>
+          <w:t xml:space="preserve">So the accuracy is </w:t>
+        </w:r>
+      </w:ins>
+      <w:r>
+        <w:t>36.26</w:t>
+      </w:r>
+      <w:ins w:id="119" w:author="chakrova" w:date="2014-05-10T17:15:00Z">
+        <w:r>
+          <w:t>±0.</w:t>
+        </w:r>
+      </w:ins>
+      <w:r>
+        <w:t>17</w:t>
+      </w:r>
+      <w:ins w:id="120" w:author="chakrova" w:date="2014-05-10T17:15:00Z">
+        <w:r>
+          <w:t>%</w:t>
+        </w:r>
+      </w:ins>
+    </w:p>
+    <w:p>
+      <w:r>
+        <w:t>Confusion Matrix is presented below:</w:t>
+      </w:r>
+    </w:p>
+    <w:tbl>
+      <w:tblPr>
+        <w:tblStyle w:val="GridTable1Light"/>
+        <w:tblW w:w="0" w:type="auto"/>
+        <w:tblLook w:val="04A0" w:firstRow="1" w:lastRow="0" w:firstColumn="1" w:lastColumn="0" w:noHBand="0" w:noVBand="1"/>
+      </w:tblPr>
+      <w:tblGrid>
+        <w:gridCol w:w="1038"/>
+        <w:gridCol w:w="1039"/>
+        <w:gridCol w:w="1039"/>
+        <w:gridCol w:w="1039"/>
+        <w:gridCol w:w="1039"/>
+        <w:gridCol w:w="1039"/>
+        <w:gridCol w:w="1039"/>
+        <w:gridCol w:w="1039"/>
+        <w:gridCol w:w="1039"/>
+      </w:tblGrid>
+      <w:tr>
+        <w:trPr>
+          <w:cnfStyle w:val="100000000000" w:firstRow="1" w:lastRow="0" w:firstColumn="0" w:lastColumn="0" w:oddVBand="0" w:evenVBand="0" w:oddHBand="0" w:evenHBand="0" w:firstRowFirstColumn="0" w:firstRowLastColumn="0" w:lastRowFirstColumn="0" w:lastRowLastColumn="0"/>
+          <w:trHeight w:val="485"/>
+        </w:trPr>
+        <w:tc>
+          <w:tcPr>
+            <w:cnfStyle w:val="001000000000" w:firstRow="0" w:lastRow="0" w:firstColumn="1" w:lastColumn="0" w:oddVBand="0" w:evenVBand="0" w:oddHBand="0" w:evenHBand="0" w:firstRowFirstColumn="0" w:firstRowLastColumn="0" w:lastRowFirstColumn="0" w:lastRowLastColumn="0"/>
+            <w:tcW w:w="1038" w:type="dxa"/>
+            <w:vMerge w:val="restart"/>
+          </w:tcPr>
+          <w:p>
+            <w:pPr>
+              <w:spacing w:before="240" w:after="240"/>
+            </w:pPr>
+            <w:ins w:id="121" w:author="chakrova" w:date="2014-05-10T17:08:00Z">
+              <w:r>
+                <w:t>True Labels</w:t>
+              </w:r>
+            </w:ins>
+          </w:p>
+        </w:tc>
+        <w:tc>
+          <w:tcPr>
+            <w:tcW w:w="7273" w:type="dxa"/>
+            <w:gridSpan w:val="7"/>
+          </w:tcPr>
+          <w:p>
+            <w:pPr>
+              <w:spacing w:before="120" w:after="120"/>
+              <w:jc w:val="center"/>
+              <w:cnfStyle w:val="100000000000" w:firstRow="1" w:lastRow="0" w:firstColumn="0" w:lastColumn="0" w:oddVBand="0" w:evenVBand="0" w:oddHBand="0" w:evenHBand="0" w:firstRowFirstColumn="0" w:firstRowLastColumn="0" w:lastRowFirstColumn="0" w:lastRowLastColumn="0"/>
+            </w:pPr>
+            <w:r>
+              <w:t>Estimated Labels</w:t>
+            </w:r>
+          </w:p>
+        </w:tc>
+        <w:tc>
+          <w:tcPr>
+            <w:tcW w:w="1039" w:type="dxa"/>
+            <w:vMerge w:val="restart"/>
+          </w:tcPr>
+          <w:p>
+            <w:pPr>
+              <w:spacing w:before="240" w:after="240"/>
+              <w:cnfStyle w:val="100000000000" w:firstRow="1" w:lastRow="0" w:firstColumn="0" w:lastColumn="0" w:oddVBand="0" w:evenVBand="0" w:oddHBand="0" w:evenHBand="0" w:firstRowFirstColumn="0" w:firstRowLastColumn="0" w:lastRowFirstColumn="0" w:lastRowLastColumn="0"/>
+            </w:pPr>
+            <w:ins w:id="122" w:author="chakrova" w:date="2014-05-10T17:09:00Z">
+              <w:r>
+                <w:t>Totals</w:t>
+              </w:r>
+            </w:ins>
+          </w:p>
+        </w:tc>
+      </w:tr>
+      <w:tr>
+        <w:trPr>
+          <w:ins w:id="123" w:author="chakrova" w:date="2014-05-10T17:10:00Z"/>
+        </w:trPr>
+        <w:tc>
+          <w:tcPr>
+            <w:cnfStyle w:val="001000000000" w:firstRow="0" w:lastRow="0" w:firstColumn="1" w:lastColumn="0" w:oddVBand="0" w:evenVBand="0" w:oddHBand="0" w:evenHBand="0" w:firstRowFirstColumn="0" w:firstRowLastColumn="0" w:lastRowFirstColumn="0" w:lastRowLastColumn="0"/>
+            <w:tcW w:w="1038" w:type="dxa"/>
+            <w:vMerge/>
+          </w:tcPr>
+          <w:p>
+            <w:pPr>
+              <w:rPr>
+                <w:ins w:id="124" w:author="chakrova" w:date="2014-05-10T17:10:00Z"/>
+              </w:rPr>
+            </w:pPr>
+          </w:p>
+        </w:tc>
+        <w:tc>
+          <w:tcPr>
+            <w:tcW w:w="1039" w:type="dxa"/>
+          </w:tcPr>
+          <w:p>
+            <w:pPr>
+              <w:cnfStyle w:val="000000000000" w:firstRow="0" w:lastRow="0" w:firstColumn="0" w:lastColumn="0" w:oddVBand="0" w:evenVBand="0" w:oddHBand="0" w:evenHBand="0" w:firstRowFirstColumn="0" w:firstRowLastColumn="0" w:lastRowFirstColumn="0" w:lastRowLastColumn="0"/>
+              <w:rPr>
+                <w:ins w:id="125" w:author="chakrova" w:date="2014-05-10T17:10:00Z"/>
+                <w:b/>
+              </w:rPr>
+            </w:pPr>
+            <w:ins w:id="126" w:author="chakrova" w:date="2014-05-10T17:10:00Z">
+              <w:r>
+                <w:rPr>
+                  <w:b/>
+                </w:rPr>
+                <w:t>1</w:t>
+              </w:r>
+            </w:ins>
+          </w:p>
+        </w:tc>
+        <w:tc>
+          <w:tcPr>
+            <w:tcW w:w="1039" w:type="dxa"/>
+          </w:tcPr>
+          <w:p>
+            <w:pPr>
+              <w:cnfStyle w:val="000000000000" w:firstRow="0" w:lastRow="0" w:firstColumn="0" w:lastColumn="0" w:oddVBand="0" w:evenVBand="0" w:oddHBand="0" w:evenHBand="0" w:firstRowFirstColumn="0" w:firstRowLastColumn="0" w:lastRowFirstColumn="0" w:lastRowLastColumn="0"/>
+              <w:rPr>
+                <w:ins w:id="127" w:author="chakrova" w:date="2014-05-10T17:10:00Z"/>
+                <w:b/>
+              </w:rPr>
+            </w:pPr>
+            <w:ins w:id="128" w:author="chakrova" w:date="2014-05-10T17:10:00Z">
+              <w:r>
+                <w:rPr>
+                  <w:b/>
+                </w:rPr>
+                <w:t>2</w:t>
+              </w:r>
+            </w:ins>
+          </w:p>
+        </w:tc>
+        <w:tc>
+          <w:tcPr>
+            <w:tcW w:w="1039" w:type="dxa"/>
+          </w:tcPr>
+          <w:p>
+            <w:pPr>
+              <w:cnfStyle w:val="000000000000" w:firstRow="0" w:lastRow="0" w:firstColumn="0" w:lastColumn="0" w:oddVBand="0" w:evenVBand="0" w:oddHBand="0" w:evenHBand="0" w:firstRowFirstColumn="0" w:firstRowLastColumn="0" w:lastRowFirstColumn="0" w:lastRowLastColumn="0"/>
+              <w:rPr>
+                <w:ins w:id="129" w:author="chakrova" w:date="2014-05-10T17:10:00Z"/>
+                <w:b/>
+              </w:rPr>
+            </w:pPr>
+            <w:ins w:id="130" w:author="chakrova" w:date="2014-05-10T17:10:00Z">
+              <w:r>
+                <w:rPr>
+                  <w:b/>
+                </w:rPr>
+                <w:t>3</w:t>
+              </w:r>
+            </w:ins>
+          </w:p>
+        </w:tc>
+        <w:tc>
+          <w:tcPr>
+            <w:tcW w:w="1039" w:type="dxa"/>
+          </w:tcPr>
+          <w:p>
+            <w:pPr>
+              <w:cnfStyle w:val="000000000000" w:firstRow="0" w:lastRow="0" w:firstColumn="0" w:lastColumn="0" w:oddVBand="0" w:evenVBand="0" w:oddHBand="0" w:evenHBand="0" w:firstRowFirstColumn="0" w:firstRowLastColumn="0" w:lastRowFirstColumn="0" w:lastRowLastColumn="0"/>
+              <w:rPr>
+                <w:ins w:id="131" w:author="chakrova" w:date="2014-05-10T17:10:00Z"/>
+                <w:b/>
+              </w:rPr>
+            </w:pPr>
+            <w:ins w:id="132" w:author="chakrova" w:date="2014-05-10T17:10:00Z">
+              <w:r>
+                <w:rPr>
+                  <w:b/>
+                </w:rPr>
+                <w:t>4</w:t>
+              </w:r>
+            </w:ins>
+          </w:p>
+        </w:tc>
+        <w:tc>
+          <w:tcPr>
+            <w:tcW w:w="1039" w:type="dxa"/>
+          </w:tcPr>
+          <w:p>
+            <w:pPr>
+              <w:cnfStyle w:val="000000000000" w:firstRow="0" w:lastRow="0" w:firstColumn="0" w:lastColumn="0" w:oddVBand="0" w:evenVBand="0" w:oddHBand="0" w:evenHBand="0" w:firstRowFirstColumn="0" w:firstRowLastColumn="0" w:lastRowFirstColumn="0" w:lastRowLastColumn="0"/>
+              <w:rPr>
+                <w:ins w:id="133" w:author="chakrova" w:date="2014-05-10T17:10:00Z"/>
+                <w:b/>
+              </w:rPr>
+            </w:pPr>
+            <w:ins w:id="134" w:author="chakrova" w:date="2014-05-10T17:10:00Z">
+              <w:r>
+                <w:rPr>
+                  <w:b/>
+                </w:rPr>
+                <w:t>5</w:t>
+              </w:r>
+            </w:ins>
+          </w:p>
+        </w:tc>
+        <w:tc>
+          <w:tcPr>
+            <w:tcW w:w="1039" w:type="dxa"/>
+          </w:tcPr>
+          <w:p>
+            <w:pPr>
+              <w:cnfStyle w:val="000000000000" w:firstRow="0" w:lastRow="0" w:firstColumn="0" w:lastColumn="0" w:oddVBand="0" w:evenVBand="0" w:oddHBand="0" w:evenHBand="0" w:firstRowFirstColumn="0" w:firstRowLastColumn="0" w:lastRowFirstColumn="0" w:lastRowLastColumn="0"/>
+              <w:rPr>
+                <w:ins w:id="135" w:author="chakrova" w:date="2014-05-10T17:10:00Z"/>
+                <w:b/>
+              </w:rPr>
+            </w:pPr>
+            <w:ins w:id="136" w:author="chakrova" w:date="2014-05-10T17:10:00Z">
+              <w:r>
+                <w:rPr>
+                  <w:b/>
+                </w:rPr>
+                <w:t>6</w:t>
+              </w:r>
+            </w:ins>
+          </w:p>
+        </w:tc>
+        <w:tc>
+          <w:tcPr>
+            <w:tcW w:w="1039" w:type="dxa"/>
+          </w:tcPr>
+          <w:p>
+            <w:pPr>
+              <w:cnfStyle w:val="000000000000" w:firstRow="0" w:lastRow="0" w:firstColumn="0" w:lastColumn="0" w:oddVBand="0" w:evenVBand="0" w:oddHBand="0" w:evenHBand="0" w:firstRowFirstColumn="0" w:firstRowLastColumn="0" w:lastRowFirstColumn="0" w:lastRowLastColumn="0"/>
+              <w:rPr>
+                <w:ins w:id="137" w:author="chakrova" w:date="2014-05-10T17:10:00Z"/>
+                <w:b/>
+              </w:rPr>
+            </w:pPr>
+            <w:ins w:id="138" w:author="chakrova" w:date="2014-05-10T17:10:00Z">
+              <w:r>
+                <w:rPr>
+                  <w:b/>
+                </w:rPr>
+                <w:t>7</w:t>
+              </w:r>
+            </w:ins>
+          </w:p>
+        </w:tc>
+        <w:tc>
+          <w:tcPr>
+            <w:tcW w:w="1039" w:type="dxa"/>
+            <w:vMerge/>
+          </w:tcPr>
+          <w:p>
+            <w:pPr>
+              <w:cnfStyle w:val="000000000000" w:firstRow="0" w:lastRow="0" w:firstColumn="0" w:lastColumn="0" w:oddVBand="0" w:evenVBand="0" w:oddHBand="0" w:evenHBand="0" w:firstRowFirstColumn="0" w:firstRowLastColumn="0" w:lastRowFirstColumn="0" w:lastRowLastColumn="0"/>
+              <w:rPr>
+                <w:ins w:id="139" w:author="chakrova" w:date="2014-05-10T17:10:00Z"/>
+              </w:rPr>
+            </w:pPr>
+          </w:p>
+        </w:tc>
+      </w:tr>
+      <w:tr>
+        <w:tc>
+          <w:tcPr>
+            <w:cnfStyle w:val="001000000000" w:firstRow="0" w:lastRow="0" w:firstColumn="1" w:lastColumn="0" w:oddVBand="0" w:evenVBand="0" w:oddHBand="0" w:evenHBand="0" w:firstRowFirstColumn="0" w:firstRowLastColumn="0" w:lastRowFirstColumn="0" w:lastRowLastColumn="0"/>
+            <w:tcW w:w="1038" w:type="dxa"/>
+          </w:tcPr>
+          <w:p>
+            <w:pPr>
+              <w:jc w:val="center"/>
+            </w:pPr>
+            <w:ins w:id="140" w:author="chakrova" w:date="2014-05-10T17:09:00Z">
+              <w:r>
+                <w:t>1</w:t>
+              </w:r>
+            </w:ins>
+          </w:p>
+        </w:tc>
+        <w:tc>
+          <w:tcPr>
+            <w:tcW w:w="1039" w:type="dxa"/>
+          </w:tcPr>
+          <w:p>
+            <w:pPr>
+              <w:jc w:val="center"/>
+              <w:cnfStyle w:val="000000000000" w:firstRow="0" w:lastRow="0" w:firstColumn="0" w:lastColumn="0" w:oddVBand="0" w:evenVBand="0" w:oddHBand="0" w:evenHBand="0" w:firstRowFirstColumn="0" w:firstRowLastColumn="0" w:lastRowFirstColumn="0" w:lastRowLastColumn="0"/>
+            </w:pPr>
+            <w:r>
+              <w:t>47</w:t>
+            </w:r>
+          </w:p>
+        </w:tc>
+        <w:tc>
+          <w:tcPr>
+            <w:tcW w:w="1039" w:type="dxa"/>
+          </w:tcPr>
+          <w:p>
+            <w:pPr>
+              <w:jc w:val="center"/>
+              <w:cnfStyle w:val="000000000000" w:firstRow="0" w:lastRow="0" w:firstColumn="0" w:lastColumn="0" w:oddVBand="0" w:evenVBand="0" w:oddHBand="0" w:evenHBand="0" w:firstRowFirstColumn="0" w:firstRowLastColumn="0" w:lastRowFirstColumn="0" w:lastRowLastColumn="0"/>
+            </w:pPr>
+            <w:ins w:id="141" w:author="chakrova" w:date="2014-05-10T17:11:00Z">
+              <w:r>
+                <w:t>0</w:t>
+              </w:r>
+            </w:ins>
+          </w:p>
+        </w:tc>
+        <w:tc>
+          <w:tcPr>
+            <w:tcW w:w="1039" w:type="dxa"/>
+          </w:tcPr>
+          <w:p>
+            <w:pPr>
+              <w:jc w:val="center"/>
+              <w:cnfStyle w:val="000000000000" w:firstRow="0" w:lastRow="0" w:firstColumn="0" w:lastColumn="0" w:oddVBand="0" w:evenVBand="0" w:oddHBand="0" w:evenHBand="0" w:firstRowFirstColumn="0" w:firstRowLastColumn="0" w:lastRowFirstColumn="0" w:lastRowLastColumn="0"/>
+            </w:pPr>
+            <w:r>
+              <w:t>161</w:t>
+            </w:r>
+          </w:p>
+        </w:tc>
+        <w:tc>
+          <w:tcPr>
+            <w:tcW w:w="1039" w:type="dxa"/>
+          </w:tcPr>
+          <w:p>
+            <w:pPr>
+              <w:jc w:val="center"/>
+              <w:cnfStyle w:val="000000000000" w:firstRow="0" w:lastRow="0" w:firstColumn="0" w:lastColumn="0" w:oddVBand="0" w:evenVBand="0" w:oddHBand="0" w:evenHBand="0" w:firstRowFirstColumn="0" w:firstRowLastColumn="0" w:lastRowFirstColumn="0" w:lastRowLastColumn="0"/>
+            </w:pPr>
+            <w:r>
+              <w:t>0</w:t>
+            </w:r>
+          </w:p>
+        </w:tc>
+        <w:tc>
+          <w:tcPr>
+            <w:tcW w:w="1039" w:type="dxa"/>
+          </w:tcPr>
+          <w:p>
+            <w:pPr>
+              <w:jc w:val="center"/>
+              <w:cnfStyle w:val="000000000000" w:firstRow="0" w:lastRow="0" w:firstColumn="0" w:lastColumn="0" w:oddVBand="0" w:evenVBand="0" w:oddHBand="0" w:evenHBand="0" w:firstRowFirstColumn="0" w:firstRowLastColumn="0" w:lastRowFirstColumn="0" w:lastRowLastColumn="0"/>
+            </w:pPr>
+            <w:r>
+              <w:t>90</w:t>
+            </w:r>
+          </w:p>
+        </w:tc>
+        <w:tc>
+          <w:tcPr>
+            <w:tcW w:w="1039" w:type="dxa"/>
+          </w:tcPr>
+          <w:p>
+            <w:pPr>
+              <w:jc w:val="center"/>
+              <w:cnfStyle w:val="000000000000" w:firstRow="0" w:lastRow="0" w:firstColumn="0" w:lastColumn="0" w:oddVBand="0" w:evenVBand="0" w:oddHBand="0" w:evenHBand="0" w:firstRowFirstColumn="0" w:firstRowLastColumn="0" w:lastRowFirstColumn="0" w:lastRowLastColumn="0"/>
+            </w:pPr>
+            <w:r>
+              <w:t>3</w:t>
+            </w:r>
+          </w:p>
+        </w:tc>
+        <w:tc>
+          <w:tcPr>
+            <w:tcW w:w="1039" w:type="dxa"/>
+          </w:tcPr>
+          <w:p>
+            <w:pPr>
+              <w:jc w:val="center"/>
+              <w:cnfStyle w:val="000000000000" w:firstRow="0" w:lastRow="0" w:firstColumn="0" w:lastColumn="0" w:oddVBand="0" w:evenVBand="0" w:oddHBand="0" w:evenHBand="0" w:firstRowFirstColumn="0" w:firstRowLastColumn="0" w:lastRowFirstColumn="0" w:lastRowLastColumn="0"/>
+            </w:pPr>
+            <w:r>
+              <w:t>239</w:t>
+            </w:r>
+          </w:p>
+        </w:tc>
+        <w:tc>
+          <w:tcPr>
+            <w:tcW w:w="1039" w:type="dxa"/>
+          </w:tcPr>
+          <w:p>
+            <w:pPr>
+              <w:jc w:val="center"/>
+              <w:cnfStyle w:val="000000000000" w:firstRow="0" w:lastRow="0" w:firstColumn="0" w:lastColumn="0" w:oddVBand="0" w:evenVBand="0" w:oddHBand="0" w:evenHBand="0" w:firstRowFirstColumn="0" w:firstRowLastColumn="0" w:lastRowFirstColumn="0" w:lastRowLastColumn="0"/>
+            </w:pPr>
+            <w:ins w:id="142" w:author="chakrova" w:date="2014-05-10T17:14:00Z">
+              <w:r>
+                <w:t>540</w:t>
+              </w:r>
+            </w:ins>
+          </w:p>
+        </w:tc>
+      </w:tr>
+      <w:tr>
+        <w:tc>
+          <w:tcPr>
+            <w:cnfStyle w:val="001000000000" w:firstRow="0" w:lastRow="0" w:firstColumn="1" w:lastColumn="0" w:oddVBand="0" w:evenVBand="0" w:oddHBand="0" w:evenHBand="0" w:firstRowFirstColumn="0" w:firstRowLastColumn="0" w:lastRowFirstColumn="0" w:lastRowLastColumn="0"/>
+            <w:tcW w:w="1038" w:type="dxa"/>
+          </w:tcPr>
+          <w:p>
+            <w:pPr>
+              <w:jc w:val="center"/>
+            </w:pPr>
+            <w:ins w:id="143" w:author="chakrova" w:date="2014-05-10T17:09:00Z">
+              <w:r>
+                <w:t>2</w:t>
+              </w:r>
+            </w:ins>
+          </w:p>
+        </w:tc>
+        <w:tc>
+          <w:tcPr>
+            <w:tcW w:w="1039" w:type="dxa"/>
+          </w:tcPr>
+          <w:p>
+            <w:pPr>
+              <w:jc w:val="center"/>
+              <w:cnfStyle w:val="000000000000" w:firstRow="0" w:lastRow="0" w:firstColumn="0" w:lastColumn="0" w:oddVBand="0" w:evenVBand="0" w:oddHBand="0" w:evenHBand="0" w:firstRowFirstColumn="0" w:firstRowLastColumn="0" w:lastRowFirstColumn="0" w:lastRowLastColumn="0"/>
+            </w:pPr>
+            <w:r>
+              <w:t>14</w:t>
+            </w:r>
+          </w:p>
+        </w:tc>
+        <w:tc>
+          <w:tcPr>
+            <w:tcW w:w="1039" w:type="dxa"/>
+          </w:tcPr>
+          <w:p>
+            <w:pPr>
+              <w:jc w:val="center"/>
+              <w:cnfStyle w:val="000000000000" w:firstRow="0" w:lastRow="0" w:firstColumn="0" w:lastColumn="0" w:oddVBand="0" w:evenVBand="0" w:oddHBand="0" w:evenHBand="0" w:firstRowFirstColumn="0" w:firstRowLastColumn="0" w:lastRowFirstColumn="0" w:lastRowLastColumn="0"/>
+            </w:pPr>
+            <w:ins w:id="144" w:author="chakrova" w:date="2014-05-10T17:11:00Z">
+              <w:r>
+                <w:t>0</w:t>
+              </w:r>
+            </w:ins>
+          </w:p>
+        </w:tc>
+        <w:tc>
+          <w:tcPr>
+            <w:tcW w:w="1039" w:type="dxa"/>
+          </w:tcPr>
+          <w:p>
+            <w:pPr>
+              <w:jc w:val="center"/>
+              <w:cnfStyle w:val="000000000000" w:firstRow="0" w:lastRow="0" w:firstColumn="0" w:lastColumn="0" w:oddVBand="0" w:evenVBand="0" w:oddHBand="0" w:evenHBand="0" w:firstRowFirstColumn="0" w:firstRowLastColumn="0" w:lastRowFirstColumn="0" w:lastRowLastColumn="0"/>
+            </w:pPr>
+            <w:r>
+              <w:t>164</w:t>
+            </w:r>
+          </w:p>
+        </w:tc>
+        <w:tc>
+          <w:tcPr>
+            <w:tcW w:w="1039" w:type="dxa"/>
+          </w:tcPr>
+          <w:p>
+            <w:pPr>
+              <w:jc w:val="center"/>
+              <w:cnfStyle w:val="000000000000" w:firstRow="0" w:lastRow="0" w:firstColumn="0" w:lastColumn="0" w:oddVBand="0" w:evenVBand="0" w:oddHBand="0" w:evenHBand="0" w:firstRowFirstColumn="0" w:firstRowLastColumn="0" w:lastRowFirstColumn="0" w:lastRowLastColumn="0"/>
+            </w:pPr>
+            <w:r>
+              <w:t>6</w:t>
+            </w:r>
+          </w:p>
+        </w:tc>
+        <w:tc>
+          <w:tcPr>
+            <w:tcW w:w="1039" w:type="dxa"/>
+          </w:tcPr>
+          <w:p>
+            <w:pPr>
+              <w:jc w:val="center"/>
+              <w:cnfStyle w:val="000000000000" w:firstRow="0" w:lastRow="0" w:firstColumn="0" w:lastColumn="0" w:oddVBand="0" w:evenVBand="0" w:oddHBand="0" w:evenHBand="0" w:firstRowFirstColumn="0" w:firstRowLastColumn="0" w:lastRowFirstColumn="0" w:lastRowLastColumn="0"/>
+            </w:pPr>
+            <w:r>
+              <w:t>196</w:t>
+            </w:r>
+          </w:p>
+        </w:tc>
+        <w:tc>
+          <w:tcPr>
+            <w:tcW w:w="1039" w:type="dxa"/>
+          </w:tcPr>
+          <w:p>
+            <w:pPr>
+              <w:jc w:val="center"/>
+              <w:cnfStyle w:val="000000000000" w:firstRow="0" w:lastRow="0" w:firstColumn="0" w:lastColumn="0" w:oddVBand="0" w:evenVBand="0" w:oddHBand="0" w:evenHBand="0" w:firstRowFirstColumn="0" w:firstRowLastColumn="0" w:lastRowFirstColumn="0" w:lastRowLastColumn="0"/>
+            </w:pPr>
+            <w:r>
+              <w:t>4</w:t>
+            </w:r>
+          </w:p>
+        </w:tc>
+        <w:tc>
+          <w:tcPr>
+            <w:tcW w:w="1039" w:type="dxa"/>
+          </w:tcPr>
+          <w:p>
+            <w:pPr>
+              <w:jc w:val="center"/>
+              <w:cnfStyle w:val="000000000000" w:firstRow="0" w:lastRow="0" w:firstColumn="0" w:lastColumn="0" w:oddVBand="0" w:evenVBand="0" w:oddHBand="0" w:evenHBand="0" w:firstRowFirstColumn="0" w:firstRowLastColumn="0" w:lastRowFirstColumn="0" w:lastRowLastColumn="0"/>
+            </w:pPr>
+            <w:r>
+              <w:t>156</w:t>
+            </w:r>
+          </w:p>
+        </w:tc>
+        <w:tc>
+          <w:tcPr>
+            <w:tcW w:w="1039" w:type="dxa"/>
+          </w:tcPr>
+          <w:p>
+            <w:pPr>
+              <w:jc w:val="center"/>
+              <w:cnfStyle w:val="000000000000" w:firstRow="0" w:lastRow="0" w:firstColumn="0" w:lastColumn="0" w:oddVBand="0" w:evenVBand="0" w:oddHBand="0" w:evenHBand="0" w:firstRowFirstColumn="0" w:firstRowLastColumn="0" w:lastRowFirstColumn="0" w:lastRowLastColumn="0"/>
+            </w:pPr>
+            <w:ins w:id="145" w:author="chakrova" w:date="2014-05-10T17:14:00Z">
+              <w:r>
+                <w:t>540</w:t>
+              </w:r>
+            </w:ins>
+          </w:p>
+        </w:tc>
+      </w:tr>
+      <w:tr>
+        <w:tc>
+          <w:tcPr>
+            <w:cnfStyle w:val="001000000000" w:firstRow="0" w:lastRow="0" w:firstColumn="1" w:lastColumn="0" w:oddVBand="0" w:evenVBand="0" w:oddHBand="0" w:evenHBand="0" w:firstRowFirstColumn="0" w:firstRowLastColumn="0" w:lastRowFirstColumn="0" w:lastRowLastColumn="0"/>
+            <w:tcW w:w="1038" w:type="dxa"/>
+          </w:tcPr>
+          <w:p>
+            <w:pPr>
+              <w:jc w:val="center"/>
+            </w:pPr>
+            <w:ins w:id="146" w:author="chakrova" w:date="2014-05-10T17:09:00Z">
+              <w:r>
+                <w:t>3</w:t>
+              </w:r>
+            </w:ins>
+          </w:p>
+        </w:tc>
+        <w:tc>
+          <w:tcPr>
+            <w:tcW w:w="1039" w:type="dxa"/>
+          </w:tcPr>
+          <w:p>
+            <w:pPr>
+              <w:jc w:val="center"/>
+              <w:cnfStyle w:val="000000000000" w:firstRow="0" w:lastRow="0" w:firstColumn="0" w:lastColumn="0" w:oddVBand="0" w:evenVBand="0" w:oddHBand="0" w:evenHBand="0" w:firstRowFirstColumn="0" w:firstRowLastColumn="0" w:lastRowFirstColumn="0" w:lastRowLastColumn="0"/>
+            </w:pPr>
+            <w:ins w:id="147" w:author="chakrova" w:date="2014-05-10T17:10:00Z">
+              <w:r>
+                <w:t>0</w:t>
+              </w:r>
+            </w:ins>
+          </w:p>
+        </w:tc>
+        <w:tc>
+          <w:tcPr>
+            <w:tcW w:w="1039" w:type="dxa"/>
+          </w:tcPr>
+          <w:p>
+            <w:pPr>
+              <w:jc w:val="center"/>
+              <w:cnfStyle w:val="000000000000" w:firstRow="0" w:lastRow="0" w:firstColumn="0" w:lastColumn="0" w:oddVBand="0" w:evenVBand="0" w:oddHBand="0" w:evenHBand="0" w:firstRowFirstColumn="0" w:firstRowLastColumn="0" w:lastRowFirstColumn="0" w:lastRowLastColumn="0"/>
+            </w:pPr>
+            <w:ins w:id="148" w:author="chakrova" w:date="2014-05-10T17:11:00Z">
+              <w:r>
+                <w:t>0</w:t>
+              </w:r>
+            </w:ins>
+          </w:p>
+        </w:tc>
+        <w:tc>
+          <w:tcPr>
+            <w:tcW w:w="1039" w:type="dxa"/>
+          </w:tcPr>
+          <w:p>
+            <w:pPr>
+              <w:jc w:val="center"/>
+              <w:cnfStyle w:val="000000000000" w:firstRow="0" w:lastRow="0" w:firstColumn="0" w:lastColumn="0" w:oddVBand="0" w:evenVBand="0" w:oddHBand="0" w:evenHBand="0" w:firstRowFirstColumn="0" w:firstRowLastColumn="0" w:lastRowFirstColumn="0" w:lastRowLastColumn="0"/>
+            </w:pPr>
+            <w:r>
+              <w:t>253</w:t>
+            </w:r>
+          </w:p>
+        </w:tc>
+        <w:tc>
+          <w:tcPr>
+            <w:tcW w:w="1039" w:type="dxa"/>
+          </w:tcPr>
+          <w:p>
+            <w:pPr>
+              <w:jc w:val="center"/>
+              <w:cnfStyle w:val="000000000000" w:firstRow="0" w:lastRow="0" w:firstColumn="0" w:lastColumn="0" w:oddVBand="0" w:evenVBand="0" w:oddHBand="0" w:evenHBand="0" w:firstRowFirstColumn="0" w:firstRowLastColumn="0" w:lastRowFirstColumn="0" w:lastRowLastColumn="0"/>
+            </w:pPr>
+            <w:r>
+              <w:t>282</w:t>
+            </w:r>
+          </w:p>
+        </w:tc>
+        <w:tc>
+          <w:tcPr>
+            <w:tcW w:w="1039" w:type="dxa"/>
+          </w:tcPr>
+          <w:p>
+            <w:pPr>
+              <w:jc w:val="center"/>
+              <w:cnfStyle w:val="000000000000" w:firstRow="0" w:lastRow="0" w:firstColumn="0" w:lastColumn="0" w:oddVBand="0" w:evenVBand="0" w:oddHBand="0" w:evenHBand="0" w:firstRowFirstColumn="0" w:firstRowLastColumn="0" w:lastRowFirstColumn="0" w:lastRowLastColumn="0"/>
+            </w:pPr>
+            <w:r>
+              <w:t>5</w:t>
+            </w:r>
+          </w:p>
+        </w:tc>
+        <w:tc>
+          <w:tcPr>
+            <w:tcW w:w="1039" w:type="dxa"/>
+          </w:tcPr>
+          <w:p>
+            <w:pPr>
+              <w:jc w:val="center"/>
+              <w:cnfStyle w:val="000000000000" w:firstRow="0" w:lastRow="0" w:firstColumn="0" w:lastColumn="0" w:oddVBand="0" w:evenVBand="0" w:oddHBand="0" w:evenHBand="0" w:firstRowFirstColumn="0" w:firstRowLastColumn="0" w:lastRowFirstColumn="0" w:lastRowLastColumn="0"/>
+            </w:pPr>
+            <w:ins w:id="149" w:author="chakrova" w:date="2014-05-10T17:12:00Z">
+              <w:r>
+                <w:t>0</w:t>
+              </w:r>
+            </w:ins>
+          </w:p>
+        </w:tc>
+        <w:tc>
+          <w:tcPr>
+            <w:tcW w:w="1039" w:type="dxa"/>
+          </w:tcPr>
+          <w:p>
+            <w:pPr>
+              <w:jc w:val="center"/>
+              <w:cnfStyle w:val="000000000000" w:firstRow="0" w:lastRow="0" w:firstColumn="0" w:lastColumn="0" w:oddVBand="0" w:evenVBand="0" w:oddHBand="0" w:evenHBand="0" w:firstRowFirstColumn="0" w:firstRowLastColumn="0" w:lastRowFirstColumn="0" w:lastRowLastColumn="0"/>
+            </w:pPr>
+            <w:ins w:id="150" w:author="chakrova" w:date="2014-05-10T17:12:00Z">
+              <w:r>
+                <w:t>0</w:t>
+              </w:r>
+            </w:ins>
+          </w:p>
+        </w:tc>
+        <w:tc>
+          <w:tcPr>
+            <w:tcW w:w="1039" w:type="dxa"/>
+          </w:tcPr>
+          <w:p>
+            <w:pPr>
+              <w:jc w:val="center"/>
+              <w:cnfStyle w:val="000000000000" w:firstRow="0" w:lastRow="0" w:firstColumn="0" w:lastColumn="0" w:oddVBand="0" w:evenVBand="0" w:oddHBand="0" w:evenHBand="0" w:firstRowFirstColumn="0" w:firstRowLastColumn="0" w:lastRowFirstColumn="0" w:lastRowLastColumn="0"/>
+            </w:pPr>
+            <w:ins w:id="151" w:author="chakrova" w:date="2014-05-10T17:14:00Z">
+              <w:r>
+                <w:t>540</w:t>
+              </w:r>
+            </w:ins>
+          </w:p>
+        </w:tc>
+      </w:tr>
+      <w:tr>
+        <w:tc>
+          <w:tcPr>
+            <w:cnfStyle w:val="001000000000" w:firstRow="0" w:lastRow="0" w:firstColumn="1" w:lastColumn="0" w:oddVBand="0" w:evenVBand="0" w:oddHBand="0" w:evenHBand="0" w:firstRowFirstColumn="0" w:firstRowLastColumn="0" w:lastRowFirstColumn="0" w:lastRowLastColumn="0"/>
+            <w:tcW w:w="1038" w:type="dxa"/>
+          </w:tcPr>
+          <w:p>
+            <w:pPr>
+              <w:jc w:val="center"/>
+            </w:pPr>
+            <w:ins w:id="152" w:author="chakrova" w:date="2014-05-10T17:09:00Z">
+              <w:r>
+                <w:t>4</w:t>
+              </w:r>
+            </w:ins>
+          </w:p>
+        </w:tc>
+        <w:tc>
+          <w:tcPr>
+            <w:tcW w:w="1039" w:type="dxa"/>
+          </w:tcPr>
+          <w:p>
+            <w:pPr>
+              <w:jc w:val="center"/>
+              <w:cnfStyle w:val="000000000000" w:firstRow="0" w:lastRow="0" w:firstColumn="0" w:lastColumn="0" w:oddVBand="0" w:evenVBand="0" w:oddHBand="0" w:evenHBand="0" w:firstRowFirstColumn="0" w:firstRowLastColumn="0" w:lastRowFirstColumn="0" w:lastRowLastColumn="0"/>
+            </w:pPr>
+            <w:ins w:id="153" w:author="chakrova" w:date="2014-05-10T17:10:00Z">
+              <w:r>
+                <w:t>0</w:t>
+              </w:r>
+            </w:ins>
+          </w:p>
+        </w:tc>
+        <w:tc>
+          <w:tcPr>
+            <w:tcW w:w="1039" w:type="dxa"/>
+          </w:tcPr>
+          <w:p>
+            <w:pPr>
+              <w:jc w:val="center"/>
+              <w:cnfStyle w:val="000000000000" w:firstRow="0" w:lastRow="0" w:firstColumn="0" w:lastColumn="0" w:oddVBand="0" w:evenVBand="0" w:oddHBand="0" w:evenHBand="0" w:firstRowFirstColumn="0" w:firstRowLastColumn="0" w:lastRowFirstColumn="0" w:lastRowLastColumn="0"/>
+            </w:pPr>
+            <w:ins w:id="154" w:author="chakrova" w:date="2014-05-10T17:11:00Z">
+              <w:r>
+                <w:t>0</w:t>
+              </w:r>
+            </w:ins>
+          </w:p>
+        </w:tc>
+        <w:tc>
+          <w:tcPr>
+            <w:tcW w:w="1039" w:type="dxa"/>
+          </w:tcPr>
+          <w:p>
+            <w:pPr>
+              <w:jc w:val="center"/>
+              <w:cnfStyle w:val="000000000000" w:firstRow="0" w:lastRow="0" w:firstColumn="0" w:lastColumn="0" w:oddVBand="0" w:evenVBand="0" w:oddHBand="0" w:evenHBand="0" w:firstRowFirstColumn="0" w:firstRowLastColumn="0" w:lastRowFirstColumn="0" w:lastRowLastColumn="0"/>
+            </w:pPr>
+            <w:r>
+              <w:t>4</w:t>
+            </w:r>
+          </w:p>
+        </w:tc>
+        <w:tc>
+          <w:tcPr>
+            <w:tcW w:w="1039" w:type="dxa"/>
+          </w:tcPr>
+          <w:p>
+            <w:pPr>
+              <w:jc w:val="center"/>
+              <w:cnfStyle w:val="000000000000" w:firstRow="0" w:lastRow="0" w:firstColumn="0" w:lastColumn="0" w:oddVBand="0" w:evenVBand="0" w:oddHBand="0" w:evenHBand="0" w:firstRowFirstColumn="0" w:firstRowLastColumn="0" w:lastRowFirstColumn="0" w:lastRowLastColumn="0"/>
+            </w:pPr>
+            <w:r>
+              <w:t>536</w:t>
+            </w:r>
+          </w:p>
+        </w:tc>
+        <w:tc>
+          <w:tcPr>
+            <w:tcW w:w="1039" w:type="dxa"/>
+          </w:tcPr>
+          <w:p>
+            <w:pPr>
+              <w:jc w:val="center"/>
+              <w:cnfStyle w:val="000000000000" w:firstRow="0" w:lastRow="0" w:firstColumn="0" w:lastColumn="0" w:oddVBand="0" w:evenVBand="0" w:oddHBand="0" w:evenHBand="0" w:firstRowFirstColumn="0" w:firstRowLastColumn="0" w:lastRowFirstColumn="0" w:lastRowLastColumn="0"/>
+            </w:pPr>
+            <w:ins w:id="155" w:author="chakrova" w:date="2014-05-10T17:12:00Z">
+              <w:r>
+                <w:t>0</w:t>
+              </w:r>
+            </w:ins>
+          </w:p>
+        </w:tc>
+        <w:tc>
+          <w:tcPr>
+            <w:tcW w:w="1039" w:type="dxa"/>
+          </w:tcPr>
+          <w:p>
+            <w:pPr>
+              <w:jc w:val="center"/>
+              <w:cnfStyle w:val="000000000000" w:firstRow="0" w:lastRow="0" w:firstColumn="0" w:lastColumn="0" w:oddVBand="0" w:evenVBand="0" w:oddHBand="0" w:evenHBand="0" w:firstRowFirstColumn="0" w:firstRowLastColumn="0" w:lastRowFirstColumn="0" w:lastRowLastColumn="0"/>
+            </w:pPr>
+            <w:ins w:id="156" w:author="chakrova" w:date="2014-05-10T17:12:00Z">
+              <w:r>
+                <w:t>0</w:t>
+              </w:r>
+            </w:ins>
+          </w:p>
+        </w:tc>
+        <w:tc>
+          <w:tcPr>
+            <w:tcW w:w="1039" w:type="dxa"/>
+          </w:tcPr>
+          <w:p>
+            <w:pPr>
+              <w:jc w:val="center"/>
+              <w:cnfStyle w:val="000000000000" w:firstRow="0" w:lastRow="0" w:firstColumn="0" w:lastColumn="0" w:oddVBand="0" w:evenVBand="0" w:oddHBand="0" w:evenHBand="0" w:firstRowFirstColumn="0" w:firstRowLastColumn="0" w:lastRowFirstColumn="0" w:lastRowLastColumn="0"/>
+            </w:pPr>
+            <w:ins w:id="157" w:author="chakrova" w:date="2014-05-10T17:12:00Z">
+              <w:r>
+                <w:t>0</w:t>
+              </w:r>
+            </w:ins>
+          </w:p>
+        </w:tc>
+        <w:tc>
+          <w:tcPr>
+            <w:tcW w:w="1039" w:type="dxa"/>
+          </w:tcPr>
+          <w:p>
+            <w:pPr>
+              <w:jc w:val="center"/>
+              <w:cnfStyle w:val="000000000000" w:firstRow="0" w:lastRow="0" w:firstColumn="0" w:lastColumn="0" w:oddVBand="0" w:evenVBand="0" w:oddHBand="0" w:evenHBand="0" w:firstRowFirstColumn="0" w:firstRowLastColumn="0" w:lastRowFirstColumn="0" w:lastRowLastColumn="0"/>
+            </w:pPr>
+            <w:ins w:id="158" w:author="chakrova" w:date="2014-05-10T17:14:00Z">
+              <w:r>
+                <w:t>540</w:t>
+              </w:r>
+            </w:ins>
+          </w:p>
+        </w:tc>
+      </w:tr>
+      <w:tr>
+        <w:tc>
+          <w:tcPr>
+            <w:cnfStyle w:val="001000000000" w:firstRow="0" w:lastRow="0" w:firstColumn="1" w:lastColumn="0" w:oddVBand="0" w:evenVBand="0" w:oddHBand="0" w:evenHBand="0" w:firstRowFirstColumn="0" w:firstRowLastColumn="0" w:lastRowFirstColumn="0" w:lastRowLastColumn="0"/>
+            <w:tcW w:w="1038" w:type="dxa"/>
+          </w:tcPr>
+          <w:p>
+            <w:pPr>
+              <w:jc w:val="center"/>
+            </w:pPr>
+            <w:ins w:id="159" w:author="chakrova" w:date="2014-05-10T17:09:00Z">
+              <w:r>
+                <w:t>5</w:t>
+              </w:r>
+            </w:ins>
+          </w:p>
+        </w:tc>
+        <w:tc>
+          <w:tcPr>
+            <w:tcW w:w="1039" w:type="dxa"/>
+          </w:tcPr>
+          <w:p>
+            <w:pPr>
+              <w:jc w:val="center"/>
+              <w:cnfStyle w:val="000000000000" w:firstRow="0" w:lastRow="0" w:firstColumn="0" w:lastColumn="0" w:oddVBand="0" w:evenVBand="0" w:oddHBand="0" w:evenHBand="0" w:firstRowFirstColumn="0" w:firstRowLastColumn="0" w:lastRowFirstColumn="0" w:lastRowLastColumn="0"/>
+            </w:pPr>
+            <w:r>
+              <w:t>4</w:t>
+            </w:r>
+          </w:p>
+        </w:tc>
+        <w:tc>
+          <w:tcPr>
+            <w:tcW w:w="1039" w:type="dxa"/>
+          </w:tcPr>
+          <w:p>
+            <w:pPr>
+              <w:jc w:val="center"/>
+              <w:cnfStyle w:val="000000000000" w:firstRow="0" w:lastRow="0" w:firstColumn="0" w:lastColumn="0" w:oddVBand="0" w:evenVBand="0" w:oddHBand="0" w:evenHBand="0" w:firstRowFirstColumn="0" w:firstRowLastColumn="0" w:lastRowFirstColumn="0" w:lastRowLastColumn="0"/>
+            </w:pPr>
+            <w:ins w:id="160" w:author="chakrova" w:date="2014-05-10T17:11:00Z">
+              <w:r>
+                <w:t>0</w:t>
+              </w:r>
+            </w:ins>
+          </w:p>
+        </w:tc>
+        <w:tc>
+          <w:tcPr>
+            <w:tcW w:w="1039" w:type="dxa"/>
+          </w:tcPr>
+          <w:p>
+            <w:pPr>
+              <w:jc w:val="center"/>
+              <w:cnfStyle w:val="000000000000" w:firstRow="0" w:lastRow="0" w:firstColumn="0" w:lastColumn="0" w:oddVBand="0" w:evenVBand="0" w:oddHBand="0" w:evenHBand="0" w:firstRowFirstColumn="0" w:firstRowLastColumn="0" w:lastRowFirstColumn="0" w:lastRowLastColumn="0"/>
+            </w:pPr>
+            <w:r>
+              <w:t>241</w:t>
+            </w:r>
+          </w:p>
+        </w:tc>
+        <w:tc>
+          <w:tcPr>
+            <w:tcW w:w="1039" w:type="dxa"/>
+          </w:tcPr>
+          <w:p>
+            <w:pPr>
+              <w:jc w:val="center"/>
+              <w:cnfStyle w:val="000000000000" w:firstRow="0" w:lastRow="0" w:firstColumn="0" w:lastColumn="0" w:oddVBand="0" w:evenVBand="0" w:oddHBand="0" w:evenHBand="0" w:firstRowFirstColumn="0" w:firstRowLastColumn="0" w:lastRowFirstColumn="0" w:lastRowLastColumn="0"/>
+            </w:pPr>
+            <w:r>
+              <w:t>0</w:t>
+            </w:r>
+          </w:p>
+        </w:tc>
+        <w:tc>
+          <w:tcPr>
+            <w:tcW w:w="1039" w:type="dxa"/>
+          </w:tcPr>
+          <w:p>
+            <w:pPr>
+              <w:jc w:val="center"/>
+              <w:cnfStyle w:val="000000000000" w:firstRow="0" w:lastRow="0" w:firstColumn="0" w:lastColumn="0" w:oddVBand="0" w:evenVBand="0" w:oddHBand="0" w:evenHBand="0" w:firstRowFirstColumn="0" w:firstRowLastColumn="0" w:lastRowFirstColumn="0" w:lastRowLastColumn="0"/>
+            </w:pPr>
+            <w:r>
+              <w:t>277</w:t>
+            </w:r>
+          </w:p>
+        </w:tc>
+        <w:tc>
+          <w:tcPr>
+            <w:tcW w:w="1039" w:type="dxa"/>
+          </w:tcPr>
+          <w:p>
+            <w:pPr>
+              <w:jc w:val="center"/>
+              <w:cnfStyle w:val="000000000000" w:firstRow="0" w:lastRow="0" w:firstColumn="0" w:lastColumn="0" w:oddVBand="0" w:evenVBand="0" w:oddHBand="0" w:evenHBand="0" w:firstRowFirstColumn="0" w:firstRowLastColumn="0" w:lastRowFirstColumn="0" w:lastRowLastColumn="0"/>
+            </w:pPr>
+            <w:r>
+              <w:t>2</w:t>
+            </w:r>
+          </w:p>
+        </w:tc>
+        <w:tc>
+          <w:tcPr>
+            <w:tcW w:w="1039" w:type="dxa"/>
+          </w:tcPr>
+          <w:p>
+            <w:pPr>
+              <w:jc w:val="center"/>
+              <w:cnfStyle w:val="000000000000" w:firstRow="0" w:lastRow="0" w:firstColumn="0" w:lastColumn="0" w:oddVBand="0" w:evenVBand="0" w:oddHBand="0" w:evenHBand="0" w:firstRowFirstColumn="0" w:firstRowLastColumn="0" w:lastRowFirstColumn="0" w:lastRowLastColumn="0"/>
+            </w:pPr>
+            <w:r>
+              <w:t>16</w:t>
+            </w:r>
+          </w:p>
+        </w:tc>
+        <w:tc>
+          <w:tcPr>
+            <w:tcW w:w="1039" w:type="dxa"/>
+          </w:tcPr>
+          <w:p>
+            <w:pPr>
+              <w:jc w:val="center"/>
+              <w:cnfStyle w:val="000000000000" w:firstRow="0" w:lastRow="0" w:firstColumn="0" w:lastColumn="0" w:oddVBand="0" w:evenVBand="0" w:oddHBand="0" w:evenHBand="0" w:firstRowFirstColumn="0" w:firstRowLastColumn="0" w:lastRowFirstColumn="0" w:lastRowLastColumn="0"/>
+            </w:pPr>
+            <w:ins w:id="161" w:author="chakrova" w:date="2014-05-10T17:14:00Z">
+              <w:r>
+                <w:t>540</w:t>
+              </w:r>
+            </w:ins>
+          </w:p>
+        </w:tc>
+      </w:tr>
+      <w:tr>
+        <w:tc>
+          <w:tcPr>
+            <w:cnfStyle w:val="001000000000" w:firstRow="0" w:lastRow="0" w:firstColumn="1" w:lastColumn="0" w:oddVBand="0" w:evenVBand="0" w:oddHBand="0" w:evenHBand="0" w:firstRowFirstColumn="0" w:firstRowLastColumn="0" w:lastRowFirstColumn="0" w:lastRowLastColumn="0"/>
+            <w:tcW w:w="1038" w:type="dxa"/>
+          </w:tcPr>
+          <w:p>
+            <w:pPr>
+              <w:jc w:val="center"/>
+            </w:pPr>
+            <w:ins w:id="162" w:author="chakrova" w:date="2014-05-10T17:09:00Z">
+              <w:r>
+                <w:t>6</w:t>
+              </w:r>
+            </w:ins>
+          </w:p>
+        </w:tc>
+        <w:tc>
+          <w:tcPr>
+            <w:tcW w:w="1039" w:type="dxa"/>
+          </w:tcPr>
+          <w:p>
+            <w:pPr>
+              <w:jc w:val="center"/>
+              <w:cnfStyle w:val="000000000000" w:firstRow="0" w:lastRow="0" w:firstColumn="0" w:lastColumn="0" w:oddVBand="0" w:evenVBand="0" w:oddHBand="0" w:evenHBand="0" w:firstRowFirstColumn="0" w:firstRowLastColumn="0" w:lastRowFirstColumn="0" w:lastRowLastColumn="0"/>
+            </w:pPr>
+            <w:ins w:id="163" w:author="chakrova" w:date="2014-05-10T17:10:00Z">
+              <w:r>
+                <w:t>0</w:t>
+              </w:r>
+            </w:ins>
+          </w:p>
+        </w:tc>
+        <w:tc>
+          <w:tcPr>
+            <w:tcW w:w="1039" w:type="dxa"/>
+          </w:tcPr>
+          <w:p>
+            <w:pPr>
+              <w:jc w:val="center"/>
+              <w:cnfStyle w:val="000000000000" w:firstRow="0" w:lastRow="0" w:firstColumn="0" w:lastColumn="0" w:oddVBand="0" w:evenVBand="0" w:oddHBand="0" w:evenHBand="0" w:firstRowFirstColumn="0" w:firstRowLastColumn="0" w:lastRowFirstColumn="0" w:lastRowLastColumn="0"/>
+            </w:pPr>
+            <w:ins w:id="164" w:author="chakrova" w:date="2014-05-10T17:11:00Z">
+              <w:r>
+                <w:t>0</w:t>
+              </w:r>
+            </w:ins>
+          </w:p>
+        </w:tc>
+        <w:tc>
+          <w:tcPr>
+            <w:tcW w:w="1039" w:type="dxa"/>
+          </w:tcPr>
+          <w:p>
+            <w:pPr>
+              <w:jc w:val="center"/>
+              <w:cnfStyle w:val="000000000000" w:firstRow="0" w:lastRow="0" w:firstColumn="0" w:lastColumn="0" w:oddVBand="0" w:evenVBand="0" w:oddHBand="0" w:evenHBand="0" w:firstRowFirstColumn="0" w:firstRowLastColumn="0" w:lastRowFirstColumn="0" w:lastRowLastColumn="0"/>
+            </w:pPr>
+            <w:r>
+              <w:t>231</w:t>
+            </w:r>
+          </w:p>
+        </w:tc>
+        <w:tc>
+          <w:tcPr>
+            <w:tcW w:w="1039" w:type="dxa"/>
+          </w:tcPr>
+          <w:p>
+            <w:pPr>
+              <w:jc w:val="center"/>
+              <w:cnfStyle w:val="000000000000" w:firstRow="0" w:lastRow="0" w:firstColumn="0" w:lastColumn="0" w:oddVBand="0" w:evenVBand="0" w:oddHBand="0" w:evenHBand="0" w:firstRowFirstColumn="0" w:firstRowLastColumn="0" w:lastRowFirstColumn="0" w:lastRowLastColumn="0"/>
+            </w:pPr>
+            <w:r>
+              <w:t>275</w:t>
+            </w:r>
+          </w:p>
+        </w:tc>
+        <w:tc>
+          <w:tcPr>
+            <w:tcW w:w="1039" w:type="dxa"/>
+          </w:tcPr>
+          <w:p>
+            <w:pPr>
+              <w:jc w:val="center"/>
+              <w:cnfStyle w:val="000000000000" w:firstRow="0" w:lastRow="0" w:firstColumn="0" w:lastColumn="0" w:oddVBand="0" w:evenVBand="0" w:oddHBand="0" w:evenHBand="0" w:firstRowFirstColumn="0" w:firstRowLastColumn="0" w:lastRowFirstColumn="0" w:lastRowLastColumn="0"/>
+            </w:pPr>
+            <w:r>
+              <w:t>7</w:t>
+            </w:r>
+          </w:p>
+        </w:tc>
+        <w:tc>
+          <w:tcPr>
+            <w:tcW w:w="1039" w:type="dxa"/>
+          </w:tcPr>
+          <w:p>
+            <w:pPr>
+              <w:jc w:val="center"/>
+              <w:cnfStyle w:val="000000000000" w:firstRow="0" w:lastRow="0" w:firstColumn="0" w:lastColumn="0" w:oddVBand="0" w:evenVBand="0" w:oddHBand="0" w:evenHBand="0" w:firstRowFirstColumn="0" w:firstRowLastColumn="0" w:lastRowFirstColumn="0" w:lastRowLastColumn="0"/>
+            </w:pPr>
+            <w:r>
+              <w:t>27</w:t>
+            </w:r>
+          </w:p>
+        </w:tc>
+        <w:tc>
+          <w:tcPr>
+            <w:tcW w:w="1039" w:type="dxa"/>
+          </w:tcPr>
+          <w:p>
+            <w:pPr>
+              <w:jc w:val="center"/>
+              <w:cnfStyle w:val="000000000000" w:firstRow="0" w:lastRow="0" w:firstColumn="0" w:lastColumn="0" w:oddVBand="0" w:evenVBand="0" w:oddHBand="0" w:evenHBand="0" w:firstRowFirstColumn="0" w:firstRowLastColumn="0" w:lastRowFirstColumn="0" w:lastRowLastColumn="0"/>
+            </w:pPr>
+            <w:ins w:id="165" w:author="chakrova" w:date="2014-05-10T17:12:00Z">
+              <w:r>
+                <w:t>0</w:t>
+              </w:r>
+            </w:ins>
+          </w:p>
+        </w:tc>
+        <w:tc>
+          <w:tcPr>
+            <w:tcW w:w="1039" w:type="dxa"/>
+          </w:tcPr>
+          <w:p>
+            <w:pPr>
+              <w:jc w:val="center"/>
+              <w:cnfStyle w:val="000000000000" w:firstRow="0" w:lastRow="0" w:firstColumn="0" w:lastColumn="0" w:oddVBand="0" w:evenVBand="0" w:oddHBand="0" w:evenHBand="0" w:firstRowFirstColumn="0" w:firstRowLastColumn="0" w:lastRowFirstColumn="0" w:lastRowLastColumn="0"/>
+            </w:pPr>
+            <w:ins w:id="166" w:author="chakrova" w:date="2014-05-10T17:14:00Z">
+              <w:r>
+                <w:t>540</w:t>
+              </w:r>
+            </w:ins>
+          </w:p>
+        </w:tc>
+      </w:tr>
+      <w:tr>
+        <w:tc>
+          <w:tcPr>
+            <w:cnfStyle w:val="001000000000" w:firstRow="0" w:lastRow="0" w:firstColumn="1" w:lastColumn="0" w:oddVBand="0" w:evenVBand="0" w:oddHBand="0" w:evenHBand="0" w:firstRowFirstColumn="0" w:firstRowLastColumn="0" w:lastRowFirstColumn="0" w:lastRowLastColumn="0"/>
+            <w:tcW w:w="1038" w:type="dxa"/>
+          </w:tcPr>
+          <w:p>
+            <w:pPr>
+              <w:jc w:val="center"/>
+            </w:pPr>
+            <w:ins w:id="167" w:author="chakrova" w:date="2014-05-10T17:09:00Z">
+              <w:r>
+                <w:t>7</w:t>
+              </w:r>
+            </w:ins>
+          </w:p>
+        </w:tc>
+        <w:tc>
+          <w:tcPr>
+            <w:tcW w:w="1039" w:type="dxa"/>
+          </w:tcPr>
+          <w:p>
+            <w:pPr>
+              <w:jc w:val="center"/>
+              <w:cnfStyle w:val="000000000000" w:firstRow="0" w:lastRow="0" w:firstColumn="0" w:lastColumn="0" w:oddVBand="0" w:evenVBand="0" w:oddHBand="0" w:evenHBand="0" w:firstRowFirstColumn="0" w:firstRowLastColumn="0" w:lastRowFirstColumn="0" w:lastRowLastColumn="0"/>
+            </w:pPr>
+            <w:ins w:id="168" w:author="chakrova" w:date="2014-05-10T17:10:00Z">
+              <w:r>
+                <w:t>0</w:t>
+              </w:r>
+            </w:ins>
+          </w:p>
+        </w:tc>
+        <w:tc>
+          <w:tcPr>
+            <w:tcW w:w="1039" w:type="dxa"/>
+          </w:tcPr>
+          <w:p>
+            <w:pPr>
+              <w:jc w:val="center"/>
+              <w:cnfStyle w:val="000000000000" w:firstRow="0" w:lastRow="0" w:firstColumn="0" w:lastColumn="0" w:oddVBand="0" w:evenVBand="0" w:oddHBand="0" w:evenHBand="0" w:firstRowFirstColumn="0" w:firstRowLastColumn="0" w:lastRowFirstColumn="0" w:lastRowLastColumn="0"/>
+            </w:pPr>
+            <w:ins w:id="169" w:author="chakrova" w:date="2014-05-10T17:11:00Z">
+              <w:r>
+                <w:t>0</w:t>
+              </w:r>
+            </w:ins>
+          </w:p>
+        </w:tc>
+        <w:tc>
+          <w:tcPr>
+            <w:tcW w:w="1039" w:type="dxa"/>
+          </w:tcPr>
+          <w:p>
+            <w:pPr>
+              <w:jc w:val="center"/>
+              <w:cnfStyle w:val="000000000000" w:firstRow="0" w:lastRow="0" w:firstColumn="0" w:lastColumn="0" w:oddVBand="0" w:evenVBand="0" w:oddHBand="0" w:evenHBand="0" w:firstRowFirstColumn="0" w:firstRowLastColumn="0" w:lastRowFirstColumn="0" w:lastRowLastColumn="0"/>
+            </w:pPr>
+            <w:r>
+              <w:t>320</w:t>
+            </w:r>
+          </w:p>
+        </w:tc>
+        <w:tc>
+          <w:tcPr>
+            <w:tcW w:w="1039" w:type="dxa"/>
+          </w:tcPr>
+          <w:p>
+            <w:pPr>
+              <w:jc w:val="center"/>
+              <w:cnfStyle w:val="000000000000" w:firstRow="0" w:lastRow="0" w:firstColumn="0" w:lastColumn="0" w:oddVBand="0" w:evenVBand="0" w:oddHBand="0" w:evenHBand="0" w:firstRowFirstColumn="0" w:firstRowLastColumn="0" w:lastRowFirstColumn="0" w:lastRowLastColumn="0"/>
+            </w:pPr>
+            <w:r>
+              <w:t>0</w:t>
+            </w:r>
+          </w:p>
+        </w:tc>
+        <w:tc>
+          <w:tcPr>
+            <w:tcW w:w="1039" w:type="dxa"/>
+          </w:tcPr>
+          <w:p>
+            <w:pPr>
+              <w:jc w:val="center"/>
+              <w:cnfStyle w:val="000000000000" w:firstRow="0" w:lastRow="0" w:firstColumn="0" w:lastColumn="0" w:oddVBand="0" w:evenVBand="0" w:oddHBand="0" w:evenHBand="0" w:firstRowFirstColumn="0" w:firstRowLastColumn="0" w:lastRowFirstColumn="0" w:lastRowLastColumn="0"/>
+            </w:pPr>
+            <w:r>
+              <w:t>9</w:t>
+            </w:r>
+          </w:p>
+        </w:tc>
+        <w:tc>
+          <w:tcPr>
+            <w:tcW w:w="1039" w:type="dxa"/>
+          </w:tcPr>
+          <w:p>
+            <w:pPr>
+              <w:jc w:val="center"/>
+              <w:cnfStyle w:val="000000000000" w:firstRow="0" w:lastRow="0" w:firstColumn="0" w:lastColumn="0" w:oddVBand="0" w:evenVBand="0" w:oddHBand="0" w:evenHBand="0" w:firstRowFirstColumn="0" w:firstRowLastColumn="0" w:lastRowFirstColumn="0" w:lastRowLastColumn="0"/>
+            </w:pPr>
+            <w:r>
+              <w:t>0</w:t>
+            </w:r>
+          </w:p>
+        </w:tc>
+        <w:tc>
+          <w:tcPr>
+            <w:tcW w:w="1039" w:type="dxa"/>
+          </w:tcPr>
+          <w:p>
+            <w:pPr>
+              <w:jc w:val="center"/>
+              <w:cnfStyle w:val="000000000000" w:firstRow="0" w:lastRow="0" w:firstColumn="0" w:lastColumn="0" w:oddVBand="0" w:evenVBand="0" w:oddHBand="0" w:evenHBand="0" w:firstRowFirstColumn="0" w:firstRowLastColumn="0" w:lastRowFirstColumn="0" w:lastRowLastColumn="0"/>
+            </w:pPr>
+            <w:r>
+              <w:t>211</w:t>
+            </w:r>
+          </w:p>
+        </w:tc>
+        <w:tc>
+          <w:tcPr>
+            <w:tcW w:w="1039" w:type="dxa"/>
+          </w:tcPr>
+          <w:p>
+            <w:pPr>
+              <w:jc w:val="center"/>
+              <w:cnfStyle w:val="000000000000" w:firstRow="0" w:lastRow="0" w:firstColumn="0" w:lastColumn="0" w:oddVBand="0" w:evenVBand="0" w:oddHBand="0" w:evenHBand="0" w:firstRowFirstColumn="0" w:firstRowLastColumn="0" w:lastRowFirstColumn="0" w:lastRowLastColumn="0"/>
+            </w:pPr>
+            <w:ins w:id="170" w:author="chakrova" w:date="2014-05-10T17:14:00Z">
+              <w:r>
+                <w:t>540</w:t>
+              </w:r>
+            </w:ins>
+          </w:p>
+        </w:tc>
+      </w:tr>
+      <w:tr>
+        <w:trPr>
+          <w:ins w:id="171" w:author="chakrova" w:date="2014-05-10T17:09:00Z"/>
+        </w:trPr>
+        <w:tc>
+          <w:tcPr>
+            <w:cnfStyle w:val="001000000000" w:firstRow="0" w:lastRow="0" w:firstColumn="1" w:lastColumn="0" w:oddVBand="0" w:evenVBand="0" w:oddHBand="0" w:evenHBand="0" w:firstRowFirstColumn="0" w:firstRowLastColumn="0" w:lastRowFirstColumn="0" w:lastRowLastColumn="0"/>
+            <w:tcW w:w="1038" w:type="dxa"/>
+          </w:tcPr>
+          <w:p>
+            <w:pPr>
+              <w:jc w:val="center"/>
+              <w:rPr>
+                <w:ins w:id="172" w:author="chakrova" w:date="2014-05-10T17:09:00Z"/>
+              </w:rPr>
+            </w:pPr>
+            <w:ins w:id="173" w:author="chakrova" w:date="2014-05-10T17:12:00Z">
+              <w:r>
+                <w:t>Totals</w:t>
+              </w:r>
+            </w:ins>
+          </w:p>
+        </w:tc>
+        <w:tc>
+          <w:tcPr>
+            <w:tcW w:w="1039" w:type="dxa"/>
+          </w:tcPr>
+          <w:p>
+            <w:pPr>
+              <w:jc w:val="center"/>
+              <w:cnfStyle w:val="000000000000" w:firstRow="0" w:lastRow="0" w:firstColumn="0" w:lastColumn="0" w:oddVBand="0" w:evenVBand="0" w:oddHBand="0" w:evenHBand="0" w:firstRowFirstColumn="0" w:firstRowLastColumn="0" w:lastRowFirstColumn="0" w:lastRowLastColumn="0"/>
+              <w:rPr>
+                <w:ins w:id="174" w:author="chakrova" w:date="2014-05-10T17:09:00Z"/>
+                <w:b/>
+              </w:rPr>
+            </w:pPr>
+            <w:r>
+              <w:rPr>
+                <w:b/>
+              </w:rPr>
+              <w:t>65</w:t>
+            </w:r>
+          </w:p>
+        </w:tc>
+        <w:tc>
+          <w:tcPr>
+            <w:tcW w:w="1039" w:type="dxa"/>
+          </w:tcPr>
+          <w:p>
+            <w:pPr>
+              <w:jc w:val="center"/>
+              <w:cnfStyle w:val="000000000000" w:firstRow="0" w:lastRow="0" w:firstColumn="0" w:lastColumn="0" w:oddVBand="0" w:evenVBand="0" w:oddHBand="0" w:evenHBand="0" w:firstRowFirstColumn="0" w:firstRowLastColumn="0" w:lastRowFirstColumn="0" w:lastRowLastColumn="0"/>
+              <w:rPr>
+                <w:ins w:id="175" w:author="chakrova" w:date="2014-05-10T17:09:00Z"/>
+                <w:b/>
+              </w:rPr>
+            </w:pPr>
+            <w:ins w:id="176" w:author="chakrova" w:date="2014-05-10T17:12:00Z">
+              <w:r>
+                <w:rPr>
+                  <w:b/>
+                </w:rPr>
+                <w:t>0</w:t>
+              </w:r>
+            </w:ins>
+          </w:p>
+        </w:tc>
+        <w:tc>
+          <w:tcPr>
+            <w:tcW w:w="1039" w:type="dxa"/>
+          </w:tcPr>
+          <w:p>
+            <w:pPr>
+              <w:jc w:val="center"/>
+              <w:cnfStyle w:val="000000000000" w:firstRow="0" w:lastRow="0" w:firstColumn="0" w:lastColumn="0" w:oddVBand="0" w:evenVBand="0" w:oddHBand="0" w:evenHBand="0" w:firstRowFirstColumn="0" w:firstRowLastColumn="0" w:lastRowFirstColumn="0" w:lastRowLastColumn="0"/>
+              <w:rPr>
+                <w:ins w:id="177" w:author="chakrova" w:date="2014-05-10T17:09:00Z"/>
+                <w:b/>
+              </w:rPr>
+            </w:pPr>
+            <w:r>
+              <w:rPr>
+                <w:b/>
+              </w:rPr>
+              <w:t>1374</w:t>
+            </w:r>
+          </w:p>
+        </w:tc>
+        <w:tc>
+          <w:tcPr>
+            <w:tcW w:w="1039" w:type="dxa"/>
+          </w:tcPr>
+          <w:p>
+            <w:pPr>
+              <w:jc w:val="center"/>
+              <w:cnfStyle w:val="000000000000" w:firstRow="0" w:lastRow="0" w:firstColumn="0" w:lastColumn="0" w:oddVBand="0" w:evenVBand="0" w:oddHBand="0" w:evenHBand="0" w:firstRowFirstColumn="0" w:firstRowLastColumn="0" w:lastRowFirstColumn="0" w:lastRowLastColumn="0"/>
+              <w:rPr>
+                <w:ins w:id="178" w:author="chakrova" w:date="2014-05-10T17:09:00Z"/>
+                <w:b/>
+              </w:rPr>
+            </w:pPr>
+            <w:r>
+              <w:rPr>
+                <w:b/>
+              </w:rPr>
+              <w:t>1099</w:t>
+            </w:r>
+          </w:p>
+        </w:tc>
+        <w:tc>
+          <w:tcPr>
+            <w:tcW w:w="1039" w:type="dxa"/>
+          </w:tcPr>
+          <w:p>
+            <w:pPr>
+              <w:jc w:val="center"/>
+              <w:cnfStyle w:val="000000000000" w:firstRow="0" w:lastRow="0" w:firstColumn="0" w:lastColumn="0" w:oddVBand="0" w:evenVBand="0" w:oddHBand="0" w:evenHBand="0" w:firstRowFirstColumn="0" w:firstRowLastColumn="0" w:lastRowFirstColumn="0" w:lastRowLastColumn="0"/>
+              <w:rPr>
+                <w:ins w:id="179" w:author="chakrova" w:date="2014-05-10T17:09:00Z"/>
+                <w:b/>
+              </w:rPr>
+            </w:pPr>
+            <w:r>
+              <w:rPr>
+                <w:b/>
+              </w:rPr>
+              <w:t>584</w:t>
+            </w:r>
+          </w:p>
+        </w:tc>
+        <w:tc>
+          <w:tcPr>
+            <w:tcW w:w="1039" w:type="dxa"/>
+          </w:tcPr>
+          <w:p>
+            <w:pPr>
+              <w:jc w:val="center"/>
+              <w:cnfStyle w:val="000000000000" w:firstRow="0" w:lastRow="0" w:firstColumn="0" w:lastColumn="0" w:oddVBand="0" w:evenVBand="0" w:oddHBand="0" w:evenHBand="0" w:firstRowFirstColumn="0" w:firstRowLastColumn="0" w:lastRowFirstColumn="0" w:lastRowLastColumn="0"/>
+              <w:rPr>
+                <w:ins w:id="180" w:author="chakrova" w:date="2014-05-10T17:09:00Z"/>
+                <w:b/>
+              </w:rPr>
+            </w:pPr>
+            <w:r>
+              <w:rPr>
+                <w:b/>
+              </w:rPr>
+              <w:t>36</w:t>
+            </w:r>
+          </w:p>
+        </w:tc>
+        <w:tc>
+          <w:tcPr>
+            <w:tcW w:w="1039" w:type="dxa"/>
+          </w:tcPr>
+          <w:p>
+            <w:pPr>
+              <w:jc w:val="center"/>
+              <w:cnfStyle w:val="000000000000" w:firstRow="0" w:lastRow="0" w:firstColumn="0" w:lastColumn="0" w:oddVBand="0" w:evenVBand="0" w:oddHBand="0" w:evenHBand="0" w:firstRowFirstColumn="0" w:firstRowLastColumn="0" w:lastRowFirstColumn="0" w:lastRowLastColumn="0"/>
+              <w:rPr>
+                <w:ins w:id="181" w:author="chakrova" w:date="2014-05-10T17:09:00Z"/>
+                <w:b/>
+              </w:rPr>
+            </w:pPr>
+            <w:r>
+              <w:rPr>
+                <w:b/>
+              </w:rPr>
+              <w:t>622</w:t>
+            </w:r>
+          </w:p>
+        </w:tc>
+        <w:tc>
+          <w:tcPr>
+            <w:tcW w:w="1039" w:type="dxa"/>
+          </w:tcPr>
+          <w:p>
+            <w:pPr>
+              <w:jc w:val="center"/>
+              <w:cnfStyle w:val="000000000000" w:firstRow="0" w:lastRow="0" w:firstColumn="0" w:lastColumn="0" w:oddVBand="0" w:evenVBand="0" w:oddHBand="0" w:evenHBand="0" w:firstRowFirstColumn="0" w:firstRowLastColumn="0" w:lastRowFirstColumn="0" w:lastRowLastColumn="0"/>
+              <w:rPr>
+                <w:ins w:id="182" w:author="chakrova" w:date="2014-05-10T17:09:00Z"/>
+                <w:b/>
+              </w:rPr>
+            </w:pPr>
+            <w:ins w:id="183" w:author="chakrova" w:date="2014-05-10T17:13:00Z">
+              <w:r>
+                <w:rPr>
+                  <w:b/>
+                </w:rPr>
+                <w:t>3780</w:t>
+              </w:r>
+            </w:ins>
+          </w:p>
+        </w:tc>
+      </w:tr>
+    </w:tbl>
+    <w:p/>
+    <w:p>
+      <w:r>
+        <w:rPr>
+          <w:b/>
+        </w:rPr>
+        <w:t>Case 2:</w:t>
+      </w:r>
+      <w:r>
+        <w:t xml:space="preserve"> When all the columns of training data is normalized:</w:t>
+      </w:r>
+    </w:p>
+    <w:tbl>
+      <w:tblPr>
+        <w:tblStyle w:val="TableGrid"/>
+        <w:tblW w:w="0" w:type="auto"/>
+        <w:tblLook w:val="04A0" w:firstRow="1" w:lastRow="0" w:firstColumn="1" w:lastColumn="0" w:noHBand="0" w:noVBand="1"/>
+      </w:tblPr>
+      <w:tblGrid>
+        <w:gridCol w:w="3116"/>
+        <w:gridCol w:w="3117"/>
+        <w:gridCol w:w="3117"/>
+      </w:tblGrid>
+      <w:tr>
+        <w:tc>
+          <w:tcPr>
+            <w:tcW w:w="3116" w:type="dxa"/>
+          </w:tcPr>
+          <w:p>
+            <w:pPr>
+              <w:rPr>
+                <w:b/>
+              </w:rPr>
+            </w:pPr>
+            <w:r>
+              <w:rPr>
+                <w:b/>
+              </w:rPr>
+              <w:t>Classifier</w:t>
+            </w:r>
+          </w:p>
+        </w:tc>
+        <w:tc>
+          <w:tcPr>
+            <w:tcW w:w="3117" w:type="dxa"/>
+          </w:tcPr>
+          <w:p>
+            <w:pPr>
+              <w:rPr>
+                <w:b/>
+              </w:rPr>
+            </w:pPr>
+            <w:r>
+              <w:rPr>
+                <w:b/>
+              </w:rPr>
+              <w:t>Average Error Rate</w:t>
+            </w:r>
+          </w:p>
+        </w:tc>
+        <w:tc>
+          <w:tcPr>
+            <w:tcW w:w="3117" w:type="dxa"/>
+          </w:tcPr>
+          <w:p>
+            <w:pPr>
+              <w:rPr>
+                <w:b/>
+              </w:rPr>
+            </w:pPr>
+            <w:r>
+              <w:rPr>
+                <w:b/>
+              </w:rPr>
+              <w:t>Standard Deviation</w:t>
+            </w:r>
+          </w:p>
+        </w:tc>
+      </w:tr>
+      <w:tr>
+        <w:tc>
+          <w:tcPr>
+            <w:tcW w:w="3116" w:type="dxa"/>
+          </w:tcPr>
+          <w:p>
+            <w:r>
+              <w:t>qdc</w:t>
+            </w:r>
+          </w:p>
+        </w:tc>
+        <w:tc>
+          <w:tcPr>
+            <w:tcW w:w="3117" w:type="dxa"/>
+          </w:tcPr>
+          <w:p>
+            <w:r>
+              <w:t>84.13</w:t>
+            </w:r>
+          </w:p>
+        </w:tc>
+        <w:tc>
+          <w:tcPr>
+            <w:tcW w:w="3117" w:type="dxa"/>
+          </w:tcPr>
+          <w:p>
+            <w:r>
+              <w:t>0.008</w:t>
+            </w:r>
+          </w:p>
+        </w:tc>
+      </w:tr>
+    </w:tbl>
+    <w:p/>
+    <w:p>
+      <w:r>
+        <w:t xml:space="preserve">So we see that the baseline performance error rate is 84.13±0.008%. </w:t>
+      </w:r>
+      <w:ins w:id="184" w:author="chakrova" w:date="2014-05-10T17:14:00Z">
+        <w:r>
+          <w:t xml:space="preserve">So the accuracy is </w:t>
+        </w:r>
+      </w:ins>
+      <w:r>
+        <w:t>15.87</w:t>
+      </w:r>
+      <w:ins w:id="185" w:author="chakrova" w:date="2014-05-10T17:15:00Z">
+        <w:r>
+          <w:t>±0.</w:t>
+        </w:r>
+      </w:ins>
+      <w:r>
+        <w:t>008</w:t>
+      </w:r>
+      <w:ins w:id="186" w:author="chakrova" w:date="2014-05-10T17:15:00Z">
+        <w:r>
+          <w:t>%</w:t>
+        </w:r>
+      </w:ins>
+    </w:p>
+    <w:p>
+      <w:r>
+        <w:t>Confusion Matrix is presented below:</w:t>
+      </w:r>
+    </w:p>
+    <w:tbl>
+      <w:tblPr>
+        <w:tblStyle w:val="GridTable1Light"/>
+        <w:tblW w:w="0" w:type="auto"/>
+        <w:tblLook w:val="04A0" w:firstRow="1" w:lastRow="0" w:firstColumn="1" w:lastColumn="0" w:noHBand="0" w:noVBand="1"/>
+      </w:tblPr>
+      <w:tblGrid>
+        <w:gridCol w:w="1038"/>
+        <w:gridCol w:w="1039"/>
+        <w:gridCol w:w="1039"/>
+        <w:gridCol w:w="1039"/>
+        <w:gridCol w:w="1039"/>
+        <w:gridCol w:w="1039"/>
+        <w:gridCol w:w="1039"/>
+        <w:gridCol w:w="1039"/>
+        <w:gridCol w:w="1039"/>
+      </w:tblGrid>
+      <w:tr>
+        <w:trPr>
+          <w:cnfStyle w:val="100000000000" w:firstRow="1" w:lastRow="0" w:firstColumn="0" w:lastColumn="0" w:oddVBand="0" w:evenVBand="0" w:oddHBand="0" w:evenHBand="0" w:firstRowFirstColumn="0" w:firstRowLastColumn="0" w:lastRowFirstColumn="0" w:lastRowLastColumn="0"/>
+          <w:trHeight w:val="485"/>
+        </w:trPr>
+        <w:tc>
+          <w:tcPr>
+            <w:cnfStyle w:val="001000000000" w:firstRow="0" w:lastRow="0" w:firstColumn="1" w:lastColumn="0" w:oddVBand="0" w:evenVBand="0" w:oddHBand="0" w:evenHBand="0" w:firstRowFirstColumn="0" w:firstRowLastColumn="0" w:lastRowFirstColumn="0" w:lastRowLastColumn="0"/>
+            <w:tcW w:w="1038" w:type="dxa"/>
+            <w:vMerge w:val="restart"/>
+          </w:tcPr>
+          <w:p>
+            <w:pPr>
+              <w:spacing w:before="240" w:after="240"/>
+            </w:pPr>
+            <w:ins w:id="187" w:author="chakrova" w:date="2014-05-10T17:08:00Z">
+              <w:r>
+                <w:lastRenderedPageBreak/>
+                <w:t>True Labels</w:t>
+              </w:r>
+            </w:ins>
+          </w:p>
+        </w:tc>
+        <w:tc>
+          <w:tcPr>
+            <w:tcW w:w="7273" w:type="dxa"/>
+            <w:gridSpan w:val="7"/>
+          </w:tcPr>
+          <w:p>
+            <w:pPr>
+              <w:spacing w:before="120" w:after="120"/>
+              <w:jc w:val="center"/>
+              <w:cnfStyle w:val="100000000000" w:firstRow="1" w:lastRow="0" w:firstColumn="0" w:lastColumn="0" w:oddVBand="0" w:evenVBand="0" w:oddHBand="0" w:evenHBand="0" w:firstRowFirstColumn="0" w:firstRowLastColumn="0" w:lastRowFirstColumn="0" w:lastRowLastColumn="0"/>
+            </w:pPr>
+            <w:r>
+              <w:t>Estimated Labels</w:t>
+            </w:r>
+          </w:p>
+        </w:tc>
+        <w:tc>
+          <w:tcPr>
+            <w:tcW w:w="1039" w:type="dxa"/>
+            <w:vMerge w:val="restart"/>
+          </w:tcPr>
+          <w:p>
+            <w:pPr>
+              <w:spacing w:before="240" w:after="240"/>
+              <w:cnfStyle w:val="100000000000" w:firstRow="1" w:lastRow="0" w:firstColumn="0" w:lastColumn="0" w:oddVBand="0" w:evenVBand="0" w:oddHBand="0" w:evenHBand="0" w:firstRowFirstColumn="0" w:firstRowLastColumn="0" w:lastRowFirstColumn="0" w:lastRowLastColumn="0"/>
+            </w:pPr>
+            <w:ins w:id="188" w:author="chakrova" w:date="2014-05-10T17:09:00Z">
+              <w:r>
+                <w:t>Totals</w:t>
+              </w:r>
+            </w:ins>
+          </w:p>
+        </w:tc>
+      </w:tr>
+      <w:tr>
+        <w:trPr>
+          <w:ins w:id="189" w:author="chakrova" w:date="2014-05-10T17:10:00Z"/>
+        </w:trPr>
+        <w:tc>
+          <w:tcPr>
+            <w:cnfStyle w:val="001000000000" w:firstRow="0" w:lastRow="0" w:firstColumn="1" w:lastColumn="0" w:oddVBand="0" w:evenVBand="0" w:oddHBand="0" w:evenHBand="0" w:firstRowFirstColumn="0" w:firstRowLastColumn="0" w:lastRowFirstColumn="0" w:lastRowLastColumn="0"/>
+            <w:tcW w:w="1038" w:type="dxa"/>
+            <w:vMerge/>
+          </w:tcPr>
+          <w:p>
+            <w:pPr>
+              <w:rPr>
+                <w:ins w:id="190" w:author="chakrova" w:date="2014-05-10T17:10:00Z"/>
+              </w:rPr>
+            </w:pPr>
+          </w:p>
+        </w:tc>
+        <w:tc>
+          <w:tcPr>
+            <w:tcW w:w="1039" w:type="dxa"/>
+          </w:tcPr>
+          <w:p>
+            <w:pPr>
+              <w:cnfStyle w:val="000000000000" w:firstRow="0" w:lastRow="0" w:firstColumn="0" w:lastColumn="0" w:oddVBand="0" w:evenVBand="0" w:oddHBand="0" w:evenHBand="0" w:firstRowFirstColumn="0" w:firstRowLastColumn="0" w:lastRowFirstColumn="0" w:lastRowLastColumn="0"/>
+              <w:rPr>
+                <w:ins w:id="191" w:author="chakrova" w:date="2014-05-10T17:10:00Z"/>
+                <w:b/>
+              </w:rPr>
+            </w:pPr>
+            <w:ins w:id="192" w:author="chakrova" w:date="2014-05-10T17:10:00Z">
+              <w:r>
+                <w:rPr>
+                  <w:b/>
+                </w:rPr>
+                <w:t>1</w:t>
+              </w:r>
+            </w:ins>
+          </w:p>
+        </w:tc>
+        <w:tc>
+          <w:tcPr>
+            <w:tcW w:w="1039" w:type="dxa"/>
+          </w:tcPr>
+          <w:p>
+            <w:pPr>
+              <w:cnfStyle w:val="000000000000" w:firstRow="0" w:lastRow="0" w:firstColumn="0" w:lastColumn="0" w:oddVBand="0" w:evenVBand="0" w:oddHBand="0" w:evenHBand="0" w:firstRowFirstColumn="0" w:firstRowLastColumn="0" w:lastRowFirstColumn="0" w:lastRowLastColumn="0"/>
+              <w:rPr>
+                <w:ins w:id="193" w:author="chakrova" w:date="2014-05-10T17:10:00Z"/>
+                <w:b/>
+              </w:rPr>
+            </w:pPr>
+            <w:ins w:id="194" w:author="chakrova" w:date="2014-05-10T17:10:00Z">
+              <w:r>
+                <w:rPr>
+                  <w:b/>
+                </w:rPr>
+                <w:t>2</w:t>
+              </w:r>
+            </w:ins>
+          </w:p>
+        </w:tc>
+        <w:tc>
+          <w:tcPr>
+            <w:tcW w:w="1039" w:type="dxa"/>
+          </w:tcPr>
+          <w:p>
+            <w:pPr>
+              <w:cnfStyle w:val="000000000000" w:firstRow="0" w:lastRow="0" w:firstColumn="0" w:lastColumn="0" w:oddVBand="0" w:evenVBand="0" w:oddHBand="0" w:evenHBand="0" w:firstRowFirstColumn="0" w:firstRowLastColumn="0" w:lastRowFirstColumn="0" w:lastRowLastColumn="0"/>
+              <w:rPr>
+                <w:ins w:id="195" w:author="chakrova" w:date="2014-05-10T17:10:00Z"/>
+                <w:b/>
+              </w:rPr>
+            </w:pPr>
+            <w:ins w:id="196" w:author="chakrova" w:date="2014-05-10T17:10:00Z">
+              <w:r>
+                <w:rPr>
+                  <w:b/>
+                </w:rPr>
+                <w:t>3</w:t>
+              </w:r>
+            </w:ins>
+          </w:p>
+        </w:tc>
+        <w:tc>
+          <w:tcPr>
+            <w:tcW w:w="1039" w:type="dxa"/>
+          </w:tcPr>
+          <w:p>
+            <w:pPr>
+              <w:cnfStyle w:val="000000000000" w:firstRow="0" w:lastRow="0" w:firstColumn="0" w:lastColumn="0" w:oddVBand="0" w:evenVBand="0" w:oddHBand="0" w:evenHBand="0" w:firstRowFirstColumn="0" w:firstRowLastColumn="0" w:lastRowFirstColumn="0" w:lastRowLastColumn="0"/>
+              <w:rPr>
+                <w:ins w:id="197" w:author="chakrova" w:date="2014-05-10T17:10:00Z"/>
+                <w:b/>
+              </w:rPr>
+            </w:pPr>
+            <w:ins w:id="198" w:author="chakrova" w:date="2014-05-10T17:10:00Z">
+              <w:r>
+                <w:rPr>
+                  <w:b/>
+                </w:rPr>
+                <w:t>4</w:t>
+              </w:r>
+            </w:ins>
+          </w:p>
+        </w:tc>
+        <w:tc>
+          <w:tcPr>
+            <w:tcW w:w="1039" w:type="dxa"/>
+          </w:tcPr>
+          <w:p>
+            <w:pPr>
+              <w:cnfStyle w:val="000000000000" w:firstRow="0" w:lastRow="0" w:firstColumn="0" w:lastColumn="0" w:oddVBand="0" w:evenVBand="0" w:oddHBand="0" w:evenHBand="0" w:firstRowFirstColumn="0" w:firstRowLastColumn="0" w:lastRowFirstColumn="0" w:lastRowLastColumn="0"/>
+              <w:rPr>
+                <w:ins w:id="199" w:author="chakrova" w:date="2014-05-10T17:10:00Z"/>
+                <w:b/>
+              </w:rPr>
+            </w:pPr>
+            <w:ins w:id="200" w:author="chakrova" w:date="2014-05-10T17:10:00Z">
+              <w:r>
+                <w:rPr>
+                  <w:b/>
+                </w:rPr>
+                <w:t>5</w:t>
+              </w:r>
+            </w:ins>
+          </w:p>
+        </w:tc>
+        <w:tc>
+          <w:tcPr>
+            <w:tcW w:w="1039" w:type="dxa"/>
+          </w:tcPr>
+          <w:p>
+            <w:pPr>
+              <w:cnfStyle w:val="000000000000" w:firstRow="0" w:lastRow="0" w:firstColumn="0" w:lastColumn="0" w:oddVBand="0" w:evenVBand="0" w:oddHBand="0" w:evenHBand="0" w:firstRowFirstColumn="0" w:firstRowLastColumn="0" w:lastRowFirstColumn="0" w:lastRowLastColumn="0"/>
+              <w:rPr>
+                <w:ins w:id="201" w:author="chakrova" w:date="2014-05-10T17:10:00Z"/>
+                <w:b/>
+              </w:rPr>
+            </w:pPr>
+            <w:ins w:id="202" w:author="chakrova" w:date="2014-05-10T17:10:00Z">
+              <w:r>
+                <w:rPr>
+                  <w:b/>
+                </w:rPr>
+                <w:t>6</w:t>
+              </w:r>
+            </w:ins>
+          </w:p>
+        </w:tc>
+        <w:tc>
+          <w:tcPr>
+            <w:tcW w:w="1039" w:type="dxa"/>
+          </w:tcPr>
+          <w:p>
+            <w:pPr>
+              <w:cnfStyle w:val="000000000000" w:firstRow="0" w:lastRow="0" w:firstColumn="0" w:lastColumn="0" w:oddVBand="0" w:evenVBand="0" w:oddHBand="0" w:evenHBand="0" w:firstRowFirstColumn="0" w:firstRowLastColumn="0" w:lastRowFirstColumn="0" w:lastRowLastColumn="0"/>
+              <w:rPr>
+                <w:ins w:id="203" w:author="chakrova" w:date="2014-05-10T17:10:00Z"/>
+                <w:b/>
+              </w:rPr>
+            </w:pPr>
+            <w:ins w:id="204" w:author="chakrova" w:date="2014-05-10T17:10:00Z">
+              <w:r>
+                <w:rPr>
+                  <w:b/>
+                </w:rPr>
+                <w:t>7</w:t>
+              </w:r>
+            </w:ins>
+          </w:p>
+        </w:tc>
+        <w:tc>
+          <w:tcPr>
+            <w:tcW w:w="1039" w:type="dxa"/>
+            <w:vMerge/>
+          </w:tcPr>
+          <w:p>
+            <w:pPr>
+              <w:cnfStyle w:val="000000000000" w:firstRow="0" w:lastRow="0" w:firstColumn="0" w:lastColumn="0" w:oddVBand="0" w:evenVBand="0" w:oddHBand="0" w:evenHBand="0" w:firstRowFirstColumn="0" w:firstRowLastColumn="0" w:lastRowFirstColumn="0" w:lastRowLastColumn="0"/>
+              <w:rPr>
+                <w:ins w:id="205" w:author="chakrova" w:date="2014-05-10T17:10:00Z"/>
+              </w:rPr>
+            </w:pPr>
+          </w:p>
+        </w:tc>
+      </w:tr>
+      <w:tr>
+        <w:tc>
+          <w:tcPr>
+            <w:cnfStyle w:val="001000000000" w:firstRow="0" w:lastRow="0" w:firstColumn="1" w:lastColumn="0" w:oddVBand="0" w:evenVBand="0" w:oddHBand="0" w:evenHBand="0" w:firstRowFirstColumn="0" w:firstRowLastColumn="0" w:lastRowFirstColumn="0" w:lastRowLastColumn="0"/>
+            <w:tcW w:w="1038" w:type="dxa"/>
+          </w:tcPr>
+          <w:p>
+            <w:pPr>
+              <w:jc w:val="center"/>
+            </w:pPr>
+            <w:ins w:id="206" w:author="chakrova" w:date="2014-05-10T17:09:00Z">
+              <w:r>
+                <w:t>1</w:t>
+              </w:r>
+            </w:ins>
+          </w:p>
+        </w:tc>
+        <w:tc>
+          <w:tcPr>
+            <w:tcW w:w="1039" w:type="dxa"/>
+          </w:tcPr>
+          <w:p>
+            <w:pPr>
+              <w:jc w:val="center"/>
+              <w:cnfStyle w:val="000000000000" w:firstRow="0" w:lastRow="0" w:firstColumn="0" w:lastColumn="0" w:oddVBand="0" w:evenVBand="0" w:oddHBand="0" w:evenHBand="0" w:firstRowFirstColumn="0" w:firstRowLastColumn="0" w:lastRowFirstColumn="0" w:lastRowLastColumn="0"/>
+            </w:pPr>
+            <w:r>
+              <w:t>66</w:t>
+            </w:r>
+          </w:p>
+        </w:tc>
+        <w:tc>
+          <w:tcPr>
+            <w:tcW w:w="1039" w:type="dxa"/>
+          </w:tcPr>
+          <w:p>
+            <w:pPr>
+              <w:jc w:val="center"/>
+              <w:cnfStyle w:val="000000000000" w:firstRow="0" w:lastRow="0" w:firstColumn="0" w:lastColumn="0" w:oddVBand="0" w:evenVBand="0" w:oddHBand="0" w:evenHBand="0" w:firstRowFirstColumn="0" w:firstRowLastColumn="0" w:lastRowFirstColumn="0" w:lastRowLastColumn="0"/>
+            </w:pPr>
+            <w:ins w:id="207" w:author="chakrova" w:date="2014-05-10T17:11:00Z">
+              <w:r>
+                <w:t>0</w:t>
+              </w:r>
+            </w:ins>
+          </w:p>
+        </w:tc>
+        <w:tc>
+          <w:tcPr>
+            <w:tcW w:w="1039" w:type="dxa"/>
+          </w:tcPr>
+          <w:p>
+            <w:pPr>
+              <w:jc w:val="center"/>
+              <w:cnfStyle w:val="000000000000" w:firstRow="0" w:lastRow="0" w:firstColumn="0" w:lastColumn="0" w:oddVBand="0" w:evenVBand="0" w:oddHBand="0" w:evenHBand="0" w:firstRowFirstColumn="0" w:firstRowLastColumn="0" w:lastRowFirstColumn="0" w:lastRowLastColumn="0"/>
+            </w:pPr>
+            <w:r>
+              <w:t>473</w:t>
+            </w:r>
+          </w:p>
+        </w:tc>
+        <w:tc>
+          <w:tcPr>
+            <w:tcW w:w="1039" w:type="dxa"/>
+          </w:tcPr>
+          <w:p>
+            <w:pPr>
+              <w:jc w:val="center"/>
+              <w:cnfStyle w:val="000000000000" w:firstRow="0" w:lastRow="0" w:firstColumn="0" w:lastColumn="0" w:oddVBand="0" w:evenVBand="0" w:oddHBand="0" w:evenHBand="0" w:firstRowFirstColumn="0" w:firstRowLastColumn="0" w:lastRowFirstColumn="0" w:lastRowLastColumn="0"/>
+            </w:pPr>
+            <w:r>
+              <w:t>0</w:t>
+            </w:r>
+          </w:p>
+        </w:tc>
+        <w:tc>
+          <w:tcPr>
+            <w:tcW w:w="1039" w:type="dxa"/>
+          </w:tcPr>
+          <w:p>
+            <w:pPr>
+              <w:jc w:val="center"/>
+              <w:cnfStyle w:val="000000000000" w:firstRow="0" w:lastRow="0" w:firstColumn="0" w:lastColumn="0" w:oddVBand="0" w:evenVBand="0" w:oddHBand="0" w:evenHBand="0" w:firstRowFirstColumn="0" w:firstRowLastColumn="0" w:lastRowFirstColumn="0" w:lastRowLastColumn="0"/>
+            </w:pPr>
+            <w:r>
+              <w:t>0</w:t>
+            </w:r>
+          </w:p>
+        </w:tc>
+        <w:tc>
+          <w:tcPr>
+            <w:tcW w:w="1039" w:type="dxa"/>
+          </w:tcPr>
+          <w:p>
+            <w:pPr>
+              <w:jc w:val="center"/>
+              <w:cnfStyle w:val="000000000000" w:firstRow="0" w:lastRow="0" w:firstColumn="0" w:lastColumn="0" w:oddVBand="0" w:evenVBand="0" w:oddHBand="0" w:evenHBand="0" w:firstRowFirstColumn="0" w:firstRowLastColumn="0" w:lastRowFirstColumn="0" w:lastRowLastColumn="0"/>
+            </w:pPr>
+            <w:r>
+              <w:t>0</w:t>
+            </w:r>
+          </w:p>
+        </w:tc>
+        <w:tc>
+          <w:tcPr>
+            <w:tcW w:w="1039" w:type="dxa"/>
+          </w:tcPr>
+          <w:p>
+            <w:pPr>
+              <w:jc w:val="center"/>
+              <w:cnfStyle w:val="000000000000" w:firstRow="0" w:lastRow="0" w:firstColumn="0" w:lastColumn="0" w:oddVBand="0" w:evenVBand="0" w:oddHBand="0" w:evenHBand="0" w:firstRowFirstColumn="0" w:firstRowLastColumn="0" w:lastRowFirstColumn="0" w:lastRowLastColumn="0"/>
+            </w:pPr>
+            <w:r>
+              <w:t>1</w:t>
+            </w:r>
+          </w:p>
+        </w:tc>
+        <w:tc>
+          <w:tcPr>
+            <w:tcW w:w="1039" w:type="dxa"/>
+          </w:tcPr>
+          <w:p>
+            <w:pPr>
+              <w:jc w:val="center"/>
+              <w:cnfStyle w:val="000000000000" w:firstRow="0" w:lastRow="0" w:firstColumn="0" w:lastColumn="0" w:oddVBand="0" w:evenVBand="0" w:oddHBand="0" w:evenHBand="0" w:firstRowFirstColumn="0" w:firstRowLastColumn="0" w:lastRowFirstColumn="0" w:lastRowLastColumn="0"/>
+            </w:pPr>
+            <w:ins w:id="208" w:author="chakrova" w:date="2014-05-10T17:14:00Z">
+              <w:r>
+                <w:t>540</w:t>
+              </w:r>
+            </w:ins>
+          </w:p>
+        </w:tc>
+      </w:tr>
+      <w:tr>
+        <w:tc>
+          <w:tcPr>
+            <w:cnfStyle w:val="001000000000" w:firstRow="0" w:lastRow="0" w:firstColumn="1" w:lastColumn="0" w:oddVBand="0" w:evenVBand="0" w:oddHBand="0" w:evenHBand="0" w:firstRowFirstColumn="0" w:firstRowLastColumn="0" w:lastRowFirstColumn="0" w:lastRowLastColumn="0"/>
+            <w:tcW w:w="1038" w:type="dxa"/>
+          </w:tcPr>
+          <w:p>
+            <w:pPr>
+              <w:jc w:val="center"/>
+            </w:pPr>
+            <w:ins w:id="209" w:author="chakrova" w:date="2014-05-10T17:09:00Z">
+              <w:r>
+                <w:t>2</w:t>
+              </w:r>
+            </w:ins>
+          </w:p>
+        </w:tc>
+        <w:tc>
+          <w:tcPr>
+            <w:tcW w:w="1039" w:type="dxa"/>
+          </w:tcPr>
+          <w:p>
+            <w:pPr>
+              <w:jc w:val="center"/>
+              <w:cnfStyle w:val="000000000000" w:firstRow="0" w:lastRow="0" w:firstColumn="0" w:lastColumn="0" w:oddVBand="0" w:evenVBand="0" w:oddHBand="0" w:evenHBand="0" w:firstRowFirstColumn="0" w:firstRowLastColumn="0" w:lastRowFirstColumn="0" w:lastRowLastColumn="0"/>
+            </w:pPr>
+            <w:r>
+              <w:t>73</w:t>
+            </w:r>
+          </w:p>
+        </w:tc>
+        <w:tc>
+          <w:tcPr>
+            <w:tcW w:w="1039" w:type="dxa"/>
+          </w:tcPr>
+          <w:p>
+            <w:pPr>
+              <w:jc w:val="center"/>
+              <w:cnfStyle w:val="000000000000" w:firstRow="0" w:lastRow="0" w:firstColumn="0" w:lastColumn="0" w:oddVBand="0" w:evenVBand="0" w:oddHBand="0" w:evenHBand="0" w:firstRowFirstColumn="0" w:firstRowLastColumn="0" w:lastRowFirstColumn="0" w:lastRowLastColumn="0"/>
+            </w:pPr>
+            <w:ins w:id="210" w:author="chakrova" w:date="2014-05-10T17:11:00Z">
+              <w:r>
+                <w:t>0</w:t>
+              </w:r>
+            </w:ins>
+          </w:p>
+        </w:tc>
+        <w:tc>
+          <w:tcPr>
+            <w:tcW w:w="1039" w:type="dxa"/>
+          </w:tcPr>
+          <w:p>
+            <w:pPr>
+              <w:jc w:val="center"/>
+              <w:cnfStyle w:val="000000000000" w:firstRow="0" w:lastRow="0" w:firstColumn="0" w:lastColumn="0" w:oddVBand="0" w:evenVBand="0" w:oddHBand="0" w:evenHBand="0" w:firstRowFirstColumn="0" w:firstRowLastColumn="0" w:lastRowFirstColumn="0" w:lastRowLastColumn="0"/>
+            </w:pPr>
+            <w:r>
+              <w:t>467</w:t>
+            </w:r>
+          </w:p>
+        </w:tc>
+        <w:tc>
+          <w:tcPr>
+            <w:tcW w:w="1039" w:type="dxa"/>
+          </w:tcPr>
+          <w:p>
+            <w:pPr>
+              <w:jc w:val="center"/>
+              <w:cnfStyle w:val="000000000000" w:firstRow="0" w:lastRow="0" w:firstColumn="0" w:lastColumn="0" w:oddVBand="0" w:evenVBand="0" w:oddHBand="0" w:evenHBand="0" w:firstRowFirstColumn="0" w:firstRowLastColumn="0" w:lastRowFirstColumn="0" w:lastRowLastColumn="0"/>
+            </w:pPr>
+            <w:r>
+              <w:t>0</w:t>
+            </w:r>
+          </w:p>
+        </w:tc>
+        <w:tc>
+          <w:tcPr>
+            <w:tcW w:w="1039" w:type="dxa"/>
+          </w:tcPr>
+          <w:p>
+            <w:pPr>
+              <w:jc w:val="center"/>
+              <w:cnfStyle w:val="000000000000" w:firstRow="0" w:lastRow="0" w:firstColumn="0" w:lastColumn="0" w:oddVBand="0" w:evenVBand="0" w:oddHBand="0" w:evenHBand="0" w:firstRowFirstColumn="0" w:firstRowLastColumn="0" w:lastRowFirstColumn="0" w:lastRowLastColumn="0"/>
+            </w:pPr>
+            <w:r>
+              <w:t>0</w:t>
+            </w:r>
+          </w:p>
+        </w:tc>
+        <w:tc>
+          <w:tcPr>
+            <w:tcW w:w="1039" w:type="dxa"/>
+          </w:tcPr>
+          <w:p>
+            <w:pPr>
+              <w:jc w:val="center"/>
+              <w:cnfStyle w:val="000000000000" w:firstRow="0" w:lastRow="0" w:firstColumn="0" w:lastColumn="0" w:oddVBand="0" w:evenVBand="0" w:oddHBand="0" w:evenHBand="0" w:firstRowFirstColumn="0" w:firstRowLastColumn="0" w:lastRowFirstColumn="0" w:lastRowLastColumn="0"/>
+            </w:pPr>
+            <w:r>
+              <w:t>0</w:t>
+            </w:r>
+          </w:p>
+        </w:tc>
+        <w:tc>
+          <w:tcPr>
+            <w:tcW w:w="1039" w:type="dxa"/>
+          </w:tcPr>
+          <w:p>
+            <w:pPr>
+              <w:jc w:val="center"/>
+              <w:cnfStyle w:val="000000000000" w:firstRow="0" w:lastRow="0" w:firstColumn="0" w:lastColumn="0" w:oddVBand="0" w:evenVBand="0" w:oddHBand="0" w:evenHBand="0" w:firstRowFirstColumn="0" w:firstRowLastColumn="0" w:lastRowFirstColumn="0" w:lastRowLastColumn="0"/>
+            </w:pPr>
+            <w:r>
+              <w:t>0</w:t>
+            </w:r>
+          </w:p>
+        </w:tc>
+        <w:tc>
+          <w:tcPr>
+            <w:tcW w:w="1039" w:type="dxa"/>
+          </w:tcPr>
+          <w:p>
+            <w:pPr>
+              <w:jc w:val="center"/>
+              <w:cnfStyle w:val="000000000000" w:firstRow="0" w:lastRow="0" w:firstColumn="0" w:lastColumn="0" w:oddVBand="0" w:evenVBand="0" w:oddHBand="0" w:evenHBand="0" w:firstRowFirstColumn="0" w:firstRowLastColumn="0" w:lastRowFirstColumn="0" w:lastRowLastColumn="0"/>
+            </w:pPr>
+            <w:ins w:id="211" w:author="chakrova" w:date="2014-05-10T17:14:00Z">
+              <w:r>
+                <w:t>540</w:t>
+              </w:r>
+            </w:ins>
+          </w:p>
+        </w:tc>
+      </w:tr>
+      <w:tr>
+        <w:tc>
+          <w:tcPr>
+            <w:cnfStyle w:val="001000000000" w:firstRow="0" w:lastRow="0" w:firstColumn="1" w:lastColumn="0" w:oddVBand="0" w:evenVBand="0" w:oddHBand="0" w:evenHBand="0" w:firstRowFirstColumn="0" w:firstRowLastColumn="0" w:lastRowFirstColumn="0" w:lastRowLastColumn="0"/>
+            <w:tcW w:w="1038" w:type="dxa"/>
+          </w:tcPr>
+          <w:p>
+            <w:pPr>
+              <w:jc w:val="center"/>
+            </w:pPr>
+            <w:ins w:id="212" w:author="chakrova" w:date="2014-05-10T17:09:00Z">
+              <w:r>
+                <w:t>3</w:t>
+              </w:r>
+            </w:ins>
+          </w:p>
+        </w:tc>
+        <w:tc>
+          <w:tcPr>
+            <w:tcW w:w="1039" w:type="dxa"/>
+          </w:tcPr>
+          <w:p>
+            <w:pPr>
+              <w:jc w:val="center"/>
+              <w:cnfStyle w:val="000000000000" w:firstRow="0" w:lastRow="0" w:firstColumn="0" w:lastColumn="0" w:oddVBand="0" w:evenVBand="0" w:oddHBand="0" w:evenHBand="0" w:firstRowFirstColumn="0" w:firstRowLastColumn="0" w:lastRowFirstColumn="0" w:lastRowLastColumn="0"/>
+            </w:pPr>
+            <w:ins w:id="213" w:author="chakrova" w:date="2014-05-10T17:10:00Z">
+              <w:r>
+                <w:t>0</w:t>
+              </w:r>
+            </w:ins>
+          </w:p>
+        </w:tc>
+        <w:tc>
+          <w:tcPr>
+            <w:tcW w:w="1039" w:type="dxa"/>
+          </w:tcPr>
+          <w:p>
+            <w:pPr>
+              <w:jc w:val="center"/>
+              <w:cnfStyle w:val="000000000000" w:firstRow="0" w:lastRow="0" w:firstColumn="0" w:lastColumn="0" w:oddVBand="0" w:evenVBand="0" w:oddHBand="0" w:evenHBand="0" w:firstRowFirstColumn="0" w:firstRowLastColumn="0" w:lastRowFirstColumn="0" w:lastRowLastColumn="0"/>
+            </w:pPr>
+            <w:ins w:id="214" w:author="chakrova" w:date="2014-05-10T17:11:00Z">
+              <w:r>
+                <w:t>0</w:t>
+              </w:r>
+            </w:ins>
+          </w:p>
+        </w:tc>
+        <w:tc>
+          <w:tcPr>
+            <w:tcW w:w="1039" w:type="dxa"/>
+          </w:tcPr>
+          <w:p>
+            <w:pPr>
+              <w:jc w:val="center"/>
+              <w:cnfStyle w:val="000000000000" w:firstRow="0" w:lastRow="0" w:firstColumn="0" w:lastColumn="0" w:oddVBand="0" w:evenVBand="0" w:oddHBand="0" w:evenHBand="0" w:firstRowFirstColumn="0" w:firstRowLastColumn="0" w:lastRowFirstColumn="0" w:lastRowLastColumn="0"/>
+            </w:pPr>
+            <w:r>
+              <w:t>536</w:t>
+            </w:r>
+          </w:p>
+        </w:tc>
+        <w:tc>
+          <w:tcPr>
+            <w:tcW w:w="1039" w:type="dxa"/>
+          </w:tcPr>
+          <w:p>
+            <w:pPr>
+              <w:jc w:val="center"/>
+              <w:cnfStyle w:val="000000000000" w:firstRow="0" w:lastRow="0" w:firstColumn="0" w:lastColumn="0" w:oddVBand="0" w:evenVBand="0" w:oddHBand="0" w:evenHBand="0" w:firstRowFirstColumn="0" w:firstRowLastColumn="0" w:lastRowFirstColumn="0" w:lastRowLastColumn="0"/>
+            </w:pPr>
+            <w:r>
+              <w:t>0</w:t>
+            </w:r>
+          </w:p>
+        </w:tc>
+        <w:tc>
+          <w:tcPr>
+            <w:tcW w:w="1039" w:type="dxa"/>
+          </w:tcPr>
+          <w:p>
+            <w:pPr>
+              <w:jc w:val="center"/>
+              <w:cnfStyle w:val="000000000000" w:firstRow="0" w:lastRow="0" w:firstColumn="0" w:lastColumn="0" w:oddVBand="0" w:evenVBand="0" w:oddHBand="0" w:evenHBand="0" w:firstRowFirstColumn="0" w:firstRowLastColumn="0" w:lastRowFirstColumn="0" w:lastRowLastColumn="0"/>
+            </w:pPr>
+            <w:r>
+              <w:t>3</w:t>
+            </w:r>
+          </w:p>
+        </w:tc>
+        <w:tc>
+          <w:tcPr>
+            <w:tcW w:w="1039" w:type="dxa"/>
+          </w:tcPr>
+          <w:p>
+            <w:pPr>
+              <w:jc w:val="center"/>
+              <w:cnfStyle w:val="000000000000" w:firstRow="0" w:lastRow="0" w:firstColumn="0" w:lastColumn="0" w:oddVBand="0" w:evenVBand="0" w:oddHBand="0" w:evenHBand="0" w:firstRowFirstColumn="0" w:firstRowLastColumn="0" w:lastRowFirstColumn="0" w:lastRowLastColumn="0"/>
+            </w:pPr>
+            <w:ins w:id="215" w:author="chakrova" w:date="2014-05-10T17:12:00Z">
+              <w:r>
+                <w:t>0</w:t>
+              </w:r>
+            </w:ins>
+          </w:p>
+        </w:tc>
+        <w:tc>
+          <w:tcPr>
+            <w:tcW w:w="1039" w:type="dxa"/>
+          </w:tcPr>
+          <w:p>
+            <w:pPr>
+              <w:jc w:val="center"/>
+              <w:cnfStyle w:val="000000000000" w:firstRow="0" w:lastRow="0" w:firstColumn="0" w:lastColumn="0" w:oddVBand="0" w:evenVBand="0" w:oddHBand="0" w:evenHBand="0" w:firstRowFirstColumn="0" w:firstRowLastColumn="0" w:lastRowFirstColumn="0" w:lastRowLastColumn="0"/>
+            </w:pPr>
+            <w:r>
+              <w:t>1</w:t>
+            </w:r>
+          </w:p>
+        </w:tc>
+        <w:tc>
+          <w:tcPr>
+            <w:tcW w:w="1039" w:type="dxa"/>
+          </w:tcPr>
+          <w:p>
+            <w:pPr>
+              <w:jc w:val="center"/>
+              <w:cnfStyle w:val="000000000000" w:firstRow="0" w:lastRow="0" w:firstColumn="0" w:lastColumn="0" w:oddVBand="0" w:evenVBand="0" w:oddHBand="0" w:evenHBand="0" w:firstRowFirstColumn="0" w:firstRowLastColumn="0" w:lastRowFirstColumn="0" w:lastRowLastColumn="0"/>
+            </w:pPr>
+            <w:ins w:id="216" w:author="chakrova" w:date="2014-05-10T17:14:00Z">
+              <w:r>
+                <w:t>540</w:t>
+              </w:r>
+            </w:ins>
+          </w:p>
+        </w:tc>
+      </w:tr>
+      <w:tr>
+        <w:tc>
+          <w:tcPr>
+            <w:cnfStyle w:val="001000000000" w:firstRow="0" w:lastRow="0" w:firstColumn="1" w:lastColumn="0" w:oddVBand="0" w:evenVBand="0" w:oddHBand="0" w:evenHBand="0" w:firstRowFirstColumn="0" w:firstRowLastColumn="0" w:lastRowFirstColumn="0" w:lastRowLastColumn="0"/>
+            <w:tcW w:w="1038" w:type="dxa"/>
+          </w:tcPr>
+          <w:p>
+            <w:pPr>
+              <w:jc w:val="center"/>
+            </w:pPr>
+            <w:ins w:id="217" w:author="chakrova" w:date="2014-05-10T17:09:00Z">
+              <w:r>
+                <w:t>4</w:t>
+              </w:r>
+            </w:ins>
+          </w:p>
+        </w:tc>
+        <w:tc>
+          <w:tcPr>
+            <w:tcW w:w="1039" w:type="dxa"/>
+          </w:tcPr>
+          <w:p>
+            <w:pPr>
+              <w:jc w:val="center"/>
+              <w:cnfStyle w:val="000000000000" w:firstRow="0" w:lastRow="0" w:firstColumn="0" w:lastColumn="0" w:oddVBand="0" w:evenVBand="0" w:oddHBand="0" w:evenHBand="0" w:firstRowFirstColumn="0" w:firstRowLastColumn="0" w:lastRowFirstColumn="0" w:lastRowLastColumn="0"/>
+            </w:pPr>
+            <w:ins w:id="218" w:author="chakrova" w:date="2014-05-10T17:10:00Z">
+              <w:r>
+                <w:t>0</w:t>
+              </w:r>
+            </w:ins>
+          </w:p>
+        </w:tc>
+        <w:tc>
+          <w:tcPr>
+            <w:tcW w:w="1039" w:type="dxa"/>
+          </w:tcPr>
+          <w:p>
+            <w:pPr>
+              <w:jc w:val="center"/>
+              <w:cnfStyle w:val="000000000000" w:firstRow="0" w:lastRow="0" w:firstColumn="0" w:lastColumn="0" w:oddVBand="0" w:evenVBand="0" w:oddHBand="0" w:evenHBand="0" w:firstRowFirstColumn="0" w:firstRowLastColumn="0" w:lastRowFirstColumn="0" w:lastRowLastColumn="0"/>
+            </w:pPr>
+            <w:ins w:id="219" w:author="chakrova" w:date="2014-05-10T17:11:00Z">
+              <w:r>
+                <w:t>0</w:t>
+              </w:r>
+            </w:ins>
+          </w:p>
+        </w:tc>
+        <w:tc>
+          <w:tcPr>
+            <w:tcW w:w="1039" w:type="dxa"/>
+          </w:tcPr>
+          <w:p>
+            <w:pPr>
+              <w:jc w:val="center"/>
+              <w:cnfStyle w:val="000000000000" w:firstRow="0" w:lastRow="0" w:firstColumn="0" w:lastColumn="0" w:oddVBand="0" w:evenVBand="0" w:oddHBand="0" w:evenHBand="0" w:firstRowFirstColumn="0" w:firstRowLastColumn="0" w:lastRowFirstColumn="0" w:lastRowLastColumn="0"/>
+            </w:pPr>
+            <w:r>
+              <w:t>511</w:t>
+            </w:r>
+          </w:p>
+        </w:tc>
+        <w:tc>
+          <w:tcPr>
+            <w:tcW w:w="1039" w:type="dxa"/>
+          </w:tcPr>
+          <w:p>
+            <w:pPr>
+              <w:jc w:val="center"/>
+              <w:cnfStyle w:val="000000000000" w:firstRow="0" w:lastRow="0" w:firstColumn="0" w:lastColumn="0" w:oddVBand="0" w:evenVBand="0" w:oddHBand="0" w:evenHBand="0" w:firstRowFirstColumn="0" w:firstRowLastColumn="0" w:lastRowFirstColumn="0" w:lastRowLastColumn="0"/>
+            </w:pPr>
+            <w:r>
+              <w:t>0</w:t>
+            </w:r>
+          </w:p>
+        </w:tc>
+        <w:tc>
+          <w:tcPr>
+            <w:tcW w:w="1039" w:type="dxa"/>
+          </w:tcPr>
+          <w:p>
+            <w:pPr>
+              <w:jc w:val="center"/>
+              <w:cnfStyle w:val="000000000000" w:firstRow="0" w:lastRow="0" w:firstColumn="0" w:lastColumn="0" w:oddVBand="0" w:evenVBand="0" w:oddHBand="0" w:evenHBand="0" w:firstRowFirstColumn="0" w:firstRowLastColumn="0" w:lastRowFirstColumn="0" w:lastRowLastColumn="0"/>
+            </w:pPr>
+            <w:r>
+              <w:t>26</w:t>
+            </w:r>
+          </w:p>
+        </w:tc>
+        <w:tc>
+          <w:tcPr>
+            <w:tcW w:w="1039" w:type="dxa"/>
+          </w:tcPr>
+          <w:p>
+            <w:pPr>
+              <w:jc w:val="center"/>
+              <w:cnfStyle w:val="000000000000" w:firstRow="0" w:lastRow="0" w:firstColumn="0" w:lastColumn="0" w:oddVBand="0" w:evenVBand="0" w:oddHBand="0" w:evenHBand="0" w:firstRowFirstColumn="0" w:firstRowLastColumn="0" w:lastRowFirstColumn="0" w:lastRowLastColumn="0"/>
+            </w:pPr>
+            <w:ins w:id="220" w:author="chakrova" w:date="2014-05-10T17:12:00Z">
+              <w:r>
+                <w:t>0</w:t>
+              </w:r>
+            </w:ins>
+          </w:p>
+        </w:tc>
+        <w:tc>
+          <w:tcPr>
+            <w:tcW w:w="1039" w:type="dxa"/>
+          </w:tcPr>
+          <w:p>
+            <w:pPr>
+              <w:jc w:val="center"/>
+              <w:cnfStyle w:val="000000000000" w:firstRow="0" w:lastRow="0" w:firstColumn="0" w:lastColumn="0" w:oddVBand="0" w:evenVBand="0" w:oddHBand="0" w:evenHBand="0" w:firstRowFirstColumn="0" w:firstRowLastColumn="0" w:lastRowFirstColumn="0" w:lastRowLastColumn="0"/>
+            </w:pPr>
+            <w:r>
+              <w:t>3</w:t>
+            </w:r>
+          </w:p>
+        </w:tc>
+        <w:tc>
+          <w:tcPr>
+            <w:tcW w:w="1039" w:type="dxa"/>
+          </w:tcPr>
+          <w:p>
+            <w:pPr>
+              <w:jc w:val="center"/>
+              <w:cnfStyle w:val="000000000000" w:firstRow="0" w:lastRow="0" w:firstColumn="0" w:lastColumn="0" w:oddVBand="0" w:evenVBand="0" w:oddHBand="0" w:evenHBand="0" w:firstRowFirstColumn="0" w:firstRowLastColumn="0" w:lastRowFirstColumn="0" w:lastRowLastColumn="0"/>
+            </w:pPr>
+            <w:ins w:id="221" w:author="chakrova" w:date="2014-05-10T17:14:00Z">
+              <w:r>
+                <w:t>540</w:t>
+              </w:r>
+            </w:ins>
+          </w:p>
+        </w:tc>
+      </w:tr>
+      <w:tr>
+        <w:tc>
+          <w:tcPr>
+            <w:cnfStyle w:val="001000000000" w:firstRow="0" w:lastRow="0" w:firstColumn="1" w:lastColumn="0" w:oddVBand="0" w:evenVBand="0" w:oddHBand="0" w:evenHBand="0" w:firstRowFirstColumn="0" w:firstRowLastColumn="0" w:lastRowFirstColumn="0" w:lastRowLastColumn="0"/>
+            <w:tcW w:w="1038" w:type="dxa"/>
+          </w:tcPr>
+          <w:p>
+            <w:pPr>
+              <w:jc w:val="center"/>
+            </w:pPr>
+            <w:ins w:id="222" w:author="chakrova" w:date="2014-05-10T17:09:00Z">
+              <w:r>
+                <w:t>5</w:t>
+              </w:r>
+            </w:ins>
+          </w:p>
+        </w:tc>
+        <w:tc>
+          <w:tcPr>
+            <w:tcW w:w="1039" w:type="dxa"/>
+          </w:tcPr>
+          <w:p>
+            <w:pPr>
+              <w:jc w:val="center"/>
+              <w:cnfStyle w:val="000000000000" w:firstRow="0" w:lastRow="0" w:firstColumn="0" w:lastColumn="0" w:oddVBand="0" w:evenVBand="0" w:oddHBand="0" w:evenHBand="0" w:firstRowFirstColumn="0" w:firstRowLastColumn="0" w:lastRowFirstColumn="0" w:lastRowLastColumn="0"/>
+            </w:pPr>
+            <w:r>
+              <w:t>80</w:t>
+            </w:r>
+          </w:p>
+        </w:tc>
+        <w:tc>
+          <w:tcPr>
+            <w:tcW w:w="1039" w:type="dxa"/>
+          </w:tcPr>
+          <w:p>
+            <w:pPr>
+              <w:jc w:val="center"/>
+              <w:cnfStyle w:val="000000000000" w:firstRow="0" w:lastRow="0" w:firstColumn="0" w:lastColumn="0" w:oddVBand="0" w:evenVBand="0" w:oddHBand="0" w:evenHBand="0" w:firstRowFirstColumn="0" w:firstRowLastColumn="0" w:lastRowFirstColumn="0" w:lastRowLastColumn="0"/>
+            </w:pPr>
+            <w:ins w:id="223" w:author="chakrova" w:date="2014-05-10T17:11:00Z">
+              <w:r>
+                <w:t>0</w:t>
+              </w:r>
+            </w:ins>
+          </w:p>
+        </w:tc>
+        <w:tc>
+          <w:tcPr>
+            <w:tcW w:w="1039" w:type="dxa"/>
+          </w:tcPr>
+          <w:p>
+            <w:pPr>
+              <w:jc w:val="center"/>
+              <w:cnfStyle w:val="000000000000" w:firstRow="0" w:lastRow="0" w:firstColumn="0" w:lastColumn="0" w:oddVBand="0" w:evenVBand="0" w:oddHBand="0" w:evenHBand="0" w:firstRowFirstColumn="0" w:firstRowLastColumn="0" w:lastRowFirstColumn="0" w:lastRowLastColumn="0"/>
+            </w:pPr>
+            <w:r>
+              <w:t>456</w:t>
+            </w:r>
+          </w:p>
+        </w:tc>
+        <w:tc>
+          <w:tcPr>
+            <w:tcW w:w="1039" w:type="dxa"/>
+          </w:tcPr>
+          <w:p>
+            <w:pPr>
+              <w:jc w:val="center"/>
+              <w:cnfStyle w:val="000000000000" w:firstRow="0" w:lastRow="0" w:firstColumn="0" w:lastColumn="0" w:oddVBand="0" w:evenVBand="0" w:oddHBand="0" w:evenHBand="0" w:firstRowFirstColumn="0" w:firstRowLastColumn="0" w:lastRowFirstColumn="0" w:lastRowLastColumn="0"/>
+            </w:pPr>
+            <w:r>
+              <w:t>0</w:t>
+            </w:r>
+          </w:p>
+        </w:tc>
+        <w:tc>
+          <w:tcPr>
+            <w:tcW w:w="1039" w:type="dxa"/>
+          </w:tcPr>
+          <w:p>
+            <w:pPr>
+              <w:jc w:val="center"/>
+              <w:cnfStyle w:val="000000000000" w:firstRow="0" w:lastRow="0" w:firstColumn="0" w:lastColumn="0" w:oddVBand="0" w:evenVBand="0" w:oddHBand="0" w:evenHBand="0" w:firstRowFirstColumn="0" w:firstRowLastColumn="0" w:lastRowFirstColumn="0" w:lastRowLastColumn="0"/>
+            </w:pPr>
+            <w:r>
+              <w:t>0</w:t>
+            </w:r>
+          </w:p>
+        </w:tc>
+        <w:tc>
+          <w:tcPr>
+            <w:tcW w:w="1039" w:type="dxa"/>
+          </w:tcPr>
+          <w:p>
+            <w:pPr>
+              <w:jc w:val="center"/>
+              <w:cnfStyle w:val="000000000000" w:firstRow="0" w:lastRow="0" w:firstColumn="0" w:lastColumn="0" w:oddVBand="0" w:evenVBand="0" w:oddHBand="0" w:evenHBand="0" w:firstRowFirstColumn="0" w:firstRowLastColumn="0" w:lastRowFirstColumn="0" w:lastRowLastColumn="0"/>
+            </w:pPr>
+            <w:r>
+              <w:t>0</w:t>
+            </w:r>
+          </w:p>
+        </w:tc>
+        <w:tc>
+          <w:tcPr>
+            <w:tcW w:w="1039" w:type="dxa"/>
+          </w:tcPr>
+          <w:p>
+            <w:pPr>
+              <w:jc w:val="center"/>
+              <w:cnfStyle w:val="000000000000" w:firstRow="0" w:lastRow="0" w:firstColumn="0" w:lastColumn="0" w:oddVBand="0" w:evenVBand="0" w:oddHBand="0" w:evenHBand="0" w:firstRowFirstColumn="0" w:firstRowLastColumn="0" w:lastRowFirstColumn="0" w:lastRowLastColumn="0"/>
+            </w:pPr>
+            <w:r>
+              <w:t>4</w:t>
+            </w:r>
+          </w:p>
+        </w:tc>
+        <w:tc>
+          <w:tcPr>
+            <w:tcW w:w="1039" w:type="dxa"/>
+          </w:tcPr>
+          <w:p>
+            <w:pPr>
+              <w:jc w:val="center"/>
+              <w:cnfStyle w:val="000000000000" w:firstRow="0" w:lastRow="0" w:firstColumn="0" w:lastColumn="0" w:oddVBand="0" w:evenVBand="0" w:oddHBand="0" w:evenHBand="0" w:firstRowFirstColumn="0" w:firstRowLastColumn="0" w:lastRowFirstColumn="0" w:lastRowLastColumn="0"/>
+            </w:pPr>
+            <w:ins w:id="224" w:author="chakrova" w:date="2014-05-10T17:14:00Z">
+              <w:r>
+                <w:t>540</w:t>
+              </w:r>
+            </w:ins>
+          </w:p>
+        </w:tc>
+      </w:tr>
+      <w:tr>
+        <w:tc>
+          <w:tcPr>
+            <w:cnfStyle w:val="001000000000" w:firstRow="0" w:lastRow="0" w:firstColumn="1" w:lastColumn="0" w:oddVBand="0" w:evenVBand="0" w:oddHBand="0" w:evenHBand="0" w:firstRowFirstColumn="0" w:firstRowLastColumn="0" w:lastRowFirstColumn="0" w:lastRowLastColumn="0"/>
+            <w:tcW w:w="1038" w:type="dxa"/>
+          </w:tcPr>
+          <w:p>
+            <w:pPr>
+              <w:jc w:val="center"/>
+            </w:pPr>
+            <w:ins w:id="225" w:author="chakrova" w:date="2014-05-10T17:09:00Z">
+              <w:r>
+                <w:t>6</w:t>
+              </w:r>
+            </w:ins>
+          </w:p>
+        </w:tc>
+        <w:tc>
+          <w:tcPr>
+            <w:tcW w:w="1039" w:type="dxa"/>
+          </w:tcPr>
+          <w:p>
+            <w:pPr>
+              <w:jc w:val="center"/>
+              <w:cnfStyle w:val="000000000000" w:firstRow="0" w:lastRow="0" w:firstColumn="0" w:lastColumn="0" w:oddVBand="0" w:evenVBand="0" w:oddHBand="0" w:evenHBand="0" w:firstRowFirstColumn="0" w:firstRowLastColumn="0" w:lastRowFirstColumn="0" w:lastRowLastColumn="0"/>
+            </w:pPr>
+            <w:r>
+              <w:t>15</w:t>
+            </w:r>
+          </w:p>
+        </w:tc>
+        <w:tc>
+          <w:tcPr>
+            <w:tcW w:w="1039" w:type="dxa"/>
+          </w:tcPr>
+          <w:p>
+            <w:pPr>
+              <w:jc w:val="center"/>
+              <w:cnfStyle w:val="000000000000" w:firstRow="0" w:lastRow="0" w:firstColumn="0" w:lastColumn="0" w:oddVBand="0" w:evenVBand="0" w:oddHBand="0" w:evenHBand="0" w:firstRowFirstColumn="0" w:firstRowLastColumn="0" w:lastRowFirstColumn="0" w:lastRowLastColumn="0"/>
+            </w:pPr>
+            <w:ins w:id="226" w:author="chakrova" w:date="2014-05-10T17:11:00Z">
+              <w:r>
+                <w:t>0</w:t>
+              </w:r>
+            </w:ins>
+          </w:p>
+        </w:tc>
+        <w:tc>
+          <w:tcPr>
+            <w:tcW w:w="1039" w:type="dxa"/>
+          </w:tcPr>
+          <w:p>
+            <w:pPr>
+              <w:jc w:val="center"/>
+              <w:cnfStyle w:val="000000000000" w:firstRow="0" w:lastRow="0" w:firstColumn="0" w:lastColumn="0" w:oddVBand="0" w:evenVBand="0" w:oddHBand="0" w:evenHBand="0" w:firstRowFirstColumn="0" w:firstRowLastColumn="0" w:lastRowFirstColumn="0" w:lastRowLastColumn="0"/>
+            </w:pPr>
+            <w:r>
+              <w:t>513</w:t>
+            </w:r>
+          </w:p>
+        </w:tc>
+        <w:tc>
+          <w:tcPr>
+            <w:tcW w:w="1039" w:type="dxa"/>
+          </w:tcPr>
+          <w:p>
+            <w:pPr>
+              <w:jc w:val="center"/>
+              <w:cnfStyle w:val="000000000000" w:firstRow="0" w:lastRow="0" w:firstColumn="0" w:lastColumn="0" w:oddVBand="0" w:evenVBand="0" w:oddHBand="0" w:evenHBand="0" w:firstRowFirstColumn="0" w:firstRowLastColumn="0" w:lastRowFirstColumn="0" w:lastRowLastColumn="0"/>
+            </w:pPr>
+            <w:r>
+              <w:t>0</w:t>
+            </w:r>
+          </w:p>
+        </w:tc>
+        <w:tc>
+          <w:tcPr>
+            <w:tcW w:w="1039" w:type="dxa"/>
+          </w:tcPr>
+          <w:p>
+            <w:pPr>
+              <w:jc w:val="center"/>
+              <w:cnfStyle w:val="000000000000" w:firstRow="0" w:lastRow="0" w:firstColumn="0" w:lastColumn="0" w:oddVBand="0" w:evenVBand="0" w:oddHBand="0" w:evenHBand="0" w:firstRowFirstColumn="0" w:firstRowLastColumn="0" w:lastRowFirstColumn="0" w:lastRowLastColumn="0"/>
+            </w:pPr>
+            <w:r>
+              <w:t>4</w:t>
+            </w:r>
+          </w:p>
+        </w:tc>
+        <w:tc>
+          <w:tcPr>
+            <w:tcW w:w="1039" w:type="dxa"/>
+          </w:tcPr>
+          <w:p>
+            <w:pPr>
+              <w:jc w:val="center"/>
+              <w:cnfStyle w:val="000000000000" w:firstRow="0" w:lastRow="0" w:firstColumn="0" w:lastColumn="0" w:oddVBand="0" w:evenVBand="0" w:oddHBand="0" w:evenHBand="0" w:firstRowFirstColumn="0" w:firstRowLastColumn="0" w:lastRowFirstColumn="0" w:lastRowLastColumn="0"/>
+            </w:pPr>
+            <w:r>
+              <w:t>0</w:t>
+            </w:r>
+          </w:p>
+        </w:tc>
+        <w:tc>
+          <w:tcPr>
+            <w:tcW w:w="1039" w:type="dxa"/>
+          </w:tcPr>
+          <w:p>
+            <w:pPr>
+              <w:jc w:val="center"/>
+              <w:cnfStyle w:val="000000000000" w:firstRow="0" w:lastRow="0" w:firstColumn="0" w:lastColumn="0" w:oddVBand="0" w:evenVBand="0" w:oddHBand="0" w:evenHBand="0" w:firstRowFirstColumn="0" w:firstRowLastColumn="0" w:lastRowFirstColumn="0" w:lastRowLastColumn="0"/>
+            </w:pPr>
+            <w:r>
+              <w:t>8</w:t>
+            </w:r>
+          </w:p>
+        </w:tc>
+        <w:tc>
+          <w:tcPr>
+            <w:tcW w:w="1039" w:type="dxa"/>
+          </w:tcPr>
+          <w:p>
+            <w:pPr>
+              <w:jc w:val="center"/>
+              <w:cnfStyle w:val="000000000000" w:firstRow="0" w:lastRow="0" w:firstColumn="0" w:lastColumn="0" w:oddVBand="0" w:evenVBand="0" w:oddHBand="0" w:evenHBand="0" w:firstRowFirstColumn="0" w:firstRowLastColumn="0" w:lastRowFirstColumn="0" w:lastRowLastColumn="0"/>
+            </w:pPr>
+            <w:ins w:id="227" w:author="chakrova" w:date="2014-05-10T17:14:00Z">
+              <w:r>
+                <w:t>540</w:t>
+              </w:r>
+            </w:ins>
+          </w:p>
+        </w:tc>
+      </w:tr>
+      <w:tr>
+        <w:tc>
+          <w:tcPr>
+            <w:cnfStyle w:val="001000000000" w:firstRow="0" w:lastRow="0" w:firstColumn="1" w:lastColumn="0" w:oddVBand="0" w:evenVBand="0" w:oddHBand="0" w:evenHBand="0" w:firstRowFirstColumn="0" w:firstRowLastColumn="0" w:lastRowFirstColumn="0" w:lastRowLastColumn="0"/>
+            <w:tcW w:w="1038" w:type="dxa"/>
+          </w:tcPr>
+          <w:p>
+            <w:pPr>
+              <w:jc w:val="center"/>
+            </w:pPr>
+            <w:ins w:id="228" w:author="chakrova" w:date="2014-05-10T17:09:00Z">
+              <w:r>
+                <w:t>7</w:t>
+              </w:r>
+            </w:ins>
+          </w:p>
+        </w:tc>
+        <w:tc>
+          <w:tcPr>
+            <w:tcW w:w="1039" w:type="dxa"/>
+          </w:tcPr>
+          <w:p>
+            <w:pPr>
+              <w:jc w:val="center"/>
+              <w:cnfStyle w:val="000000000000" w:firstRow="0" w:lastRow="0" w:firstColumn="0" w:lastColumn="0" w:oddVBand="0" w:evenVBand="0" w:oddHBand="0" w:evenHBand="0" w:firstRowFirstColumn="0" w:firstRowLastColumn="0" w:lastRowFirstColumn="0" w:lastRowLastColumn="0"/>
+            </w:pPr>
+            <w:r>
+              <w:t>15</w:t>
+            </w:r>
+          </w:p>
+        </w:tc>
+        <w:tc>
+          <w:tcPr>
+            <w:tcW w:w="1039" w:type="dxa"/>
+          </w:tcPr>
+          <w:p>
+            <w:pPr>
+              <w:jc w:val="center"/>
+              <w:cnfStyle w:val="000000000000" w:firstRow="0" w:lastRow="0" w:firstColumn="0" w:lastColumn="0" w:oddVBand="0" w:evenVBand="0" w:oddHBand="0" w:evenHBand="0" w:firstRowFirstColumn="0" w:firstRowLastColumn="0" w:lastRowFirstColumn="0" w:lastRowLastColumn="0"/>
+            </w:pPr>
+            <w:ins w:id="229" w:author="chakrova" w:date="2014-05-10T17:11:00Z">
+              <w:r>
+                <w:t>0</w:t>
+              </w:r>
+            </w:ins>
+          </w:p>
+        </w:tc>
+        <w:tc>
+          <w:tcPr>
+            <w:tcW w:w="1039" w:type="dxa"/>
+          </w:tcPr>
+          <w:p>
+            <w:pPr>
+              <w:jc w:val="center"/>
+              <w:cnfStyle w:val="000000000000" w:firstRow="0" w:lastRow="0" w:firstColumn="0" w:lastColumn="0" w:oddVBand="0" w:evenVBand="0" w:oddHBand="0" w:evenHBand="0" w:firstRowFirstColumn="0" w:firstRowLastColumn="0" w:lastRowFirstColumn="0" w:lastRowLastColumn="0"/>
+            </w:pPr>
+            <w:r>
+              <w:t>525</w:t>
+            </w:r>
+          </w:p>
+        </w:tc>
+        <w:tc>
+          <w:tcPr>
+            <w:tcW w:w="1039" w:type="dxa"/>
+          </w:tcPr>
+          <w:p>
+            <w:pPr>
+              <w:jc w:val="center"/>
+              <w:cnfStyle w:val="000000000000" w:firstRow="0" w:lastRow="0" w:firstColumn="0" w:lastColumn="0" w:oddVBand="0" w:evenVBand="0" w:oddHBand="0" w:evenHBand="0" w:firstRowFirstColumn="0" w:firstRowLastColumn="0" w:lastRowFirstColumn="0" w:lastRowLastColumn="0"/>
+            </w:pPr>
+            <w:r>
+              <w:t>0</w:t>
+            </w:r>
+          </w:p>
+        </w:tc>
+        <w:tc>
+          <w:tcPr>
+            <w:tcW w:w="1039" w:type="dxa"/>
+          </w:tcPr>
+          <w:p>
+            <w:pPr>
+              <w:jc w:val="center"/>
+              <w:cnfStyle w:val="000000000000" w:firstRow="0" w:lastRow="0" w:firstColumn="0" w:lastColumn="0" w:oddVBand="0" w:evenVBand="0" w:oddHBand="0" w:evenHBand="0" w:firstRowFirstColumn="0" w:firstRowLastColumn="0" w:lastRowFirstColumn="0" w:lastRowLastColumn="0"/>
+            </w:pPr>
+            <w:r>
+              <w:t>0</w:t>
+            </w:r>
+          </w:p>
+        </w:tc>
+        <w:tc>
+          <w:tcPr>
+            <w:tcW w:w="1039" w:type="dxa"/>
+          </w:tcPr>
+          <w:p>
+            <w:pPr>
+              <w:jc w:val="center"/>
+              <w:cnfStyle w:val="000000000000" w:firstRow="0" w:lastRow="0" w:firstColumn="0" w:lastColumn="0" w:oddVBand="0" w:evenVBand="0" w:oddHBand="0" w:evenHBand="0" w:firstRowFirstColumn="0" w:firstRowLastColumn="0" w:lastRowFirstColumn="0" w:lastRowLastColumn="0"/>
+            </w:pPr>
+            <w:r>
+              <w:t>0</w:t>
+            </w:r>
+          </w:p>
+        </w:tc>
+        <w:tc>
+          <w:tcPr>
+            <w:tcW w:w="1039" w:type="dxa"/>
+          </w:tcPr>
+          <w:p>
+            <w:pPr>
+              <w:jc w:val="center"/>
+              <w:cnfStyle w:val="000000000000" w:firstRow="0" w:lastRow="0" w:firstColumn="0" w:lastColumn="0" w:oddVBand="0" w:evenVBand="0" w:oddHBand="0" w:evenHBand="0" w:firstRowFirstColumn="0" w:firstRowLastColumn="0" w:lastRowFirstColumn="0" w:lastRowLastColumn="0"/>
+            </w:pPr>
+            <w:r>
+              <w:t>0</w:t>
+            </w:r>
+          </w:p>
+        </w:tc>
+        <w:tc>
+          <w:tcPr>
+            <w:tcW w:w="1039" w:type="dxa"/>
+          </w:tcPr>
+          <w:p>
+            <w:pPr>
+              <w:jc w:val="center"/>
+              <w:cnfStyle w:val="000000000000" w:firstRow="0" w:lastRow="0" w:firstColumn="0" w:lastColumn="0" w:oddVBand="0" w:evenVBand="0" w:oddHBand="0" w:evenHBand="0" w:firstRowFirstColumn="0" w:firstRowLastColumn="0" w:lastRowFirstColumn="0" w:lastRowLastColumn="0"/>
+            </w:pPr>
+            <w:ins w:id="230" w:author="chakrova" w:date="2014-05-10T17:14:00Z">
+              <w:r>
+                <w:t>540</w:t>
+              </w:r>
+            </w:ins>
+          </w:p>
+        </w:tc>
+      </w:tr>
+      <w:tr>
+        <w:trPr>
+          <w:ins w:id="231" w:author="chakrova" w:date="2014-05-10T17:09:00Z"/>
+        </w:trPr>
+        <w:tc>
+          <w:tcPr>
+            <w:cnfStyle w:val="001000000000" w:firstRow="0" w:lastRow="0" w:firstColumn="1" w:lastColumn="0" w:oddVBand="0" w:evenVBand="0" w:oddHBand="0" w:evenHBand="0" w:firstRowFirstColumn="0" w:firstRowLastColumn="0" w:lastRowFirstColumn="0" w:lastRowLastColumn="0"/>
+            <w:tcW w:w="1038" w:type="dxa"/>
+          </w:tcPr>
+          <w:p>
+            <w:pPr>
+              <w:jc w:val="center"/>
+              <w:rPr>
+                <w:ins w:id="232" w:author="chakrova" w:date="2014-05-10T17:09:00Z"/>
+              </w:rPr>
+            </w:pPr>
+            <w:ins w:id="233" w:author="chakrova" w:date="2014-05-10T17:12:00Z">
+              <w:r>
+                <w:t>Totals</w:t>
+              </w:r>
+            </w:ins>
+          </w:p>
+        </w:tc>
+        <w:tc>
+          <w:tcPr>
+            <w:tcW w:w="1039" w:type="dxa"/>
+          </w:tcPr>
+          <w:p>
+            <w:pPr>
+              <w:jc w:val="center"/>
+              <w:cnfStyle w:val="000000000000" w:firstRow="0" w:lastRow="0" w:firstColumn="0" w:lastColumn="0" w:oddVBand="0" w:evenVBand="0" w:oddHBand="0" w:evenHBand="0" w:firstRowFirstColumn="0" w:firstRowLastColumn="0" w:lastRowFirstColumn="0" w:lastRowLastColumn="0"/>
+              <w:rPr>
+                <w:ins w:id="234" w:author="chakrova" w:date="2014-05-10T17:09:00Z"/>
+                <w:b/>
+              </w:rPr>
+            </w:pPr>
+            <w:r>
+              <w:rPr>
+                <w:b/>
+              </w:rPr>
+              <w:t>249</w:t>
+            </w:r>
+          </w:p>
+        </w:tc>
+        <w:tc>
+          <w:tcPr>
+            <w:tcW w:w="1039" w:type="dxa"/>
+          </w:tcPr>
+          <w:p>
+            <w:pPr>
+              <w:jc w:val="center"/>
+              <w:cnfStyle w:val="000000000000" w:firstRow="0" w:lastRow="0" w:firstColumn="0" w:lastColumn="0" w:oddVBand="0" w:evenVBand="0" w:oddHBand="0" w:evenHBand="0" w:firstRowFirstColumn="0" w:firstRowLastColumn="0" w:lastRowFirstColumn="0" w:lastRowLastColumn="0"/>
+              <w:rPr>
+                <w:ins w:id="235" w:author="chakrova" w:date="2014-05-10T17:09:00Z"/>
+                <w:b/>
+              </w:rPr>
+            </w:pPr>
+            <w:ins w:id="236" w:author="chakrova" w:date="2014-05-10T17:12:00Z">
+              <w:r>
+                <w:rPr>
+                  <w:b/>
+                </w:rPr>
+                <w:t>0</w:t>
+              </w:r>
+            </w:ins>
+          </w:p>
+        </w:tc>
+        <w:tc>
+          <w:tcPr>
+            <w:tcW w:w="1039" w:type="dxa"/>
+          </w:tcPr>
+          <w:p>
+            <w:pPr>
+              <w:jc w:val="center"/>
+              <w:cnfStyle w:val="000000000000" w:firstRow="0" w:lastRow="0" w:firstColumn="0" w:lastColumn="0" w:oddVBand="0" w:evenVBand="0" w:oddHBand="0" w:evenHBand="0" w:firstRowFirstColumn="0" w:firstRowLastColumn="0" w:lastRowFirstColumn="0" w:lastRowLastColumn="0"/>
+              <w:rPr>
+                <w:ins w:id="237" w:author="chakrova" w:date="2014-05-10T17:09:00Z"/>
+                <w:b/>
+              </w:rPr>
+            </w:pPr>
+            <w:r>
+              <w:rPr>
+                <w:b/>
+              </w:rPr>
+              <w:t>3481</w:t>
+            </w:r>
+          </w:p>
+        </w:tc>
+        <w:tc>
+          <w:tcPr>
+            <w:tcW w:w="1039" w:type="dxa"/>
+          </w:tcPr>
+          <w:p>
+            <w:pPr>
+              <w:jc w:val="center"/>
+              <w:cnfStyle w:val="000000000000" w:firstRow="0" w:lastRow="0" w:firstColumn="0" w:lastColumn="0" w:oddVBand="0" w:evenVBand="0" w:oddHBand="0" w:evenHBand="0" w:firstRowFirstColumn="0" w:firstRowLastColumn="0" w:lastRowFirstColumn="0" w:lastRowLastColumn="0"/>
+              <w:rPr>
+                <w:ins w:id="238" w:author="chakrova" w:date="2014-05-10T17:09:00Z"/>
+                <w:b/>
+              </w:rPr>
+            </w:pPr>
+            <w:r>
+              <w:rPr>
+                <w:b/>
+              </w:rPr>
+              <w:t>0</w:t>
+            </w:r>
+          </w:p>
+        </w:tc>
+        <w:tc>
+          <w:tcPr>
+            <w:tcW w:w="1039" w:type="dxa"/>
+          </w:tcPr>
+          <w:p>
+            <w:pPr>
+              <w:jc w:val="center"/>
+              <w:cnfStyle w:val="000000000000" w:firstRow="0" w:lastRow="0" w:firstColumn="0" w:lastColumn="0" w:oddVBand="0" w:evenVBand="0" w:oddHBand="0" w:evenHBand="0" w:firstRowFirstColumn="0" w:firstRowLastColumn="0" w:lastRowFirstColumn="0" w:lastRowLastColumn="0"/>
+              <w:rPr>
+                <w:ins w:id="239" w:author="chakrova" w:date="2014-05-10T17:09:00Z"/>
+                <w:b/>
+              </w:rPr>
+            </w:pPr>
+            <w:r>
+              <w:rPr>
+                <w:b/>
+              </w:rPr>
+              <w:t>33</w:t>
+            </w:r>
+          </w:p>
+        </w:tc>
+        <w:tc>
+          <w:tcPr>
+            <w:tcW w:w="1039" w:type="dxa"/>
+          </w:tcPr>
+          <w:p>
+            <w:pPr>
+              <w:jc w:val="center"/>
+              <w:cnfStyle w:val="000000000000" w:firstRow="0" w:lastRow="0" w:firstColumn="0" w:lastColumn="0" w:oddVBand="0" w:evenVBand="0" w:oddHBand="0" w:evenHBand="0" w:firstRowFirstColumn="0" w:firstRowLastColumn="0" w:lastRowFirstColumn="0" w:lastRowLastColumn="0"/>
+              <w:rPr>
+                <w:ins w:id="240" w:author="chakrova" w:date="2014-05-10T17:09:00Z"/>
+                <w:b/>
+              </w:rPr>
+            </w:pPr>
+            <w:ins w:id="241" w:author="chakrova" w:date="2014-05-10T17:13:00Z">
+              <w:r>
+                <w:rPr>
+                  <w:b/>
+                </w:rPr>
+                <w:t>0</w:t>
+              </w:r>
+            </w:ins>
+          </w:p>
+        </w:tc>
+        <w:tc>
+          <w:tcPr>
+            <w:tcW w:w="1039" w:type="dxa"/>
+          </w:tcPr>
+          <w:p>
+            <w:pPr>
+              <w:jc w:val="center"/>
+              <w:cnfStyle w:val="000000000000" w:firstRow="0" w:lastRow="0" w:firstColumn="0" w:lastColumn="0" w:oddVBand="0" w:evenVBand="0" w:oddHBand="0" w:evenHBand="0" w:firstRowFirstColumn="0" w:firstRowLastColumn="0" w:lastRowFirstColumn="0" w:lastRowLastColumn="0"/>
+              <w:rPr>
+                <w:ins w:id="242" w:author="chakrova" w:date="2014-05-10T17:09:00Z"/>
+                <w:b/>
+              </w:rPr>
+            </w:pPr>
+            <w:r>
+              <w:rPr>
+                <w:b/>
+              </w:rPr>
+              <w:t>17</w:t>
+            </w:r>
+          </w:p>
+        </w:tc>
+        <w:tc>
+          <w:tcPr>
+            <w:tcW w:w="1039" w:type="dxa"/>
+          </w:tcPr>
+          <w:p>
+            <w:pPr>
+              <w:jc w:val="center"/>
+              <w:cnfStyle w:val="000000000000" w:firstRow="0" w:lastRow="0" w:firstColumn="0" w:lastColumn="0" w:oddVBand="0" w:evenVBand="0" w:oddHBand="0" w:evenHBand="0" w:firstRowFirstColumn="0" w:firstRowLastColumn="0" w:lastRowFirstColumn="0" w:lastRowLastColumn="0"/>
+              <w:rPr>
+                <w:ins w:id="243" w:author="chakrova" w:date="2014-05-10T17:09:00Z"/>
+                <w:b/>
+              </w:rPr>
+            </w:pPr>
+            <w:ins w:id="244" w:author="chakrova" w:date="2014-05-10T17:13:00Z">
+              <w:r>
+                <w:rPr>
+                  <w:b/>
+                </w:rPr>
+                <w:t>3780</w:t>
+              </w:r>
+            </w:ins>
+          </w:p>
+        </w:tc>
+      </w:tr>
+    </w:tbl>
+    <w:p/>
+    <w:p>
+      <w:r>
+        <w:rPr>
+          <w:b/>
+        </w:rPr>
+        <w:t xml:space="preserve">Case 3: </w:t>
+      </w:r>
+      <w:r>
+        <w:t>When all the rows as well as columns are normalized:</w:t>
+      </w:r>
+      <w:r>
+        <w:t xml:space="preserve"> </w:t>
+      </w:r>
+    </w:p>
+    <w:tbl>
+      <w:tblPr>
+        <w:tblStyle w:val="TableGrid"/>
+        <w:tblW w:w="0" w:type="auto"/>
+        <w:tblLook w:val="04A0" w:firstRow="1" w:lastRow="0" w:firstColumn="1" w:lastColumn="0" w:noHBand="0" w:noVBand="1"/>
+      </w:tblPr>
+      <w:tblGrid>
+        <w:gridCol w:w="3116"/>
+        <w:gridCol w:w="3117"/>
+        <w:gridCol w:w="3117"/>
+      </w:tblGrid>
+      <w:tr>
+        <w:tc>
+          <w:tcPr>
+            <w:tcW w:w="3116" w:type="dxa"/>
+          </w:tcPr>
+          <w:p>
+            <w:pPr>
+              <w:rPr>
+                <w:b/>
+              </w:rPr>
+            </w:pPr>
+            <w:r>
+              <w:rPr>
+                <w:b/>
+              </w:rPr>
+              <w:t>Classifier</w:t>
+            </w:r>
+          </w:p>
+        </w:tc>
+        <w:tc>
+          <w:tcPr>
+            <w:tcW w:w="3117" w:type="dxa"/>
+          </w:tcPr>
+          <w:p>
+            <w:pPr>
+              <w:rPr>
+                <w:b/>
+              </w:rPr>
+            </w:pPr>
+            <w:r>
+              <w:rPr>
+                <w:b/>
+              </w:rPr>
+              <w:t>Average Error Rate</w:t>
+            </w:r>
+          </w:p>
+        </w:tc>
+        <w:tc>
+          <w:tcPr>
+            <w:tcW w:w="3117" w:type="dxa"/>
+          </w:tcPr>
+          <w:p>
+            <w:pPr>
+              <w:rPr>
+                <w:b/>
+              </w:rPr>
+            </w:pPr>
+            <w:r>
+              <w:rPr>
+                <w:b/>
+              </w:rPr>
+              <w:t>Standard Deviation</w:t>
+            </w:r>
+          </w:p>
+        </w:tc>
+      </w:tr>
+      <w:tr>
+        <w:tc>
+          <w:tcPr>
+            <w:tcW w:w="3116" w:type="dxa"/>
+          </w:tcPr>
+          <w:p>
+            <w:r>
+              <w:t>qdc</w:t>
+            </w:r>
+          </w:p>
+        </w:tc>
+        <w:tc>
+          <w:tcPr>
+            <w:tcW w:w="3117" w:type="dxa"/>
+          </w:tcPr>
+          <w:p>
+            <w:r>
+              <w:t>57.72</w:t>
+            </w:r>
+          </w:p>
+        </w:tc>
+        <w:tc>
+          <w:tcPr>
+            <w:tcW w:w="3117" w:type="dxa"/>
+          </w:tcPr>
+          <w:p>
+            <w:r>
+              <w:t>0.19</w:t>
+            </w:r>
+          </w:p>
+        </w:tc>
+      </w:tr>
+    </w:tbl>
+    <w:p/>
+    <w:p>
+      <w:r>
+        <w:t xml:space="preserve">So we see that the baseline performance error rate is 57.72±0.19%. </w:t>
+      </w:r>
+      <w:ins w:id="245" w:author="chakrova" w:date="2014-05-10T17:14:00Z">
+        <w:r>
+          <w:t xml:space="preserve">So the accuracy is </w:t>
+        </w:r>
+      </w:ins>
+      <w:r>
+        <w:t>57.72</w:t>
+      </w:r>
+      <w:ins w:id="246" w:author="chakrova" w:date="2014-05-10T17:15:00Z">
+        <w:r>
+          <w:t>±0.</w:t>
+        </w:r>
+      </w:ins>
+      <w:r>
+        <w:t>19</w:t>
+      </w:r>
+      <w:ins w:id="247" w:author="chakrova" w:date="2014-05-10T17:15:00Z">
+        <w:r>
+          <w:t>%</w:t>
+        </w:r>
+      </w:ins>
+    </w:p>
+    <w:p>
+      <w:r>
+        <w:t>Confusion Matrix is presented below:</w:t>
+      </w:r>
+    </w:p>
+    <w:tbl>
+      <w:tblPr>
+        <w:tblStyle w:val="GridTable1Light"/>
+        <w:tblW w:w="0" w:type="auto"/>
+        <w:tblLook w:val="04A0" w:firstRow="1" w:lastRow="0" w:firstColumn="1" w:lastColumn="0" w:noHBand="0" w:noVBand="1"/>
+      </w:tblPr>
+      <w:tblGrid>
+        <w:gridCol w:w="1038"/>
+        <w:gridCol w:w="1039"/>
+        <w:gridCol w:w="1039"/>
+        <w:gridCol w:w="1039"/>
+        <w:gridCol w:w="1039"/>
+        <w:gridCol w:w="1039"/>
+        <w:gridCol w:w="1039"/>
+        <w:gridCol w:w="1039"/>
+        <w:gridCol w:w="1039"/>
+      </w:tblGrid>
+      <w:tr>
+        <w:trPr>
+          <w:cnfStyle w:val="100000000000" w:firstRow="1" w:lastRow="0" w:firstColumn="0" w:lastColumn="0" w:oddVBand="0" w:evenVBand="0" w:oddHBand="0" w:evenHBand="0" w:firstRowFirstColumn="0" w:firstRowLastColumn="0" w:lastRowFirstColumn="0" w:lastRowLastColumn="0"/>
+          <w:trHeight w:val="485"/>
+        </w:trPr>
+        <w:tc>
+          <w:tcPr>
+            <w:cnfStyle w:val="001000000000" w:firstRow="0" w:lastRow="0" w:firstColumn="1" w:lastColumn="0" w:oddVBand="0" w:evenVBand="0" w:oddHBand="0" w:evenHBand="0" w:firstRowFirstColumn="0" w:firstRowLastColumn="0" w:lastRowFirstColumn="0" w:lastRowLastColumn="0"/>
+            <w:tcW w:w="1038" w:type="dxa"/>
+            <w:vMerge w:val="restart"/>
+          </w:tcPr>
+          <w:p>
+            <w:pPr>
+              <w:spacing w:before="240" w:after="240"/>
+            </w:pPr>
+            <w:ins w:id="248" w:author="chakrova" w:date="2014-05-10T17:08:00Z">
+              <w:r>
+                <w:t>True Labels</w:t>
+              </w:r>
+            </w:ins>
+          </w:p>
+        </w:tc>
+        <w:tc>
+          <w:tcPr>
+            <w:tcW w:w="7273" w:type="dxa"/>
+            <w:gridSpan w:val="7"/>
+          </w:tcPr>
+          <w:p>
+            <w:pPr>
+              <w:spacing w:before="120" w:after="120"/>
+              <w:jc w:val="center"/>
+              <w:cnfStyle w:val="100000000000" w:firstRow="1" w:lastRow="0" w:firstColumn="0" w:lastColumn="0" w:oddVBand="0" w:evenVBand="0" w:oddHBand="0" w:evenHBand="0" w:firstRowFirstColumn="0" w:firstRowLastColumn="0" w:lastRowFirstColumn="0" w:lastRowLastColumn="0"/>
+            </w:pPr>
+            <w:r>
+              <w:t>Estimated Labels</w:t>
+            </w:r>
+          </w:p>
+        </w:tc>
+        <w:tc>
+          <w:tcPr>
+            <w:tcW w:w="1039" w:type="dxa"/>
+            <w:vMerge w:val="restart"/>
+          </w:tcPr>
+          <w:p>
+            <w:pPr>
+              <w:spacing w:before="240" w:after="240"/>
+              <w:cnfStyle w:val="100000000000" w:firstRow="1" w:lastRow="0" w:firstColumn="0" w:lastColumn="0" w:oddVBand="0" w:evenVBand="0" w:oddHBand="0" w:evenHBand="0" w:firstRowFirstColumn="0" w:firstRowLastColumn="0" w:lastRowFirstColumn="0" w:lastRowLastColumn="0"/>
+            </w:pPr>
+            <w:ins w:id="249" w:author="chakrova" w:date="2014-05-10T17:09:00Z">
+              <w:r>
+                <w:t>Totals</w:t>
+              </w:r>
+            </w:ins>
+          </w:p>
+        </w:tc>
+      </w:tr>
+      <w:tr>
+        <w:trPr>
+          <w:ins w:id="250" w:author="chakrova" w:date="2014-05-10T17:10:00Z"/>
+        </w:trPr>
+        <w:tc>
+          <w:tcPr>
+            <w:cnfStyle w:val="001000000000" w:firstRow="0" w:lastRow="0" w:firstColumn="1" w:lastColumn="0" w:oddVBand="0" w:evenVBand="0" w:oddHBand="0" w:evenHBand="0" w:firstRowFirstColumn="0" w:firstRowLastColumn="0" w:lastRowFirstColumn="0" w:lastRowLastColumn="0"/>
+            <w:tcW w:w="1038" w:type="dxa"/>
+            <w:vMerge/>
+          </w:tcPr>
+          <w:p>
+            <w:pPr>
+              <w:rPr>
+                <w:ins w:id="251" w:author="chakrova" w:date="2014-05-10T17:10:00Z"/>
+              </w:rPr>
+            </w:pPr>
+          </w:p>
+        </w:tc>
+        <w:tc>
+          <w:tcPr>
+            <w:tcW w:w="1039" w:type="dxa"/>
+          </w:tcPr>
+          <w:p>
+            <w:pPr>
+              <w:cnfStyle w:val="000000000000" w:firstRow="0" w:lastRow="0" w:firstColumn="0" w:lastColumn="0" w:oddVBand="0" w:evenVBand="0" w:oddHBand="0" w:evenHBand="0" w:firstRowFirstColumn="0" w:firstRowLastColumn="0" w:lastRowFirstColumn="0" w:lastRowLastColumn="0"/>
+              <w:rPr>
+                <w:ins w:id="252" w:author="chakrova" w:date="2014-05-10T17:10:00Z"/>
+                <w:b/>
+              </w:rPr>
+            </w:pPr>
+            <w:ins w:id="253" w:author="chakrova" w:date="2014-05-10T17:10:00Z">
+              <w:r>
+                <w:rPr>
+                  <w:b/>
+                </w:rPr>
+                <w:t>1</w:t>
+              </w:r>
+            </w:ins>
+          </w:p>
+        </w:tc>
+        <w:tc>
+          <w:tcPr>
+            <w:tcW w:w="1039" w:type="dxa"/>
+          </w:tcPr>
+          <w:p>
+            <w:pPr>
+              <w:cnfStyle w:val="000000000000" w:firstRow="0" w:lastRow="0" w:firstColumn="0" w:lastColumn="0" w:oddVBand="0" w:evenVBand="0" w:oddHBand="0" w:evenHBand="0" w:firstRowFirstColumn="0" w:firstRowLastColumn="0" w:lastRowFirstColumn="0" w:lastRowLastColumn="0"/>
+              <w:rPr>
+                <w:ins w:id="254" w:author="chakrova" w:date="2014-05-10T17:10:00Z"/>
+                <w:b/>
+              </w:rPr>
+            </w:pPr>
+            <w:ins w:id="255" w:author="chakrova" w:date="2014-05-10T17:10:00Z">
+              <w:r>
+                <w:rPr>
+                  <w:b/>
+                </w:rPr>
+                <w:t>2</w:t>
+              </w:r>
+            </w:ins>
+          </w:p>
+        </w:tc>
+        <w:tc>
+          <w:tcPr>
+            <w:tcW w:w="1039" w:type="dxa"/>
+          </w:tcPr>
+          <w:p>
+            <w:pPr>
+              <w:cnfStyle w:val="000000000000" w:firstRow="0" w:lastRow="0" w:firstColumn="0" w:lastColumn="0" w:oddVBand="0" w:evenVBand="0" w:oddHBand="0" w:evenHBand="0" w:firstRowFirstColumn="0" w:firstRowLastColumn="0" w:lastRowFirstColumn="0" w:lastRowLastColumn="0"/>
+              <w:rPr>
+                <w:ins w:id="256" w:author="chakrova" w:date="2014-05-10T17:10:00Z"/>
+                <w:b/>
+              </w:rPr>
+            </w:pPr>
+            <w:ins w:id="257" w:author="chakrova" w:date="2014-05-10T17:10:00Z">
+              <w:r>
+                <w:rPr>
+                  <w:b/>
+                </w:rPr>
+                <w:t>3</w:t>
+              </w:r>
+            </w:ins>
+          </w:p>
+        </w:tc>
+        <w:tc>
+          <w:tcPr>
+            <w:tcW w:w="1039" w:type="dxa"/>
+          </w:tcPr>
+          <w:p>
+            <w:pPr>
+              <w:cnfStyle w:val="000000000000" w:firstRow="0" w:lastRow="0" w:firstColumn="0" w:lastColumn="0" w:oddVBand="0" w:evenVBand="0" w:oddHBand="0" w:evenHBand="0" w:firstRowFirstColumn="0" w:firstRowLastColumn="0" w:lastRowFirstColumn="0" w:lastRowLastColumn="0"/>
+              <w:rPr>
+                <w:ins w:id="258" w:author="chakrova" w:date="2014-05-10T17:10:00Z"/>
+                <w:b/>
+              </w:rPr>
+            </w:pPr>
+            <w:ins w:id="259" w:author="chakrova" w:date="2014-05-10T17:10:00Z">
+              <w:r>
+                <w:rPr>
+                  <w:b/>
+                </w:rPr>
+                <w:t>4</w:t>
+              </w:r>
+            </w:ins>
+          </w:p>
+        </w:tc>
+        <w:tc>
+          <w:tcPr>
+            <w:tcW w:w="1039" w:type="dxa"/>
+          </w:tcPr>
+          <w:p>
+            <w:pPr>
+              <w:cnfStyle w:val="000000000000" w:firstRow="0" w:lastRow="0" w:firstColumn="0" w:lastColumn="0" w:oddVBand="0" w:evenVBand="0" w:oddHBand="0" w:evenHBand="0" w:firstRowFirstColumn="0" w:firstRowLastColumn="0" w:lastRowFirstColumn="0" w:lastRowLastColumn="0"/>
+              <w:rPr>
+                <w:ins w:id="260" w:author="chakrova" w:date="2014-05-10T17:10:00Z"/>
+                <w:b/>
+              </w:rPr>
+            </w:pPr>
+            <w:ins w:id="261" w:author="chakrova" w:date="2014-05-10T17:10:00Z">
+              <w:r>
+                <w:rPr>
+                  <w:b/>
+                </w:rPr>
+                <w:t>5</w:t>
+              </w:r>
+            </w:ins>
+          </w:p>
+        </w:tc>
+        <w:tc>
+          <w:tcPr>
+            <w:tcW w:w="1039" w:type="dxa"/>
+          </w:tcPr>
+          <w:p>
+            <w:pPr>
+              <w:cnfStyle w:val="000000000000" w:firstRow="0" w:lastRow="0" w:firstColumn="0" w:lastColumn="0" w:oddVBand="0" w:evenVBand="0" w:oddHBand="0" w:evenHBand="0" w:firstRowFirstColumn="0" w:firstRowLastColumn="0" w:lastRowFirstColumn="0" w:lastRowLastColumn="0"/>
+              <w:rPr>
+                <w:ins w:id="262" w:author="chakrova" w:date="2014-05-10T17:10:00Z"/>
+                <w:b/>
+              </w:rPr>
+            </w:pPr>
+            <w:ins w:id="263" w:author="chakrova" w:date="2014-05-10T17:10:00Z">
+              <w:r>
+                <w:rPr>
+                  <w:b/>
+                </w:rPr>
+                <w:t>6</w:t>
+              </w:r>
+            </w:ins>
+          </w:p>
+        </w:tc>
+        <w:tc>
+          <w:tcPr>
+            <w:tcW w:w="1039" w:type="dxa"/>
+          </w:tcPr>
+          <w:p>
+            <w:pPr>
+              <w:cnfStyle w:val="000000000000" w:firstRow="0" w:lastRow="0" w:firstColumn="0" w:lastColumn="0" w:oddVBand="0" w:evenVBand="0" w:oddHBand="0" w:evenHBand="0" w:firstRowFirstColumn="0" w:firstRowLastColumn="0" w:lastRowFirstColumn="0" w:lastRowLastColumn="0"/>
+              <w:rPr>
+                <w:ins w:id="264" w:author="chakrova" w:date="2014-05-10T17:10:00Z"/>
+                <w:b/>
+              </w:rPr>
+            </w:pPr>
+            <w:ins w:id="265" w:author="chakrova" w:date="2014-05-10T17:10:00Z">
+              <w:r>
+                <w:rPr>
+                  <w:b/>
+                </w:rPr>
+                <w:t>7</w:t>
+              </w:r>
+            </w:ins>
+          </w:p>
+        </w:tc>
+        <w:tc>
+          <w:tcPr>
+            <w:tcW w:w="1039" w:type="dxa"/>
+            <w:vMerge/>
+          </w:tcPr>
+          <w:p>
+            <w:pPr>
+              <w:cnfStyle w:val="000000000000" w:firstRow="0" w:lastRow="0" w:firstColumn="0" w:lastColumn="0" w:oddVBand="0" w:evenVBand="0" w:oddHBand="0" w:evenHBand="0" w:firstRowFirstColumn="0" w:firstRowLastColumn="0" w:lastRowFirstColumn="0" w:lastRowLastColumn="0"/>
+              <w:rPr>
+                <w:ins w:id="266" w:author="chakrova" w:date="2014-05-10T17:10:00Z"/>
+              </w:rPr>
+            </w:pPr>
+          </w:p>
+        </w:tc>
+      </w:tr>
+      <w:tr>
+        <w:tc>
+          <w:tcPr>
+            <w:cnfStyle w:val="001000000000" w:firstRow="0" w:lastRow="0" w:firstColumn="1" w:lastColumn="0" w:oddVBand="0" w:evenVBand="0" w:oddHBand="0" w:evenHBand="0" w:firstRowFirstColumn="0" w:firstRowLastColumn="0" w:lastRowFirstColumn="0" w:lastRowLastColumn="0"/>
+            <w:tcW w:w="1038" w:type="dxa"/>
+          </w:tcPr>
+          <w:p>
+            <w:pPr>
+              <w:jc w:val="center"/>
+            </w:pPr>
+            <w:ins w:id="267" w:author="chakrova" w:date="2014-05-10T17:09:00Z">
+              <w:r>
+                <w:t>1</w:t>
+              </w:r>
+            </w:ins>
+          </w:p>
+        </w:tc>
+        <w:tc>
+          <w:tcPr>
+            <w:tcW w:w="1039" w:type="dxa"/>
+          </w:tcPr>
+          <w:p>
+            <w:pPr>
+              <w:jc w:val="center"/>
+              <w:cnfStyle w:val="000000000000" w:firstRow="0" w:lastRow="0" w:firstColumn="0" w:lastColumn="0" w:oddVBand="0" w:evenVBand="0" w:oddHBand="0" w:evenHBand="0" w:firstRowFirstColumn="0" w:firstRowLastColumn="0" w:lastRowFirstColumn="0" w:lastRowLastColumn="0"/>
+            </w:pPr>
+            <w:r>
+              <w:t>452</w:t>
+            </w:r>
+          </w:p>
+        </w:tc>
+        <w:tc>
+          <w:tcPr>
+            <w:tcW w:w="1039" w:type="dxa"/>
+          </w:tcPr>
+          <w:p>
+            <w:pPr>
+              <w:jc w:val="center"/>
+              <w:cnfStyle w:val="000000000000" w:firstRow="0" w:lastRow="0" w:firstColumn="0" w:lastColumn="0" w:oddVBand="0" w:evenVBand="0" w:oddHBand="0" w:evenHBand="0" w:firstRowFirstColumn="0" w:firstRowLastColumn="0" w:lastRowFirstColumn="0" w:lastRowLastColumn="0"/>
+            </w:pPr>
+            <w:r>
+              <w:t>1</w:t>
+            </w:r>
+          </w:p>
+        </w:tc>
+        <w:tc>
+          <w:tcPr>
+            <w:tcW w:w="1039" w:type="dxa"/>
+          </w:tcPr>
+          <w:p>
+            <w:pPr>
+              <w:jc w:val="center"/>
+              <w:cnfStyle w:val="000000000000" w:firstRow="0" w:lastRow="0" w:firstColumn="0" w:lastColumn="0" w:oddVBand="0" w:evenVBand="0" w:oddHBand="0" w:evenHBand="0" w:firstRowFirstColumn="0" w:firstRowLastColumn="0" w:lastRowFirstColumn="0" w:lastRowLastColumn="0"/>
+            </w:pPr>
+            <w:r>
+              <w:t>5</w:t>
+            </w:r>
+          </w:p>
+        </w:tc>
+        <w:tc>
+          <w:tcPr>
+            <w:tcW w:w="1039" w:type="dxa"/>
+          </w:tcPr>
+          <w:p>
+            <w:pPr>
+              <w:jc w:val="center"/>
+              <w:cnfStyle w:val="000000000000" w:firstRow="0" w:lastRow="0" w:firstColumn="0" w:lastColumn="0" w:oddVBand="0" w:evenVBand="0" w:oddHBand="0" w:evenHBand="0" w:firstRowFirstColumn="0" w:firstRowLastColumn="0" w:lastRowFirstColumn="0" w:lastRowLastColumn="0"/>
+            </w:pPr>
+            <w:r>
+              <w:t>0</w:t>
+            </w:r>
+          </w:p>
+        </w:tc>
+        <w:tc>
+          <w:tcPr>
+            <w:tcW w:w="1039" w:type="dxa"/>
+          </w:tcPr>
+          <w:p>
+            <w:pPr>
+              <w:jc w:val="center"/>
+              <w:cnfStyle w:val="000000000000" w:firstRow="0" w:lastRow="0" w:firstColumn="0" w:lastColumn="0" w:oddVBand="0" w:evenVBand="0" w:oddHBand="0" w:evenHBand="0" w:firstRowFirstColumn="0" w:firstRowLastColumn="0" w:lastRowFirstColumn="0" w:lastRowLastColumn="0"/>
+            </w:pPr>
+            <w:r>
+              <w:t>81</w:t>
+            </w:r>
+          </w:p>
+        </w:tc>
+        <w:tc>
+          <w:tcPr>
+            <w:tcW w:w="1039" w:type="dxa"/>
+          </w:tcPr>
+          <w:p>
+            <w:pPr>
+              <w:jc w:val="center"/>
+              <w:cnfStyle w:val="000000000000" w:firstRow="0" w:lastRow="0" w:firstColumn="0" w:lastColumn="0" w:oddVBand="0" w:evenVBand="0" w:oddHBand="0" w:evenHBand="0" w:firstRowFirstColumn="0" w:firstRowLastColumn="0" w:lastRowFirstColumn="0" w:lastRowLastColumn="0"/>
+            </w:pPr>
+            <w:r>
+              <w:t>0</w:t>
+            </w:r>
+          </w:p>
+        </w:tc>
+        <w:tc>
+          <w:tcPr>
+            <w:tcW w:w="1039" w:type="dxa"/>
+          </w:tcPr>
+          <w:p>
+            <w:pPr>
+              <w:jc w:val="center"/>
+              <w:cnfStyle w:val="000000000000" w:firstRow="0" w:lastRow="0" w:firstColumn="0" w:lastColumn="0" w:oddVBand="0" w:evenVBand="0" w:oddHBand="0" w:evenHBand="0" w:firstRowFirstColumn="0" w:firstRowLastColumn="0" w:lastRowFirstColumn="0" w:lastRowLastColumn="0"/>
+            </w:pPr>
+            <w:r>
+              <w:t>1</w:t>
+            </w:r>
+          </w:p>
+        </w:tc>
+        <w:tc>
+          <w:tcPr>
+            <w:tcW w:w="1039" w:type="dxa"/>
+          </w:tcPr>
+          <w:p>
+            <w:pPr>
+              <w:jc w:val="center"/>
+              <w:cnfStyle w:val="000000000000" w:firstRow="0" w:lastRow="0" w:firstColumn="0" w:lastColumn="0" w:oddVBand="0" w:evenVBand="0" w:oddHBand="0" w:evenHBand="0" w:firstRowFirstColumn="0" w:firstRowLastColumn="0" w:lastRowFirstColumn="0" w:lastRowLastColumn="0"/>
+            </w:pPr>
+            <w:ins w:id="268" w:author="chakrova" w:date="2014-05-10T17:14:00Z">
+              <w:r>
+                <w:t>540</w:t>
+              </w:r>
+            </w:ins>
+          </w:p>
+        </w:tc>
+      </w:tr>
+      <w:tr>
+        <w:tc>
+          <w:tcPr>
+            <w:cnfStyle w:val="001000000000" w:firstRow="0" w:lastRow="0" w:firstColumn="1" w:lastColumn="0" w:oddVBand="0" w:evenVBand="0" w:oddHBand="0" w:evenHBand="0" w:firstRowFirstColumn="0" w:firstRowLastColumn="0" w:lastRowFirstColumn="0" w:lastRowLastColumn="0"/>
+            <w:tcW w:w="1038" w:type="dxa"/>
+          </w:tcPr>
+          <w:p>
+            <w:pPr>
+              <w:jc w:val="center"/>
+            </w:pPr>
+            <w:ins w:id="269" w:author="chakrova" w:date="2014-05-10T17:09:00Z">
+              <w:r>
+                <w:t>2</w:t>
+              </w:r>
+            </w:ins>
+          </w:p>
+        </w:tc>
+        <w:tc>
+          <w:tcPr>
+            <w:tcW w:w="1039" w:type="dxa"/>
+          </w:tcPr>
+          <w:p>
+            <w:pPr>
+              <w:jc w:val="center"/>
+              <w:cnfStyle w:val="000000000000" w:firstRow="0" w:lastRow="0" w:firstColumn="0" w:lastColumn="0" w:oddVBand="0" w:evenVBand="0" w:oddHBand="0" w:evenHBand="0" w:firstRowFirstColumn="0" w:firstRowLastColumn="0" w:lastRowFirstColumn="0" w:lastRowLastColumn="0"/>
+            </w:pPr>
+            <w:r>
+              <w:t>283</w:t>
+            </w:r>
+          </w:p>
+        </w:tc>
+        <w:tc>
+          <w:tcPr>
+            <w:tcW w:w="1039" w:type="dxa"/>
+          </w:tcPr>
+          <w:p>
+            <w:pPr>
+              <w:jc w:val="center"/>
+              <w:cnfStyle w:val="000000000000" w:firstRow="0" w:lastRow="0" w:firstColumn="0" w:lastColumn="0" w:oddVBand="0" w:evenVBand="0" w:oddHBand="0" w:evenHBand="0" w:firstRowFirstColumn="0" w:firstRowLastColumn="0" w:lastRowFirstColumn="0" w:lastRowLastColumn="0"/>
+            </w:pPr>
+            <w:r>
+              <w:t>36</w:t>
+            </w:r>
+          </w:p>
+        </w:tc>
+        <w:tc>
+          <w:tcPr>
+            <w:tcW w:w="1039" w:type="dxa"/>
+          </w:tcPr>
+          <w:p>
+            <w:pPr>
+              <w:jc w:val="center"/>
+              <w:cnfStyle w:val="000000000000" w:firstRow="0" w:lastRow="0" w:firstColumn="0" w:lastColumn="0" w:oddVBand="0" w:evenVBand="0" w:oddHBand="0" w:evenHBand="0" w:firstRowFirstColumn="0" w:firstRowLastColumn="0" w:lastRowFirstColumn="0" w:lastRowLastColumn="0"/>
+            </w:pPr>
+            <w:r>
+              <w:t>28</w:t>
+            </w:r>
+          </w:p>
+        </w:tc>
+        <w:tc>
+          <w:tcPr>
+            <w:tcW w:w="1039" w:type="dxa"/>
+          </w:tcPr>
+          <w:p>
+            <w:pPr>
+              <w:jc w:val="center"/>
+              <w:cnfStyle w:val="000000000000" w:firstRow="0" w:lastRow="0" w:firstColumn="0" w:lastColumn="0" w:oddVBand="0" w:evenVBand="0" w:oddHBand="0" w:evenHBand="0" w:firstRowFirstColumn="0" w:firstRowLastColumn="0" w:lastRowFirstColumn="0" w:lastRowLastColumn="0"/>
+            </w:pPr>
+            <w:r>
+              <w:t>0</w:t>
+            </w:r>
+          </w:p>
+        </w:tc>
+        <w:tc>
+          <w:tcPr>
+            <w:tcW w:w="1039" w:type="dxa"/>
+          </w:tcPr>
+          <w:p>
+            <w:pPr>
+              <w:jc w:val="center"/>
+              <w:cnfStyle w:val="000000000000" w:firstRow="0" w:lastRow="0" w:firstColumn="0" w:lastColumn="0" w:oddVBand="0" w:evenVBand="0" w:oddHBand="0" w:evenHBand="0" w:firstRowFirstColumn="0" w:firstRowLastColumn="0" w:lastRowFirstColumn="0" w:lastRowLastColumn="0"/>
+            </w:pPr>
+            <w:r>
+              <w:t>192</w:t>
+            </w:r>
+          </w:p>
+        </w:tc>
+        <w:tc>
+          <w:tcPr>
+            <w:tcW w:w="1039" w:type="dxa"/>
+          </w:tcPr>
+          <w:p>
+            <w:pPr>
+              <w:jc w:val="center"/>
+              <w:cnfStyle w:val="000000000000" w:firstRow="0" w:lastRow="0" w:firstColumn="0" w:lastColumn="0" w:oddVBand="0" w:evenVBand="0" w:oddHBand="0" w:evenHBand="0" w:firstRowFirstColumn="0" w:firstRowLastColumn="0" w:lastRowFirstColumn="0" w:lastRowLastColumn="0"/>
+            </w:pPr>
+            <w:r>
+              <w:t>0</w:t>
+            </w:r>
+          </w:p>
+        </w:tc>
+        <w:tc>
+          <w:tcPr>
+            <w:tcW w:w="1039" w:type="dxa"/>
+          </w:tcPr>
+          <w:p>
+            <w:pPr>
+              <w:jc w:val="center"/>
+              <w:cnfStyle w:val="000000000000" w:firstRow="0" w:lastRow="0" w:firstColumn="0" w:lastColumn="0" w:oddVBand="0" w:evenVBand="0" w:oddHBand="0" w:evenHBand="0" w:firstRowFirstColumn="0" w:firstRowLastColumn="0" w:lastRowFirstColumn="0" w:lastRowLastColumn="0"/>
+            </w:pPr>
+            <w:r>
+              <w:t>1</w:t>
+            </w:r>
+          </w:p>
+        </w:tc>
+        <w:tc>
+          <w:tcPr>
+            <w:tcW w:w="1039" w:type="dxa"/>
+          </w:tcPr>
+          <w:p>
+            <w:pPr>
+              <w:jc w:val="center"/>
+              <w:cnfStyle w:val="000000000000" w:firstRow="0" w:lastRow="0" w:firstColumn="0" w:lastColumn="0" w:oddVBand="0" w:evenVBand="0" w:oddHBand="0" w:evenHBand="0" w:firstRowFirstColumn="0" w:firstRowLastColumn="0" w:lastRowFirstColumn="0" w:lastRowLastColumn="0"/>
+            </w:pPr>
+            <w:ins w:id="270" w:author="chakrova" w:date="2014-05-10T17:14:00Z">
+              <w:r>
+                <w:t>540</w:t>
+              </w:r>
+            </w:ins>
+          </w:p>
+        </w:tc>
+      </w:tr>
+      <w:tr>
+        <w:tc>
+          <w:tcPr>
+            <w:cnfStyle w:val="001000000000" w:firstRow="0" w:lastRow="0" w:firstColumn="1" w:lastColumn="0" w:oddVBand="0" w:evenVBand="0" w:oddHBand="0" w:evenHBand="0" w:firstRowFirstColumn="0" w:firstRowLastColumn="0" w:lastRowFirstColumn="0" w:lastRowLastColumn="0"/>
+            <w:tcW w:w="1038" w:type="dxa"/>
+          </w:tcPr>
+          <w:p>
+            <w:pPr>
+              <w:jc w:val="center"/>
+            </w:pPr>
+            <w:ins w:id="271" w:author="chakrova" w:date="2014-05-10T17:09:00Z">
+              <w:r>
+                <w:t>3</w:t>
+              </w:r>
+            </w:ins>
+          </w:p>
+        </w:tc>
+        <w:tc>
+          <w:tcPr>
+            <w:tcW w:w="1039" w:type="dxa"/>
+          </w:tcPr>
+          <w:p>
+            <w:pPr>
+              <w:jc w:val="center"/>
+              <w:cnfStyle w:val="000000000000" w:firstRow="0" w:lastRow="0" w:firstColumn="0" w:lastColumn="0" w:oddVBand="0" w:evenVBand="0" w:oddHBand="0" w:evenHBand="0" w:firstRowFirstColumn="0" w:firstRowLastColumn="0" w:lastRowFirstColumn="0" w:lastRowLastColumn="0"/>
+            </w:pPr>
+            <w:ins w:id="272" w:author="chakrova" w:date="2014-05-10T17:10:00Z">
+              <w:r>
+                <w:t>0</w:t>
+              </w:r>
+            </w:ins>
+          </w:p>
+        </w:tc>
+        <w:tc>
+          <w:tcPr>
+            <w:tcW w:w="1039" w:type="dxa"/>
+          </w:tcPr>
+          <w:p>
+            <w:pPr>
+              <w:jc w:val="center"/>
+              <w:cnfStyle w:val="000000000000" w:firstRow="0" w:lastRow="0" w:firstColumn="0" w:lastColumn="0" w:oddVBand="0" w:evenVBand="0" w:oddHBand="0" w:evenHBand="0" w:firstRowFirstColumn="0" w:firstRowLastColumn="0" w:lastRowFirstColumn="0" w:lastRowLastColumn="0"/>
+            </w:pPr>
+            <w:ins w:id="273" w:author="chakrova" w:date="2014-05-10T17:11:00Z">
+              <w:r>
+                <w:t>0</w:t>
+              </w:r>
+            </w:ins>
+          </w:p>
+        </w:tc>
+        <w:tc>
+          <w:tcPr>
+            <w:tcW w:w="1039" w:type="dxa"/>
+          </w:tcPr>
+          <w:p>
+            <w:pPr>
+              <w:jc w:val="center"/>
+              <w:cnfStyle w:val="000000000000" w:firstRow="0" w:lastRow="0" w:firstColumn="0" w:lastColumn="0" w:oddVBand="0" w:evenVBand="0" w:oddHBand="0" w:evenHBand="0" w:firstRowFirstColumn="0" w:firstRowLastColumn="0" w:lastRowFirstColumn="0" w:lastRowLastColumn="0"/>
+            </w:pPr>
+            <w:r>
+              <w:t>338</w:t>
+            </w:r>
+          </w:p>
+        </w:tc>
+        <w:tc>
+          <w:tcPr>
+            <w:tcW w:w="1039" w:type="dxa"/>
+          </w:tcPr>
+          <w:p>
+            <w:pPr>
+              <w:jc w:val="center"/>
+              <w:cnfStyle w:val="000000000000" w:firstRow="0" w:lastRow="0" w:firstColumn="0" w:lastColumn="0" w:oddVBand="0" w:evenVBand="0" w:oddHBand="0" w:evenHBand="0" w:firstRowFirstColumn="0" w:firstRowLastColumn="0" w:lastRowFirstColumn="0" w:lastRowLastColumn="0"/>
+            </w:pPr>
+            <w:r>
+              <w:t>0</w:t>
+            </w:r>
+          </w:p>
+        </w:tc>
+        <w:tc>
+          <w:tcPr>
+            <w:tcW w:w="1039" w:type="dxa"/>
+          </w:tcPr>
+          <w:p>
+            <w:pPr>
+              <w:jc w:val="center"/>
+              <w:cnfStyle w:val="000000000000" w:firstRow="0" w:lastRow="0" w:firstColumn="0" w:lastColumn="0" w:oddVBand="0" w:evenVBand="0" w:oddHBand="0" w:evenHBand="0" w:firstRowFirstColumn="0" w:firstRowLastColumn="0" w:lastRowFirstColumn="0" w:lastRowLastColumn="0"/>
+            </w:pPr>
+            <w:r>
+              <w:t>200</w:t>
+            </w:r>
+          </w:p>
+        </w:tc>
+        <w:tc>
+          <w:tcPr>
+            <w:tcW w:w="1039" w:type="dxa"/>
+          </w:tcPr>
+          <w:p>
+            <w:pPr>
+              <w:jc w:val="center"/>
+              <w:cnfStyle w:val="000000000000" w:firstRow="0" w:lastRow="0" w:firstColumn="0" w:lastColumn="0" w:oddVBand="0" w:evenVBand="0" w:oddHBand="0" w:evenHBand="0" w:firstRowFirstColumn="0" w:firstRowLastColumn="0" w:lastRowFirstColumn="0" w:lastRowLastColumn="0"/>
+            </w:pPr>
+            <w:r>
+              <w:t>2</w:t>
+            </w:r>
+          </w:p>
+        </w:tc>
+        <w:tc>
+          <w:tcPr>
+            <w:tcW w:w="1039" w:type="dxa"/>
+          </w:tcPr>
+          <w:p>
+            <w:pPr>
+              <w:jc w:val="center"/>
+              <w:cnfStyle w:val="000000000000" w:firstRow="0" w:lastRow="0" w:firstColumn="0" w:lastColumn="0" w:oddVBand="0" w:evenVBand="0" w:oddHBand="0" w:evenHBand="0" w:firstRowFirstColumn="0" w:firstRowLastColumn="0" w:lastRowFirstColumn="0" w:lastRowLastColumn="0"/>
+            </w:pPr>
+            <w:r>
+              <w:t>0</w:t>
+            </w:r>
+          </w:p>
+        </w:tc>
+        <w:tc>
+          <w:tcPr>
+            <w:tcW w:w="1039" w:type="dxa"/>
+          </w:tcPr>
+          <w:p>
+            <w:pPr>
+              <w:jc w:val="center"/>
+              <w:cnfStyle w:val="000000000000" w:firstRow="0" w:lastRow="0" w:firstColumn="0" w:lastColumn="0" w:oddVBand="0" w:evenVBand="0" w:oddHBand="0" w:evenHBand="0" w:firstRowFirstColumn="0" w:firstRowLastColumn="0" w:lastRowFirstColumn="0" w:lastRowLastColumn="0"/>
+            </w:pPr>
+            <w:ins w:id="274" w:author="chakrova" w:date="2014-05-10T17:14:00Z">
+              <w:r>
+                <w:t>540</w:t>
+              </w:r>
+            </w:ins>
+          </w:p>
+        </w:tc>
+      </w:tr>
+      <w:tr>
+        <w:tc>
+          <w:tcPr>
+            <w:cnfStyle w:val="001000000000" w:firstRow="0" w:lastRow="0" w:firstColumn="1" w:lastColumn="0" w:oddVBand="0" w:evenVBand="0" w:oddHBand="0" w:evenHBand="0" w:firstRowFirstColumn="0" w:firstRowLastColumn="0" w:lastRowFirstColumn="0" w:lastRowLastColumn="0"/>
+            <w:tcW w:w="1038" w:type="dxa"/>
+          </w:tcPr>
+          <w:p>
+            <w:pPr>
+              <w:jc w:val="center"/>
+            </w:pPr>
+            <w:ins w:id="275" w:author="chakrova" w:date="2014-05-10T17:09:00Z">
+              <w:r>
+                <w:t>4</w:t>
+              </w:r>
+            </w:ins>
+          </w:p>
+        </w:tc>
+        <w:tc>
+          <w:tcPr>
+            <w:tcW w:w="1039" w:type="dxa"/>
+          </w:tcPr>
+          <w:p>
+            <w:pPr>
+              <w:jc w:val="center"/>
+              <w:cnfStyle w:val="000000000000" w:firstRow="0" w:lastRow="0" w:firstColumn="0" w:lastColumn="0" w:oddVBand="0" w:evenVBand="0" w:oddHBand="0" w:evenHBand="0" w:firstRowFirstColumn="0" w:firstRowLastColumn="0" w:lastRowFirstColumn="0" w:lastRowLastColumn="0"/>
+            </w:pPr>
+            <w:ins w:id="276" w:author="chakrova" w:date="2014-05-10T17:10:00Z">
+              <w:r>
+                <w:t>0</w:t>
+              </w:r>
+            </w:ins>
+          </w:p>
+        </w:tc>
+        <w:tc>
+          <w:tcPr>
+            <w:tcW w:w="1039" w:type="dxa"/>
+          </w:tcPr>
+          <w:p>
+            <w:pPr>
+              <w:jc w:val="center"/>
+              <w:cnfStyle w:val="000000000000" w:firstRow="0" w:lastRow="0" w:firstColumn="0" w:lastColumn="0" w:oddVBand="0" w:evenVBand="0" w:oddHBand="0" w:evenHBand="0" w:firstRowFirstColumn="0" w:firstRowLastColumn="0" w:lastRowFirstColumn="0" w:lastRowLastColumn="0"/>
+            </w:pPr>
+            <w:ins w:id="277" w:author="chakrova" w:date="2014-05-10T17:11:00Z">
+              <w:r>
+                <w:t>0</w:t>
+              </w:r>
+            </w:ins>
+          </w:p>
+        </w:tc>
+        <w:tc>
+          <w:tcPr>
+            <w:tcW w:w="1039" w:type="dxa"/>
+          </w:tcPr>
+          <w:p>
+            <w:pPr>
+              <w:jc w:val="center"/>
+              <w:cnfStyle w:val="000000000000" w:firstRow="0" w:lastRow="0" w:firstColumn="0" w:lastColumn="0" w:oddVBand="0" w:evenVBand="0" w:oddHBand="0" w:evenHBand="0" w:firstRowFirstColumn="0" w:firstRowLastColumn="0" w:lastRowFirstColumn="0" w:lastRowLastColumn="0"/>
+            </w:pPr>
+            <w:r>
+              <w:t>499</w:t>
+            </w:r>
+          </w:p>
+        </w:tc>
+        <w:tc>
+          <w:tcPr>
+            <w:tcW w:w="1039" w:type="dxa"/>
+          </w:tcPr>
+          <w:p>
+            <w:pPr>
+              <w:jc w:val="center"/>
+              <w:cnfStyle w:val="000000000000" w:firstRow="0" w:lastRow="0" w:firstColumn="0" w:lastColumn="0" w:oddVBand="0" w:evenVBand="0" w:oddHBand="0" w:evenHBand="0" w:firstRowFirstColumn="0" w:firstRowLastColumn="0" w:lastRowFirstColumn="0" w:lastRowLastColumn="0"/>
+            </w:pPr>
+            <w:r>
+              <w:t>0</w:t>
+            </w:r>
+          </w:p>
+        </w:tc>
+        <w:tc>
+          <w:tcPr>
+            <w:tcW w:w="1039" w:type="dxa"/>
+          </w:tcPr>
+          <w:p>
+            <w:pPr>
+              <w:jc w:val="center"/>
+              <w:cnfStyle w:val="000000000000" w:firstRow="0" w:lastRow="0" w:firstColumn="0" w:lastColumn="0" w:oddVBand="0" w:evenVBand="0" w:oddHBand="0" w:evenHBand="0" w:firstRowFirstColumn="0" w:firstRowLastColumn="0" w:lastRowFirstColumn="0" w:lastRowLastColumn="0"/>
+            </w:pPr>
+            <w:r>
+              <w:t>0</w:t>
+            </w:r>
+          </w:p>
+        </w:tc>
+        <w:tc>
+          <w:tcPr>
+            <w:tcW w:w="1039" w:type="dxa"/>
+          </w:tcPr>
+          <w:p>
+            <w:pPr>
+              <w:jc w:val="center"/>
+              <w:cnfStyle w:val="000000000000" w:firstRow="0" w:lastRow="0" w:firstColumn="0" w:lastColumn="0" w:oddVBand="0" w:evenVBand="0" w:oddHBand="0" w:evenHBand="0" w:firstRowFirstColumn="0" w:firstRowLastColumn="0" w:lastRowFirstColumn="0" w:lastRowLastColumn="0"/>
+            </w:pPr>
+            <w:r>
+              <w:t>41</w:t>
+            </w:r>
+          </w:p>
+        </w:tc>
+        <w:tc>
+          <w:tcPr>
+            <w:tcW w:w="1039" w:type="dxa"/>
+          </w:tcPr>
+          <w:p>
+            <w:pPr>
+              <w:jc w:val="center"/>
+              <w:cnfStyle w:val="000000000000" w:firstRow="0" w:lastRow="0" w:firstColumn="0" w:lastColumn="0" w:oddVBand="0" w:evenVBand="0" w:oddHBand="0" w:evenHBand="0" w:firstRowFirstColumn="0" w:firstRowLastColumn="0" w:lastRowFirstColumn="0" w:lastRowLastColumn="0"/>
+            </w:pPr>
+            <w:r>
+              <w:t>0</w:t>
+            </w:r>
+          </w:p>
+        </w:tc>
+        <w:tc>
+          <w:tcPr>
+            <w:tcW w:w="1039" w:type="dxa"/>
+          </w:tcPr>
+          <w:p>
+            <w:pPr>
+              <w:jc w:val="center"/>
+              <w:cnfStyle w:val="000000000000" w:firstRow="0" w:lastRow="0" w:firstColumn="0" w:lastColumn="0" w:oddVBand="0" w:evenVBand="0" w:oddHBand="0" w:evenHBand="0" w:firstRowFirstColumn="0" w:firstRowLastColumn="0" w:lastRowFirstColumn="0" w:lastRowLastColumn="0"/>
+            </w:pPr>
+            <w:ins w:id="278" w:author="chakrova" w:date="2014-05-10T17:14:00Z">
+              <w:r>
+                <w:t>540</w:t>
+              </w:r>
+            </w:ins>
+          </w:p>
+        </w:tc>
+      </w:tr>
+      <w:tr>
+        <w:tc>
+          <w:tcPr>
+            <w:cnfStyle w:val="001000000000" w:firstRow="0" w:lastRow="0" w:firstColumn="1" w:lastColumn="0" w:oddVBand="0" w:evenVBand="0" w:oddHBand="0" w:evenHBand="0" w:firstRowFirstColumn="0" w:firstRowLastColumn="0" w:lastRowFirstColumn="0" w:lastRowLastColumn="0"/>
+            <w:tcW w:w="1038" w:type="dxa"/>
+          </w:tcPr>
+          <w:p>
+            <w:pPr>
+              <w:jc w:val="center"/>
+            </w:pPr>
+            <w:ins w:id="279" w:author="chakrova" w:date="2014-05-10T17:09:00Z">
+              <w:r>
+                <w:t>5</w:t>
+              </w:r>
+            </w:ins>
+          </w:p>
+        </w:tc>
+        <w:tc>
+          <w:tcPr>
+            <w:tcW w:w="1039" w:type="dxa"/>
+          </w:tcPr>
+          <w:p>
+            <w:pPr>
+              <w:jc w:val="center"/>
+              <w:cnfStyle w:val="000000000000" w:firstRow="0" w:lastRow="0" w:firstColumn="0" w:lastColumn="0" w:oddVBand="0" w:evenVBand="0" w:oddHBand="0" w:evenHBand="0" w:firstRowFirstColumn="0" w:firstRowLastColumn="0" w:lastRowFirstColumn="0" w:lastRowLastColumn="0"/>
+            </w:pPr>
+            <w:r>
+              <w:t>120</w:t>
+            </w:r>
+          </w:p>
+        </w:tc>
+        <w:tc>
+          <w:tcPr>
+            <w:tcW w:w="1039" w:type="dxa"/>
+          </w:tcPr>
+          <w:p>
+            <w:pPr>
+              <w:jc w:val="center"/>
+              <w:cnfStyle w:val="000000000000" w:firstRow="0" w:lastRow="0" w:firstColumn="0" w:lastColumn="0" w:oddVBand="0" w:evenVBand="0" w:oddHBand="0" w:evenHBand="0" w:firstRowFirstColumn="0" w:firstRowLastColumn="0" w:lastRowFirstColumn="0" w:lastRowLastColumn="0"/>
+            </w:pPr>
+            <w:r>
+              <w:t>1</w:t>
+            </w:r>
+          </w:p>
+        </w:tc>
+        <w:tc>
+          <w:tcPr>
+            <w:tcW w:w="1039" w:type="dxa"/>
+          </w:tcPr>
+          <w:p>
+            <w:pPr>
+              <w:jc w:val="center"/>
+              <w:cnfStyle w:val="000000000000" w:firstRow="0" w:lastRow="0" w:firstColumn="0" w:lastColumn="0" w:oddVBand="0" w:evenVBand="0" w:oddHBand="0" w:evenHBand="0" w:firstRowFirstColumn="0" w:firstRowLastColumn="0" w:lastRowFirstColumn="0" w:lastRowLastColumn="0"/>
+            </w:pPr>
+            <w:r>
+              <w:t>7</w:t>
+            </w:r>
+          </w:p>
+        </w:tc>
+        <w:tc>
+          <w:tcPr>
+            <w:tcW w:w="1039" w:type="dxa"/>
+          </w:tcPr>
+          <w:p>
+            <w:pPr>
+              <w:jc w:val="center"/>
+              <w:cnfStyle w:val="000000000000" w:firstRow="0" w:lastRow="0" w:firstColumn="0" w:lastColumn="0" w:oddVBand="0" w:evenVBand="0" w:oddHBand="0" w:evenHBand="0" w:firstRowFirstColumn="0" w:firstRowLastColumn="0" w:lastRowFirstColumn="0" w:lastRowLastColumn="0"/>
+            </w:pPr>
+            <w:r>
+              <w:t>0</w:t>
+            </w:r>
+          </w:p>
+        </w:tc>
+        <w:tc>
+          <w:tcPr>
+            <w:tcW w:w="1039" w:type="dxa"/>
+          </w:tcPr>
+          <w:p>
+            <w:pPr>
+              <w:jc w:val="center"/>
+              <w:cnfStyle w:val="000000000000" w:firstRow="0" w:lastRow="0" w:firstColumn="0" w:lastColumn="0" w:oddVBand="0" w:evenVBand="0" w:oddHBand="0" w:evenHBand="0" w:firstRowFirstColumn="0" w:firstRowLastColumn="0" w:lastRowFirstColumn="0" w:lastRowLastColumn="0"/>
+            </w:pPr>
+            <w:r>
+              <w:t>412</w:t>
+            </w:r>
+          </w:p>
+        </w:tc>
+        <w:tc>
+          <w:tcPr>
+            <w:tcW w:w="1039" w:type="dxa"/>
+          </w:tcPr>
+          <w:p>
+            <w:pPr>
+              <w:jc w:val="center"/>
+              <w:cnfStyle w:val="000000000000" w:firstRow="0" w:lastRow="0" w:firstColumn="0" w:lastColumn="0" w:oddVBand="0" w:evenVBand="0" w:oddHBand="0" w:evenHBand="0" w:firstRowFirstColumn="0" w:firstRowLastColumn="0" w:lastRowFirstColumn="0" w:lastRowLastColumn="0"/>
+            </w:pPr>
+            <w:r>
+              <w:t>0</w:t>
+            </w:r>
+          </w:p>
+        </w:tc>
+        <w:tc>
+          <w:tcPr>
+            <w:tcW w:w="1039" w:type="dxa"/>
+          </w:tcPr>
+          <w:p>
+            <w:pPr>
+              <w:jc w:val="center"/>
+              <w:cnfStyle w:val="000000000000" w:firstRow="0" w:lastRow="0" w:firstColumn="0" w:lastColumn="0" w:oddVBand="0" w:evenVBand="0" w:oddHBand="0" w:evenHBand="0" w:firstRowFirstColumn="0" w:firstRowLastColumn="0" w:lastRowFirstColumn="0" w:lastRowLastColumn="0"/>
+            </w:pPr>
+            <w:r>
+              <w:t>0</w:t>
+            </w:r>
+          </w:p>
+        </w:tc>
+        <w:tc>
+          <w:tcPr>
+            <w:tcW w:w="1039" w:type="dxa"/>
+          </w:tcPr>
+          <w:p>
+            <w:pPr>
+              <w:jc w:val="center"/>
+              <w:cnfStyle w:val="000000000000" w:firstRow="0" w:lastRow="0" w:firstColumn="0" w:lastColumn="0" w:oddVBand="0" w:evenVBand="0" w:oddHBand="0" w:evenHBand="0" w:firstRowFirstColumn="0" w:firstRowLastColumn="0" w:lastRowFirstColumn="0" w:lastRowLastColumn="0"/>
+            </w:pPr>
+            <w:ins w:id="280" w:author="chakrova" w:date="2014-05-10T17:14:00Z">
+              <w:r>
+                <w:t>540</w:t>
+              </w:r>
+            </w:ins>
+          </w:p>
+        </w:tc>
+      </w:tr>
+      <w:tr>
+        <w:tc>
+          <w:tcPr>
+            <w:cnfStyle w:val="001000000000" w:firstRow="0" w:lastRow="0" w:firstColumn="1" w:lastColumn="0" w:oddVBand="0" w:evenVBand="0" w:oddHBand="0" w:evenHBand="0" w:firstRowFirstColumn="0" w:firstRowLastColumn="0" w:lastRowFirstColumn="0" w:lastRowLastColumn="0"/>
+            <w:tcW w:w="1038" w:type="dxa"/>
+          </w:tcPr>
+          <w:p>
+            <w:pPr>
+              <w:jc w:val="center"/>
+            </w:pPr>
+            <w:ins w:id="281" w:author="chakrova" w:date="2014-05-10T17:09:00Z">
+              <w:r>
+                <w:t>6</w:t>
+              </w:r>
+            </w:ins>
+          </w:p>
+        </w:tc>
+        <w:tc>
+          <w:tcPr>
+            <w:tcW w:w="1039" w:type="dxa"/>
+          </w:tcPr>
+          <w:p>
+            <w:pPr>
+              <w:jc w:val="center"/>
+              <w:cnfStyle w:val="000000000000" w:firstRow="0" w:lastRow="0" w:firstColumn="0" w:lastColumn="0" w:oddVBand="0" w:evenVBand="0" w:oddHBand="0" w:evenHBand="0" w:firstRowFirstColumn="0" w:firstRowLastColumn="0" w:lastRowFirstColumn="0" w:lastRowLastColumn="0"/>
+            </w:pPr>
+            <w:r>
+              <w:t>16</w:t>
+            </w:r>
+          </w:p>
+        </w:tc>
+        <w:tc>
+          <w:tcPr>
+            <w:tcW w:w="1039" w:type="dxa"/>
+          </w:tcPr>
+          <w:p>
+            <w:pPr>
+              <w:jc w:val="center"/>
+              <w:cnfStyle w:val="000000000000" w:firstRow="0" w:lastRow="0" w:firstColumn="0" w:lastColumn="0" w:oddVBand="0" w:evenVBand="0" w:oddHBand="0" w:evenHBand="0" w:firstRowFirstColumn="0" w:firstRowLastColumn="0" w:lastRowFirstColumn="0" w:lastRowLastColumn="0"/>
+            </w:pPr>
+            <w:ins w:id="282" w:author="chakrova" w:date="2014-05-10T17:11:00Z">
+              <w:r>
+                <w:t>0</w:t>
+              </w:r>
+            </w:ins>
+          </w:p>
+        </w:tc>
+        <w:tc>
+          <w:tcPr>
+            <w:tcW w:w="1039" w:type="dxa"/>
+          </w:tcPr>
+          <w:p>
+            <w:pPr>
+              <w:jc w:val="center"/>
+              <w:cnfStyle w:val="000000000000" w:firstRow="0" w:lastRow="0" w:firstColumn="0" w:lastColumn="0" w:oddVBand="0" w:evenVBand="0" w:oddHBand="0" w:evenHBand="0" w:firstRowFirstColumn="0" w:firstRowLastColumn="0" w:lastRowFirstColumn="0" w:lastRowLastColumn="0"/>
+            </w:pPr>
+            <w:r>
+              <w:t>309</w:t>
+            </w:r>
+          </w:p>
+        </w:tc>
+        <w:tc>
+          <w:tcPr>
+            <w:tcW w:w="1039" w:type="dxa"/>
+          </w:tcPr>
+          <w:p>
+            <w:pPr>
+              <w:jc w:val="center"/>
+              <w:cnfStyle w:val="000000000000" w:firstRow="0" w:lastRow="0" w:firstColumn="0" w:lastColumn="0" w:oddVBand="0" w:evenVBand="0" w:oddHBand="0" w:evenHBand="0" w:firstRowFirstColumn="0" w:firstRowLastColumn="0" w:lastRowFirstColumn="0" w:lastRowLastColumn="0"/>
+            </w:pPr>
+            <w:r>
+              <w:t>0</w:t>
+            </w:r>
+          </w:p>
+        </w:tc>
+        <w:tc>
+          <w:tcPr>
+            <w:tcW w:w="1039" w:type="dxa"/>
+          </w:tcPr>
+          <w:p>
+            <w:pPr>
+              <w:jc w:val="center"/>
+              <w:cnfStyle w:val="000000000000" w:firstRow="0" w:lastRow="0" w:firstColumn="0" w:lastColumn="0" w:oddVBand="0" w:evenVBand="0" w:oddHBand="0" w:evenHBand="0" w:firstRowFirstColumn="0" w:firstRowLastColumn="0" w:lastRowFirstColumn="0" w:lastRowLastColumn="0"/>
+            </w:pPr>
+            <w:r>
+              <w:t>203</w:t>
+            </w:r>
+          </w:p>
+        </w:tc>
+        <w:tc>
+          <w:tcPr>
+            <w:tcW w:w="1039" w:type="dxa"/>
+          </w:tcPr>
+          <w:p>
+            <w:pPr>
+              <w:jc w:val="center"/>
+              <w:cnfStyle w:val="000000000000" w:firstRow="0" w:lastRow="0" w:firstColumn="0" w:lastColumn="0" w:oddVBand="0" w:evenVBand="0" w:oddHBand="0" w:evenHBand="0" w:firstRowFirstColumn="0" w:firstRowLastColumn="0" w:lastRowFirstColumn="0" w:lastRowLastColumn="0"/>
+            </w:pPr>
+            <w:r>
+              <w:t>12</w:t>
+            </w:r>
+          </w:p>
+        </w:tc>
+        <w:tc>
+          <w:tcPr>
+            <w:tcW w:w="1039" w:type="dxa"/>
+          </w:tcPr>
+          <w:p>
+            <w:pPr>
+              <w:jc w:val="center"/>
+              <w:cnfStyle w:val="000000000000" w:firstRow="0" w:lastRow="0" w:firstColumn="0" w:lastColumn="0" w:oddVBand="0" w:evenVBand="0" w:oddHBand="0" w:evenHBand="0" w:firstRowFirstColumn="0" w:firstRowLastColumn="0" w:lastRowFirstColumn="0" w:lastRowLastColumn="0"/>
+            </w:pPr>
+            <w:r>
+              <w:t>0</w:t>
+            </w:r>
+          </w:p>
+        </w:tc>
+        <w:tc>
+          <w:tcPr>
+            <w:tcW w:w="1039" w:type="dxa"/>
+          </w:tcPr>
+          <w:p>
+            <w:pPr>
+              <w:jc w:val="center"/>
+              <w:cnfStyle w:val="000000000000" w:firstRow="0" w:lastRow="0" w:firstColumn="0" w:lastColumn="0" w:oddVBand="0" w:evenVBand="0" w:oddHBand="0" w:evenHBand="0" w:firstRowFirstColumn="0" w:firstRowLastColumn="0" w:lastRowFirstColumn="0" w:lastRowLastColumn="0"/>
+            </w:pPr>
+            <w:ins w:id="283" w:author="chakrova" w:date="2014-05-10T17:14:00Z">
+              <w:r>
+                <w:t>540</w:t>
+              </w:r>
+            </w:ins>
+          </w:p>
+        </w:tc>
+      </w:tr>
+      <w:tr>
+        <w:tc>
+          <w:tcPr>
+            <w:cnfStyle w:val="001000000000" w:firstRow="0" w:lastRow="0" w:firstColumn="1" w:lastColumn="0" w:oddVBand="0" w:evenVBand="0" w:oddHBand="0" w:evenHBand="0" w:firstRowFirstColumn="0" w:firstRowLastColumn="0" w:lastRowFirstColumn="0" w:lastRowLastColumn="0"/>
+            <w:tcW w:w="1038" w:type="dxa"/>
+          </w:tcPr>
+          <w:p>
+            <w:pPr>
+              <w:jc w:val="center"/>
+            </w:pPr>
+            <w:ins w:id="284" w:author="chakrova" w:date="2014-05-10T17:09:00Z">
+              <w:r>
+                <w:t>7</w:t>
+              </w:r>
+            </w:ins>
+          </w:p>
+        </w:tc>
+        <w:tc>
+          <w:tcPr>
+            <w:tcW w:w="1039" w:type="dxa"/>
+          </w:tcPr>
+          <w:p>
+            <w:pPr>
+              <w:jc w:val="center"/>
+              <w:cnfStyle w:val="000000000000" w:firstRow="0" w:lastRow="0" w:firstColumn="0" w:lastColumn="0" w:oddVBand="0" w:evenVBand="0" w:oddHBand="0" w:evenHBand="0" w:firstRowFirstColumn="0" w:firstRowLastColumn="0" w:lastRowFirstColumn="0" w:lastRowLastColumn="0"/>
+            </w:pPr>
+            <w:r>
+              <w:t>479</w:t>
+            </w:r>
+          </w:p>
+        </w:tc>
+        <w:tc>
+          <w:tcPr>
+            <w:tcW w:w="1039" w:type="dxa"/>
+          </w:tcPr>
+          <w:p>
+            <w:pPr>
+              <w:jc w:val="center"/>
+              <w:cnfStyle w:val="000000000000" w:firstRow="0" w:lastRow="0" w:firstColumn="0" w:lastColumn="0" w:oddVBand="0" w:evenVBand="0" w:oddHBand="0" w:evenHBand="0" w:firstRowFirstColumn="0" w:firstRowLastColumn="0" w:lastRowFirstColumn="0" w:lastRowLastColumn="0"/>
+            </w:pPr>
+            <w:ins w:id="285" w:author="chakrova" w:date="2014-05-10T17:11:00Z">
+              <w:r>
+                <w:t>0</w:t>
+              </w:r>
+            </w:ins>
+          </w:p>
+        </w:tc>
+        <w:tc>
+          <w:tcPr>
+            <w:tcW w:w="1039" w:type="dxa"/>
+          </w:tcPr>
+          <w:p>
+            <w:pPr>
+              <w:jc w:val="center"/>
+              <w:cnfStyle w:val="000000000000" w:firstRow="0" w:lastRow="0" w:firstColumn="0" w:lastColumn="0" w:oddVBand="0" w:evenVBand="0" w:oddHBand="0" w:evenHBand="0" w:firstRowFirstColumn="0" w:firstRowLastColumn="0" w:lastRowFirstColumn="0" w:lastRowLastColumn="0"/>
+            </w:pPr>
+            <w:r>
+              <w:t>33</w:t>
+            </w:r>
+          </w:p>
+        </w:tc>
+        <w:tc>
+          <w:tcPr>
+            <w:tcW w:w="1039" w:type="dxa"/>
+          </w:tcPr>
+          <w:p>
+            <w:pPr>
+              <w:jc w:val="center"/>
+              <w:cnfStyle w:val="000000000000" w:firstRow="0" w:lastRow="0" w:firstColumn="0" w:lastColumn="0" w:oddVBand="0" w:evenVBand="0" w:oddHBand="0" w:evenHBand="0" w:firstRowFirstColumn="0" w:firstRowLastColumn="0" w:lastRowFirstColumn="0" w:lastRowLastColumn="0"/>
+            </w:pPr>
+            <w:r>
+              <w:t>0</w:t>
+            </w:r>
+          </w:p>
+        </w:tc>
+        <w:tc>
+          <w:tcPr>
+            <w:tcW w:w="1039" w:type="dxa"/>
+          </w:tcPr>
+          <w:p>
+            <w:pPr>
+              <w:jc w:val="center"/>
+              <w:cnfStyle w:val="000000000000" w:firstRow="0" w:lastRow="0" w:firstColumn="0" w:lastColumn="0" w:oddVBand="0" w:evenVBand="0" w:oddHBand="0" w:evenHBand="0" w:firstRowFirstColumn="0" w:firstRowLastColumn="0" w:lastRowFirstColumn="0" w:lastRowLastColumn="0"/>
+            </w:pPr>
+            <w:r>
+              <w:t>4</w:t>
+            </w:r>
+          </w:p>
+        </w:tc>
+        <w:tc>
+          <w:tcPr>
+            <w:tcW w:w="1039" w:type="dxa"/>
+          </w:tcPr>
+          <w:p>
+            <w:pPr>
+              <w:jc w:val="center"/>
+              <w:cnfStyle w:val="000000000000" w:firstRow="0" w:lastRow="0" w:firstColumn="0" w:lastColumn="0" w:oddVBand="0" w:evenVBand="0" w:oddHBand="0" w:evenHBand="0" w:firstRowFirstColumn="0" w:firstRowLastColumn="0" w:lastRowFirstColumn="0" w:lastRowLastColumn="0"/>
+            </w:pPr>
+            <w:r>
+              <w:t>0</w:t>
+            </w:r>
+          </w:p>
+        </w:tc>
+        <w:tc>
+          <w:tcPr>
+            <w:tcW w:w="1039" w:type="dxa"/>
+          </w:tcPr>
+          <w:p>
+            <w:pPr>
+              <w:jc w:val="center"/>
+              <w:cnfStyle w:val="000000000000" w:firstRow="0" w:lastRow="0" w:firstColumn="0" w:lastColumn="0" w:oddVBand="0" w:evenVBand="0" w:oddHBand="0" w:evenHBand="0" w:firstRowFirstColumn="0" w:firstRowLastColumn="0" w:lastRowFirstColumn="0" w:lastRowLastColumn="0"/>
+            </w:pPr>
+            <w:r>
+              <w:t>24</w:t>
+            </w:r>
+          </w:p>
+        </w:tc>
+        <w:tc>
+          <w:tcPr>
+            <w:tcW w:w="1039" w:type="dxa"/>
+          </w:tcPr>
+          <w:p>
+            <w:pPr>
+              <w:jc w:val="center"/>
+              <w:cnfStyle w:val="000000000000" w:firstRow="0" w:lastRow="0" w:firstColumn="0" w:lastColumn="0" w:oddVBand="0" w:evenVBand="0" w:oddHBand="0" w:evenHBand="0" w:firstRowFirstColumn="0" w:firstRowLastColumn="0" w:lastRowFirstColumn="0" w:lastRowLastColumn="0"/>
+            </w:pPr>
+            <w:ins w:id="286" w:author="chakrova" w:date="2014-05-10T17:14:00Z">
+              <w:r>
+                <w:t>540</w:t>
+              </w:r>
+            </w:ins>
+          </w:p>
+        </w:tc>
+      </w:tr>
+      <w:tr>
+        <w:trPr>
+          <w:ins w:id="287" w:author="chakrova" w:date="2014-05-10T17:09:00Z"/>
+        </w:trPr>
+        <w:tc>
+          <w:tcPr>
+            <w:cnfStyle w:val="001000000000" w:firstRow="0" w:lastRow="0" w:firstColumn="1" w:lastColumn="0" w:oddVBand="0" w:evenVBand="0" w:oddHBand="0" w:evenHBand="0" w:firstRowFirstColumn="0" w:firstRowLastColumn="0" w:lastRowFirstColumn="0" w:lastRowLastColumn="0"/>
+            <w:tcW w:w="1038" w:type="dxa"/>
+          </w:tcPr>
+          <w:p>
+            <w:pPr>
+              <w:jc w:val="center"/>
+              <w:rPr>
+                <w:ins w:id="288" w:author="chakrova" w:date="2014-05-10T17:09:00Z"/>
+              </w:rPr>
+            </w:pPr>
+            <w:ins w:id="289" w:author="chakrova" w:date="2014-05-10T17:12:00Z">
+              <w:r>
+                <w:t>Totals</w:t>
+              </w:r>
+            </w:ins>
+          </w:p>
+        </w:tc>
+        <w:tc>
+          <w:tcPr>
+            <w:tcW w:w="1039" w:type="dxa"/>
+          </w:tcPr>
+          <w:p>
+            <w:pPr>
+              <w:jc w:val="center"/>
+              <w:cnfStyle w:val="000000000000" w:firstRow="0" w:lastRow="0" w:firstColumn="0" w:lastColumn="0" w:oddVBand="0" w:evenVBand="0" w:oddHBand="0" w:evenHBand="0" w:firstRowFirstColumn="0" w:firstRowLastColumn="0" w:lastRowFirstColumn="0" w:lastRowLastColumn="0"/>
+              <w:rPr>
+                <w:ins w:id="290" w:author="chakrova" w:date="2014-05-10T17:09:00Z"/>
+                <w:b/>
+              </w:rPr>
+            </w:pPr>
+            <w:r>
+              <w:rPr>
+                <w:b/>
+              </w:rPr>
+              <w:t>249</w:t>
+            </w:r>
+          </w:p>
+        </w:tc>
+        <w:tc>
+          <w:tcPr>
+            <w:tcW w:w="1039" w:type="dxa"/>
+          </w:tcPr>
+          <w:p>
+            <w:pPr>
+              <w:jc w:val="center"/>
+              <w:cnfStyle w:val="000000000000" w:firstRow="0" w:lastRow="0" w:firstColumn="0" w:lastColumn="0" w:oddVBand="0" w:evenVBand="0" w:oddHBand="0" w:evenHBand="0" w:firstRowFirstColumn="0" w:firstRowLastColumn="0" w:lastRowFirstColumn="0" w:lastRowLastColumn="0"/>
+              <w:rPr>
+                <w:ins w:id="291" w:author="chakrova" w:date="2014-05-10T17:09:00Z"/>
+                <w:b/>
+              </w:rPr>
+            </w:pPr>
+            <w:ins w:id="292" w:author="chakrova" w:date="2014-05-10T17:12:00Z">
+              <w:r>
+                <w:rPr>
+                  <w:b/>
+                </w:rPr>
+                <w:t>0</w:t>
+              </w:r>
+            </w:ins>
+          </w:p>
+        </w:tc>
+        <w:tc>
+          <w:tcPr>
+            <w:tcW w:w="1039" w:type="dxa"/>
+          </w:tcPr>
+          <w:p>
+            <w:pPr>
+              <w:jc w:val="center"/>
+              <w:cnfStyle w:val="000000000000" w:firstRow="0" w:lastRow="0" w:firstColumn="0" w:lastColumn="0" w:oddVBand="0" w:evenVBand="0" w:oddHBand="0" w:evenHBand="0" w:firstRowFirstColumn="0" w:firstRowLastColumn="0" w:lastRowFirstColumn="0" w:lastRowLastColumn="0"/>
+              <w:rPr>
+                <w:ins w:id="293" w:author="chakrova" w:date="2014-05-10T17:09:00Z"/>
+                <w:b/>
+              </w:rPr>
+            </w:pPr>
+            <w:r>
+              <w:rPr>
+                <w:b/>
+              </w:rPr>
+              <w:t>3481</w:t>
+            </w:r>
+          </w:p>
+        </w:tc>
+        <w:tc>
+          <w:tcPr>
+            <w:tcW w:w="1039" w:type="dxa"/>
+          </w:tcPr>
+          <w:p>
+            <w:pPr>
+              <w:jc w:val="center"/>
+              <w:cnfStyle w:val="000000000000" w:firstRow="0" w:lastRow="0" w:firstColumn="0" w:lastColumn="0" w:oddVBand="0" w:evenVBand="0" w:oddHBand="0" w:evenHBand="0" w:firstRowFirstColumn="0" w:firstRowLastColumn="0" w:lastRowFirstColumn="0" w:lastRowLastColumn="0"/>
+              <w:rPr>
+                <w:ins w:id="294" w:author="chakrova" w:date="2014-05-10T17:09:00Z"/>
+                <w:b/>
+              </w:rPr>
+            </w:pPr>
+            <w:r>
+              <w:rPr>
+                <w:b/>
+              </w:rPr>
+              <w:t>0</w:t>
+            </w:r>
+          </w:p>
+        </w:tc>
+        <w:tc>
+          <w:tcPr>
+            <w:tcW w:w="1039" w:type="dxa"/>
+          </w:tcPr>
+          <w:p>
+            <w:pPr>
+              <w:jc w:val="center"/>
+              <w:cnfStyle w:val="000000000000" w:firstRow="0" w:lastRow="0" w:firstColumn="0" w:lastColumn="0" w:oddVBand="0" w:evenVBand="0" w:oddHBand="0" w:evenHBand="0" w:firstRowFirstColumn="0" w:firstRowLastColumn="0" w:lastRowFirstColumn="0" w:lastRowLastColumn="0"/>
+              <w:rPr>
+                <w:ins w:id="295" w:author="chakrova" w:date="2014-05-10T17:09:00Z"/>
+                <w:b/>
+              </w:rPr>
+            </w:pPr>
+            <w:r>
+              <w:rPr>
+                <w:b/>
+              </w:rPr>
+              <w:t>33</w:t>
+            </w:r>
+          </w:p>
+        </w:tc>
+        <w:tc>
+          <w:tcPr>
+            <w:tcW w:w="1039" w:type="dxa"/>
+          </w:tcPr>
+          <w:p>
+            <w:pPr>
+              <w:jc w:val="center"/>
+              <w:cnfStyle w:val="000000000000" w:firstRow="0" w:lastRow="0" w:firstColumn="0" w:lastColumn="0" w:oddVBand="0" w:evenVBand="0" w:oddHBand="0" w:evenHBand="0" w:firstRowFirstColumn="0" w:firstRowLastColumn="0" w:lastRowFirstColumn="0" w:lastRowLastColumn="0"/>
+              <w:rPr>
+                <w:ins w:id="296" w:author="chakrova" w:date="2014-05-10T17:09:00Z"/>
+                <w:b/>
+              </w:rPr>
+            </w:pPr>
+            <w:ins w:id="297" w:author="chakrova" w:date="2014-05-10T17:13:00Z">
+              <w:r>
+                <w:rPr>
+                  <w:b/>
+                </w:rPr>
+                <w:t>0</w:t>
+              </w:r>
+            </w:ins>
+          </w:p>
+        </w:tc>
+        <w:tc>
+          <w:tcPr>
+            <w:tcW w:w="1039" w:type="dxa"/>
+          </w:tcPr>
+          <w:p>
+            <w:pPr>
+              <w:jc w:val="center"/>
+              <w:cnfStyle w:val="000000000000" w:firstRow="0" w:lastRow="0" w:firstColumn="0" w:lastColumn="0" w:oddVBand="0" w:evenVBand="0" w:oddHBand="0" w:evenHBand="0" w:firstRowFirstColumn="0" w:firstRowLastColumn="0" w:lastRowFirstColumn="0" w:lastRowLastColumn="0"/>
+              <w:rPr>
+                <w:ins w:id="298" w:author="chakrova" w:date="2014-05-10T17:09:00Z"/>
+                <w:b/>
+              </w:rPr>
+            </w:pPr>
+            <w:r>
+              <w:rPr>
+                <w:b/>
+              </w:rPr>
+              <w:t>17</w:t>
+            </w:r>
+          </w:p>
+        </w:tc>
+        <w:tc>
+          <w:tcPr>
+            <w:tcW w:w="1039" w:type="dxa"/>
+          </w:tcPr>
+          <w:p>
+            <w:pPr>
+              <w:jc w:val="center"/>
+              <w:cnfStyle w:val="000000000000" w:firstRow="0" w:lastRow="0" w:firstColumn="0" w:lastColumn="0" w:oddVBand="0" w:evenVBand="0" w:oddHBand="0" w:evenHBand="0" w:firstRowFirstColumn="0" w:firstRowLastColumn="0" w:lastRowFirstColumn="0" w:lastRowLastColumn="0"/>
+              <w:rPr>
+                <w:ins w:id="299" w:author="chakrova" w:date="2014-05-10T17:09:00Z"/>
+                <w:b/>
+              </w:rPr>
+            </w:pPr>
+            <w:ins w:id="300" w:author="chakrova" w:date="2014-05-10T17:13:00Z">
+              <w:r>
+                <w:rPr>
+                  <w:b/>
+                </w:rPr>
+                <w:t>3780</w:t>
+              </w:r>
+            </w:ins>
+          </w:p>
+        </w:tc>
+      </w:tr>
+    </w:tbl>
+    <w:p/>
+    <w:p>
+      <w:r>
+        <w:t xml:space="preserve">Clearly from the observed classifier performances for all the case, it can be concluded that qdc classifier performance on training data normalized by </w:t>
+      </w:r>
+      <w:r>
+        <w:t>Minkowski-2</w:t>
+      </w:r>
+      <w:r>
+        <w:t xml:space="preserve"> distances improve if we normalize all the rows as well as the columns of the training data.</w:t>
+      </w:r>
+    </w:p>
+    <w:p>
+      <w:pPr>
+        <w:pStyle w:val="ListParagraph"/>
+        <w:numPr>
+          <w:ilvl w:val="0"/>
+          <w:numId w:val="5"/>
+        </w:numPr>
+        <w:rPr>
+          <w:b/>
+        </w:rPr>
+      </w:pPr>
+      <w:r>
+        <w:rPr>
+          <w:b/>
+        </w:rPr>
+        <w:t>Dimensionality Reduction</w:t>
+      </w:r>
+    </w:p>
+    <w:p>
+      <w:r>
+        <w:t xml:space="preserve">`qdc’ </w:t>
+      </w:r>
+      <w:r>
+        <w:t>classifier was used to find out the optimum dimension and PCA was used to reduce dimension.</w:t>
+      </w:r>
+    </w:p>
+    <w:p>
+      <w:r>
+        <w:t>Training data reduced to 11 dimension gave optimal accuracy. Following are the statistics of the qdc classifier on `</w:t>
+      </w:r>
+      <w:r>
+        <w:t xml:space="preserve"> testing_set_int_labeled</w:t>
+      </w:r>
+      <w:r>
+        <w:t>’</w:t>
+      </w:r>
+    </w:p>
+    <w:p>
+      <w:r>
+        <w:t xml:space="preserve"> </w:t>
+      </w:r>
+    </w:p>
+    <w:tbl>
+      <w:tblPr>
+        <w:tblStyle w:val="TableGrid"/>
+        <w:tblW w:w="0" w:type="auto"/>
+        <w:tblLook w:val="04A0" w:firstRow="1" w:lastRow="0" w:firstColumn="1" w:lastColumn="0" w:noHBand="0" w:noVBand="1"/>
+      </w:tblPr>
+      <w:tblGrid>
+        <w:gridCol w:w="3116"/>
+        <w:gridCol w:w="3117"/>
+      </w:tblGrid>
+      <w:tr>
+        <w:tc>
+          <w:tcPr>
+            <w:tcW w:w="3116" w:type="dxa"/>
+          </w:tcPr>
+          <w:p>
+            <w:pPr>
+              <w:rPr>
+                <w:b/>
+              </w:rPr>
+            </w:pPr>
+            <w:r>
+              <w:rPr>
+                <w:b/>
+              </w:rPr>
+              <w:lastRenderedPageBreak/>
+              <w:t>Classifier</w:t>
+            </w:r>
+          </w:p>
+        </w:tc>
+        <w:tc>
+          <w:tcPr>
+            <w:tcW w:w="3117" w:type="dxa"/>
+          </w:tcPr>
+          <w:p>
+            <w:pPr>
+              <w:rPr>
+                <w:b/>
+              </w:rPr>
+            </w:pPr>
+            <w:r>
+              <w:rPr>
+                <w:b/>
+              </w:rPr>
+              <w:t>Average Error Rate</w:t>
+            </w:r>
+          </w:p>
+        </w:tc>
+      </w:tr>
+      <w:tr>
+        <w:tc>
+          <w:tcPr>
+            <w:tcW w:w="3116" w:type="dxa"/>
+          </w:tcPr>
+          <w:p>
+            <w:r>
+              <w:t>qdc</w:t>
+            </w:r>
+          </w:p>
+        </w:tc>
+        <w:tc>
+          <w:tcPr>
+            <w:tcW w:w="3117" w:type="dxa"/>
+          </w:tcPr>
+          <w:p>
+            <w:r>
+              <w:t>60.98</w:t>
+            </w:r>
+          </w:p>
+        </w:tc>
+      </w:tr>
+    </w:tbl>
+    <w:p/>
+    <w:p>
+      <w:r>
+        <w:t xml:space="preserve">So we see that the baseline performance error rate is </w:t>
+      </w:r>
+      <w:r>
+        <w:t>60.98</w:t>
+      </w:r>
+      <w:r>
+        <w:t xml:space="preserve">%. </w:t>
+      </w:r>
+      <w:ins w:id="301" w:author="chakrova" w:date="2014-05-10T17:14:00Z">
+        <w:r>
+          <w:t xml:space="preserve">So the accuracy is </w:t>
+        </w:r>
+      </w:ins>
+      <w:r>
+        <w:t>39.02</w:t>
+      </w:r>
+      <w:ins w:id="302" w:author="chakrova" w:date="2014-05-10T17:15:00Z">
+        <w:r>
+          <w:t>%</w:t>
+        </w:r>
+      </w:ins>
+    </w:p>
+    <w:p>
+      <w:r>
+        <w:t>Classification performance (accuracy percentage) vs. dimensionality of feature on training data</w:t>
+      </w:r>
+    </w:p>
+    <w:p>
+      <w:r>
+        <w:rPr>
+          <w:noProof/>
+        </w:rPr>
+        <w:drawing>
+          <wp:inline distT="0" distB="0" distL="0" distR="0">
+            <wp:extent cx="5943600" cy="4457700"/>
+            <wp:effectExtent l="0" t="0" r="0" b="0"/>
+            <wp:docPr id="3" name="Picture 3"/>
+            <wp:cNvGraphicFramePr>
+              <a:graphicFrameLocks xmlns:a="http://schemas.openxmlformats.org/drawingml/2006/main" noChangeAspect="1"/>
+            </wp:cNvGraphicFramePr>
+            <a:graphic xmlns:a="http://schemas.openxmlformats.org/drawingml/2006/main">
+              <a:graphicData uri="http://schemas.openxmlformats.org/drawingml/2006/picture">
+                <pic:pic xmlns:pic="http://schemas.openxmlformats.org/drawingml/2006/picture">
+                  <pic:nvPicPr>
+                    <pic:cNvPr id="3" name="reduceDimNormErrorRate.jpg"/>
+                    <pic:cNvPicPr/>
+                  </pic:nvPicPr>
+                  <pic:blipFill>
+                    <a:blip r:embed="rId6">
+                      <a:extLst>
+                        <a:ext uri="{28A0092B-C50C-407E-A947-70E740481C1C}">
+                          <a14:useLocalDpi xmlns:a14="http://schemas.microsoft.com/office/drawing/2010/main" val="0"/>
+                        </a:ext>
+                      </a:extLst>
+                    </a:blip>
+                    <a:stretch>
+                      <a:fillRect/>
+                    </a:stretch>
+                  </pic:blipFill>
+                  <pic:spPr>
+                    <a:xfrm>
+                      <a:off x="0" y="0"/>
+                      <a:ext cx="5943600" cy="4457700"/>
+                    </a:xfrm>
+                    <a:prstGeom prst="rect">
+                      <a:avLst/>
+                    </a:prstGeom>
+                  </pic:spPr>
+                </pic:pic>
+              </a:graphicData>
+            </a:graphic>
+          </wp:inline>
+        </w:drawing>
+      </w:r>
+    </w:p>
+    <w:p>
+      <w:r>
+        <w:t>Scatter plot in feature space for the 2-dimensional case, showing decision boundaries, training data, and testing data</w:t>
+      </w:r>
+    </w:p>
+    <w:p>
+      <w:r>
+        <w:rPr>
+          <w:noProof/>
+        </w:rPr>
+        <w:lastRenderedPageBreak/>
+        <w:drawing>
+          <wp:inline distT="0" distB="0" distL="0" distR="0">
+            <wp:extent cx="5943600" cy="3304540"/>
+            <wp:effectExtent l="0" t="0" r="0" b="0"/>
+            <wp:docPr id="4" name="Picture 4"/>
+            <wp:cNvGraphicFramePr>
+              <a:graphicFrameLocks xmlns:a="http://schemas.openxmlformats.org/drawingml/2006/main" noChangeAspect="1"/>
+            </wp:cNvGraphicFramePr>
+            <a:graphic xmlns:a="http://schemas.openxmlformats.org/drawingml/2006/main">
+              <a:graphicData uri="http://schemas.openxmlformats.org/drawingml/2006/picture">
+                <pic:pic xmlns:pic="http://schemas.openxmlformats.org/drawingml/2006/picture">
+                  <pic:nvPicPr>
+                    <pic:cNvPr id="4" name="2DPlot.jpg"/>
+                    <pic:cNvPicPr/>
+                  </pic:nvPicPr>
+                  <pic:blipFill>
+                    <a:blip r:embed="rId7" cstate="print">
+                      <a:extLst>
+                        <a:ext uri="{28A0092B-C50C-407E-A947-70E740481C1C}">
+                          <a14:useLocalDpi xmlns:a14="http://schemas.microsoft.com/office/drawing/2010/main" val="0"/>
+                        </a:ext>
+                      </a:extLst>
+                    </a:blip>
+                    <a:stretch>
+                      <a:fillRect/>
+                    </a:stretch>
+                  </pic:blipFill>
+                  <pic:spPr>
+                    <a:xfrm>
+                      <a:off x="0" y="0"/>
+                      <a:ext cx="5943600" cy="3304540"/>
+                    </a:xfrm>
+                    <a:prstGeom prst="rect">
+                      <a:avLst/>
+                    </a:prstGeom>
+                  </pic:spPr>
+                </pic:pic>
+              </a:graphicData>
+            </a:graphic>
+          </wp:inline>
+        </w:drawing>
+      </w:r>
+    </w:p>
+    <w:p>
+      <w:r>
+        <w:t>Comparison with baseline performance:</w:t>
+      </w:r>
+    </w:p>
+    <w:p>
+      <w:r>
+        <w:t>&lt;Expand</w:t>
+      </w:r>
+      <w:bookmarkStart w:id="303" w:name="_GoBack"/>
+      <w:bookmarkEnd w:id="303"/>
+      <w:r>
+        <w:t>&gt;</w:t>
+      </w:r>
     </w:p>
     <w:sectPr>
       <w:pgSz w:w="12240" w:h="15840"/>
@@ -3040,8 +7654,373 @@
       </w:rPr>
     </w:lvl>
   </w:abstractNum>
+  <w:abstractNum w:abstractNumId="1">
+    <w:nsid w:val="06DB386D"/>
+    <w:multiLevelType w:val="hybridMultilevel"/>
+    <w:tmpl w:val="66925CBE"/>
+    <w:lvl w:ilvl="0" w:tplc="0409000F">
+      <w:start w:val="1"/>
+      <w:numFmt w:val="decimal"/>
+      <w:lvlText w:val="%1."/>
+      <w:lvlJc w:val="left"/>
+      <w:pPr>
+        <w:ind w:left="720" w:hanging="360"/>
+      </w:pPr>
+      <w:rPr>
+        <w:rFonts w:hint="default"/>
+      </w:rPr>
+    </w:lvl>
+    <w:lvl w:ilvl="1" w:tplc="04090019" w:tentative="1">
+      <w:start w:val="1"/>
+      <w:numFmt w:val="lowerLetter"/>
+      <w:lvlText w:val="%2."/>
+      <w:lvlJc w:val="left"/>
+      <w:pPr>
+        <w:ind w:left="1440" w:hanging="360"/>
+      </w:pPr>
+    </w:lvl>
+    <w:lvl w:ilvl="2" w:tplc="0409001B" w:tentative="1">
+      <w:start w:val="1"/>
+      <w:numFmt w:val="lowerRoman"/>
+      <w:lvlText w:val="%3."/>
+      <w:lvlJc w:val="right"/>
+      <w:pPr>
+        <w:ind w:left="2160" w:hanging="180"/>
+      </w:pPr>
+    </w:lvl>
+    <w:lvl w:ilvl="3" w:tplc="0409000F" w:tentative="1">
+      <w:start w:val="1"/>
+      <w:numFmt w:val="decimal"/>
+      <w:lvlText w:val="%4."/>
+      <w:lvlJc w:val="left"/>
+      <w:pPr>
+        <w:ind w:left="2880" w:hanging="360"/>
+      </w:pPr>
+    </w:lvl>
+    <w:lvl w:ilvl="4" w:tplc="04090019" w:tentative="1">
+      <w:start w:val="1"/>
+      <w:numFmt w:val="lowerLetter"/>
+      <w:lvlText w:val="%5."/>
+      <w:lvlJc w:val="left"/>
+      <w:pPr>
+        <w:ind w:left="3600" w:hanging="360"/>
+      </w:pPr>
+    </w:lvl>
+    <w:lvl w:ilvl="5" w:tplc="0409001B" w:tentative="1">
+      <w:start w:val="1"/>
+      <w:numFmt w:val="lowerRoman"/>
+      <w:lvlText w:val="%6."/>
+      <w:lvlJc w:val="right"/>
+      <w:pPr>
+        <w:ind w:left="4320" w:hanging="180"/>
+      </w:pPr>
+    </w:lvl>
+    <w:lvl w:ilvl="6" w:tplc="0409000F" w:tentative="1">
+      <w:start w:val="1"/>
+      <w:numFmt w:val="decimal"/>
+      <w:lvlText w:val="%7."/>
+      <w:lvlJc w:val="left"/>
+      <w:pPr>
+        <w:ind w:left="5040" w:hanging="360"/>
+      </w:pPr>
+    </w:lvl>
+    <w:lvl w:ilvl="7" w:tplc="04090019" w:tentative="1">
+      <w:start w:val="1"/>
+      <w:numFmt w:val="lowerLetter"/>
+      <w:lvlText w:val="%8."/>
+      <w:lvlJc w:val="left"/>
+      <w:pPr>
+        <w:ind w:left="5760" w:hanging="360"/>
+      </w:pPr>
+    </w:lvl>
+    <w:lvl w:ilvl="8" w:tplc="0409001B" w:tentative="1">
+      <w:start w:val="1"/>
+      <w:numFmt w:val="lowerRoman"/>
+      <w:lvlText w:val="%9."/>
+      <w:lvlJc w:val="right"/>
+      <w:pPr>
+        <w:ind w:left="6480" w:hanging="180"/>
+      </w:pPr>
+    </w:lvl>
+  </w:abstractNum>
+  <w:abstractNum w:abstractNumId="2">
+    <w:nsid w:val="4DCC3E3F"/>
+    <w:multiLevelType w:val="hybridMultilevel"/>
+    <w:tmpl w:val="62223D12"/>
+    <w:lvl w:ilvl="0" w:tplc="0409000F">
+      <w:start w:val="1"/>
+      <w:numFmt w:val="decimal"/>
+      <w:lvlText w:val="%1."/>
+      <w:lvlJc w:val="left"/>
+      <w:pPr>
+        <w:ind w:left="720" w:hanging="360"/>
+      </w:pPr>
+      <w:rPr>
+        <w:rFonts w:hint="default"/>
+      </w:rPr>
+    </w:lvl>
+    <w:lvl w:ilvl="1" w:tplc="04090019" w:tentative="1">
+      <w:start w:val="1"/>
+      <w:numFmt w:val="lowerLetter"/>
+      <w:lvlText w:val="%2."/>
+      <w:lvlJc w:val="left"/>
+      <w:pPr>
+        <w:ind w:left="1440" w:hanging="360"/>
+      </w:pPr>
+    </w:lvl>
+    <w:lvl w:ilvl="2" w:tplc="0409001B" w:tentative="1">
+      <w:start w:val="1"/>
+      <w:numFmt w:val="lowerRoman"/>
+      <w:lvlText w:val="%3."/>
+      <w:lvlJc w:val="right"/>
+      <w:pPr>
+        <w:ind w:left="2160" w:hanging="180"/>
+      </w:pPr>
+    </w:lvl>
+    <w:lvl w:ilvl="3" w:tplc="0409000F" w:tentative="1">
+      <w:start w:val="1"/>
+      <w:numFmt w:val="decimal"/>
+      <w:lvlText w:val="%4."/>
+      <w:lvlJc w:val="left"/>
+      <w:pPr>
+        <w:ind w:left="2880" w:hanging="360"/>
+      </w:pPr>
+    </w:lvl>
+    <w:lvl w:ilvl="4" w:tplc="04090019" w:tentative="1">
+      <w:start w:val="1"/>
+      <w:numFmt w:val="lowerLetter"/>
+      <w:lvlText w:val="%5."/>
+      <w:lvlJc w:val="left"/>
+      <w:pPr>
+        <w:ind w:left="3600" w:hanging="360"/>
+      </w:pPr>
+    </w:lvl>
+    <w:lvl w:ilvl="5" w:tplc="0409001B" w:tentative="1">
+      <w:start w:val="1"/>
+      <w:numFmt w:val="lowerRoman"/>
+      <w:lvlText w:val="%6."/>
+      <w:lvlJc w:val="right"/>
+      <w:pPr>
+        <w:ind w:left="4320" w:hanging="180"/>
+      </w:pPr>
+    </w:lvl>
+    <w:lvl w:ilvl="6" w:tplc="0409000F" w:tentative="1">
+      <w:start w:val="1"/>
+      <w:numFmt w:val="decimal"/>
+      <w:lvlText w:val="%7."/>
+      <w:lvlJc w:val="left"/>
+      <w:pPr>
+        <w:ind w:left="5040" w:hanging="360"/>
+      </w:pPr>
+    </w:lvl>
+    <w:lvl w:ilvl="7" w:tplc="04090019" w:tentative="1">
+      <w:start w:val="1"/>
+      <w:numFmt w:val="lowerLetter"/>
+      <w:lvlText w:val="%8."/>
+      <w:lvlJc w:val="left"/>
+      <w:pPr>
+        <w:ind w:left="5760" w:hanging="360"/>
+      </w:pPr>
+    </w:lvl>
+    <w:lvl w:ilvl="8" w:tplc="0409001B" w:tentative="1">
+      <w:start w:val="1"/>
+      <w:numFmt w:val="lowerRoman"/>
+      <w:lvlText w:val="%9."/>
+      <w:lvlJc w:val="right"/>
+      <w:pPr>
+        <w:ind w:left="6480" w:hanging="180"/>
+      </w:pPr>
+    </w:lvl>
+  </w:abstractNum>
+  <w:abstractNum w:abstractNumId="3">
+    <w:nsid w:val="59D20BD8"/>
+    <w:multiLevelType w:val="hybridMultilevel"/>
+    <w:tmpl w:val="0C5ED290"/>
+    <w:lvl w:ilvl="0" w:tplc="0409000F">
+      <w:start w:val="1"/>
+      <w:numFmt w:val="decimal"/>
+      <w:lvlText w:val="%1."/>
+      <w:lvlJc w:val="left"/>
+      <w:pPr>
+        <w:ind w:left="720" w:hanging="360"/>
+      </w:pPr>
+    </w:lvl>
+    <w:lvl w:ilvl="1" w:tplc="04090019" w:tentative="1">
+      <w:start w:val="1"/>
+      <w:numFmt w:val="lowerLetter"/>
+      <w:lvlText w:val="%2."/>
+      <w:lvlJc w:val="left"/>
+      <w:pPr>
+        <w:ind w:left="1440" w:hanging="360"/>
+      </w:pPr>
+    </w:lvl>
+    <w:lvl w:ilvl="2" w:tplc="0409001B" w:tentative="1">
+      <w:start w:val="1"/>
+      <w:numFmt w:val="lowerRoman"/>
+      <w:lvlText w:val="%3."/>
+      <w:lvlJc w:val="right"/>
+      <w:pPr>
+        <w:ind w:left="2160" w:hanging="180"/>
+      </w:pPr>
+    </w:lvl>
+    <w:lvl w:ilvl="3" w:tplc="0409000F" w:tentative="1">
+      <w:start w:val="1"/>
+      <w:numFmt w:val="decimal"/>
+      <w:lvlText w:val="%4."/>
+      <w:lvlJc w:val="left"/>
+      <w:pPr>
+        <w:ind w:left="2880" w:hanging="360"/>
+      </w:pPr>
+    </w:lvl>
+    <w:lvl w:ilvl="4" w:tplc="04090019" w:tentative="1">
+      <w:start w:val="1"/>
+      <w:numFmt w:val="lowerLetter"/>
+      <w:lvlText w:val="%5."/>
+      <w:lvlJc w:val="left"/>
+      <w:pPr>
+        <w:ind w:left="3600" w:hanging="360"/>
+      </w:pPr>
+    </w:lvl>
+    <w:lvl w:ilvl="5" w:tplc="0409001B" w:tentative="1">
+      <w:start w:val="1"/>
+      <w:numFmt w:val="lowerRoman"/>
+      <w:lvlText w:val="%6."/>
+      <w:lvlJc w:val="right"/>
+      <w:pPr>
+        <w:ind w:left="4320" w:hanging="180"/>
+      </w:pPr>
+    </w:lvl>
+    <w:lvl w:ilvl="6" w:tplc="0409000F" w:tentative="1">
+      <w:start w:val="1"/>
+      <w:numFmt w:val="decimal"/>
+      <w:lvlText w:val="%7."/>
+      <w:lvlJc w:val="left"/>
+      <w:pPr>
+        <w:ind w:left="5040" w:hanging="360"/>
+      </w:pPr>
+    </w:lvl>
+    <w:lvl w:ilvl="7" w:tplc="04090019" w:tentative="1">
+      <w:start w:val="1"/>
+      <w:numFmt w:val="lowerLetter"/>
+      <w:lvlText w:val="%8."/>
+      <w:lvlJc w:val="left"/>
+      <w:pPr>
+        <w:ind w:left="5760" w:hanging="360"/>
+      </w:pPr>
+    </w:lvl>
+    <w:lvl w:ilvl="8" w:tplc="0409001B" w:tentative="1">
+      <w:start w:val="1"/>
+      <w:numFmt w:val="lowerRoman"/>
+      <w:lvlText w:val="%9."/>
+      <w:lvlJc w:val="right"/>
+      <w:pPr>
+        <w:ind w:left="6480" w:hanging="180"/>
+      </w:pPr>
+    </w:lvl>
+  </w:abstractNum>
+  <w:abstractNum w:abstractNumId="4">
+    <w:nsid w:val="67B135BC"/>
+    <w:multiLevelType w:val="hybridMultilevel"/>
+    <w:tmpl w:val="1D6C285C"/>
+    <w:lvl w:ilvl="0" w:tplc="04090017">
+      <w:start w:val="1"/>
+      <w:numFmt w:val="lowerLetter"/>
+      <w:lvlText w:val="%1)"/>
+      <w:lvlJc w:val="left"/>
+      <w:pPr>
+        <w:ind w:left="720" w:hanging="360"/>
+      </w:pPr>
+      <w:rPr>
+        <w:rFonts w:hint="default"/>
+      </w:rPr>
+    </w:lvl>
+    <w:lvl w:ilvl="1" w:tplc="04090019">
+      <w:start w:val="1"/>
+      <w:numFmt w:val="lowerLetter"/>
+      <w:lvlText w:val="%2."/>
+      <w:lvlJc w:val="left"/>
+      <w:pPr>
+        <w:ind w:left="1440" w:hanging="360"/>
+      </w:pPr>
+    </w:lvl>
+    <w:lvl w:ilvl="2" w:tplc="0409001B" w:tentative="1">
+      <w:start w:val="1"/>
+      <w:numFmt w:val="lowerRoman"/>
+      <w:lvlText w:val="%3."/>
+      <w:lvlJc w:val="right"/>
+      <w:pPr>
+        <w:ind w:left="2160" w:hanging="180"/>
+      </w:pPr>
+    </w:lvl>
+    <w:lvl w:ilvl="3" w:tplc="0409000F" w:tentative="1">
+      <w:start w:val="1"/>
+      <w:numFmt w:val="decimal"/>
+      <w:lvlText w:val="%4."/>
+      <w:lvlJc w:val="left"/>
+      <w:pPr>
+        <w:ind w:left="2880" w:hanging="360"/>
+      </w:pPr>
+    </w:lvl>
+    <w:lvl w:ilvl="4" w:tplc="04090019" w:tentative="1">
+      <w:start w:val="1"/>
+      <w:numFmt w:val="lowerLetter"/>
+      <w:lvlText w:val="%5."/>
+      <w:lvlJc w:val="left"/>
+      <w:pPr>
+        <w:ind w:left="3600" w:hanging="360"/>
+      </w:pPr>
+    </w:lvl>
+    <w:lvl w:ilvl="5" w:tplc="0409001B" w:tentative="1">
+      <w:start w:val="1"/>
+      <w:numFmt w:val="lowerRoman"/>
+      <w:lvlText w:val="%6."/>
+      <w:lvlJc w:val="right"/>
+      <w:pPr>
+        <w:ind w:left="4320" w:hanging="180"/>
+      </w:pPr>
+    </w:lvl>
+    <w:lvl w:ilvl="6" w:tplc="0409000F" w:tentative="1">
+      <w:start w:val="1"/>
+      <w:numFmt w:val="decimal"/>
+      <w:lvlText w:val="%7."/>
+      <w:lvlJc w:val="left"/>
+      <w:pPr>
+        <w:ind w:left="5040" w:hanging="360"/>
+      </w:pPr>
+    </w:lvl>
+    <w:lvl w:ilvl="7" w:tplc="04090019" w:tentative="1">
+      <w:start w:val="1"/>
+      <w:numFmt w:val="lowerLetter"/>
+      <w:lvlText w:val="%8."/>
+      <w:lvlJc w:val="left"/>
+      <w:pPr>
+        <w:ind w:left="5760" w:hanging="360"/>
+      </w:pPr>
+    </w:lvl>
+    <w:lvl w:ilvl="8" w:tplc="0409001B" w:tentative="1">
+      <w:start w:val="1"/>
+      <w:numFmt w:val="lowerRoman"/>
+      <w:lvlText w:val="%9."/>
+      <w:lvlJc w:val="right"/>
+      <w:pPr>
+        <w:ind w:left="6480" w:hanging="180"/>
+      </w:pPr>
+    </w:lvl>
+  </w:abstractNum>
   <w:num w:numId="1">
     <w:abstractNumId w:val="0"/>
+  </w:num>
+  <w:num w:numId="2">
+    <w:abstractNumId w:val="2"/>
+  </w:num>
+  <w:num w:numId="3">
+    <w:abstractNumId w:val="1"/>
+  </w:num>
+  <w:num w:numId="4">
+    <w:abstractNumId w:val="3"/>
+  </w:num>
+  <w:num w:numId="5">
+    <w:abstractNumId w:val="4"/>
   </w:num>
 </w:numbering>
 </file>
@@ -3631,6 +8610,37 @@
       <w:szCs w:val="18"/>
     </w:rPr>
   </w:style>
+  <w:style w:type="paragraph" w:styleId="ListParagraph">
+    <w:name w:val="List Paragraph"/>
+    <w:basedOn w:val="Normal"/>
+    <w:uiPriority w:val="34"/>
+    <w:qFormat/>
+    <w:rsid w:val="00B46F1C"/>
+    <w:pPr>
+      <w:ind w:left="720"/>
+      <w:contextualSpacing/>
+    </w:pPr>
+  </w:style>
+  <w:style w:type="paragraph" w:styleId="Revision">
+    <w:name w:val="Revision"/>
+    <w:hidden/>
+    <w:uiPriority w:val="99"/>
+    <w:semiHidden/>
+    <w:rsid w:val="00D862E9"/>
+    <w:pPr>
+      <w:spacing w:after="0" w:line="240" w:lineRule="auto"/>
+    </w:pPr>
+  </w:style>
+  <w:style w:type="character" w:styleId="PlaceholderText">
+    <w:name w:val="Placeholder Text"/>
+    <w:basedOn w:val="DefaultParagraphFont"/>
+    <w:uiPriority w:val="99"/>
+    <w:semiHidden/>
+    <w:rsid w:val="00394AFE"/>
+    <w:rPr>
+      <w:color w:val="808080"/>
+    </w:rPr>
+  </w:style>
 </w:styles>
 </file>
 
@@ -3893,4 +8903,16 @@
     </a:ext>
   </a:extLst>
 </a:theme>
+</file>
+
+<file path=customXml/item1.xml><?xml version="1.0" encoding="utf-8"?>
+<b:Sources xmlns:b="http://schemas.openxmlformats.org/officeDocument/2006/bibliography" xmlns="http://schemas.openxmlformats.org/officeDocument/2006/bibliography" SelectedStyle="\APASixthEditionOfficeOnline.xsl" StyleName="APA" Version="6"/>
+</file>
+
+<file path=customXml/itemProps1.xml><?xml version="1.0" encoding="utf-8"?>
+<ds:datastoreItem xmlns:ds="http://schemas.openxmlformats.org/officeDocument/2006/customXml" ds:itemID="{4E677909-A2DB-4878-801D-CD1A1BAF9E80}">
+  <ds:schemaRefs>
+    <ds:schemaRef ds:uri="http://schemas.openxmlformats.org/officeDocument/2006/bibliography"/>
+  </ds:schemaRefs>
+</ds:datastoreItem>
 </file>
--- a/Report.docx
+++ b/Report.docx
@@ -216,7 +216,14 @@
                                 <w:sz w:val="96"/>
                                 <w:szCs w:val="96"/>
                               </w:rPr>
-                              <w:t>05/10/2014</w:t>
+                              <w:t>05/13</w:t>
+                            </w:r>
+                            <w:r>
+                              <w:rPr>
+                                <w:sz w:val="96"/>
+                                <w:szCs w:val="96"/>
+                              </w:rPr>
+                              <w:t>/2014</w:t>
                             </w:r>
                           </w:p>
                           <w:p/>
@@ -273,7 +280,14 @@
                           <w:sz w:val="96"/>
                           <w:szCs w:val="96"/>
                         </w:rPr>
-                        <w:t>05/10/2014</w:t>
+                        <w:t>05/13</w:t>
+                      </w:r>
+                      <w:r>
+                        <w:rPr>
+                          <w:sz w:val="96"/>
+                          <w:szCs w:val="96"/>
+                        </w:rPr>
+                        <w:t>/2014</w:t>
                       </w:r>
                     </w:p>
                     <w:p/>
@@ -376,6 +390,8 @@
                                 <w:szCs w:val="36"/>
                               </w:rPr>
                             </w:pPr>
+                            <w:bookmarkStart w:id="0" w:name="_GoBack"/>
+                            <w:bookmarkEnd w:id="0"/>
                             <w:r>
                               <w:rPr>
                                 <w:sz w:val="36"/>
@@ -449,6 +465,8 @@
                           <w:szCs w:val="36"/>
                         </w:rPr>
                       </w:pPr>
+                      <w:bookmarkStart w:id="1" w:name="_GoBack"/>
+                      <w:bookmarkEnd w:id="1"/>
                       <w:r>
                         <w:rPr>
                           <w:sz w:val="36"/>
@@ -500,6 +518,9 @@
         <w:t>ifferent types of classifier</w:t>
       </w:r>
       <w:r>
+        <w:t>s</w:t>
+      </w:r>
+      <w:r>
         <w:t xml:space="preserve">, </w:t>
       </w:r>
       <w:proofErr w:type="spellStart"/>
@@ -548,38 +569,51 @@
         <w:t>were explored and compared</w:t>
       </w:r>
       <w:r>
-        <w:t xml:space="preserve"> in order to solve </w:t>
+        <w:t xml:space="preserve"> in order to solve the problem</w:t>
+      </w:r>
+      <w:r>
+        <w:t xml:space="preserve">. </w:t>
+      </w:r>
+      <w:r>
+        <w:t xml:space="preserve">5-fold cross validation was implemented </w:t>
+      </w:r>
+      <w:r>
+        <w:t xml:space="preserve">after normalization of data </w:t>
+      </w:r>
+      <w:r>
+        <w:t xml:space="preserve">to get the optimal dimension and parameter values. </w:t>
+      </w:r>
+      <w:r>
+        <w:t xml:space="preserve">In the end, </w:t>
       </w:r>
       <w:proofErr w:type="spellStart"/>
       <w:r>
-        <w:t>the</w:t>
+        <w:rPr>
+          <w:b/>
+        </w:rPr>
+        <w:t>svm</w:t>
       </w:r>
       <w:proofErr w:type="spellEnd"/>
       <w:r>
-        <w:t xml:space="preserve"> problem</w:t>
-      </w:r>
-      <w:r>
-        <w:t xml:space="preserve">. </w:t>
-      </w:r>
-      <w:r>
-        <w:t xml:space="preserve">5-fold cross validation was implemented </w:t>
-      </w:r>
-      <w:r>
-        <w:t xml:space="preserve">after normalization of data </w:t>
-      </w:r>
-      <w:r>
-        <w:t xml:space="preserve">to get the optimal dimension and parameter values. </w:t>
-      </w:r>
-      <w:r>
-        <w:t xml:space="preserve">In the end, </w:t>
+        <w:rPr>
+          <w:b/>
+        </w:rPr>
+        <w:t xml:space="preserve"> with </w:t>
       </w:r>
       <w:proofErr w:type="spellStart"/>
-      <w:proofErr w:type="gramStart"/>
-      <w:r>
-        <w:t>ldc</w:t>
+      <w:r>
+        <w:rPr>
+          <w:b/>
+        </w:rPr>
+        <w:t>rbf</w:t>
       </w:r>
       <w:proofErr w:type="spellEnd"/>
-      <w:proofErr w:type="gramEnd"/>
+      <w:r>
+        <w:rPr>
+          <w:b/>
+        </w:rPr>
+        <w:t xml:space="preserve"> kernel</w:t>
+      </w:r>
       <w:r>
         <w:t xml:space="preserve"> classifier emerge</w:t>
       </w:r>
@@ -590,37 +624,46 @@
         <w:t>s. O</w:t>
       </w:r>
       <w:r>
-        <w:t xml:space="preserve">n the intermediate test set it gave an error rate of </w:t>
-      </w:r>
-      <w:r>
-        <w:rPr>
-          <w:b/>
-        </w:rPr>
-        <w:t>46.11%</w:t>
-      </w:r>
-      <w:r>
-        <w:rPr>
-          <w:b/>
-        </w:rPr>
-        <w:t xml:space="preserve"> </w:t>
-      </w:r>
-      <w:r>
-        <w:t xml:space="preserve">and </w:t>
-      </w:r>
-      <w:r>
-        <w:t xml:space="preserve">on final </w:t>
-      </w:r>
-      <w:r>
-        <w:t>testing data, the error rate was</w:t>
-      </w:r>
-      <w:r>
-        <w:t xml:space="preserve"> </w:t>
-      </w:r>
-      <w:r>
-        <w:rPr>
-          <w:b/>
-        </w:rPr>
-        <w:t xml:space="preserve">50.82%. </w:t>
+        <w:t xml:space="preserve">n the intermediate test set it gave an </w:t>
+      </w:r>
+      <w:r>
+        <w:t>accuracy</w:t>
+      </w:r>
+      <w:r>
+        <w:t xml:space="preserve"> of </w:t>
+      </w:r>
+      <w:r>
+        <w:rPr>
+          <w:b/>
+        </w:rPr>
+        <w:t>80.82</w:t>
+      </w:r>
+      <w:r>
+        <w:rPr>
+          <w:b/>
+        </w:rPr>
+        <w:t xml:space="preserve">% </w:t>
+      </w:r>
+      <w:r>
+        <w:t>and on fi</w:t>
+      </w:r>
+      <w:r>
+        <w:t>nal testing data, the accuracy</w:t>
+      </w:r>
+      <w:r>
+        <w:t xml:space="preserve"> was </w:t>
+      </w:r>
+      <w:r>
+        <w:rPr>
+          <w:b/>
+        </w:rPr>
+        <w:t>81.2857</w:t>
+      </w:r>
+      <w:r>
+        <w:rPr>
+          <w:b/>
+        </w:rPr>
+        <w:t xml:space="preserve">%. </w:t>
       </w:r>
     </w:p>
     <w:p/>
@@ -801,13 +844,7 @@
               <w:spacing w:line="480" w:lineRule="auto"/>
             </w:pPr>
             <w:r>
-              <w:t>0</w:t>
-            </w:r>
-            <w:r>
-              <w:t>.</w:t>
-            </w:r>
-            <w:r>
-              <w:t>11</w:t>
+              <w:t>5.9</w:t>
             </w:r>
           </w:p>
         </w:tc>
@@ -1588,6 +1625,7 @@
               <w:jc w:val="center"/>
             </w:pPr>
             <w:r>
+              <w:lastRenderedPageBreak/>
               <w:t>4</w:t>
             </w:r>
           </w:p>
@@ -1725,7 +1763,6 @@
               <w:jc w:val="center"/>
             </w:pPr>
             <w:r>
-              <w:lastRenderedPageBreak/>
               <w:t>5</w:t>
             </w:r>
           </w:p>
@@ -3046,9 +3083,6 @@
               <w:spacing w:line="480" w:lineRule="auto"/>
             </w:pPr>
             <w:r>
-              <w:t>0.</w:t>
-            </w:r>
-            <w:r>
               <w:t>17</w:t>
             </w:r>
           </w:p>
@@ -3077,7 +3111,7 @@
         <w:rPr>
           <w:b/>
         </w:rPr>
-        <w:t>±0.</w:t>
+        <w:t>±</w:t>
       </w:r>
       <w:r>
         <w:rPr>
@@ -3104,7 +3138,7 @@
         <w:rPr>
           <w:b/>
         </w:rPr>
-        <w:t>±0.</w:t>
+        <w:t>±</w:t>
       </w:r>
       <w:r>
         <w:rPr>
@@ -5193,7 +5227,13 @@
         <w:t>n</w:t>
       </w:r>
       <w:r>
-        <w:t>sion and optimal feature.</w:t>
+        <w:t xml:space="preserve">sion and optimal </w:t>
+      </w:r>
+      <w:r>
+        <w:t>K</w:t>
+      </w:r>
+      <w:r>
+        <w:t>.</w:t>
       </w:r>
     </w:p>
     <w:p>
@@ -5209,7 +5249,13 @@
       </w:r>
       <w:proofErr w:type="spellEnd"/>
       <w:r>
-        <w:t xml:space="preserve">-classifier was tested on features from 1 to 54 and k from 1 to 15, it was observed that as feature dimension increased values of k greater than </w:t>
+        <w:t>-classifier was tested on features from 1 to 54 and k from 1 to 15, it was observed that as feature dimension increased</w:t>
+      </w:r>
+      <w:r>
+        <w:t>,</w:t>
+      </w:r>
+      <w:r>
+        <w:t xml:space="preserve"> values of k greater than </w:t>
       </w:r>
       <w:r>
         <w:t>three</w:t>
@@ -5337,7 +5383,7 @@
                 </mc:Choice>
                 <mc:Fallback>
                   <w:pict>
-                    <v:shapetype w14:anchorId="36CD774A" id="_x0000_t32" coordsize="21600,21600" o:spt="32" o:oned="t" path="m,l21600,21600e" filled="f">
+                    <v:shapetype w14:anchorId="165EE8CB" id="_x0000_t32" coordsize="21600,21600" o:spt="32" o:oned="t" path="m,l21600,21600e" filled="f">
                       <v:path arrowok="t" fillok="f" o:connecttype="none"/>
                       <o:lock v:ext="edit" shapetype="t"/>
                     </v:shapetype>
@@ -5612,7 +5658,7 @@
                 </mc:Choice>
                 <mc:Fallback>
                   <w:pict>
-                    <v:shape w14:anchorId="4A500136" id="Straight Arrow Connector 10" o:spid="_x0000_s1026" type="#_x0000_t32" style="position:absolute;margin-left:17.6pt;margin-top:6.25pt;width:.75pt;height:15.75pt;z-index:251663360;visibility:visible;mso-wrap-style:square;mso-wrap-distance-left:9pt;mso-wrap-distance-top:0;mso-wrap-distance-right:9pt;mso-wrap-distance-bottom:0;mso-position-horizontal:absolute;mso-position-horizontal-relative:text;mso-position-vertical:absolute;mso-position-vertical-relative:text" o:gfxdata="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" strokecolor="black [3200]" strokeweight="1.5pt">
+                    <v:shape w14:anchorId="1DAEEFE5" id="Straight Arrow Connector 10" o:spid="_x0000_s1026" type="#_x0000_t32" style="position:absolute;margin-left:17.6pt;margin-top:6.25pt;width:.75pt;height:15.75pt;z-index:251663360;visibility:visible;mso-wrap-style:square;mso-wrap-distance-left:9pt;mso-wrap-distance-top:0;mso-wrap-distance-right:9pt;mso-wrap-distance-bottom:0;mso-position-horizontal:absolute;mso-position-horizontal-relative:text;mso-position-vertical:absolute;mso-position-vertical-relative:text" o:gfxdata="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" strokecolor="black [3200]" strokeweight="1.5pt">
                       <v:stroke endarrow="block" joinstyle="miter"/>
                     </v:shape>
                   </w:pict>
@@ -6246,7 +6292,7 @@
                 </mc:Choice>
                 <mc:Fallback>
                   <w:pict>
-                    <v:shape w14:anchorId="3E7E00CD" id="Straight Arrow Connector 11" o:spid="_x0000_s1026" type="#_x0000_t32" style="position:absolute;margin-left:12.35pt;margin-top:17.9pt;width:26.25pt;height:0;z-index:251665408;visibility:visible;mso-wrap-style:square;mso-wrap-distance-left:9pt;mso-wrap-distance-top:0;mso-wrap-distance-right:9pt;mso-wrap-distance-bottom:0;mso-position-horizontal:absolute;mso-position-horizontal-relative:text;mso-position-vertical:absolute;mso-position-vertical-relative:text" o:gfxdata="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" strokecolor="black [3200]" strokeweight="1.5pt">
+                    <v:shape w14:anchorId="7A38D6D4" id="Straight Arrow Connector 11" o:spid="_x0000_s1026" type="#_x0000_t32" style="position:absolute;margin-left:12.35pt;margin-top:17.9pt;width:26.25pt;height:0;z-index:251665408;visibility:visible;mso-wrap-style:square;mso-wrap-distance-left:9pt;mso-wrap-distance-top:0;mso-wrap-distance-right:9pt;mso-wrap-distance-bottom:0;mso-position-horizontal:absolute;mso-position-horizontal-relative:text;mso-position-vertical:absolute;mso-position-vertical-relative:text" o:gfxdata="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" strokecolor="black [3200]" strokeweight="1.5pt">
                       <v:stroke endarrow="block" joinstyle="miter"/>
                     </v:shape>
                   </w:pict>
@@ -6517,7 +6563,7 @@
                 </mc:Choice>
                 <mc:Fallback>
                   <w:pict>
-                    <v:shape w14:anchorId="0A24E845" id="Straight Arrow Connector 12" o:spid="_x0000_s1026" type="#_x0000_t32" style="position:absolute;margin-left:17.6pt;margin-top:6.25pt;width:.75pt;height:15.75pt;z-index:251666432;visibility:visible;mso-wrap-style:square;mso-wrap-distance-left:9pt;mso-wrap-distance-top:0;mso-wrap-distance-right:9pt;mso-wrap-distance-bottom:0;mso-position-horizontal:absolute;mso-position-horizontal-relative:text;mso-position-vertical:absolute;mso-position-vertical-relative:text" o:gfxdata="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" strokecolor="black [3200]" strokeweight="1.5pt">
+                    <v:shape w14:anchorId="56A1C9B4" id="Straight Arrow Connector 12" o:spid="_x0000_s1026" type="#_x0000_t32" style="position:absolute;margin-left:17.6pt;margin-top:6.25pt;width:.75pt;height:15.75pt;z-index:251666432;visibility:visible;mso-wrap-style:square;mso-wrap-distance-left:9pt;mso-wrap-distance-top:0;mso-wrap-distance-right:9pt;mso-wrap-distance-bottom:0;mso-position-horizontal:absolute;mso-position-horizontal-relative:text;mso-position-vertical:absolute;mso-position-vertical-relative:text" o:gfxdata="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" strokecolor="black [3200]" strokeweight="1.5pt">
                       <v:stroke endarrow="block" joinstyle="miter"/>
                     </v:shape>
                   </w:pict>
@@ -7151,7 +7197,7 @@
                 </mc:Choice>
                 <mc:Fallback>
                   <w:pict>
-                    <v:shape w14:anchorId="53523911" id="Straight Arrow Connector 13" o:spid="_x0000_s1026" type="#_x0000_t32" style="position:absolute;margin-left:12.35pt;margin-top:17.9pt;width:26.25pt;height:0;z-index:251668480;visibility:visible;mso-wrap-style:square;mso-wrap-distance-left:9pt;mso-wrap-distance-top:0;mso-wrap-distance-right:9pt;mso-wrap-distance-bottom:0;mso-position-horizontal:absolute;mso-position-horizontal-relative:text;mso-position-vertical:absolute;mso-position-vertical-relative:text" o:gfxdata="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" strokecolor="black [3200]" strokeweight="1.5pt">
+                    <v:shape w14:anchorId="3F40BC90" id="Straight Arrow Connector 13" o:spid="_x0000_s1026" type="#_x0000_t32" style="position:absolute;margin-left:12.35pt;margin-top:17.9pt;width:26.25pt;height:0;z-index:251668480;visibility:visible;mso-wrap-style:square;mso-wrap-distance-left:9pt;mso-wrap-distance-top:0;mso-wrap-distance-right:9pt;mso-wrap-distance-bottom:0;mso-position-horizontal:absolute;mso-position-horizontal-relative:text;mso-position-vertical:absolute;mso-position-vertical-relative:text" o:gfxdata="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" strokecolor="black [3200]" strokeweight="1.5pt">
                       <v:stroke endarrow="block" joinstyle="miter"/>
                     </v:shape>
                   </w:pict>
@@ -7428,7 +7474,7 @@
                 </mc:Choice>
                 <mc:Fallback>
                   <w:pict>
-                    <v:shape w14:anchorId="2D380622" id="Straight Arrow Connector 14" o:spid="_x0000_s1026" type="#_x0000_t32" style="position:absolute;margin-left:17.6pt;margin-top:6.25pt;width:.75pt;height:15.75pt;z-index:251669504;visibility:visible;mso-wrap-style:square;mso-wrap-distance-left:9pt;mso-wrap-distance-top:0;mso-wrap-distance-right:9pt;mso-wrap-distance-bottom:0;mso-position-horizontal:absolute;mso-position-horizontal-relative:text;mso-position-vertical:absolute;mso-position-vertical-relative:text" o:gfxdata="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" strokecolor="black [3200]" strokeweight="1.5pt">
+                    <v:shape w14:anchorId="63077BC4" id="Straight Arrow Connector 14" o:spid="_x0000_s1026" type="#_x0000_t32" style="position:absolute;margin-left:17.6pt;margin-top:6.25pt;width:.75pt;height:15.75pt;z-index:251669504;visibility:visible;mso-wrap-style:square;mso-wrap-distance-left:9pt;mso-wrap-distance-top:0;mso-wrap-distance-right:9pt;mso-wrap-distance-bottom:0;mso-position-horizontal:absolute;mso-position-horizontal-relative:text;mso-position-vertical:absolute;mso-position-vertical-relative:text" o:gfxdata="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" strokecolor="black [3200]" strokeweight="1.5pt">
                       <v:stroke endarrow="block" joinstyle="miter"/>
                     </v:shape>
                   </w:pict>
@@ -8062,7 +8108,7 @@
                 </mc:Choice>
                 <mc:Fallback>
                   <w:pict>
-                    <v:shape w14:anchorId="2664035C" id="Straight Arrow Connector 15" o:spid="_x0000_s1026" type="#_x0000_t32" style="position:absolute;margin-left:12.35pt;margin-top:17.9pt;width:26.25pt;height:0;z-index:251671552;visibility:visible;mso-wrap-style:square;mso-wrap-distance-left:9pt;mso-wrap-distance-top:0;mso-wrap-distance-right:9pt;mso-wrap-distance-bottom:0;mso-position-horizontal:absolute;mso-position-horizontal-relative:text;mso-position-vertical:absolute;mso-position-vertical-relative:text" o:gfxdata="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" strokecolor="black [3200]" strokeweight="1.5pt">
+                    <v:shape w14:anchorId="4237A035" id="Straight Arrow Connector 15" o:spid="_x0000_s1026" type="#_x0000_t32" style="position:absolute;margin-left:12.35pt;margin-top:17.9pt;width:26.25pt;height:0;z-index:251671552;visibility:visible;mso-wrap-style:square;mso-wrap-distance-left:9pt;mso-wrap-distance-top:0;mso-wrap-distance-right:9pt;mso-wrap-distance-bottom:0;mso-position-horizontal:absolute;mso-position-horizontal-relative:text;mso-position-vertical:absolute;mso-position-vertical-relative:text" o:gfxdata="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" strokecolor="black [3200]" strokeweight="1.5pt">
                       <v:stroke endarrow="block" joinstyle="miter"/>
                     </v:shape>
                   </w:pict>
@@ -8333,7 +8379,7 @@
                 </mc:Choice>
                 <mc:Fallback>
                   <w:pict>
-                    <v:shape w14:anchorId="6DD542F1" id="Straight Arrow Connector 16" o:spid="_x0000_s1026" type="#_x0000_t32" style="position:absolute;margin-left:17.6pt;margin-top:6.25pt;width:.75pt;height:15.75pt;z-index:251672576;visibility:visible;mso-wrap-style:square;mso-wrap-distance-left:9pt;mso-wrap-distance-top:0;mso-wrap-distance-right:9pt;mso-wrap-distance-bottom:0;mso-position-horizontal:absolute;mso-position-horizontal-relative:text;mso-position-vertical:absolute;mso-position-vertical-relative:text" o:gfxdata="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" strokecolor="black [3200]" strokeweight="1.5pt">
+                    <v:shape w14:anchorId="624A78B0" id="Straight Arrow Connector 16" o:spid="_x0000_s1026" type="#_x0000_t32" style="position:absolute;margin-left:17.6pt;margin-top:6.25pt;width:.75pt;height:15.75pt;z-index:251672576;visibility:visible;mso-wrap-style:square;mso-wrap-distance-left:9pt;mso-wrap-distance-top:0;mso-wrap-distance-right:9pt;mso-wrap-distance-bottom:0;mso-position-horizontal:absolute;mso-position-horizontal-relative:text;mso-position-vertical:absolute;mso-position-vertical-relative:text" o:gfxdata="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" strokecolor="black [3200]" strokeweight="1.5pt">
                       <v:stroke endarrow="block" joinstyle="miter"/>
                     </v:shape>
                   </w:pict>
@@ -8967,7 +9013,7 @@
                 </mc:Choice>
                 <mc:Fallback>
                   <w:pict>
-                    <v:shape w14:anchorId="4E392472" id="Straight Arrow Connector 17" o:spid="_x0000_s1026" type="#_x0000_t32" style="position:absolute;margin-left:12.35pt;margin-top:17.9pt;width:26.25pt;height:0;z-index:251674624;visibility:visible;mso-wrap-style:square;mso-wrap-distance-left:9pt;mso-wrap-distance-top:0;mso-wrap-distance-right:9pt;mso-wrap-distance-bottom:0;mso-position-horizontal:absolute;mso-position-horizontal-relative:text;mso-position-vertical:absolute;mso-position-vertical-relative:text" o:gfxdata="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" strokecolor="black [3200]" strokeweight="1.5pt">
+                    <v:shape w14:anchorId="57D70E2A" id="Straight Arrow Connector 17" o:spid="_x0000_s1026" type="#_x0000_t32" style="position:absolute;margin-left:12.35pt;margin-top:17.9pt;width:26.25pt;height:0;z-index:251674624;visibility:visible;mso-wrap-style:square;mso-wrap-distance-left:9pt;mso-wrap-distance-top:0;mso-wrap-distance-right:9pt;mso-wrap-distance-bottom:0;mso-position-horizontal:absolute;mso-position-horizontal-relative:text;mso-position-vertical:absolute;mso-position-vertical-relative:text" o:gfxdata="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" strokecolor="black [3200]" strokeweight="1.5pt">
                       <v:stroke endarrow="block" joinstyle="miter"/>
                     </v:shape>
                   </w:pict>
@@ -9238,7 +9284,7 @@
                 </mc:Choice>
                 <mc:Fallback>
                   <w:pict>
-                    <v:shape w14:anchorId="62A15E4A" id="Straight Arrow Connector 18" o:spid="_x0000_s1026" type="#_x0000_t32" style="position:absolute;margin-left:17.6pt;margin-top:6.25pt;width:.75pt;height:15.75pt;z-index:251675648;visibility:visible;mso-wrap-style:square;mso-wrap-distance-left:9pt;mso-wrap-distance-top:0;mso-wrap-distance-right:9pt;mso-wrap-distance-bottom:0;mso-position-horizontal:absolute;mso-position-horizontal-relative:text;mso-position-vertical:absolute;mso-position-vertical-relative:text" o:gfxdata="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" strokecolor="black [3200]" strokeweight="1.5pt">
+                    <v:shape w14:anchorId="3CFEA236" id="Straight Arrow Connector 18" o:spid="_x0000_s1026" type="#_x0000_t32" style="position:absolute;margin-left:17.6pt;margin-top:6.25pt;width:.75pt;height:15.75pt;z-index:251675648;visibility:visible;mso-wrap-style:square;mso-wrap-distance-left:9pt;mso-wrap-distance-top:0;mso-wrap-distance-right:9pt;mso-wrap-distance-bottom:0;mso-position-horizontal:absolute;mso-position-horizontal-relative:text;mso-position-vertical:absolute;mso-position-vertical-relative:text" o:gfxdata="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" strokecolor="black [3200]" strokeweight="1.5pt">
                       <v:stroke endarrow="block" joinstyle="miter"/>
                     </v:shape>
                   </w:pict>
@@ -9873,7 +9919,7 @@
                 </mc:Choice>
                 <mc:Fallback>
                   <w:pict>
-                    <v:shape w14:anchorId="7870FFD4" id="Straight Arrow Connector 19" o:spid="_x0000_s1026" type="#_x0000_t32" style="position:absolute;margin-left:12.35pt;margin-top:17.9pt;width:26.25pt;height:0;z-index:251677696;visibility:visible;mso-wrap-style:square;mso-wrap-distance-left:9pt;mso-wrap-distance-top:0;mso-wrap-distance-right:9pt;mso-wrap-distance-bottom:0;mso-position-horizontal:absolute;mso-position-horizontal-relative:text;mso-position-vertical:absolute;mso-position-vertical-relative:text" o:gfxdata="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" strokecolor="black [3200]" strokeweight="1.5pt">
+                    <v:shape w14:anchorId="456C103D" id="Straight Arrow Connector 19" o:spid="_x0000_s1026" type="#_x0000_t32" style="position:absolute;margin-left:12.35pt;margin-top:17.9pt;width:26.25pt;height:0;z-index:251677696;visibility:visible;mso-wrap-style:square;mso-wrap-distance-left:9pt;mso-wrap-distance-top:0;mso-wrap-distance-right:9pt;mso-wrap-distance-bottom:0;mso-position-horizontal:absolute;mso-position-horizontal-relative:text;mso-position-vertical:absolute;mso-position-vertical-relative:text" o:gfxdata="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" strokecolor="black [3200]" strokeweight="1.5pt">
                       <v:stroke endarrow="block" joinstyle="miter"/>
                     </v:shape>
                   </w:pict>
@@ -10144,7 +10190,7 @@
                 </mc:Choice>
                 <mc:Fallback>
                   <w:pict>
-                    <v:shape w14:anchorId="558D8B57" id="Straight Arrow Connector 20" o:spid="_x0000_s1026" type="#_x0000_t32" style="position:absolute;margin-left:17.6pt;margin-top:6.25pt;width:.75pt;height:15.75pt;z-index:251678720;visibility:visible;mso-wrap-style:square;mso-wrap-distance-left:9pt;mso-wrap-distance-top:0;mso-wrap-distance-right:9pt;mso-wrap-distance-bottom:0;mso-position-horizontal:absolute;mso-position-horizontal-relative:text;mso-position-vertical:absolute;mso-position-vertical-relative:text" o:gfxdata="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" strokecolor="black [3200]" strokeweight="1.5pt">
+                    <v:shape w14:anchorId="44F72638" id="Straight Arrow Connector 20" o:spid="_x0000_s1026" type="#_x0000_t32" style="position:absolute;margin-left:17.6pt;margin-top:6.25pt;width:.75pt;height:15.75pt;z-index:251678720;visibility:visible;mso-wrap-style:square;mso-wrap-distance-left:9pt;mso-wrap-distance-top:0;mso-wrap-distance-right:9pt;mso-wrap-distance-bottom:0;mso-position-horizontal:absolute;mso-position-horizontal-relative:text;mso-position-vertical:absolute;mso-position-vertical-relative:text" o:gfxdata="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" strokecolor="black [3200]" strokeweight="1.5pt">
                       <v:stroke endarrow="block" joinstyle="miter"/>
                     </v:shape>
                   </w:pict>
@@ -10767,7 +10813,7 @@
         <w:t xml:space="preserve">%, </w:t>
       </w:r>
       <w:r>
-        <w:t xml:space="preserve">so the accuracy is so the accuracy is </w:t>
+        <w:t xml:space="preserve">so the accuracy </w:t>
       </w:r>
       <w:r>
         <w:rPr>
@@ -10825,8 +10871,13 @@
         <w:spacing w:line="480" w:lineRule="auto"/>
       </w:pPr>
       <w:r>
-        <w:t>2D scatter plot of training data with decision region as found by perceptron</w:t>
-      </w:r>
+        <w:t xml:space="preserve">2D scatter plot of training data with decision region as found by </w:t>
+      </w:r>
+      <w:proofErr w:type="spellStart"/>
+      <w:r>
+        <w:t>knnc</w:t>
+      </w:r>
+      <w:proofErr w:type="spellEnd"/>
     </w:p>
     <w:p>
       <w:pPr>
@@ -10985,13 +11036,7 @@
         <w:rPr>
           <w:b/>
         </w:rPr>
-        <w:t>p</w:t>
-      </w:r>
-      <w:r>
-        <w:rPr>
-          <w:b/>
-        </w:rPr>
-        <w:t>erlc</w:t>
+        <w:t>perlc</w:t>
       </w:r>
       <w:proofErr w:type="spellEnd"/>
       <w:proofErr w:type="gramEnd"/>
@@ -11188,19 +11233,7 @@
         <w:rPr>
           <w:b/>
         </w:rPr>
-        <w:t>23.21</w:t>
-      </w:r>
-      <w:r>
-        <w:rPr>
-          <w:b/>
-        </w:rPr>
-        <w:t>%</w:t>
-      </w:r>
-      <w:r>
-        <w:rPr>
-          <w:b/>
-        </w:rPr>
-        <w:t xml:space="preserve"> </w:t>
+        <w:t xml:space="preserve">23.21% </w:t>
       </w:r>
       <w:r>
         <w:t>for dimension 34.</w:t>
@@ -11223,7 +11256,7 @@
         <w:t xml:space="preserve">64.31%, </w:t>
       </w:r>
       <w:r>
-        <w:t xml:space="preserve">so the accuracy is so the accuracy is </w:t>
+        <w:t xml:space="preserve">so the accuracy is </w:t>
       </w:r>
       <w:r>
         <w:rPr>
@@ -11240,40 +11273,22 @@
         </w:rPr>
       </w:pPr>
       <w:r>
-        <w:t xml:space="preserve">The error rate of the classifier on </w:t>
-      </w:r>
-      <w:r>
-        <w:t>final</w:t>
-      </w:r>
-      <w:r>
-        <w:t xml:space="preserve"> testing data reduced to dimension 34 is </w:t>
-      </w:r>
-      <w:r>
-        <w:rPr>
-          <w:b/>
-        </w:rPr>
-        <w:t>53.21</w:t>
-      </w:r>
-      <w:r>
-        <w:rPr>
-          <w:b/>
-        </w:rPr>
-        <w:t xml:space="preserve">%, </w:t>
-      </w:r>
-      <w:r>
-        <w:t xml:space="preserve">so the accuracy is so the accuracy is </w:t>
-      </w:r>
-      <w:r>
-        <w:rPr>
-          <w:b/>
-        </w:rPr>
-        <w:t>46.79</w:t>
-      </w:r>
-      <w:r>
-        <w:rPr>
-          <w:b/>
-        </w:rPr>
-        <w:t>%</w:t>
+        <w:t xml:space="preserve">The error rate of the classifier on final testing data reduced to dimension 34 is </w:t>
+      </w:r>
+      <w:r>
+        <w:rPr>
+          <w:b/>
+        </w:rPr>
+        <w:t xml:space="preserve">53.21%, </w:t>
+      </w:r>
+      <w:r>
+        <w:t xml:space="preserve">so the accuracy is </w:t>
+      </w:r>
+      <w:r>
+        <w:rPr>
+          <w:b/>
+        </w:rPr>
+        <w:t>46.79%</w:t>
       </w:r>
     </w:p>
     <w:p>
@@ -11346,10 +11361,7 @@
         <w:spacing w:line="480" w:lineRule="auto"/>
       </w:pPr>
       <w:r>
-        <w:t>The reasons</w:t>
-      </w:r>
-      <w:r>
-        <w:t xml:space="preserve"> why </w:t>
+        <w:t xml:space="preserve">The reasons why </w:t>
       </w:r>
       <w:proofErr w:type="spellStart"/>
       <w:r>
@@ -11357,7 +11369,7 @@
       </w:r>
       <w:proofErr w:type="spellEnd"/>
       <w:r>
-        <w:t xml:space="preserve"> is not such a good classifier for this type of 2D data</w:t>
+        <w:t xml:space="preserve"> did not turn out to be the best classifier because</w:t>
       </w:r>
       <w:r>
         <w:t>:</w:t>
@@ -11375,6 +11387,9 @@
       <w:r>
         <w:t>Perceptron has proved to be very successful to classify linearly separable data. The graph above clearly shows that the data in 2D is not linearly separable</w:t>
       </w:r>
+      <w:r>
+        <w:t>.</w:t>
+      </w:r>
     </w:p>
     <w:p>
       <w:pPr>
@@ -11389,7 +11404,16 @@
         <w:t>Perceptron classifiers give rise to indeterminate region (white regions in the graph)</w:t>
       </w:r>
       <w:r>
-        <w:t xml:space="preserve"> which affect the efficiency</w:t>
+        <w:t xml:space="preserve"> which affect</w:t>
+      </w:r>
+      <w:r>
+        <w:t>s</w:t>
+      </w:r>
+      <w:r>
+        <w:t xml:space="preserve"> the efficiency</w:t>
+      </w:r>
+      <w:r>
+        <w:t>.</w:t>
       </w:r>
     </w:p>
     <w:p>
@@ -11472,7 +11496,18 @@
         <w:t xml:space="preserve">imilar to the above two methods, </w:t>
       </w:r>
       <w:r>
-        <w:t>training data and testing data was read and normalized using the norm method (p=1). PCA was used</w:t>
+        <w:t>training data and testing data</w:t>
+      </w:r>
+      <w:r>
+        <w:t xml:space="preserve"> from </w:t>
+      </w:r>
+      <w:proofErr w:type="spellStart"/>
+      <w:r>
+        <w:t>testing_set_int_labeled</w:t>
+      </w:r>
+      <w:proofErr w:type="spellEnd"/>
+      <w:r>
+        <w:t xml:space="preserve"> was read and normalized using the norm method (p=1). PCA was used</w:t>
       </w:r>
       <w:r>
         <w:t xml:space="preserve"> as </w:t>
@@ -11497,7 +11532,10 @@
         <w:spacing w:line="480" w:lineRule="auto"/>
       </w:pPr>
       <w:r>
-        <w:t>5-fold cross validation (`</w:t>
+        <w:t>5-fold cross vali</w:t>
+      </w:r>
+      <w:r>
+        <w:t>dation (`</w:t>
       </w:r>
       <w:proofErr w:type="spellStart"/>
       <w:r>
@@ -11505,15 +11543,10 @@
       </w:r>
       <w:proofErr w:type="spellEnd"/>
       <w:r>
-        <w:t>’ method) re[</w:t>
-      </w:r>
-      <w:proofErr w:type="spellStart"/>
-      <w:r>
-        <w:t>eated</w:t>
-      </w:r>
-      <w:proofErr w:type="spellEnd"/>
-      <w:r>
-        <w:t xml:space="preserve"> 5 times was used to get the optimal dimension</w:t>
+        <w:t>’ method) rep</w:t>
+      </w:r>
+      <w:r>
+        <w:t>eated 5 times was used to get the optimal dimension</w:t>
       </w:r>
     </w:p>
     <w:p>
@@ -11714,6 +11747,7 @@
         <w:spacing w:line="480" w:lineRule="auto"/>
       </w:pPr>
       <w:r>
+        <w:lastRenderedPageBreak/>
         <w:t>2D scatter plot of training data with decision boundaries:</w:t>
       </w:r>
     </w:p>
@@ -11726,7 +11760,6 @@
         <w:rPr>
           <w:noProof/>
         </w:rPr>
-        <w:lastRenderedPageBreak/>
         <w:drawing>
           <wp:inline distT="0" distB="0" distL="0" distR="0">
             <wp:extent cx="4737100" cy="3552825"/>
@@ -11841,7 +11874,7 @@
         <w:pStyle w:val="ListParagraph"/>
         <w:numPr>
           <w:ilvl w:val="0"/>
-          <w:numId w:val="10"/>
+          <w:numId w:val="15"/>
         </w:numPr>
         <w:spacing w:line="480" w:lineRule="auto"/>
       </w:pPr>
@@ -11876,7 +11909,7 @@
         <w:pStyle w:val="ListParagraph"/>
         <w:numPr>
           <w:ilvl w:val="0"/>
-          <w:numId w:val="10"/>
+          <w:numId w:val="15"/>
         </w:numPr>
         <w:spacing w:line="480" w:lineRule="auto"/>
       </w:pPr>
@@ -11898,10 +11931,14 @@
         <w:spacing w:line="480" w:lineRule="auto"/>
       </w:pPr>
       <w:r>
+        <w:t xml:space="preserve">Overall, </w:t>
+      </w:r>
+      <w:r>
         <w:t xml:space="preserve">LDC beats the accuracy of baseline classifier by huge margin. Clearly LDC captures the underlying statistics of the data and </w:t>
       </w:r>
-      <w:bookmarkStart w:id="0" w:name="_GoBack"/>
-      <w:bookmarkEnd w:id="0"/>
+      <w:r>
+        <w:t>so it’s able to perform better than QDC.</w:t>
+      </w:r>
     </w:p>
     <w:p>
       <w:pPr>
@@ -11915,65 +11952,255 @@
           <w:b/>
         </w:rPr>
       </w:pPr>
+      <w:r>
+        <w:rPr>
+          <w:b/>
+        </w:rPr>
+        <w:t>SVM</w:t>
+      </w:r>
+    </w:p>
+    <w:p>
+      <w:pPr>
+        <w:spacing w:line="480" w:lineRule="auto"/>
+      </w:pPr>
       <w:proofErr w:type="spellStart"/>
       <w:r>
-        <w:rPr>
-          <w:b/>
-        </w:rPr>
-        <w:t>s</w:t>
-      </w:r>
-      <w:r>
-        <w:rPr>
-          <w:b/>
-        </w:rPr>
-        <w:t>vmtrain</w:t>
+        <w:lastRenderedPageBreak/>
+        <w:t>Libsvm</w:t>
       </w:r>
       <w:proofErr w:type="spellEnd"/>
       <w:r>
-        <w:rPr>
-          <w:b/>
-        </w:rPr>
-        <w:t>/</w:t>
+        <w:t xml:space="preserve"> was used to train and test </w:t>
       </w:r>
       <w:proofErr w:type="spellStart"/>
       <w:r>
-        <w:rPr>
-          <w:b/>
-        </w:rPr>
+        <w:t>svm</w:t>
+      </w:r>
+      <w:proofErr w:type="spellEnd"/>
+      <w:r>
+        <w:t xml:space="preserve"> classifier. </w:t>
+      </w:r>
+      <w:proofErr w:type="spellStart"/>
+      <w:r>
+        <w:t>Svmtrain</w:t>
+      </w:r>
+      <w:proofErr w:type="spellEnd"/>
+      <w:r>
+        <w:t xml:space="preserve"> and </w:t>
+      </w:r>
+      <w:proofErr w:type="spellStart"/>
+      <w:r>
         <w:t>svmpredict</w:t>
       </w:r>
       <w:proofErr w:type="spellEnd"/>
       <w:r>
-        <w:rPr>
-          <w:b/>
-        </w:rPr>
-        <w:t xml:space="preserve"> (</w:t>
+        <w:t xml:space="preserve"> are the commands that can be used to train and test respectively. Since linear and Gaussian </w:t>
       </w:r>
       <w:proofErr w:type="spellStart"/>
       <w:r>
-        <w:rPr>
-          <w:b/>
-        </w:rPr>
-        <w:t>Libsvm</w:t>
+        <w:t>svm</w:t>
       </w:r>
       <w:proofErr w:type="spellEnd"/>
       <w:r>
-        <w:rPr>
-          <w:b/>
-        </w:rPr>
-        <w:t>)</w:t>
-      </w:r>
-      <w:r>
-        <w:rPr>
-          <w:b/>
-        </w:rPr>
-        <w:t xml:space="preserve"> or </w:t>
-      </w:r>
-      <w:r>
-        <w:rPr>
-          <w:b/>
-        </w:rPr>
-        <w:t>SVM</w:t>
+        <w:t xml:space="preserve"> training and testing methods are very similar, the experiment to get optimal parameters and dimension was also very similar:</w:t>
+      </w:r>
+    </w:p>
+    <w:p>
+      <w:pPr>
+        <w:pStyle w:val="ListParagraph"/>
+        <w:numPr>
+          <w:ilvl w:val="0"/>
+          <w:numId w:val="12"/>
+        </w:numPr>
+        <w:spacing w:line="480" w:lineRule="auto"/>
+      </w:pPr>
+      <w:r>
+        <w:t>Like all the other methods, training data and testing data</w:t>
+      </w:r>
+      <w:r>
+        <w:t xml:space="preserve"> from </w:t>
+      </w:r>
+      <w:proofErr w:type="spellStart"/>
+      <w:r>
+        <w:t>testing_set_int_labeled</w:t>
+      </w:r>
+      <w:proofErr w:type="spellEnd"/>
+      <w:r>
+        <w:t xml:space="preserve"> was read and normalized using the norm method (p=1). PCA was used as a dimension reduction tool for this case too.</w:t>
+      </w:r>
+    </w:p>
+    <w:p>
+      <w:pPr>
+        <w:pStyle w:val="ListParagraph"/>
+        <w:numPr>
+          <w:ilvl w:val="0"/>
+          <w:numId w:val="12"/>
+        </w:numPr>
+        <w:spacing w:line="480" w:lineRule="auto"/>
+      </w:pPr>
+      <w:r>
+        <w:t xml:space="preserve">5-fold cross validation ( using `-v’ switch in </w:t>
+      </w:r>
+      <w:proofErr w:type="spellStart"/>
+      <w:r>
+        <w:t>svmtrain</w:t>
+      </w:r>
+      <w:proofErr w:type="spellEnd"/>
+      <w:r>
+        <w:t>) repeated 5 times was used to get the optimal dimension</w:t>
+      </w:r>
+      <w:r>
+        <w:t xml:space="preserve"> and optimal parameters, `c’ in case of linear </w:t>
+      </w:r>
+      <w:proofErr w:type="spellStart"/>
+      <w:r>
+        <w:t>svm</w:t>
+      </w:r>
+      <w:proofErr w:type="spellEnd"/>
+      <w:r>
+        <w:t xml:space="preserve"> and `c’ and `gamma’ in case of Gaussian </w:t>
+      </w:r>
+      <w:proofErr w:type="spellStart"/>
+      <w:r>
+        <w:t>svm</w:t>
+      </w:r>
+      <w:proofErr w:type="spellEnd"/>
+      <w:r>
+        <w:t>.</w:t>
+      </w:r>
+      <w:r>
+        <w:t xml:space="preserve"> One thing to note here is unlike cross validation of all the other classifiers, cross validation in </w:t>
+      </w:r>
+      <w:proofErr w:type="spellStart"/>
+      <w:r>
+        <w:t>svm</w:t>
+      </w:r>
+      <w:proofErr w:type="spellEnd"/>
+      <w:r>
+        <w:t xml:space="preserve"> requires three loops, one which varies dimensions and another two loops which vary `c’ and `gamma’. In case of linear </w:t>
+      </w:r>
+      <w:proofErr w:type="spellStart"/>
+      <w:r>
+        <w:t>svm</w:t>
+      </w:r>
+      <w:proofErr w:type="spellEnd"/>
+      <w:r>
+        <w:t xml:space="preserve"> we don’t need `gamma’. </w:t>
+      </w:r>
+    </w:p>
+    <w:p>
+      <w:pPr>
+        <w:pStyle w:val="ListParagraph"/>
+        <w:numPr>
+          <w:ilvl w:val="0"/>
+          <w:numId w:val="12"/>
+        </w:numPr>
+        <w:spacing w:line="480" w:lineRule="auto"/>
+      </w:pPr>
+      <w:r>
+        <w:t xml:space="preserve">Then, for the optimal </w:t>
+      </w:r>
+      <w:r>
+        <w:t xml:space="preserve">parameters and </w:t>
+      </w:r>
+      <w:r>
+        <w:t>dimension, error rate was calculated on testing data.</w:t>
+      </w:r>
+    </w:p>
+    <w:p>
+      <w:pPr>
+        <w:spacing w:line="480" w:lineRule="auto"/>
+        <w:rPr>
+          <w:b/>
+        </w:rPr>
+      </w:pPr>
+      <w:r>
+        <w:rPr>
+          <w:b/>
+        </w:rPr>
+        <w:t>2D scatter plot of the training data:</w:t>
+      </w:r>
+    </w:p>
+    <w:p>
+      <w:pPr>
+        <w:spacing w:line="480" w:lineRule="auto"/>
+        <w:jc w:val="center"/>
+        <w:rPr>
+          <w:b/>
+        </w:rPr>
+      </w:pPr>
+      <w:r>
+        <w:rPr>
+          <w:b/>
+          <w:noProof/>
+        </w:rPr>
+        <w:drawing>
+          <wp:inline distT="0" distB="0" distL="0" distR="0">
+            <wp:extent cx="3571875" cy="2678906"/>
+            <wp:effectExtent l="0" t="0" r="0" b="7620"/>
+            <wp:docPr id="21" name="Picture 21"/>
+            <wp:cNvGraphicFramePr>
+              <a:graphicFrameLocks xmlns:a="http://schemas.openxmlformats.org/drawingml/2006/main" noChangeAspect="1"/>
+            </wp:cNvGraphicFramePr>
+            <a:graphic xmlns:a="http://schemas.openxmlformats.org/drawingml/2006/main">
+              <a:graphicData uri="http://schemas.openxmlformats.org/drawingml/2006/picture">
+                <pic:pic xmlns:pic="http://schemas.openxmlformats.org/drawingml/2006/picture">
+                  <pic:nvPicPr>
+                    <pic:cNvPr id="21" name="2DPlotGaussianSVM.jpg"/>
+                    <pic:cNvPicPr/>
+                  </pic:nvPicPr>
+                  <pic:blipFill>
+                    <a:blip r:embed="rId15">
+                      <a:extLst>
+                        <a:ext uri="{28A0092B-C50C-407E-A947-70E740481C1C}">
+                          <a14:useLocalDpi xmlns:a14="http://schemas.microsoft.com/office/drawing/2010/main" val="0"/>
+                        </a:ext>
+                      </a:extLst>
+                    </a:blip>
+                    <a:stretch>
+                      <a:fillRect/>
+                    </a:stretch>
+                  </pic:blipFill>
+                  <pic:spPr>
+                    <a:xfrm>
+                      <a:off x="0" y="0"/>
+                      <a:ext cx="3583196" cy="2687397"/>
+                    </a:xfrm>
+                    <a:prstGeom prst="rect">
+                      <a:avLst/>
+                    </a:prstGeom>
+                  </pic:spPr>
+                </pic:pic>
+              </a:graphicData>
+            </a:graphic>
+          </wp:inline>
+        </w:drawing>
+      </w:r>
+    </w:p>
+    <w:p>
+      <w:pPr>
+        <w:spacing w:line="480" w:lineRule="auto"/>
+      </w:pPr>
+      <w:r>
+        <w:t xml:space="preserve">Since </w:t>
+      </w:r>
+      <w:r>
+        <w:t>SVM is one vs rest classifier drawing decision region in one diagram is not possible, we need 7 plots to show 7 one vs rest decision regions</w:t>
+      </w:r>
+      <w:r>
+        <w:t xml:space="preserve"> which will greatly increase the length of </w:t>
+      </w:r>
+      <w:r>
+        <w:t xml:space="preserve">the </w:t>
+      </w:r>
+      <w:r>
+        <w:t>report</w:t>
+      </w:r>
+      <w:r>
+        <w:t>.</w:t>
+      </w:r>
+      <w:r>
+        <w:t xml:space="preserve"> </w:t>
       </w:r>
     </w:p>
     <w:p>
@@ -11992,7 +12219,292 @@
         <w:rPr>
           <w:b/>
         </w:rPr>
+        <w:lastRenderedPageBreak/>
         <w:t>Linear</w:t>
+      </w:r>
+      <w:r>
+        <w:rPr>
+          <w:b/>
+        </w:rPr>
+        <w:t xml:space="preserve"> SVM</w:t>
+      </w:r>
+    </w:p>
+    <w:p>
+      <w:pPr>
+        <w:spacing w:line="480" w:lineRule="auto"/>
+      </w:pPr>
+      <w:r>
+        <w:t>To get the optimal parameters, dimension was varied from 1 to 54 and `c’ was varied as a power of 2 from 2 to 512. This makes total of 54*9=486 data points on which cross validation accuracy was measured. Allowed space is not enough to present all the results</w:t>
+      </w:r>
+      <w:r>
+        <w:t>.</w:t>
+      </w:r>
+    </w:p>
+    <w:p>
+      <w:pPr>
+        <w:spacing w:line="480" w:lineRule="auto"/>
+        <w:rPr>
+          <w:b/>
+        </w:rPr>
+      </w:pPr>
+      <w:r>
+        <w:rPr>
+          <w:b/>
+        </w:rPr>
+        <w:t>In the given setting, m</w:t>
+      </w:r>
+      <w:r>
+        <w:rPr>
+          <w:b/>
+        </w:rPr>
+        <w:t xml:space="preserve">aximum accuracy of Linear SVM = 58.2% </w:t>
+      </w:r>
+      <w:r>
+        <w:rPr>
+          <w:b/>
+        </w:rPr>
+        <w:t xml:space="preserve">optimal </w:t>
+      </w:r>
+      <w:r>
+        <w:rPr>
+          <w:b/>
+        </w:rPr>
+        <w:t xml:space="preserve">dimension=24 and </w:t>
+      </w:r>
+      <w:r>
+        <w:rPr>
+          <w:b/>
+        </w:rPr>
+        <w:t xml:space="preserve">optimal </w:t>
+      </w:r>
+      <w:r>
+        <w:rPr>
+          <w:b/>
+        </w:rPr>
+        <w:t>c=1024</w:t>
+      </w:r>
+    </w:p>
+    <w:p>
+      <w:pPr>
+        <w:spacing w:line="480" w:lineRule="auto"/>
+        <w:rPr>
+          <w:b/>
+        </w:rPr>
+      </w:pPr>
+      <w:r>
+        <w:rPr>
+          <w:b/>
+        </w:rPr>
+        <w:t xml:space="preserve">Accuracy of linear </w:t>
+      </w:r>
+      <w:proofErr w:type="spellStart"/>
+      <w:r>
+        <w:rPr>
+          <w:b/>
+        </w:rPr>
+        <w:t>svm</w:t>
+      </w:r>
+      <w:proofErr w:type="spellEnd"/>
+      <w:r>
+        <w:rPr>
+          <w:b/>
+        </w:rPr>
+        <w:t xml:space="preserve"> on intermediate testing dataset</w:t>
+      </w:r>
+      <w:r>
+        <w:rPr>
+          <w:b/>
+        </w:rPr>
+        <w:t xml:space="preserve"> reduced to 24 dimensions</w:t>
+      </w:r>
+      <w:r>
+        <w:rPr>
+          <w:b/>
+        </w:rPr>
+        <w:t xml:space="preserve"> = </w:t>
+      </w:r>
+      <w:r>
+        <w:rPr>
+          <w:b/>
+        </w:rPr>
+        <w:t>44.9735%</w:t>
+      </w:r>
+    </w:p>
+    <w:p>
+      <w:pPr>
+        <w:spacing w:line="480" w:lineRule="auto"/>
+        <w:rPr>
+          <w:b/>
+        </w:rPr>
+      </w:pPr>
+      <w:r>
+        <w:rPr>
+          <w:b/>
+        </w:rPr>
+        <w:t xml:space="preserve">Accuracy of linear </w:t>
+      </w:r>
+      <w:proofErr w:type="spellStart"/>
+      <w:r>
+        <w:rPr>
+          <w:b/>
+        </w:rPr>
+        <w:t>svm</w:t>
+      </w:r>
+      <w:proofErr w:type="spellEnd"/>
+      <w:r>
+        <w:rPr>
+          <w:b/>
+        </w:rPr>
+        <w:t xml:space="preserve"> on</w:t>
+      </w:r>
+      <w:r>
+        <w:rPr>
+          <w:b/>
+        </w:rPr>
+        <w:t xml:space="preserve"> final</w:t>
+      </w:r>
+      <w:r>
+        <w:rPr>
+          <w:b/>
+        </w:rPr>
+        <w:t xml:space="preserve"> testing dataset </w:t>
+      </w:r>
+      <w:r>
+        <w:rPr>
+          <w:b/>
+        </w:rPr>
+        <w:t>reduced to</w:t>
+      </w:r>
+      <w:r>
+        <w:rPr>
+          <w:b/>
+        </w:rPr>
+        <w:t xml:space="preserve"> 24D</w:t>
+      </w:r>
+      <w:r>
+        <w:rPr>
+          <w:b/>
+        </w:rPr>
+        <w:t xml:space="preserve"> </w:t>
+      </w:r>
+      <w:r>
+        <w:rPr>
+          <w:b/>
+        </w:rPr>
+        <w:t xml:space="preserve">= </w:t>
+      </w:r>
+      <w:r>
+        <w:rPr>
+          <w:b/>
+        </w:rPr>
+        <w:t>45.5357</w:t>
+      </w:r>
+      <w:r>
+        <w:rPr>
+          <w:b/>
+        </w:rPr>
+        <w:t>%</w:t>
+      </w:r>
+    </w:p>
+    <w:p>
+      <w:pPr>
+        <w:spacing w:line="480" w:lineRule="auto"/>
+        <w:rPr>
+          <w:b/>
+          <w:i/>
+        </w:rPr>
+      </w:pPr>
+      <w:r>
+        <w:rPr>
+          <w:b/>
+          <w:i/>
+        </w:rPr>
+        <w:t>Interesting observation:</w:t>
+      </w:r>
+    </w:p>
+    <w:p>
+      <w:pPr>
+        <w:pStyle w:val="ListParagraph"/>
+        <w:numPr>
+          <w:ilvl w:val="0"/>
+          <w:numId w:val="13"/>
+        </w:numPr>
+        <w:spacing w:line="480" w:lineRule="auto"/>
+      </w:pPr>
+      <w:r>
+        <w:t xml:space="preserve">If there is no dimension reduction of the normalized data, linear </w:t>
+      </w:r>
+      <w:proofErr w:type="spellStart"/>
+      <w:r>
+        <w:t>svm</w:t>
+      </w:r>
+      <w:proofErr w:type="spellEnd"/>
+      <w:r>
+        <w:t xml:space="preserve"> gives better accuracy.</w:t>
+      </w:r>
+    </w:p>
+    <w:p>
+      <w:pPr>
+        <w:pStyle w:val="ListParagraph"/>
+        <w:numPr>
+          <w:ilvl w:val="0"/>
+          <w:numId w:val="13"/>
+        </w:numPr>
+        <w:spacing w:line="480" w:lineRule="auto"/>
+      </w:pPr>
+      <w:r>
+        <w:t>Also, the accuracy of unreduced but normalized data keeps on increasing with increasing `c’</w:t>
+      </w:r>
+    </w:p>
+    <w:p>
+      <w:pPr>
+        <w:pStyle w:val="ListParagraph"/>
+        <w:numPr>
+          <w:ilvl w:val="0"/>
+          <w:numId w:val="13"/>
+        </w:numPr>
+        <w:spacing w:line="480" w:lineRule="auto"/>
+      </w:pPr>
+      <w:r>
+        <w:t>T</w:t>
+      </w:r>
+      <w:r>
+        <w:t>he b</w:t>
+      </w:r>
+      <w:r>
+        <w:t>est accuracy achieved was 66.2</w:t>
+      </w:r>
+      <w:r>
+        <w:t xml:space="preserve">% for c = </w:t>
+      </w:r>
+      <w:r>
+        <w:t>32768</w:t>
+      </w:r>
+      <w:r>
+        <w:t xml:space="preserve"> which might be due to </w:t>
+      </w:r>
+      <w:proofErr w:type="spellStart"/>
+      <w:r>
+        <w:t>overfitting</w:t>
+      </w:r>
+      <w:proofErr w:type="spellEnd"/>
+      <w:r>
+        <w:t xml:space="preserve"> so testing data was used to get which c was better</w:t>
+      </w:r>
+      <w:r>
+        <w:t xml:space="preserve"> and it was observed that after c=8192</w:t>
+      </w:r>
+      <w:r>
+        <w:t xml:space="preserve"> (accuracy = 65%)</w:t>
+      </w:r>
+      <w:r>
+        <w:t xml:space="preserve"> the rate of increase of efficiency settles down to a constant value</w:t>
+      </w:r>
+      <w:r>
+        <w:t>.</w:t>
+      </w:r>
+      <w:r>
+        <w:t xml:space="preserve"> So we chose c=8192 as optimal c value for this case</w:t>
       </w:r>
     </w:p>
     <w:p>
@@ -12013,9 +12525,3329 @@
         </w:rPr>
         <w:t>Gaussian</w:t>
       </w:r>
+      <w:r>
+        <w:rPr>
+          <w:b/>
+        </w:rPr>
+        <w:t xml:space="preserve"> SVM</w:t>
+      </w:r>
+      <w:r>
+        <w:rPr>
+          <w:b/>
+        </w:rPr>
+        <w:t xml:space="preserve"> (Best classifier)</w:t>
+      </w:r>
+    </w:p>
+    <w:p>
+      <w:pPr>
+        <w:spacing w:line="480" w:lineRule="auto"/>
+      </w:pPr>
+      <w:r>
+        <w:t>In Gaussian case</w:t>
+      </w:r>
+      <w:r>
+        <w:t>,</w:t>
+      </w:r>
+      <w:r>
+        <w:t xml:space="preserve"> </w:t>
+      </w:r>
+      <w:r>
+        <w:t xml:space="preserve">to get the optimal parameters, dimension was varied from 1 to 54, `c’ was varied as a power of 2 from 2 to </w:t>
+      </w:r>
+      <w:r>
+        <w:t>1024</w:t>
+      </w:r>
+      <w:r>
+        <w:t xml:space="preserve"> (</w:t>
+      </w:r>
+      <w:r>
+        <w:t>total 10</w:t>
+      </w:r>
+      <w:r>
+        <w:t xml:space="preserve">) and `gamma’ was varied as a power of 2 from 0.03125 to 4 (total 8). </w:t>
+      </w:r>
+      <w:r>
+        <w:t>So total</w:t>
+      </w:r>
+      <w:r>
+        <w:t xml:space="preserve"> of 54*10</w:t>
+      </w:r>
+      <w:r>
+        <w:t>*</w:t>
+      </w:r>
+      <w:r>
+        <w:t>8=</w:t>
+      </w:r>
+      <w:r>
+        <w:t>4320</w:t>
+      </w:r>
+      <w:r>
+        <w:t xml:space="preserve"> data points</w:t>
+      </w:r>
+      <w:r>
+        <w:t xml:space="preserve"> were used to calculate the optimal parameters and dimension.</w:t>
+      </w:r>
+      <w:r>
+        <w:t xml:space="preserve"> </w:t>
+      </w:r>
+      <w:r>
+        <w:t>Due to lack of space only the optimum accuracy and parameters are given below:</w:t>
+      </w:r>
+    </w:p>
+    <w:p>
+      <w:pPr>
+        <w:spacing w:line="480" w:lineRule="auto"/>
+        <w:rPr>
+          <w:b/>
+        </w:rPr>
+      </w:pPr>
+      <w:r>
+        <w:rPr>
+          <w:b/>
+        </w:rPr>
+        <w:t xml:space="preserve">Maximum accuracy of Gaussian SVM is </w:t>
+      </w:r>
+      <w:r>
+        <w:rPr>
+          <w:b/>
+        </w:rPr>
+        <w:t>66.7</w:t>
+      </w:r>
+      <w:r>
+        <w:rPr>
+          <w:b/>
+        </w:rPr>
+        <w:t xml:space="preserve">% </w:t>
+      </w:r>
+      <w:r>
+        <w:rPr>
+          <w:b/>
+        </w:rPr>
+        <w:t>optimal dimension = 10</w:t>
+      </w:r>
+      <w:r>
+        <w:rPr>
+          <w:b/>
+        </w:rPr>
+        <w:t xml:space="preserve"> optimal c = 512 and optimal gamma = 4</w:t>
+      </w:r>
+    </w:p>
+    <w:p>
+      <w:pPr>
+        <w:spacing w:line="480" w:lineRule="auto"/>
+        <w:rPr>
+          <w:b/>
+        </w:rPr>
+      </w:pPr>
+      <w:r>
+        <w:rPr>
+          <w:b/>
+        </w:rPr>
+        <w:lastRenderedPageBreak/>
+        <w:t xml:space="preserve">Accuracy of </w:t>
+      </w:r>
+      <w:proofErr w:type="spellStart"/>
+      <w:r>
+        <w:rPr>
+          <w:b/>
+        </w:rPr>
+        <w:t>gaussi</w:t>
+      </w:r>
+      <w:r>
+        <w:rPr>
+          <w:b/>
+        </w:rPr>
+        <w:t>an</w:t>
+      </w:r>
+      <w:proofErr w:type="spellEnd"/>
+      <w:r>
+        <w:rPr>
+          <w:b/>
+        </w:rPr>
+        <w:t xml:space="preserve"> </w:t>
+      </w:r>
+      <w:proofErr w:type="spellStart"/>
+      <w:r>
+        <w:rPr>
+          <w:b/>
+        </w:rPr>
+        <w:t>svm</w:t>
+      </w:r>
+      <w:proofErr w:type="spellEnd"/>
+      <w:r>
+        <w:rPr>
+          <w:b/>
+        </w:rPr>
+        <w:t xml:space="preserve"> on intermediate testing dataset</w:t>
+      </w:r>
+      <w:r>
+        <w:rPr>
+          <w:b/>
+        </w:rPr>
+        <w:t xml:space="preserve"> reduced to 10 dimensions</w:t>
+      </w:r>
+      <w:r>
+        <w:rPr>
+          <w:b/>
+        </w:rPr>
+        <w:t xml:space="preserve"> = 44.</w:t>
+      </w:r>
+      <w:r>
+        <w:rPr>
+          <w:b/>
+        </w:rPr>
+        <w:t>4180</w:t>
+      </w:r>
+      <w:r>
+        <w:rPr>
+          <w:b/>
+        </w:rPr>
+        <w:t>%</w:t>
+      </w:r>
+    </w:p>
+    <w:p>
+      <w:pPr>
+        <w:spacing w:line="480" w:lineRule="auto"/>
+        <w:rPr>
+          <w:b/>
+        </w:rPr>
+      </w:pPr>
+      <w:r>
+        <w:rPr>
+          <w:b/>
+        </w:rPr>
+        <w:t xml:space="preserve">Accuracy of </w:t>
+      </w:r>
+      <w:proofErr w:type="spellStart"/>
+      <w:r>
+        <w:rPr>
+          <w:b/>
+        </w:rPr>
+        <w:t>gaussi</w:t>
+      </w:r>
+      <w:r>
+        <w:rPr>
+          <w:b/>
+        </w:rPr>
+        <w:t>an</w:t>
+      </w:r>
+      <w:proofErr w:type="spellEnd"/>
+      <w:r>
+        <w:rPr>
+          <w:b/>
+        </w:rPr>
+        <w:t xml:space="preserve"> </w:t>
+      </w:r>
+      <w:proofErr w:type="spellStart"/>
+      <w:r>
+        <w:rPr>
+          <w:b/>
+        </w:rPr>
+        <w:t>svm</w:t>
+      </w:r>
+      <w:proofErr w:type="spellEnd"/>
+      <w:r>
+        <w:rPr>
+          <w:b/>
+        </w:rPr>
+        <w:t xml:space="preserve"> on </w:t>
+      </w:r>
+      <w:r>
+        <w:rPr>
+          <w:b/>
+        </w:rPr>
+        <w:t>final</w:t>
+      </w:r>
+      <w:r>
+        <w:rPr>
+          <w:b/>
+        </w:rPr>
+        <w:t xml:space="preserve"> testing dataset </w:t>
+      </w:r>
+      <w:r>
+        <w:rPr>
+          <w:b/>
+        </w:rPr>
+        <w:t xml:space="preserve">reduced to 10D </w:t>
+      </w:r>
+      <w:r>
+        <w:rPr>
+          <w:b/>
+        </w:rPr>
+        <w:t xml:space="preserve">= </w:t>
+      </w:r>
+      <w:r>
+        <w:rPr>
+          <w:b/>
+        </w:rPr>
+        <w:t>48.3214</w:t>
+      </w:r>
+      <w:r>
+        <w:rPr>
+          <w:b/>
+        </w:rPr>
+        <w:t>%</w:t>
+      </w:r>
+    </w:p>
+    <w:p>
+      <w:pPr>
+        <w:spacing w:line="480" w:lineRule="auto"/>
+        <w:rPr>
+          <w:b/>
+          <w:i/>
+        </w:rPr>
+      </w:pPr>
+      <w:r>
+        <w:rPr>
+          <w:b/>
+          <w:i/>
+        </w:rPr>
+        <w:t>Interesting observation:</w:t>
+      </w:r>
+    </w:p>
+    <w:p>
+      <w:pPr>
+        <w:pStyle w:val="ListParagraph"/>
+        <w:numPr>
+          <w:ilvl w:val="0"/>
+          <w:numId w:val="14"/>
+        </w:numPr>
+        <w:spacing w:line="480" w:lineRule="auto"/>
+      </w:pPr>
+      <w:r>
+        <w:t xml:space="preserve">Similar to the kind of observation made in case of linear </w:t>
+      </w:r>
+      <w:proofErr w:type="spellStart"/>
+      <w:r>
+        <w:t>svm</w:t>
+      </w:r>
+      <w:proofErr w:type="spellEnd"/>
+      <w:r>
+        <w:t xml:space="preserve">, in the case of Gaussian </w:t>
+      </w:r>
+      <w:proofErr w:type="spellStart"/>
+      <w:r>
+        <w:t>svm</w:t>
+      </w:r>
+      <w:proofErr w:type="spellEnd"/>
+      <w:r>
+        <w:t xml:space="preserve"> too it was noticed that the classifier performs better on unreduced but normalized data</w:t>
+      </w:r>
+    </w:p>
+    <w:p>
+      <w:pPr>
+        <w:pStyle w:val="ListParagraph"/>
+        <w:numPr>
+          <w:ilvl w:val="0"/>
+          <w:numId w:val="14"/>
+        </w:numPr>
+        <w:spacing w:line="480" w:lineRule="auto"/>
+      </w:pPr>
+      <w:r>
+        <w:t>So, `c’ and `gamma’ was varied to get the optimum accuracy and it was observed in this case too with increasing `c’ and `gamma’ the performance of the classifier improves</w:t>
+      </w:r>
+    </w:p>
+    <w:p>
+      <w:pPr>
+        <w:pStyle w:val="ListParagraph"/>
+        <w:numPr>
+          <w:ilvl w:val="0"/>
+          <w:numId w:val="14"/>
+        </w:numPr>
+        <w:spacing w:line="480" w:lineRule="auto"/>
+      </w:pPr>
+      <w:r>
+        <w:t>Testing data from intermediate testing dataset was used to get the optimum `c’ and `gamma’. With increasing `c’ and `gamma’ there came a point where the accuracy on testing data started to drop. This point gave the value of optimum `c’ and `gamma’</w:t>
+      </w:r>
+      <w:r>
+        <w:t>.</w:t>
+      </w:r>
+      <w:r>
+        <w:t xml:space="preserve"> </w:t>
+      </w:r>
+      <w:r>
+        <w:rPr>
+          <w:b/>
+        </w:rPr>
+        <w:t>This becomes our best performing classifier</w:t>
+      </w:r>
+      <w:r>
+        <w:rPr>
+          <w:b/>
+        </w:rPr>
+        <w:t>.</w:t>
+      </w:r>
+    </w:p>
+    <w:p>
+      <w:pPr>
+        <w:spacing w:line="480" w:lineRule="auto"/>
+        <w:rPr>
+          <w:b/>
+        </w:rPr>
+      </w:pPr>
+      <w:r>
+        <w:rPr>
+          <w:b/>
+        </w:rPr>
+        <w:t xml:space="preserve">Accuracy of </w:t>
+      </w:r>
+      <w:r>
+        <w:rPr>
+          <w:b/>
+        </w:rPr>
+        <w:t xml:space="preserve">Gaussian </w:t>
+      </w:r>
+      <w:proofErr w:type="spellStart"/>
+      <w:r>
+        <w:rPr>
+          <w:b/>
+        </w:rPr>
+        <w:t>svm</w:t>
+      </w:r>
+      <w:proofErr w:type="spellEnd"/>
+      <w:r>
+        <w:rPr>
+          <w:b/>
+        </w:rPr>
+        <w:t xml:space="preserve"> on intermediate testing dataset: </w:t>
+      </w:r>
+      <w:r>
+        <w:rPr>
+          <w:b/>
+        </w:rPr>
+        <w:t>80.</w:t>
+      </w:r>
+      <w:r>
+        <w:rPr>
+          <w:b/>
+        </w:rPr>
+        <w:t>82% (c = 8192 and gamma = 16)</w:t>
+      </w:r>
+    </w:p>
+    <w:p>
+      <w:pPr>
+        <w:spacing w:line="480" w:lineRule="auto"/>
+        <w:rPr>
+          <w:b/>
+        </w:rPr>
+      </w:pPr>
+      <w:r>
+        <w:rPr>
+          <w:b/>
+        </w:rPr>
+        <w:t xml:space="preserve">Accuracy of </w:t>
+      </w:r>
+      <w:r>
+        <w:rPr>
+          <w:b/>
+        </w:rPr>
+        <w:t xml:space="preserve">Gaussian </w:t>
+      </w:r>
+      <w:proofErr w:type="spellStart"/>
+      <w:r>
+        <w:rPr>
+          <w:b/>
+        </w:rPr>
+        <w:t>svm</w:t>
+      </w:r>
+      <w:proofErr w:type="spellEnd"/>
+      <w:r>
+        <w:rPr>
+          <w:b/>
+        </w:rPr>
+        <w:t xml:space="preserve"> on</w:t>
+      </w:r>
+      <w:r>
+        <w:rPr>
+          <w:b/>
+        </w:rPr>
+        <w:t xml:space="preserve"> final</w:t>
+      </w:r>
+      <w:r>
+        <w:rPr>
+          <w:b/>
+        </w:rPr>
+        <w:t xml:space="preserve"> testing dataset: </w:t>
+      </w:r>
+      <w:r>
+        <w:rPr>
+          <w:b/>
+        </w:rPr>
+        <w:t>81.2857 %</w:t>
+      </w:r>
+      <w:r>
+        <w:rPr>
+          <w:b/>
+        </w:rPr>
+        <w:t>( c</w:t>
+      </w:r>
+      <w:r>
+        <w:rPr>
+          <w:b/>
+        </w:rPr>
+        <w:t xml:space="preserve"> = 8192 and gamma = 16)</w:t>
+      </w:r>
+    </w:p>
+    <w:p>
+      <w:pPr>
+        <w:spacing w:line="480" w:lineRule="auto"/>
+      </w:pPr>
+      <w:r>
+        <w:t>Confusion matrix of the classifier on normalized but unreduced intermediate testing data:</w:t>
+      </w:r>
+    </w:p>
+    <w:tbl>
+      <w:tblPr>
+        <w:tblStyle w:val="GridTable1Light"/>
+        <w:tblW w:w="0" w:type="auto"/>
+        <w:tblLook w:val="04A0" w:firstRow="1" w:lastRow="0" w:firstColumn="1" w:lastColumn="0" w:noHBand="0" w:noVBand="1"/>
+      </w:tblPr>
+      <w:tblGrid>
+        <w:gridCol w:w="1038"/>
+        <w:gridCol w:w="1039"/>
+        <w:gridCol w:w="1039"/>
+        <w:gridCol w:w="1039"/>
+        <w:gridCol w:w="1039"/>
+        <w:gridCol w:w="1039"/>
+        <w:gridCol w:w="1039"/>
+        <w:gridCol w:w="1039"/>
+        <w:gridCol w:w="1039"/>
+      </w:tblGrid>
+      <w:tr>
+        <w:trPr>
+          <w:cnfStyle w:val="100000000000" w:firstRow="1" w:lastRow="0" w:firstColumn="0" w:lastColumn="0" w:oddVBand="0" w:evenVBand="0" w:oddHBand="0" w:evenHBand="0" w:firstRowFirstColumn="0" w:firstRowLastColumn="0" w:lastRowFirstColumn="0" w:lastRowLastColumn="0"/>
+          <w:trHeight w:val="485"/>
+        </w:trPr>
+        <w:tc>
+          <w:tcPr>
+            <w:cnfStyle w:val="001000000000" w:firstRow="0" w:lastRow="0" w:firstColumn="1" w:lastColumn="0" w:oddVBand="0" w:evenVBand="0" w:oddHBand="0" w:evenHBand="0" w:firstRowFirstColumn="0" w:firstRowLastColumn="0" w:lastRowFirstColumn="0" w:lastRowLastColumn="0"/>
+            <w:tcW w:w="1038" w:type="dxa"/>
+            <w:vMerge w:val="restart"/>
+          </w:tcPr>
+          <w:p>
+            <w:pPr>
+              <w:spacing w:before="240" w:after="240" w:line="480" w:lineRule="auto"/>
+            </w:pPr>
+            <w:r>
+              <w:t>True Labels</w:t>
+            </w:r>
+          </w:p>
+        </w:tc>
+        <w:tc>
+          <w:tcPr>
+            <w:tcW w:w="7273" w:type="dxa"/>
+            <w:gridSpan w:val="7"/>
+          </w:tcPr>
+          <w:p>
+            <w:pPr>
+              <w:spacing w:before="120" w:after="120" w:line="480" w:lineRule="auto"/>
+              <w:jc w:val="center"/>
+              <w:cnfStyle w:val="100000000000" w:firstRow="1" w:lastRow="0" w:firstColumn="0" w:lastColumn="0" w:oddVBand="0" w:evenVBand="0" w:oddHBand="0" w:evenHBand="0" w:firstRowFirstColumn="0" w:firstRowLastColumn="0" w:lastRowFirstColumn="0" w:lastRowLastColumn="0"/>
+            </w:pPr>
+            <w:r>
+              <w:t>Estimated Labels</w:t>
+            </w:r>
+          </w:p>
+        </w:tc>
+        <w:tc>
+          <w:tcPr>
+            <w:tcW w:w="1039" w:type="dxa"/>
+            <w:vMerge w:val="restart"/>
+          </w:tcPr>
+          <w:p>
+            <w:pPr>
+              <w:spacing w:before="240" w:after="240" w:line="480" w:lineRule="auto"/>
+              <w:cnfStyle w:val="100000000000" w:firstRow="1" w:lastRow="0" w:firstColumn="0" w:lastColumn="0" w:oddVBand="0" w:evenVBand="0" w:oddHBand="0" w:evenHBand="0" w:firstRowFirstColumn="0" w:firstRowLastColumn="0" w:lastRowFirstColumn="0" w:lastRowLastColumn="0"/>
+            </w:pPr>
+            <w:r>
+              <w:t>Totals</w:t>
+            </w:r>
+          </w:p>
+        </w:tc>
+      </w:tr>
+      <w:tr>
+        <w:tc>
+          <w:tcPr>
+            <w:cnfStyle w:val="001000000000" w:firstRow="0" w:lastRow="0" w:firstColumn="1" w:lastColumn="0" w:oddVBand="0" w:evenVBand="0" w:oddHBand="0" w:evenHBand="0" w:firstRowFirstColumn="0" w:firstRowLastColumn="0" w:lastRowFirstColumn="0" w:lastRowLastColumn="0"/>
+            <w:tcW w:w="1038" w:type="dxa"/>
+            <w:vMerge/>
+          </w:tcPr>
+          <w:p>
+            <w:pPr>
+              <w:spacing w:line="480" w:lineRule="auto"/>
+            </w:pPr>
+          </w:p>
+        </w:tc>
+        <w:tc>
+          <w:tcPr>
+            <w:tcW w:w="1039" w:type="dxa"/>
+          </w:tcPr>
+          <w:p>
+            <w:pPr>
+              <w:spacing w:line="480" w:lineRule="auto"/>
+              <w:cnfStyle w:val="000000000000" w:firstRow="0" w:lastRow="0" w:firstColumn="0" w:lastColumn="0" w:oddVBand="0" w:evenVBand="0" w:oddHBand="0" w:evenHBand="0" w:firstRowFirstColumn="0" w:firstRowLastColumn="0" w:lastRowFirstColumn="0" w:lastRowLastColumn="0"/>
+              <w:rPr>
+                <w:b/>
+              </w:rPr>
+            </w:pPr>
+            <w:r>
+              <w:rPr>
+                <w:b/>
+              </w:rPr>
+              <w:t>1</w:t>
+            </w:r>
+          </w:p>
+        </w:tc>
+        <w:tc>
+          <w:tcPr>
+            <w:tcW w:w="1039" w:type="dxa"/>
+          </w:tcPr>
+          <w:p>
+            <w:pPr>
+              <w:spacing w:line="480" w:lineRule="auto"/>
+              <w:cnfStyle w:val="000000000000" w:firstRow="0" w:lastRow="0" w:firstColumn="0" w:lastColumn="0" w:oddVBand="0" w:evenVBand="0" w:oddHBand="0" w:evenHBand="0" w:firstRowFirstColumn="0" w:firstRowLastColumn="0" w:lastRowFirstColumn="0" w:lastRowLastColumn="0"/>
+              <w:rPr>
+                <w:b/>
+              </w:rPr>
+            </w:pPr>
+            <w:r>
+              <w:rPr>
+                <w:b/>
+              </w:rPr>
+              <w:t>2</w:t>
+            </w:r>
+          </w:p>
+        </w:tc>
+        <w:tc>
+          <w:tcPr>
+            <w:tcW w:w="1039" w:type="dxa"/>
+          </w:tcPr>
+          <w:p>
+            <w:pPr>
+              <w:spacing w:line="480" w:lineRule="auto"/>
+              <w:cnfStyle w:val="000000000000" w:firstRow="0" w:lastRow="0" w:firstColumn="0" w:lastColumn="0" w:oddVBand="0" w:evenVBand="0" w:oddHBand="0" w:evenHBand="0" w:firstRowFirstColumn="0" w:firstRowLastColumn="0" w:lastRowFirstColumn="0" w:lastRowLastColumn="0"/>
+              <w:rPr>
+                <w:b/>
+              </w:rPr>
+            </w:pPr>
+            <w:r>
+              <w:rPr>
+                <w:b/>
+              </w:rPr>
+              <w:t>3</w:t>
+            </w:r>
+          </w:p>
+        </w:tc>
+        <w:tc>
+          <w:tcPr>
+            <w:tcW w:w="1039" w:type="dxa"/>
+          </w:tcPr>
+          <w:p>
+            <w:pPr>
+              <w:spacing w:line="480" w:lineRule="auto"/>
+              <w:cnfStyle w:val="000000000000" w:firstRow="0" w:lastRow="0" w:firstColumn="0" w:lastColumn="0" w:oddVBand="0" w:evenVBand="0" w:oddHBand="0" w:evenHBand="0" w:firstRowFirstColumn="0" w:firstRowLastColumn="0" w:lastRowFirstColumn="0" w:lastRowLastColumn="0"/>
+              <w:rPr>
+                <w:b/>
+              </w:rPr>
+            </w:pPr>
+            <w:r>
+              <w:rPr>
+                <w:b/>
+              </w:rPr>
+              <w:t>4</w:t>
+            </w:r>
+          </w:p>
+        </w:tc>
+        <w:tc>
+          <w:tcPr>
+            <w:tcW w:w="1039" w:type="dxa"/>
+          </w:tcPr>
+          <w:p>
+            <w:pPr>
+              <w:spacing w:line="480" w:lineRule="auto"/>
+              <w:cnfStyle w:val="000000000000" w:firstRow="0" w:lastRow="0" w:firstColumn="0" w:lastColumn="0" w:oddVBand="0" w:evenVBand="0" w:oddHBand="0" w:evenHBand="0" w:firstRowFirstColumn="0" w:firstRowLastColumn="0" w:lastRowFirstColumn="0" w:lastRowLastColumn="0"/>
+              <w:rPr>
+                <w:b/>
+              </w:rPr>
+            </w:pPr>
+            <w:r>
+              <w:rPr>
+                <w:b/>
+              </w:rPr>
+              <w:t>5</w:t>
+            </w:r>
+          </w:p>
+        </w:tc>
+        <w:tc>
+          <w:tcPr>
+            <w:tcW w:w="1039" w:type="dxa"/>
+          </w:tcPr>
+          <w:p>
+            <w:pPr>
+              <w:spacing w:line="480" w:lineRule="auto"/>
+              <w:cnfStyle w:val="000000000000" w:firstRow="0" w:lastRow="0" w:firstColumn="0" w:lastColumn="0" w:oddVBand="0" w:evenVBand="0" w:oddHBand="0" w:evenHBand="0" w:firstRowFirstColumn="0" w:firstRowLastColumn="0" w:lastRowFirstColumn="0" w:lastRowLastColumn="0"/>
+              <w:rPr>
+                <w:b/>
+              </w:rPr>
+            </w:pPr>
+            <w:r>
+              <w:rPr>
+                <w:b/>
+              </w:rPr>
+              <w:t>6</w:t>
+            </w:r>
+          </w:p>
+        </w:tc>
+        <w:tc>
+          <w:tcPr>
+            <w:tcW w:w="1039" w:type="dxa"/>
+          </w:tcPr>
+          <w:p>
+            <w:pPr>
+              <w:spacing w:line="480" w:lineRule="auto"/>
+              <w:cnfStyle w:val="000000000000" w:firstRow="0" w:lastRow="0" w:firstColumn="0" w:lastColumn="0" w:oddVBand="0" w:evenVBand="0" w:oddHBand="0" w:evenHBand="0" w:firstRowFirstColumn="0" w:firstRowLastColumn="0" w:lastRowFirstColumn="0" w:lastRowLastColumn="0"/>
+              <w:rPr>
+                <w:b/>
+              </w:rPr>
+            </w:pPr>
+            <w:r>
+              <w:rPr>
+                <w:b/>
+              </w:rPr>
+              <w:t>7</w:t>
+            </w:r>
+          </w:p>
+        </w:tc>
+        <w:tc>
+          <w:tcPr>
+            <w:tcW w:w="1039" w:type="dxa"/>
+            <w:vMerge/>
+          </w:tcPr>
+          <w:p>
+            <w:pPr>
+              <w:spacing w:line="480" w:lineRule="auto"/>
+              <w:cnfStyle w:val="000000000000" w:firstRow="0" w:lastRow="0" w:firstColumn="0" w:lastColumn="0" w:oddVBand="0" w:evenVBand="0" w:oddHBand="0" w:evenHBand="0" w:firstRowFirstColumn="0" w:firstRowLastColumn="0" w:lastRowFirstColumn="0" w:lastRowLastColumn="0"/>
+            </w:pPr>
+          </w:p>
+        </w:tc>
+      </w:tr>
+      <w:tr>
+        <w:tc>
+          <w:tcPr>
+            <w:cnfStyle w:val="001000000000" w:firstRow="0" w:lastRow="0" w:firstColumn="1" w:lastColumn="0" w:oddVBand="0" w:evenVBand="0" w:oddHBand="0" w:evenHBand="0" w:firstRowFirstColumn="0" w:firstRowLastColumn="0" w:lastRowFirstColumn="0" w:lastRowLastColumn="0"/>
+            <w:tcW w:w="1038" w:type="dxa"/>
+          </w:tcPr>
+          <w:p>
+            <w:pPr>
+              <w:spacing w:line="480" w:lineRule="auto"/>
+              <w:jc w:val="center"/>
+            </w:pPr>
+            <w:r>
+              <w:t>1</w:t>
+            </w:r>
+          </w:p>
+        </w:tc>
+        <w:tc>
+          <w:tcPr>
+            <w:tcW w:w="1039" w:type="dxa"/>
+          </w:tcPr>
+          <w:p>
+            <w:pPr>
+              <w:spacing w:line="480" w:lineRule="auto"/>
+              <w:jc w:val="center"/>
+              <w:cnfStyle w:val="000000000000" w:firstRow="0" w:lastRow="0" w:firstColumn="0" w:lastColumn="0" w:oddVBand="0" w:evenVBand="0" w:oddHBand="0" w:evenHBand="0" w:firstRowFirstColumn="0" w:firstRowLastColumn="0" w:lastRowFirstColumn="0" w:lastRowLastColumn="0"/>
+            </w:pPr>
+            <w:r>
+              <w:t>366</w:t>
+            </w:r>
+          </w:p>
+        </w:tc>
+        <w:tc>
+          <w:tcPr>
+            <w:tcW w:w="1039" w:type="dxa"/>
+          </w:tcPr>
+          <w:p>
+            <w:pPr>
+              <w:spacing w:line="480" w:lineRule="auto"/>
+              <w:jc w:val="center"/>
+              <w:cnfStyle w:val="000000000000" w:firstRow="0" w:lastRow="0" w:firstColumn="0" w:lastColumn="0" w:oddVBand="0" w:evenVBand="0" w:oddHBand="0" w:evenHBand="0" w:firstRowFirstColumn="0" w:firstRowLastColumn="0" w:lastRowFirstColumn="0" w:lastRowLastColumn="0"/>
+            </w:pPr>
+            <w:r>
+              <w:t>91</w:t>
+            </w:r>
+          </w:p>
+        </w:tc>
+        <w:tc>
+          <w:tcPr>
+            <w:tcW w:w="1039" w:type="dxa"/>
+          </w:tcPr>
+          <w:p>
+            <w:pPr>
+              <w:spacing w:line="480" w:lineRule="auto"/>
+              <w:jc w:val="center"/>
+              <w:cnfStyle w:val="000000000000" w:firstRow="0" w:lastRow="0" w:firstColumn="0" w:lastColumn="0" w:oddVBand="0" w:evenVBand="0" w:oddHBand="0" w:evenHBand="0" w:firstRowFirstColumn="0" w:firstRowLastColumn="0" w:lastRowFirstColumn="0" w:lastRowLastColumn="0"/>
+            </w:pPr>
+            <w:r>
+              <w:t>1</w:t>
+            </w:r>
+          </w:p>
+        </w:tc>
+        <w:tc>
+          <w:tcPr>
+            <w:tcW w:w="1039" w:type="dxa"/>
+          </w:tcPr>
+          <w:p>
+            <w:pPr>
+              <w:spacing w:line="480" w:lineRule="auto"/>
+              <w:jc w:val="center"/>
+              <w:cnfStyle w:val="000000000000" w:firstRow="0" w:lastRow="0" w:firstColumn="0" w:lastColumn="0" w:oddVBand="0" w:evenVBand="0" w:oddHBand="0" w:evenHBand="0" w:firstRowFirstColumn="0" w:firstRowLastColumn="0" w:lastRowFirstColumn="0" w:lastRowLastColumn="0"/>
+            </w:pPr>
+            <w:r>
+              <w:t>0</w:t>
+            </w:r>
+          </w:p>
+        </w:tc>
+        <w:tc>
+          <w:tcPr>
+            <w:tcW w:w="1039" w:type="dxa"/>
+          </w:tcPr>
+          <w:p>
+            <w:pPr>
+              <w:spacing w:line="480" w:lineRule="auto"/>
+              <w:jc w:val="center"/>
+              <w:cnfStyle w:val="000000000000" w:firstRow="0" w:lastRow="0" w:firstColumn="0" w:lastColumn="0" w:oddVBand="0" w:evenVBand="0" w:oddHBand="0" w:evenHBand="0" w:firstRowFirstColumn="0" w:firstRowLastColumn="0" w:lastRowFirstColumn="0" w:lastRowLastColumn="0"/>
+            </w:pPr>
+            <w:r>
+              <w:t>15</w:t>
+            </w:r>
+          </w:p>
+        </w:tc>
+        <w:tc>
+          <w:tcPr>
+            <w:tcW w:w="1039" w:type="dxa"/>
+          </w:tcPr>
+          <w:p>
+            <w:pPr>
+              <w:spacing w:line="480" w:lineRule="auto"/>
+              <w:jc w:val="center"/>
+              <w:cnfStyle w:val="000000000000" w:firstRow="0" w:lastRow="0" w:firstColumn="0" w:lastColumn="0" w:oddVBand="0" w:evenVBand="0" w:oddHBand="0" w:evenHBand="0" w:firstRowFirstColumn="0" w:firstRowLastColumn="0" w:lastRowFirstColumn="0" w:lastRowLastColumn="0"/>
+            </w:pPr>
+            <w:r>
+              <w:t>1</w:t>
+            </w:r>
+          </w:p>
+        </w:tc>
+        <w:tc>
+          <w:tcPr>
+            <w:tcW w:w="1039" w:type="dxa"/>
+          </w:tcPr>
+          <w:p>
+            <w:pPr>
+              <w:spacing w:line="480" w:lineRule="auto"/>
+              <w:jc w:val="center"/>
+              <w:cnfStyle w:val="000000000000" w:firstRow="0" w:lastRow="0" w:firstColumn="0" w:lastColumn="0" w:oddVBand="0" w:evenVBand="0" w:oddHBand="0" w:evenHBand="0" w:firstRowFirstColumn="0" w:firstRowLastColumn="0" w:lastRowFirstColumn="0" w:lastRowLastColumn="0"/>
+            </w:pPr>
+            <w:r>
+              <w:t>66</w:t>
+            </w:r>
+          </w:p>
+        </w:tc>
+        <w:tc>
+          <w:tcPr>
+            <w:tcW w:w="1039" w:type="dxa"/>
+          </w:tcPr>
+          <w:p>
+            <w:pPr>
+              <w:spacing w:line="480" w:lineRule="auto"/>
+              <w:jc w:val="center"/>
+              <w:cnfStyle w:val="000000000000" w:firstRow="0" w:lastRow="0" w:firstColumn="0" w:lastColumn="0" w:oddVBand="0" w:evenVBand="0" w:oddHBand="0" w:evenHBand="0" w:firstRowFirstColumn="0" w:firstRowLastColumn="0" w:lastRowFirstColumn="0" w:lastRowLastColumn="0"/>
+            </w:pPr>
+            <w:r>
+              <w:t>540</w:t>
+            </w:r>
+          </w:p>
+        </w:tc>
+      </w:tr>
+      <w:tr>
+        <w:tc>
+          <w:tcPr>
+            <w:cnfStyle w:val="001000000000" w:firstRow="0" w:lastRow="0" w:firstColumn="1" w:lastColumn="0" w:oddVBand="0" w:evenVBand="0" w:oddHBand="0" w:evenHBand="0" w:firstRowFirstColumn="0" w:firstRowLastColumn="0" w:lastRowFirstColumn="0" w:lastRowLastColumn="0"/>
+            <w:tcW w:w="1038" w:type="dxa"/>
+          </w:tcPr>
+          <w:p>
+            <w:pPr>
+              <w:spacing w:line="480" w:lineRule="auto"/>
+              <w:jc w:val="center"/>
+            </w:pPr>
+            <w:r>
+              <w:t>2</w:t>
+            </w:r>
+          </w:p>
+        </w:tc>
+        <w:tc>
+          <w:tcPr>
+            <w:tcW w:w="1039" w:type="dxa"/>
+          </w:tcPr>
+          <w:p>
+            <w:pPr>
+              <w:spacing w:line="480" w:lineRule="auto"/>
+              <w:jc w:val="center"/>
+              <w:cnfStyle w:val="000000000000" w:firstRow="0" w:lastRow="0" w:firstColumn="0" w:lastColumn="0" w:oddVBand="0" w:evenVBand="0" w:oddHBand="0" w:evenHBand="0" w:firstRowFirstColumn="0" w:firstRowLastColumn="0" w:lastRowFirstColumn="0" w:lastRowLastColumn="0"/>
+            </w:pPr>
+            <w:r>
+              <w:t>127</w:t>
+            </w:r>
+          </w:p>
+        </w:tc>
+        <w:tc>
+          <w:tcPr>
+            <w:tcW w:w="1039" w:type="dxa"/>
+          </w:tcPr>
+          <w:p>
+            <w:pPr>
+              <w:spacing w:line="480" w:lineRule="auto"/>
+              <w:jc w:val="center"/>
+              <w:cnfStyle w:val="000000000000" w:firstRow="0" w:lastRow="0" w:firstColumn="0" w:lastColumn="0" w:oddVBand="0" w:evenVBand="0" w:oddHBand="0" w:evenHBand="0" w:firstRowFirstColumn="0" w:firstRowLastColumn="0" w:lastRowFirstColumn="0" w:lastRowLastColumn="0"/>
+            </w:pPr>
+            <w:r>
+              <w:t>304</w:t>
+            </w:r>
+          </w:p>
+        </w:tc>
+        <w:tc>
+          <w:tcPr>
+            <w:tcW w:w="1039" w:type="dxa"/>
+          </w:tcPr>
+          <w:p>
+            <w:pPr>
+              <w:spacing w:line="480" w:lineRule="auto"/>
+              <w:jc w:val="center"/>
+              <w:cnfStyle w:val="000000000000" w:firstRow="0" w:lastRow="0" w:firstColumn="0" w:lastColumn="0" w:oddVBand="0" w:evenVBand="0" w:oddHBand="0" w:evenHBand="0" w:firstRowFirstColumn="0" w:firstRowLastColumn="0" w:lastRowFirstColumn="0" w:lastRowLastColumn="0"/>
+            </w:pPr>
+            <w:r>
+              <w:t>24</w:t>
+            </w:r>
+          </w:p>
+        </w:tc>
+        <w:tc>
+          <w:tcPr>
+            <w:tcW w:w="1039" w:type="dxa"/>
+          </w:tcPr>
+          <w:p>
+            <w:pPr>
+              <w:spacing w:line="480" w:lineRule="auto"/>
+              <w:jc w:val="center"/>
+              <w:cnfStyle w:val="000000000000" w:firstRow="0" w:lastRow="0" w:firstColumn="0" w:lastColumn="0" w:oddVBand="0" w:evenVBand="0" w:oddHBand="0" w:evenHBand="0" w:firstRowFirstColumn="0" w:firstRowLastColumn="0" w:lastRowFirstColumn="0" w:lastRowLastColumn="0"/>
+            </w:pPr>
+            <w:r>
+              <w:t>0</w:t>
+            </w:r>
+          </w:p>
+        </w:tc>
+        <w:tc>
+          <w:tcPr>
+            <w:tcW w:w="1039" w:type="dxa"/>
+          </w:tcPr>
+          <w:p>
+            <w:pPr>
+              <w:spacing w:line="480" w:lineRule="auto"/>
+              <w:jc w:val="center"/>
+              <w:cnfStyle w:val="000000000000" w:firstRow="0" w:lastRow="0" w:firstColumn="0" w:lastColumn="0" w:oddVBand="0" w:evenVBand="0" w:oddHBand="0" w:evenHBand="0" w:firstRowFirstColumn="0" w:firstRowLastColumn="0" w:lastRowFirstColumn="0" w:lastRowLastColumn="0"/>
+            </w:pPr>
+            <w:r>
+              <w:t>59</w:t>
+            </w:r>
+          </w:p>
+        </w:tc>
+        <w:tc>
+          <w:tcPr>
+            <w:tcW w:w="1039" w:type="dxa"/>
+          </w:tcPr>
+          <w:p>
+            <w:pPr>
+              <w:spacing w:line="480" w:lineRule="auto"/>
+              <w:jc w:val="center"/>
+              <w:cnfStyle w:val="000000000000" w:firstRow="0" w:lastRow="0" w:firstColumn="0" w:lastColumn="0" w:oddVBand="0" w:evenVBand="0" w:oddHBand="0" w:evenHBand="0" w:firstRowFirstColumn="0" w:firstRowLastColumn="0" w:lastRowFirstColumn="0" w:lastRowLastColumn="0"/>
+            </w:pPr>
+            <w:r>
+              <w:t>20</w:t>
+            </w:r>
+          </w:p>
+        </w:tc>
+        <w:tc>
+          <w:tcPr>
+            <w:tcW w:w="1039" w:type="dxa"/>
+          </w:tcPr>
+          <w:p>
+            <w:pPr>
+              <w:spacing w:line="480" w:lineRule="auto"/>
+              <w:jc w:val="center"/>
+              <w:cnfStyle w:val="000000000000" w:firstRow="0" w:lastRow="0" w:firstColumn="0" w:lastColumn="0" w:oddVBand="0" w:evenVBand="0" w:oddHBand="0" w:evenHBand="0" w:firstRowFirstColumn="0" w:firstRowLastColumn="0" w:lastRowFirstColumn="0" w:lastRowLastColumn="0"/>
+            </w:pPr>
+            <w:r>
+              <w:t>6</w:t>
+            </w:r>
+          </w:p>
+        </w:tc>
+        <w:tc>
+          <w:tcPr>
+            <w:tcW w:w="1039" w:type="dxa"/>
+          </w:tcPr>
+          <w:p>
+            <w:pPr>
+              <w:spacing w:line="480" w:lineRule="auto"/>
+              <w:jc w:val="center"/>
+              <w:cnfStyle w:val="000000000000" w:firstRow="0" w:lastRow="0" w:firstColumn="0" w:lastColumn="0" w:oddVBand="0" w:evenVBand="0" w:oddHBand="0" w:evenHBand="0" w:firstRowFirstColumn="0" w:firstRowLastColumn="0" w:lastRowFirstColumn="0" w:lastRowLastColumn="0"/>
+            </w:pPr>
+            <w:r>
+              <w:t>540</w:t>
+            </w:r>
+          </w:p>
+        </w:tc>
+      </w:tr>
+      <w:tr>
+        <w:tc>
+          <w:tcPr>
+            <w:cnfStyle w:val="001000000000" w:firstRow="0" w:lastRow="0" w:firstColumn="1" w:lastColumn="0" w:oddVBand="0" w:evenVBand="0" w:oddHBand="0" w:evenHBand="0" w:firstRowFirstColumn="0" w:firstRowLastColumn="0" w:lastRowFirstColumn="0" w:lastRowLastColumn="0"/>
+            <w:tcW w:w="1038" w:type="dxa"/>
+          </w:tcPr>
+          <w:p>
+            <w:pPr>
+              <w:spacing w:line="480" w:lineRule="auto"/>
+              <w:jc w:val="center"/>
+            </w:pPr>
+            <w:r>
+              <w:t>3</w:t>
+            </w:r>
+          </w:p>
+        </w:tc>
+        <w:tc>
+          <w:tcPr>
+            <w:tcW w:w="1039" w:type="dxa"/>
+          </w:tcPr>
+          <w:p>
+            <w:pPr>
+              <w:spacing w:line="480" w:lineRule="auto"/>
+              <w:jc w:val="center"/>
+              <w:cnfStyle w:val="000000000000" w:firstRow="0" w:lastRow="0" w:firstColumn="0" w:lastColumn="0" w:oddVBand="0" w:evenVBand="0" w:oddHBand="0" w:evenHBand="0" w:firstRowFirstColumn="0" w:firstRowLastColumn="0" w:lastRowFirstColumn="0" w:lastRowLastColumn="0"/>
+            </w:pPr>
+            <w:r>
+              <w:t>0</w:t>
+            </w:r>
+          </w:p>
+        </w:tc>
+        <w:tc>
+          <w:tcPr>
+            <w:tcW w:w="1039" w:type="dxa"/>
+          </w:tcPr>
+          <w:p>
+            <w:pPr>
+              <w:spacing w:line="480" w:lineRule="auto"/>
+              <w:jc w:val="center"/>
+              <w:cnfStyle w:val="000000000000" w:firstRow="0" w:lastRow="0" w:firstColumn="0" w:lastColumn="0" w:oddVBand="0" w:evenVBand="0" w:oddHBand="0" w:evenHBand="0" w:firstRowFirstColumn="0" w:firstRowLastColumn="0" w:lastRowFirstColumn="0" w:lastRowLastColumn="0"/>
+            </w:pPr>
+            <w:r>
+              <w:t>5</w:t>
+            </w:r>
+          </w:p>
+        </w:tc>
+        <w:tc>
+          <w:tcPr>
+            <w:tcW w:w="1039" w:type="dxa"/>
+          </w:tcPr>
+          <w:p>
+            <w:pPr>
+              <w:spacing w:line="480" w:lineRule="auto"/>
+              <w:jc w:val="center"/>
+              <w:cnfStyle w:val="000000000000" w:firstRow="0" w:lastRow="0" w:firstColumn="0" w:lastColumn="0" w:oddVBand="0" w:evenVBand="0" w:oddHBand="0" w:evenHBand="0" w:firstRowFirstColumn="0" w:firstRowLastColumn="0" w:lastRowFirstColumn="0" w:lastRowLastColumn="0"/>
+            </w:pPr>
+            <w:r>
+              <w:t>390</w:t>
+            </w:r>
+          </w:p>
+        </w:tc>
+        <w:tc>
+          <w:tcPr>
+            <w:tcW w:w="1039" w:type="dxa"/>
+          </w:tcPr>
+          <w:p>
+            <w:pPr>
+              <w:spacing w:line="480" w:lineRule="auto"/>
+              <w:jc w:val="center"/>
+              <w:cnfStyle w:val="000000000000" w:firstRow="0" w:lastRow="0" w:firstColumn="0" w:lastColumn="0" w:oddVBand="0" w:evenVBand="0" w:oddHBand="0" w:evenHBand="0" w:firstRowFirstColumn="0" w:firstRowLastColumn="0" w:lastRowFirstColumn="0" w:lastRowLastColumn="0"/>
+            </w:pPr>
+            <w:r>
+              <w:t>32</w:t>
+            </w:r>
+          </w:p>
+        </w:tc>
+        <w:tc>
+          <w:tcPr>
+            <w:tcW w:w="1039" w:type="dxa"/>
+          </w:tcPr>
+          <w:p>
+            <w:pPr>
+              <w:spacing w:line="480" w:lineRule="auto"/>
+              <w:jc w:val="center"/>
+              <w:cnfStyle w:val="000000000000" w:firstRow="0" w:lastRow="0" w:firstColumn="0" w:lastColumn="0" w:oddVBand="0" w:evenVBand="0" w:oddHBand="0" w:evenHBand="0" w:firstRowFirstColumn="0" w:firstRowLastColumn="0" w:lastRowFirstColumn="0" w:lastRowLastColumn="0"/>
+            </w:pPr>
+            <w:r>
+              <w:t>14</w:t>
+            </w:r>
+          </w:p>
+        </w:tc>
+        <w:tc>
+          <w:tcPr>
+            <w:tcW w:w="1039" w:type="dxa"/>
+          </w:tcPr>
+          <w:p>
+            <w:pPr>
+              <w:spacing w:line="480" w:lineRule="auto"/>
+              <w:jc w:val="center"/>
+              <w:cnfStyle w:val="000000000000" w:firstRow="0" w:lastRow="0" w:firstColumn="0" w:lastColumn="0" w:oddVBand="0" w:evenVBand="0" w:oddHBand="0" w:evenHBand="0" w:firstRowFirstColumn="0" w:firstRowLastColumn="0" w:lastRowFirstColumn="0" w:lastRowLastColumn="0"/>
+            </w:pPr>
+            <w:r>
+              <w:t>99</w:t>
+            </w:r>
+          </w:p>
+        </w:tc>
+        <w:tc>
+          <w:tcPr>
+            <w:tcW w:w="1039" w:type="dxa"/>
+          </w:tcPr>
+          <w:p>
+            <w:pPr>
+              <w:spacing w:line="480" w:lineRule="auto"/>
+              <w:jc w:val="center"/>
+              <w:cnfStyle w:val="000000000000" w:firstRow="0" w:lastRow="0" w:firstColumn="0" w:lastColumn="0" w:oddVBand="0" w:evenVBand="0" w:oddHBand="0" w:evenHBand="0" w:firstRowFirstColumn="0" w:firstRowLastColumn="0" w:lastRowFirstColumn="0" w:lastRowLastColumn="0"/>
+            </w:pPr>
+            <w:r>
+              <w:t>0</w:t>
+            </w:r>
+          </w:p>
+        </w:tc>
+        <w:tc>
+          <w:tcPr>
+            <w:tcW w:w="1039" w:type="dxa"/>
+          </w:tcPr>
+          <w:p>
+            <w:pPr>
+              <w:spacing w:line="480" w:lineRule="auto"/>
+              <w:jc w:val="center"/>
+              <w:cnfStyle w:val="000000000000" w:firstRow="0" w:lastRow="0" w:firstColumn="0" w:lastColumn="0" w:oddVBand="0" w:evenVBand="0" w:oddHBand="0" w:evenHBand="0" w:firstRowFirstColumn="0" w:firstRowLastColumn="0" w:lastRowFirstColumn="0" w:lastRowLastColumn="0"/>
+            </w:pPr>
+            <w:r>
+              <w:t>540</w:t>
+            </w:r>
+          </w:p>
+        </w:tc>
+      </w:tr>
+      <w:tr>
+        <w:tc>
+          <w:tcPr>
+            <w:cnfStyle w:val="001000000000" w:firstRow="0" w:lastRow="0" w:firstColumn="1" w:lastColumn="0" w:oddVBand="0" w:evenVBand="0" w:oddHBand="0" w:evenHBand="0" w:firstRowFirstColumn="0" w:firstRowLastColumn="0" w:lastRowFirstColumn="0" w:lastRowLastColumn="0"/>
+            <w:tcW w:w="1038" w:type="dxa"/>
+          </w:tcPr>
+          <w:p>
+            <w:pPr>
+              <w:spacing w:line="480" w:lineRule="auto"/>
+              <w:jc w:val="center"/>
+            </w:pPr>
+            <w:r>
+              <w:t>4</w:t>
+            </w:r>
+          </w:p>
+        </w:tc>
+        <w:tc>
+          <w:tcPr>
+            <w:tcW w:w="1039" w:type="dxa"/>
+          </w:tcPr>
+          <w:p>
+            <w:pPr>
+              <w:spacing w:line="480" w:lineRule="auto"/>
+              <w:jc w:val="center"/>
+              <w:cnfStyle w:val="000000000000" w:firstRow="0" w:lastRow="0" w:firstColumn="0" w:lastColumn="0" w:oddVBand="0" w:evenVBand="0" w:oddHBand="0" w:evenHBand="0" w:firstRowFirstColumn="0" w:firstRowLastColumn="0" w:lastRowFirstColumn="0" w:lastRowLastColumn="0"/>
+            </w:pPr>
+            <w:r>
+              <w:t>0</w:t>
+            </w:r>
+          </w:p>
+        </w:tc>
+        <w:tc>
+          <w:tcPr>
+            <w:tcW w:w="1039" w:type="dxa"/>
+          </w:tcPr>
+          <w:p>
+            <w:pPr>
+              <w:spacing w:line="480" w:lineRule="auto"/>
+              <w:jc w:val="center"/>
+              <w:cnfStyle w:val="000000000000" w:firstRow="0" w:lastRow="0" w:firstColumn="0" w:lastColumn="0" w:oddVBand="0" w:evenVBand="0" w:oddHBand="0" w:evenHBand="0" w:firstRowFirstColumn="0" w:firstRowLastColumn="0" w:lastRowFirstColumn="0" w:lastRowLastColumn="0"/>
+            </w:pPr>
+            <w:r>
+              <w:t>0</w:t>
+            </w:r>
+          </w:p>
+        </w:tc>
+        <w:tc>
+          <w:tcPr>
+            <w:tcW w:w="1039" w:type="dxa"/>
+          </w:tcPr>
+          <w:p>
+            <w:pPr>
+              <w:spacing w:line="480" w:lineRule="auto"/>
+              <w:jc w:val="center"/>
+              <w:cnfStyle w:val="000000000000" w:firstRow="0" w:lastRow="0" w:firstColumn="0" w:lastColumn="0" w:oddVBand="0" w:evenVBand="0" w:oddHBand="0" w:evenHBand="0" w:firstRowFirstColumn="0" w:firstRowLastColumn="0" w:lastRowFirstColumn="0" w:lastRowLastColumn="0"/>
+            </w:pPr>
+            <w:r>
+              <w:t>13</w:t>
+            </w:r>
+          </w:p>
+        </w:tc>
+        <w:tc>
+          <w:tcPr>
+            <w:tcW w:w="1039" w:type="dxa"/>
+          </w:tcPr>
+          <w:p>
+            <w:pPr>
+              <w:spacing w:line="480" w:lineRule="auto"/>
+              <w:jc w:val="center"/>
+              <w:cnfStyle w:val="000000000000" w:firstRow="0" w:lastRow="0" w:firstColumn="0" w:lastColumn="0" w:oddVBand="0" w:evenVBand="0" w:oddHBand="0" w:evenHBand="0" w:firstRowFirstColumn="0" w:firstRowLastColumn="0" w:lastRowFirstColumn="0" w:lastRowLastColumn="0"/>
+            </w:pPr>
+            <w:r>
+              <w:t>514</w:t>
+            </w:r>
+          </w:p>
+        </w:tc>
+        <w:tc>
+          <w:tcPr>
+            <w:tcW w:w="1039" w:type="dxa"/>
+          </w:tcPr>
+          <w:p>
+            <w:pPr>
+              <w:spacing w:line="480" w:lineRule="auto"/>
+              <w:jc w:val="center"/>
+              <w:cnfStyle w:val="000000000000" w:firstRow="0" w:lastRow="0" w:firstColumn="0" w:lastColumn="0" w:oddVBand="0" w:evenVBand="0" w:oddHBand="0" w:evenHBand="0" w:firstRowFirstColumn="0" w:firstRowLastColumn="0" w:lastRowFirstColumn="0" w:lastRowLastColumn="0"/>
+            </w:pPr>
+            <w:r>
+              <w:t>1</w:t>
+            </w:r>
+          </w:p>
+        </w:tc>
+        <w:tc>
+          <w:tcPr>
+            <w:tcW w:w="1039" w:type="dxa"/>
+          </w:tcPr>
+          <w:p>
+            <w:pPr>
+              <w:spacing w:line="480" w:lineRule="auto"/>
+              <w:jc w:val="center"/>
+              <w:cnfStyle w:val="000000000000" w:firstRow="0" w:lastRow="0" w:firstColumn="0" w:lastColumn="0" w:oddVBand="0" w:evenVBand="0" w:oddHBand="0" w:evenHBand="0" w:firstRowFirstColumn="0" w:firstRowLastColumn="0" w:lastRowFirstColumn="0" w:lastRowLastColumn="0"/>
+            </w:pPr>
+            <w:r>
+              <w:t>12</w:t>
+            </w:r>
+          </w:p>
+        </w:tc>
+        <w:tc>
+          <w:tcPr>
+            <w:tcW w:w="1039" w:type="dxa"/>
+          </w:tcPr>
+          <w:p>
+            <w:pPr>
+              <w:spacing w:line="480" w:lineRule="auto"/>
+              <w:jc w:val="center"/>
+              <w:cnfStyle w:val="000000000000" w:firstRow="0" w:lastRow="0" w:firstColumn="0" w:lastColumn="0" w:oddVBand="0" w:evenVBand="0" w:oddHBand="0" w:evenHBand="0" w:firstRowFirstColumn="0" w:firstRowLastColumn="0" w:lastRowFirstColumn="0" w:lastRowLastColumn="0"/>
+            </w:pPr>
+            <w:r>
+              <w:t>0</w:t>
+            </w:r>
+          </w:p>
+        </w:tc>
+        <w:tc>
+          <w:tcPr>
+            <w:tcW w:w="1039" w:type="dxa"/>
+          </w:tcPr>
+          <w:p>
+            <w:pPr>
+              <w:spacing w:line="480" w:lineRule="auto"/>
+              <w:jc w:val="center"/>
+              <w:cnfStyle w:val="000000000000" w:firstRow="0" w:lastRow="0" w:firstColumn="0" w:lastColumn="0" w:oddVBand="0" w:evenVBand="0" w:oddHBand="0" w:evenHBand="0" w:firstRowFirstColumn="0" w:firstRowLastColumn="0" w:lastRowFirstColumn="0" w:lastRowLastColumn="0"/>
+            </w:pPr>
+            <w:r>
+              <w:t>540</w:t>
+            </w:r>
+          </w:p>
+        </w:tc>
+      </w:tr>
+      <w:tr>
+        <w:tc>
+          <w:tcPr>
+            <w:cnfStyle w:val="001000000000" w:firstRow="0" w:lastRow="0" w:firstColumn="1" w:lastColumn="0" w:oddVBand="0" w:evenVBand="0" w:oddHBand="0" w:evenHBand="0" w:firstRowFirstColumn="0" w:firstRowLastColumn="0" w:lastRowFirstColumn="0" w:lastRowLastColumn="0"/>
+            <w:tcW w:w="1038" w:type="dxa"/>
+          </w:tcPr>
+          <w:p>
+            <w:pPr>
+              <w:spacing w:line="480" w:lineRule="auto"/>
+              <w:jc w:val="center"/>
+            </w:pPr>
+            <w:r>
+              <w:t>5</w:t>
+            </w:r>
+          </w:p>
+        </w:tc>
+        <w:tc>
+          <w:tcPr>
+            <w:tcW w:w="1039" w:type="dxa"/>
+          </w:tcPr>
+          <w:p>
+            <w:pPr>
+              <w:spacing w:line="480" w:lineRule="auto"/>
+              <w:jc w:val="center"/>
+              <w:cnfStyle w:val="000000000000" w:firstRow="0" w:lastRow="0" w:firstColumn="0" w:lastColumn="0" w:oddVBand="0" w:evenVBand="0" w:oddHBand="0" w:evenHBand="0" w:firstRowFirstColumn="0" w:firstRowLastColumn="0" w:lastRowFirstColumn="0" w:lastRowLastColumn="0"/>
+            </w:pPr>
+            <w:r>
+              <w:t>0</w:t>
+            </w:r>
+          </w:p>
+        </w:tc>
+        <w:tc>
+          <w:tcPr>
+            <w:tcW w:w="1039" w:type="dxa"/>
+          </w:tcPr>
+          <w:p>
+            <w:pPr>
+              <w:spacing w:line="480" w:lineRule="auto"/>
+              <w:jc w:val="center"/>
+              <w:cnfStyle w:val="000000000000" w:firstRow="0" w:lastRow="0" w:firstColumn="0" w:lastColumn="0" w:oddVBand="0" w:evenVBand="0" w:oddHBand="0" w:evenHBand="0" w:firstRowFirstColumn="0" w:firstRowLastColumn="0" w:lastRowFirstColumn="0" w:lastRowLastColumn="0"/>
+            </w:pPr>
+            <w:r>
+              <w:t>24</w:t>
+            </w:r>
+          </w:p>
+        </w:tc>
+        <w:tc>
+          <w:tcPr>
+            <w:tcW w:w="1039" w:type="dxa"/>
+          </w:tcPr>
+          <w:p>
+            <w:pPr>
+              <w:spacing w:line="480" w:lineRule="auto"/>
+              <w:jc w:val="center"/>
+              <w:cnfStyle w:val="000000000000" w:firstRow="0" w:lastRow="0" w:firstColumn="0" w:lastColumn="0" w:oddVBand="0" w:evenVBand="0" w:oddHBand="0" w:evenHBand="0" w:firstRowFirstColumn="0" w:firstRowLastColumn="0" w:lastRowFirstColumn="0" w:lastRowLastColumn="0"/>
+            </w:pPr>
+            <w:r>
+              <w:t>8</w:t>
+            </w:r>
+          </w:p>
+        </w:tc>
+        <w:tc>
+          <w:tcPr>
+            <w:tcW w:w="1039" w:type="dxa"/>
+          </w:tcPr>
+          <w:p>
+            <w:pPr>
+              <w:spacing w:line="480" w:lineRule="auto"/>
+              <w:jc w:val="center"/>
+              <w:cnfStyle w:val="000000000000" w:firstRow="0" w:lastRow="0" w:firstColumn="0" w:lastColumn="0" w:oddVBand="0" w:evenVBand="0" w:oddHBand="0" w:evenHBand="0" w:firstRowFirstColumn="0" w:firstRowLastColumn="0" w:lastRowFirstColumn="0" w:lastRowLastColumn="0"/>
+            </w:pPr>
+            <w:r>
+              <w:t>0</w:t>
+            </w:r>
+          </w:p>
+        </w:tc>
+        <w:tc>
+          <w:tcPr>
+            <w:tcW w:w="1039" w:type="dxa"/>
+          </w:tcPr>
+          <w:p>
+            <w:pPr>
+              <w:spacing w:line="480" w:lineRule="auto"/>
+              <w:jc w:val="center"/>
+              <w:cnfStyle w:val="000000000000" w:firstRow="0" w:lastRow="0" w:firstColumn="0" w:lastColumn="0" w:oddVBand="0" w:evenVBand="0" w:oddHBand="0" w:evenHBand="0" w:firstRowFirstColumn="0" w:firstRowLastColumn="0" w:lastRowFirstColumn="0" w:lastRowLastColumn="0"/>
+            </w:pPr>
+            <w:r>
+              <w:t>502</w:t>
+            </w:r>
+          </w:p>
+        </w:tc>
+        <w:tc>
+          <w:tcPr>
+            <w:tcW w:w="1039" w:type="dxa"/>
+          </w:tcPr>
+          <w:p>
+            <w:pPr>
+              <w:spacing w:line="480" w:lineRule="auto"/>
+              <w:jc w:val="center"/>
+              <w:cnfStyle w:val="000000000000" w:firstRow="0" w:lastRow="0" w:firstColumn="0" w:lastColumn="0" w:oddVBand="0" w:evenVBand="0" w:oddHBand="0" w:evenHBand="0" w:firstRowFirstColumn="0" w:firstRowLastColumn="0" w:lastRowFirstColumn="0" w:lastRowLastColumn="0"/>
+            </w:pPr>
+            <w:r>
+              <w:t>6</w:t>
+            </w:r>
+          </w:p>
+        </w:tc>
+        <w:tc>
+          <w:tcPr>
+            <w:tcW w:w="1039" w:type="dxa"/>
+          </w:tcPr>
+          <w:p>
+            <w:pPr>
+              <w:spacing w:line="480" w:lineRule="auto"/>
+              <w:jc w:val="center"/>
+              <w:cnfStyle w:val="000000000000" w:firstRow="0" w:lastRow="0" w:firstColumn="0" w:lastColumn="0" w:oddVBand="0" w:evenVBand="0" w:oddHBand="0" w:evenHBand="0" w:firstRowFirstColumn="0" w:firstRowLastColumn="0" w:lastRowFirstColumn="0" w:lastRowLastColumn="0"/>
+            </w:pPr>
+            <w:r>
+              <w:t>0</w:t>
+            </w:r>
+          </w:p>
+        </w:tc>
+        <w:tc>
+          <w:tcPr>
+            <w:tcW w:w="1039" w:type="dxa"/>
+          </w:tcPr>
+          <w:p>
+            <w:pPr>
+              <w:spacing w:line="480" w:lineRule="auto"/>
+              <w:jc w:val="center"/>
+              <w:cnfStyle w:val="000000000000" w:firstRow="0" w:lastRow="0" w:firstColumn="0" w:lastColumn="0" w:oddVBand="0" w:evenVBand="0" w:oddHBand="0" w:evenHBand="0" w:firstRowFirstColumn="0" w:firstRowLastColumn="0" w:lastRowFirstColumn="0" w:lastRowLastColumn="0"/>
+            </w:pPr>
+            <w:r>
+              <w:t>540</w:t>
+            </w:r>
+          </w:p>
+        </w:tc>
+      </w:tr>
+      <w:tr>
+        <w:tc>
+          <w:tcPr>
+            <w:cnfStyle w:val="001000000000" w:firstRow="0" w:lastRow="0" w:firstColumn="1" w:lastColumn="0" w:oddVBand="0" w:evenVBand="0" w:oddHBand="0" w:evenHBand="0" w:firstRowFirstColumn="0" w:firstRowLastColumn="0" w:lastRowFirstColumn="0" w:lastRowLastColumn="0"/>
+            <w:tcW w:w="1038" w:type="dxa"/>
+          </w:tcPr>
+          <w:p>
+            <w:pPr>
+              <w:spacing w:line="480" w:lineRule="auto"/>
+              <w:jc w:val="center"/>
+            </w:pPr>
+            <w:r>
+              <w:lastRenderedPageBreak/>
+              <w:t>6</w:t>
+            </w:r>
+          </w:p>
+        </w:tc>
+        <w:tc>
+          <w:tcPr>
+            <w:tcW w:w="1039" w:type="dxa"/>
+          </w:tcPr>
+          <w:p>
+            <w:pPr>
+              <w:spacing w:line="480" w:lineRule="auto"/>
+              <w:jc w:val="center"/>
+              <w:cnfStyle w:val="000000000000" w:firstRow="0" w:lastRow="0" w:firstColumn="0" w:lastColumn="0" w:oddVBand="0" w:evenVBand="0" w:oddHBand="0" w:evenHBand="0" w:firstRowFirstColumn="0" w:firstRowLastColumn="0" w:lastRowFirstColumn="0" w:lastRowLastColumn="0"/>
+            </w:pPr>
+            <w:r>
+              <w:t>0</w:t>
+            </w:r>
+          </w:p>
+        </w:tc>
+        <w:tc>
+          <w:tcPr>
+            <w:tcW w:w="1039" w:type="dxa"/>
+          </w:tcPr>
+          <w:p>
+            <w:pPr>
+              <w:spacing w:line="480" w:lineRule="auto"/>
+              <w:jc w:val="center"/>
+              <w:cnfStyle w:val="000000000000" w:firstRow="0" w:lastRow="0" w:firstColumn="0" w:lastColumn="0" w:oddVBand="0" w:evenVBand="0" w:oddHBand="0" w:evenHBand="0" w:firstRowFirstColumn="0" w:firstRowLastColumn="0" w:lastRowFirstColumn="0" w:lastRowLastColumn="0"/>
+            </w:pPr>
+            <w:r>
+              <w:t>6</w:t>
+            </w:r>
+          </w:p>
+        </w:tc>
+        <w:tc>
+          <w:tcPr>
+            <w:tcW w:w="1039" w:type="dxa"/>
+          </w:tcPr>
+          <w:p>
+            <w:pPr>
+              <w:spacing w:line="480" w:lineRule="auto"/>
+              <w:jc w:val="center"/>
+              <w:cnfStyle w:val="000000000000" w:firstRow="0" w:lastRow="0" w:firstColumn="0" w:lastColumn="0" w:oddVBand="0" w:evenVBand="0" w:oddHBand="0" w:evenHBand="0" w:firstRowFirstColumn="0" w:firstRowLastColumn="0" w:lastRowFirstColumn="0" w:lastRowLastColumn="0"/>
+            </w:pPr>
+            <w:r>
+              <w:t>45</w:t>
+            </w:r>
+          </w:p>
+        </w:tc>
+        <w:tc>
+          <w:tcPr>
+            <w:tcW w:w="1039" w:type="dxa"/>
+          </w:tcPr>
+          <w:p>
+            <w:pPr>
+              <w:spacing w:line="480" w:lineRule="auto"/>
+              <w:jc w:val="center"/>
+              <w:cnfStyle w:val="000000000000" w:firstRow="0" w:lastRow="0" w:firstColumn="0" w:lastColumn="0" w:oddVBand="0" w:evenVBand="0" w:oddHBand="0" w:evenHBand="0" w:firstRowFirstColumn="0" w:firstRowLastColumn="0" w:lastRowFirstColumn="0" w:lastRowLastColumn="0"/>
+            </w:pPr>
+            <w:r>
+              <w:t>20</w:t>
+            </w:r>
+          </w:p>
+        </w:tc>
+        <w:tc>
+          <w:tcPr>
+            <w:tcW w:w="1039" w:type="dxa"/>
+          </w:tcPr>
+          <w:p>
+            <w:pPr>
+              <w:spacing w:line="480" w:lineRule="auto"/>
+              <w:jc w:val="center"/>
+              <w:cnfStyle w:val="000000000000" w:firstRow="0" w:lastRow="0" w:firstColumn="0" w:lastColumn="0" w:oddVBand="0" w:evenVBand="0" w:oddHBand="0" w:evenHBand="0" w:firstRowFirstColumn="0" w:firstRowLastColumn="0" w:lastRowFirstColumn="0" w:lastRowLastColumn="0"/>
+            </w:pPr>
+            <w:r>
+              <w:t>10</w:t>
+            </w:r>
+          </w:p>
+        </w:tc>
+        <w:tc>
+          <w:tcPr>
+            <w:tcW w:w="1039" w:type="dxa"/>
+          </w:tcPr>
+          <w:p>
+            <w:pPr>
+              <w:spacing w:line="480" w:lineRule="auto"/>
+              <w:jc w:val="center"/>
+              <w:cnfStyle w:val="000000000000" w:firstRow="0" w:lastRow="0" w:firstColumn="0" w:lastColumn="0" w:oddVBand="0" w:evenVBand="0" w:oddHBand="0" w:evenHBand="0" w:firstRowFirstColumn="0" w:firstRowLastColumn="0" w:lastRowFirstColumn="0" w:lastRowLastColumn="0"/>
+            </w:pPr>
+            <w:r>
+              <w:t>459</w:t>
+            </w:r>
+          </w:p>
+        </w:tc>
+        <w:tc>
+          <w:tcPr>
+            <w:tcW w:w="1039" w:type="dxa"/>
+          </w:tcPr>
+          <w:p>
+            <w:pPr>
+              <w:spacing w:line="480" w:lineRule="auto"/>
+              <w:jc w:val="center"/>
+              <w:cnfStyle w:val="000000000000" w:firstRow="0" w:lastRow="0" w:firstColumn="0" w:lastColumn="0" w:oddVBand="0" w:evenVBand="0" w:oddHBand="0" w:evenHBand="0" w:firstRowFirstColumn="0" w:firstRowLastColumn="0" w:lastRowFirstColumn="0" w:lastRowLastColumn="0"/>
+            </w:pPr>
+            <w:r>
+              <w:t>0</w:t>
+            </w:r>
+          </w:p>
+        </w:tc>
+        <w:tc>
+          <w:tcPr>
+            <w:tcW w:w="1039" w:type="dxa"/>
+          </w:tcPr>
+          <w:p>
+            <w:pPr>
+              <w:spacing w:line="480" w:lineRule="auto"/>
+              <w:jc w:val="center"/>
+              <w:cnfStyle w:val="000000000000" w:firstRow="0" w:lastRow="0" w:firstColumn="0" w:lastColumn="0" w:oddVBand="0" w:evenVBand="0" w:oddHBand="0" w:evenHBand="0" w:firstRowFirstColumn="0" w:firstRowLastColumn="0" w:lastRowFirstColumn="0" w:lastRowLastColumn="0"/>
+            </w:pPr>
+            <w:r>
+              <w:t>540</w:t>
+            </w:r>
+          </w:p>
+        </w:tc>
+      </w:tr>
+      <w:tr>
+        <w:tc>
+          <w:tcPr>
+            <w:cnfStyle w:val="001000000000" w:firstRow="0" w:lastRow="0" w:firstColumn="1" w:lastColumn="0" w:oddVBand="0" w:evenVBand="0" w:oddHBand="0" w:evenHBand="0" w:firstRowFirstColumn="0" w:firstRowLastColumn="0" w:lastRowFirstColumn="0" w:lastRowLastColumn="0"/>
+            <w:tcW w:w="1038" w:type="dxa"/>
+          </w:tcPr>
+          <w:p>
+            <w:pPr>
+              <w:spacing w:line="480" w:lineRule="auto"/>
+              <w:jc w:val="center"/>
+            </w:pPr>
+            <w:r>
+              <w:t>7</w:t>
+            </w:r>
+          </w:p>
+        </w:tc>
+        <w:tc>
+          <w:tcPr>
+            <w:tcW w:w="1039" w:type="dxa"/>
+          </w:tcPr>
+          <w:p>
+            <w:pPr>
+              <w:spacing w:line="480" w:lineRule="auto"/>
+              <w:jc w:val="center"/>
+              <w:cnfStyle w:val="000000000000" w:firstRow="0" w:lastRow="0" w:firstColumn="0" w:lastColumn="0" w:oddVBand="0" w:evenVBand="0" w:oddHBand="0" w:evenHBand="0" w:firstRowFirstColumn="0" w:firstRowLastColumn="0" w:lastRowFirstColumn="0" w:lastRowLastColumn="0"/>
+            </w:pPr>
+            <w:r>
+              <w:t>18</w:t>
+            </w:r>
+          </w:p>
+        </w:tc>
+        <w:tc>
+          <w:tcPr>
+            <w:tcW w:w="1039" w:type="dxa"/>
+          </w:tcPr>
+          <w:p>
+            <w:pPr>
+              <w:spacing w:line="480" w:lineRule="auto"/>
+              <w:jc w:val="center"/>
+              <w:cnfStyle w:val="000000000000" w:firstRow="0" w:lastRow="0" w:firstColumn="0" w:lastColumn="0" w:oddVBand="0" w:evenVBand="0" w:oddHBand="0" w:evenHBand="0" w:firstRowFirstColumn="0" w:firstRowLastColumn="0" w:lastRowFirstColumn="0" w:lastRowLastColumn="0"/>
+            </w:pPr>
+            <w:r>
+              <w:t>2</w:t>
+            </w:r>
+          </w:p>
+        </w:tc>
+        <w:tc>
+          <w:tcPr>
+            <w:tcW w:w="1039" w:type="dxa"/>
+          </w:tcPr>
+          <w:p>
+            <w:pPr>
+              <w:spacing w:line="480" w:lineRule="auto"/>
+              <w:jc w:val="center"/>
+              <w:cnfStyle w:val="000000000000" w:firstRow="0" w:lastRow="0" w:firstColumn="0" w:lastColumn="0" w:oddVBand="0" w:evenVBand="0" w:oddHBand="0" w:evenHBand="0" w:firstRowFirstColumn="0" w:firstRowLastColumn="0" w:lastRowFirstColumn="0" w:lastRowLastColumn="0"/>
+            </w:pPr>
+            <w:r>
+              <w:t>0</w:t>
+            </w:r>
+          </w:p>
+        </w:tc>
+        <w:tc>
+          <w:tcPr>
+            <w:tcW w:w="1039" w:type="dxa"/>
+          </w:tcPr>
+          <w:p>
+            <w:pPr>
+              <w:spacing w:line="480" w:lineRule="auto"/>
+              <w:jc w:val="center"/>
+              <w:cnfStyle w:val="000000000000" w:firstRow="0" w:lastRow="0" w:firstColumn="0" w:lastColumn="0" w:oddVBand="0" w:evenVBand="0" w:oddHBand="0" w:evenHBand="0" w:firstRowFirstColumn="0" w:firstRowLastColumn="0" w:lastRowFirstColumn="0" w:lastRowLastColumn="0"/>
+            </w:pPr>
+            <w:r>
+              <w:t>0</w:t>
+            </w:r>
+          </w:p>
+        </w:tc>
+        <w:tc>
+          <w:tcPr>
+            <w:tcW w:w="1039" w:type="dxa"/>
+          </w:tcPr>
+          <w:p>
+            <w:pPr>
+              <w:spacing w:line="480" w:lineRule="auto"/>
+              <w:jc w:val="center"/>
+              <w:cnfStyle w:val="000000000000" w:firstRow="0" w:lastRow="0" w:firstColumn="0" w:lastColumn="0" w:oddVBand="0" w:evenVBand="0" w:oddHBand="0" w:evenHBand="0" w:firstRowFirstColumn="0" w:firstRowLastColumn="0" w:lastRowFirstColumn="0" w:lastRowLastColumn="0"/>
+            </w:pPr>
+            <w:r>
+              <w:t>0</w:t>
+            </w:r>
+          </w:p>
+        </w:tc>
+        <w:tc>
+          <w:tcPr>
+            <w:tcW w:w="1039" w:type="dxa"/>
+          </w:tcPr>
+          <w:p>
+            <w:pPr>
+              <w:spacing w:line="480" w:lineRule="auto"/>
+              <w:jc w:val="center"/>
+              <w:cnfStyle w:val="000000000000" w:firstRow="0" w:lastRow="0" w:firstColumn="0" w:lastColumn="0" w:oddVBand="0" w:evenVBand="0" w:oddHBand="0" w:evenHBand="0" w:firstRowFirstColumn="0" w:firstRowLastColumn="0" w:lastRowFirstColumn="0" w:lastRowLastColumn="0"/>
+            </w:pPr>
+            <w:r>
+              <w:t>0</w:t>
+            </w:r>
+          </w:p>
+        </w:tc>
+        <w:tc>
+          <w:tcPr>
+            <w:tcW w:w="1039" w:type="dxa"/>
+          </w:tcPr>
+          <w:p>
+            <w:pPr>
+              <w:spacing w:line="480" w:lineRule="auto"/>
+              <w:jc w:val="center"/>
+              <w:cnfStyle w:val="000000000000" w:firstRow="0" w:lastRow="0" w:firstColumn="0" w:lastColumn="0" w:oddVBand="0" w:evenVBand="0" w:oddHBand="0" w:evenHBand="0" w:firstRowFirstColumn="0" w:firstRowLastColumn="0" w:lastRowFirstColumn="0" w:lastRowLastColumn="0"/>
+            </w:pPr>
+            <w:r>
+              <w:t>520</w:t>
+            </w:r>
+          </w:p>
+        </w:tc>
+        <w:tc>
+          <w:tcPr>
+            <w:tcW w:w="1039" w:type="dxa"/>
+          </w:tcPr>
+          <w:p>
+            <w:pPr>
+              <w:spacing w:line="480" w:lineRule="auto"/>
+              <w:jc w:val="center"/>
+              <w:cnfStyle w:val="000000000000" w:firstRow="0" w:lastRow="0" w:firstColumn="0" w:lastColumn="0" w:oddVBand="0" w:evenVBand="0" w:oddHBand="0" w:evenHBand="0" w:firstRowFirstColumn="0" w:firstRowLastColumn="0" w:lastRowFirstColumn="0" w:lastRowLastColumn="0"/>
+            </w:pPr>
+            <w:r>
+              <w:t>540</w:t>
+            </w:r>
+          </w:p>
+        </w:tc>
+      </w:tr>
+      <w:tr>
+        <w:tc>
+          <w:tcPr>
+            <w:cnfStyle w:val="001000000000" w:firstRow="0" w:lastRow="0" w:firstColumn="1" w:lastColumn="0" w:oddVBand="0" w:evenVBand="0" w:oddHBand="0" w:evenHBand="0" w:firstRowFirstColumn="0" w:firstRowLastColumn="0" w:lastRowFirstColumn="0" w:lastRowLastColumn="0"/>
+            <w:tcW w:w="1038" w:type="dxa"/>
+          </w:tcPr>
+          <w:p>
+            <w:pPr>
+              <w:spacing w:line="480" w:lineRule="auto"/>
+              <w:jc w:val="center"/>
+            </w:pPr>
+            <w:r>
+              <w:t>Totals</w:t>
+            </w:r>
+          </w:p>
+        </w:tc>
+        <w:tc>
+          <w:tcPr>
+            <w:tcW w:w="1039" w:type="dxa"/>
+          </w:tcPr>
+          <w:p>
+            <w:pPr>
+              <w:spacing w:line="480" w:lineRule="auto"/>
+              <w:jc w:val="center"/>
+              <w:cnfStyle w:val="000000000000" w:firstRow="0" w:lastRow="0" w:firstColumn="0" w:lastColumn="0" w:oddVBand="0" w:evenVBand="0" w:oddHBand="0" w:evenHBand="0" w:firstRowFirstColumn="0" w:firstRowLastColumn="0" w:lastRowFirstColumn="0" w:lastRowLastColumn="0"/>
+              <w:rPr>
+                <w:b/>
+              </w:rPr>
+            </w:pPr>
+            <w:r>
+              <w:rPr>
+                <w:b/>
+              </w:rPr>
+              <w:t>511</w:t>
+            </w:r>
+          </w:p>
+        </w:tc>
+        <w:tc>
+          <w:tcPr>
+            <w:tcW w:w="1039" w:type="dxa"/>
+          </w:tcPr>
+          <w:p>
+            <w:pPr>
+              <w:spacing w:line="480" w:lineRule="auto"/>
+              <w:jc w:val="center"/>
+              <w:cnfStyle w:val="000000000000" w:firstRow="0" w:lastRow="0" w:firstColumn="0" w:lastColumn="0" w:oddVBand="0" w:evenVBand="0" w:oddHBand="0" w:evenHBand="0" w:firstRowFirstColumn="0" w:firstRowLastColumn="0" w:lastRowFirstColumn="0" w:lastRowLastColumn="0"/>
+              <w:rPr>
+                <w:b/>
+              </w:rPr>
+            </w:pPr>
+            <w:r>
+              <w:rPr>
+                <w:b/>
+              </w:rPr>
+              <w:t>432</w:t>
+            </w:r>
+          </w:p>
+        </w:tc>
+        <w:tc>
+          <w:tcPr>
+            <w:tcW w:w="1039" w:type="dxa"/>
+          </w:tcPr>
+          <w:p>
+            <w:pPr>
+              <w:spacing w:line="480" w:lineRule="auto"/>
+              <w:jc w:val="center"/>
+              <w:cnfStyle w:val="000000000000" w:firstRow="0" w:lastRow="0" w:firstColumn="0" w:lastColumn="0" w:oddVBand="0" w:evenVBand="0" w:oddHBand="0" w:evenHBand="0" w:firstRowFirstColumn="0" w:firstRowLastColumn="0" w:lastRowFirstColumn="0" w:lastRowLastColumn="0"/>
+              <w:rPr>
+                <w:b/>
+              </w:rPr>
+            </w:pPr>
+            <w:r>
+              <w:rPr>
+                <w:b/>
+              </w:rPr>
+              <w:t>481</w:t>
+            </w:r>
+          </w:p>
+        </w:tc>
+        <w:tc>
+          <w:tcPr>
+            <w:tcW w:w="1039" w:type="dxa"/>
+          </w:tcPr>
+          <w:p>
+            <w:pPr>
+              <w:spacing w:line="480" w:lineRule="auto"/>
+              <w:jc w:val="center"/>
+              <w:cnfStyle w:val="000000000000" w:firstRow="0" w:lastRow="0" w:firstColumn="0" w:lastColumn="0" w:oddVBand="0" w:evenVBand="0" w:oddHBand="0" w:evenHBand="0" w:firstRowFirstColumn="0" w:firstRowLastColumn="0" w:lastRowFirstColumn="0" w:lastRowLastColumn="0"/>
+              <w:rPr>
+                <w:b/>
+              </w:rPr>
+            </w:pPr>
+            <w:r>
+              <w:rPr>
+                <w:b/>
+              </w:rPr>
+              <w:t>566</w:t>
+            </w:r>
+          </w:p>
+        </w:tc>
+        <w:tc>
+          <w:tcPr>
+            <w:tcW w:w="1039" w:type="dxa"/>
+          </w:tcPr>
+          <w:p>
+            <w:pPr>
+              <w:spacing w:line="480" w:lineRule="auto"/>
+              <w:jc w:val="center"/>
+              <w:cnfStyle w:val="000000000000" w:firstRow="0" w:lastRow="0" w:firstColumn="0" w:lastColumn="0" w:oddVBand="0" w:evenVBand="0" w:oddHBand="0" w:evenHBand="0" w:firstRowFirstColumn="0" w:firstRowLastColumn="0" w:lastRowFirstColumn="0" w:lastRowLastColumn="0"/>
+              <w:rPr>
+                <w:b/>
+              </w:rPr>
+            </w:pPr>
+            <w:r>
+              <w:rPr>
+                <w:b/>
+              </w:rPr>
+              <w:t>601</w:t>
+            </w:r>
+          </w:p>
+        </w:tc>
+        <w:tc>
+          <w:tcPr>
+            <w:tcW w:w="1039" w:type="dxa"/>
+          </w:tcPr>
+          <w:p>
+            <w:pPr>
+              <w:spacing w:line="480" w:lineRule="auto"/>
+              <w:jc w:val="center"/>
+              <w:cnfStyle w:val="000000000000" w:firstRow="0" w:lastRow="0" w:firstColumn="0" w:lastColumn="0" w:oddVBand="0" w:evenVBand="0" w:oddHBand="0" w:evenHBand="0" w:firstRowFirstColumn="0" w:firstRowLastColumn="0" w:lastRowFirstColumn="0" w:lastRowLastColumn="0"/>
+              <w:rPr>
+                <w:b/>
+              </w:rPr>
+            </w:pPr>
+            <w:r>
+              <w:rPr>
+                <w:b/>
+              </w:rPr>
+              <w:t>597</w:t>
+            </w:r>
+          </w:p>
+        </w:tc>
+        <w:tc>
+          <w:tcPr>
+            <w:tcW w:w="1039" w:type="dxa"/>
+          </w:tcPr>
+          <w:p>
+            <w:pPr>
+              <w:spacing w:line="480" w:lineRule="auto"/>
+              <w:jc w:val="center"/>
+              <w:cnfStyle w:val="000000000000" w:firstRow="0" w:lastRow="0" w:firstColumn="0" w:lastColumn="0" w:oddVBand="0" w:evenVBand="0" w:oddHBand="0" w:evenHBand="0" w:firstRowFirstColumn="0" w:firstRowLastColumn="0" w:lastRowFirstColumn="0" w:lastRowLastColumn="0"/>
+              <w:rPr>
+                <w:b/>
+              </w:rPr>
+            </w:pPr>
+            <w:r>
+              <w:rPr>
+                <w:b/>
+              </w:rPr>
+              <w:t>592</w:t>
+            </w:r>
+          </w:p>
+        </w:tc>
+        <w:tc>
+          <w:tcPr>
+            <w:tcW w:w="1039" w:type="dxa"/>
+          </w:tcPr>
+          <w:p>
+            <w:pPr>
+              <w:spacing w:line="480" w:lineRule="auto"/>
+              <w:jc w:val="center"/>
+              <w:cnfStyle w:val="000000000000" w:firstRow="0" w:lastRow="0" w:firstColumn="0" w:lastColumn="0" w:oddVBand="0" w:evenVBand="0" w:oddHBand="0" w:evenHBand="0" w:firstRowFirstColumn="0" w:firstRowLastColumn="0" w:lastRowFirstColumn="0" w:lastRowLastColumn="0"/>
+              <w:rPr>
+                <w:b/>
+              </w:rPr>
+            </w:pPr>
+            <w:r>
+              <w:rPr>
+                <w:b/>
+              </w:rPr>
+              <w:t>3780</w:t>
+            </w:r>
+          </w:p>
+        </w:tc>
+      </w:tr>
+    </w:tbl>
+    <w:p>
+      <w:pPr>
+        <w:spacing w:line="480" w:lineRule="auto"/>
+      </w:pPr>
+    </w:p>
+    <w:p>
+      <w:pPr>
+        <w:spacing w:line="480" w:lineRule="auto"/>
+      </w:pPr>
+      <w:r>
+        <w:t xml:space="preserve">Confusion matrix of the classifier on normalized but unreduced </w:t>
+      </w:r>
+      <w:r>
+        <w:t>final</w:t>
+      </w:r>
+      <w:r>
+        <w:t xml:space="preserve"> testing data:</w:t>
+      </w:r>
+    </w:p>
+    <w:tbl>
+      <w:tblPr>
+        <w:tblStyle w:val="GridTable1Light"/>
+        <w:tblW w:w="0" w:type="auto"/>
+        <w:tblLook w:val="04A0" w:firstRow="1" w:lastRow="0" w:firstColumn="1" w:lastColumn="0" w:noHBand="0" w:noVBand="1"/>
+      </w:tblPr>
+      <w:tblGrid>
+        <w:gridCol w:w="1038"/>
+        <w:gridCol w:w="1039"/>
+        <w:gridCol w:w="1039"/>
+        <w:gridCol w:w="1039"/>
+        <w:gridCol w:w="1039"/>
+        <w:gridCol w:w="1039"/>
+        <w:gridCol w:w="1039"/>
+        <w:gridCol w:w="1039"/>
+        <w:gridCol w:w="1039"/>
+      </w:tblGrid>
+      <w:tr>
+        <w:trPr>
+          <w:cnfStyle w:val="100000000000" w:firstRow="1" w:lastRow="0" w:firstColumn="0" w:lastColumn="0" w:oddVBand="0" w:evenVBand="0" w:oddHBand="0" w:evenHBand="0" w:firstRowFirstColumn="0" w:firstRowLastColumn="0" w:lastRowFirstColumn="0" w:lastRowLastColumn="0"/>
+          <w:trHeight w:val="485"/>
+        </w:trPr>
+        <w:tc>
+          <w:tcPr>
+            <w:cnfStyle w:val="001000000000" w:firstRow="0" w:lastRow="0" w:firstColumn="1" w:lastColumn="0" w:oddVBand="0" w:evenVBand="0" w:oddHBand="0" w:evenHBand="0" w:firstRowFirstColumn="0" w:firstRowLastColumn="0" w:lastRowFirstColumn="0" w:lastRowLastColumn="0"/>
+            <w:tcW w:w="1038" w:type="dxa"/>
+            <w:vMerge w:val="restart"/>
+          </w:tcPr>
+          <w:p>
+            <w:pPr>
+              <w:spacing w:before="240" w:after="240" w:line="480" w:lineRule="auto"/>
+            </w:pPr>
+            <w:r>
+              <w:t>True Labels</w:t>
+            </w:r>
+          </w:p>
+        </w:tc>
+        <w:tc>
+          <w:tcPr>
+            <w:tcW w:w="7273" w:type="dxa"/>
+            <w:gridSpan w:val="7"/>
+          </w:tcPr>
+          <w:p>
+            <w:pPr>
+              <w:spacing w:before="120" w:after="120" w:line="480" w:lineRule="auto"/>
+              <w:jc w:val="center"/>
+              <w:cnfStyle w:val="100000000000" w:firstRow="1" w:lastRow="0" w:firstColumn="0" w:lastColumn="0" w:oddVBand="0" w:evenVBand="0" w:oddHBand="0" w:evenHBand="0" w:firstRowFirstColumn="0" w:firstRowLastColumn="0" w:lastRowFirstColumn="0" w:lastRowLastColumn="0"/>
+            </w:pPr>
+            <w:r>
+              <w:t>Estimated Labels</w:t>
+            </w:r>
+          </w:p>
+        </w:tc>
+        <w:tc>
+          <w:tcPr>
+            <w:tcW w:w="1039" w:type="dxa"/>
+            <w:vMerge w:val="restart"/>
+          </w:tcPr>
+          <w:p>
+            <w:pPr>
+              <w:spacing w:before="240" w:after="240" w:line="480" w:lineRule="auto"/>
+              <w:cnfStyle w:val="100000000000" w:firstRow="1" w:lastRow="0" w:firstColumn="0" w:lastColumn="0" w:oddVBand="0" w:evenVBand="0" w:oddHBand="0" w:evenHBand="0" w:firstRowFirstColumn="0" w:firstRowLastColumn="0" w:lastRowFirstColumn="0" w:lastRowLastColumn="0"/>
+            </w:pPr>
+            <w:r>
+              <w:t>Totals</w:t>
+            </w:r>
+          </w:p>
+        </w:tc>
+      </w:tr>
+      <w:tr>
+        <w:tc>
+          <w:tcPr>
+            <w:cnfStyle w:val="001000000000" w:firstRow="0" w:lastRow="0" w:firstColumn="1" w:lastColumn="0" w:oddVBand="0" w:evenVBand="0" w:oddHBand="0" w:evenHBand="0" w:firstRowFirstColumn="0" w:firstRowLastColumn="0" w:lastRowFirstColumn="0" w:lastRowLastColumn="0"/>
+            <w:tcW w:w="1038" w:type="dxa"/>
+            <w:vMerge/>
+          </w:tcPr>
+          <w:p>
+            <w:pPr>
+              <w:spacing w:line="480" w:lineRule="auto"/>
+            </w:pPr>
+          </w:p>
+        </w:tc>
+        <w:tc>
+          <w:tcPr>
+            <w:tcW w:w="1039" w:type="dxa"/>
+          </w:tcPr>
+          <w:p>
+            <w:pPr>
+              <w:spacing w:line="480" w:lineRule="auto"/>
+              <w:cnfStyle w:val="000000000000" w:firstRow="0" w:lastRow="0" w:firstColumn="0" w:lastColumn="0" w:oddVBand="0" w:evenVBand="0" w:oddHBand="0" w:evenHBand="0" w:firstRowFirstColumn="0" w:firstRowLastColumn="0" w:lastRowFirstColumn="0" w:lastRowLastColumn="0"/>
+              <w:rPr>
+                <w:b/>
+              </w:rPr>
+            </w:pPr>
+            <w:r>
+              <w:rPr>
+                <w:b/>
+              </w:rPr>
+              <w:t>1</w:t>
+            </w:r>
+          </w:p>
+        </w:tc>
+        <w:tc>
+          <w:tcPr>
+            <w:tcW w:w="1039" w:type="dxa"/>
+          </w:tcPr>
+          <w:p>
+            <w:pPr>
+              <w:spacing w:line="480" w:lineRule="auto"/>
+              <w:cnfStyle w:val="000000000000" w:firstRow="0" w:lastRow="0" w:firstColumn="0" w:lastColumn="0" w:oddVBand="0" w:evenVBand="0" w:oddHBand="0" w:evenHBand="0" w:firstRowFirstColumn="0" w:firstRowLastColumn="0" w:lastRowFirstColumn="0" w:lastRowLastColumn="0"/>
+              <w:rPr>
+                <w:b/>
+              </w:rPr>
+            </w:pPr>
+            <w:r>
+              <w:rPr>
+                <w:b/>
+              </w:rPr>
+              <w:t>2</w:t>
+            </w:r>
+          </w:p>
+        </w:tc>
+        <w:tc>
+          <w:tcPr>
+            <w:tcW w:w="1039" w:type="dxa"/>
+          </w:tcPr>
+          <w:p>
+            <w:pPr>
+              <w:spacing w:line="480" w:lineRule="auto"/>
+              <w:cnfStyle w:val="000000000000" w:firstRow="0" w:lastRow="0" w:firstColumn="0" w:lastColumn="0" w:oddVBand="0" w:evenVBand="0" w:oddHBand="0" w:evenHBand="0" w:firstRowFirstColumn="0" w:firstRowLastColumn="0" w:lastRowFirstColumn="0" w:lastRowLastColumn="0"/>
+              <w:rPr>
+                <w:b/>
+              </w:rPr>
+            </w:pPr>
+            <w:r>
+              <w:rPr>
+                <w:b/>
+              </w:rPr>
+              <w:t>3</w:t>
+            </w:r>
+          </w:p>
+        </w:tc>
+        <w:tc>
+          <w:tcPr>
+            <w:tcW w:w="1039" w:type="dxa"/>
+          </w:tcPr>
+          <w:p>
+            <w:pPr>
+              <w:spacing w:line="480" w:lineRule="auto"/>
+              <w:cnfStyle w:val="000000000000" w:firstRow="0" w:lastRow="0" w:firstColumn="0" w:lastColumn="0" w:oddVBand="0" w:evenVBand="0" w:oddHBand="0" w:evenHBand="0" w:firstRowFirstColumn="0" w:firstRowLastColumn="0" w:lastRowFirstColumn="0" w:lastRowLastColumn="0"/>
+              <w:rPr>
+                <w:b/>
+              </w:rPr>
+            </w:pPr>
+            <w:r>
+              <w:rPr>
+                <w:b/>
+              </w:rPr>
+              <w:t>4</w:t>
+            </w:r>
+          </w:p>
+        </w:tc>
+        <w:tc>
+          <w:tcPr>
+            <w:tcW w:w="1039" w:type="dxa"/>
+          </w:tcPr>
+          <w:p>
+            <w:pPr>
+              <w:spacing w:line="480" w:lineRule="auto"/>
+              <w:cnfStyle w:val="000000000000" w:firstRow="0" w:lastRow="0" w:firstColumn="0" w:lastColumn="0" w:oddVBand="0" w:evenVBand="0" w:oddHBand="0" w:evenHBand="0" w:firstRowFirstColumn="0" w:firstRowLastColumn="0" w:lastRowFirstColumn="0" w:lastRowLastColumn="0"/>
+              <w:rPr>
+                <w:b/>
+              </w:rPr>
+            </w:pPr>
+            <w:r>
+              <w:rPr>
+                <w:b/>
+              </w:rPr>
+              <w:t>5</w:t>
+            </w:r>
+          </w:p>
+        </w:tc>
+        <w:tc>
+          <w:tcPr>
+            <w:tcW w:w="1039" w:type="dxa"/>
+          </w:tcPr>
+          <w:p>
+            <w:pPr>
+              <w:spacing w:line="480" w:lineRule="auto"/>
+              <w:cnfStyle w:val="000000000000" w:firstRow="0" w:lastRow="0" w:firstColumn="0" w:lastColumn="0" w:oddVBand="0" w:evenVBand="0" w:oddHBand="0" w:evenHBand="0" w:firstRowFirstColumn="0" w:firstRowLastColumn="0" w:lastRowFirstColumn="0" w:lastRowLastColumn="0"/>
+              <w:rPr>
+                <w:b/>
+              </w:rPr>
+            </w:pPr>
+            <w:r>
+              <w:rPr>
+                <w:b/>
+              </w:rPr>
+              <w:t>6</w:t>
+            </w:r>
+          </w:p>
+        </w:tc>
+        <w:tc>
+          <w:tcPr>
+            <w:tcW w:w="1039" w:type="dxa"/>
+          </w:tcPr>
+          <w:p>
+            <w:pPr>
+              <w:spacing w:line="480" w:lineRule="auto"/>
+              <w:cnfStyle w:val="000000000000" w:firstRow="0" w:lastRow="0" w:firstColumn="0" w:lastColumn="0" w:oddVBand="0" w:evenVBand="0" w:oddHBand="0" w:evenHBand="0" w:firstRowFirstColumn="0" w:firstRowLastColumn="0" w:lastRowFirstColumn="0" w:lastRowLastColumn="0"/>
+              <w:rPr>
+                <w:b/>
+              </w:rPr>
+            </w:pPr>
+            <w:r>
+              <w:rPr>
+                <w:b/>
+              </w:rPr>
+              <w:t>7</w:t>
+            </w:r>
+          </w:p>
+        </w:tc>
+        <w:tc>
+          <w:tcPr>
+            <w:tcW w:w="1039" w:type="dxa"/>
+            <w:vMerge/>
+          </w:tcPr>
+          <w:p>
+            <w:pPr>
+              <w:spacing w:line="480" w:lineRule="auto"/>
+              <w:cnfStyle w:val="000000000000" w:firstRow="0" w:lastRow="0" w:firstColumn="0" w:lastColumn="0" w:oddVBand="0" w:evenVBand="0" w:oddHBand="0" w:evenHBand="0" w:firstRowFirstColumn="0" w:firstRowLastColumn="0" w:lastRowFirstColumn="0" w:lastRowLastColumn="0"/>
+            </w:pPr>
+          </w:p>
+        </w:tc>
+      </w:tr>
+      <w:tr>
+        <w:tc>
+          <w:tcPr>
+            <w:cnfStyle w:val="001000000000" w:firstRow="0" w:lastRow="0" w:firstColumn="1" w:lastColumn="0" w:oddVBand="0" w:evenVBand="0" w:oddHBand="0" w:evenHBand="0" w:firstRowFirstColumn="0" w:firstRowLastColumn="0" w:lastRowFirstColumn="0" w:lastRowLastColumn="0"/>
+            <w:tcW w:w="1038" w:type="dxa"/>
+          </w:tcPr>
+          <w:p>
+            <w:pPr>
+              <w:spacing w:line="480" w:lineRule="auto"/>
+              <w:jc w:val="center"/>
+            </w:pPr>
+            <w:r>
+              <w:t>1</w:t>
+            </w:r>
+          </w:p>
+        </w:tc>
+        <w:tc>
+          <w:tcPr>
+            <w:tcW w:w="1039" w:type="dxa"/>
+          </w:tcPr>
+          <w:p>
+            <w:pPr>
+              <w:spacing w:line="480" w:lineRule="auto"/>
+              <w:jc w:val="center"/>
+              <w:cnfStyle w:val="000000000000" w:firstRow="0" w:lastRow="0" w:firstColumn="0" w:lastColumn="0" w:oddVBand="0" w:evenVBand="0" w:oddHBand="0" w:evenHBand="0" w:firstRowFirstColumn="0" w:firstRowLastColumn="0" w:lastRowFirstColumn="0" w:lastRowLastColumn="0"/>
+            </w:pPr>
+            <w:r>
+              <w:t>270</w:t>
+            </w:r>
+          </w:p>
+        </w:tc>
+        <w:tc>
+          <w:tcPr>
+            <w:tcW w:w="1039" w:type="dxa"/>
+          </w:tcPr>
+          <w:p>
+            <w:pPr>
+              <w:spacing w:line="480" w:lineRule="auto"/>
+              <w:jc w:val="center"/>
+              <w:cnfStyle w:val="000000000000" w:firstRow="0" w:lastRow="0" w:firstColumn="0" w:lastColumn="0" w:oddVBand="0" w:evenVBand="0" w:oddHBand="0" w:evenHBand="0" w:firstRowFirstColumn="0" w:firstRowLastColumn="0" w:lastRowFirstColumn="0" w:lastRowLastColumn="0"/>
+            </w:pPr>
+            <w:r>
+              <w:t>60</w:t>
+            </w:r>
+          </w:p>
+        </w:tc>
+        <w:tc>
+          <w:tcPr>
+            <w:tcW w:w="1039" w:type="dxa"/>
+          </w:tcPr>
+          <w:p>
+            <w:pPr>
+              <w:spacing w:line="480" w:lineRule="auto"/>
+              <w:jc w:val="center"/>
+              <w:cnfStyle w:val="000000000000" w:firstRow="0" w:lastRow="0" w:firstColumn="0" w:lastColumn="0" w:oddVBand="0" w:evenVBand="0" w:oddHBand="0" w:evenHBand="0" w:firstRowFirstColumn="0" w:firstRowLastColumn="0" w:lastRowFirstColumn="0" w:lastRowLastColumn="0"/>
+            </w:pPr>
+            <w:r>
+              <w:t>0</w:t>
+            </w:r>
+          </w:p>
+        </w:tc>
+        <w:tc>
+          <w:tcPr>
+            <w:tcW w:w="1039" w:type="dxa"/>
+          </w:tcPr>
+          <w:p>
+            <w:pPr>
+              <w:spacing w:line="480" w:lineRule="auto"/>
+              <w:jc w:val="center"/>
+              <w:cnfStyle w:val="000000000000" w:firstRow="0" w:lastRow="0" w:firstColumn="0" w:lastColumn="0" w:oddVBand="0" w:evenVBand="0" w:oddHBand="0" w:evenHBand="0" w:firstRowFirstColumn="0" w:firstRowLastColumn="0" w:lastRowFirstColumn="0" w:lastRowLastColumn="0"/>
+            </w:pPr>
+            <w:r>
+              <w:t>0</w:t>
+            </w:r>
+          </w:p>
+        </w:tc>
+        <w:tc>
+          <w:tcPr>
+            <w:tcW w:w="1039" w:type="dxa"/>
+          </w:tcPr>
+          <w:p>
+            <w:pPr>
+              <w:spacing w:line="480" w:lineRule="auto"/>
+              <w:jc w:val="center"/>
+              <w:cnfStyle w:val="000000000000" w:firstRow="0" w:lastRow="0" w:firstColumn="0" w:lastColumn="0" w:oddVBand="0" w:evenVBand="0" w:oddHBand="0" w:evenHBand="0" w:firstRowFirstColumn="0" w:firstRowLastColumn="0" w:lastRowFirstColumn="0" w:lastRowLastColumn="0"/>
+            </w:pPr>
+            <w:r>
+              <w:t>18</w:t>
+            </w:r>
+          </w:p>
+        </w:tc>
+        <w:tc>
+          <w:tcPr>
+            <w:tcW w:w="1039" w:type="dxa"/>
+          </w:tcPr>
+          <w:p>
+            <w:pPr>
+              <w:spacing w:line="480" w:lineRule="auto"/>
+              <w:jc w:val="center"/>
+              <w:cnfStyle w:val="000000000000" w:firstRow="0" w:lastRow="0" w:firstColumn="0" w:lastColumn="0" w:oddVBand="0" w:evenVBand="0" w:oddHBand="0" w:evenHBand="0" w:firstRowFirstColumn="0" w:firstRowLastColumn="0" w:lastRowFirstColumn="0" w:lastRowLastColumn="0"/>
+            </w:pPr>
+            <w:r>
+              <w:t>1</w:t>
+            </w:r>
+          </w:p>
+        </w:tc>
+        <w:tc>
+          <w:tcPr>
+            <w:tcW w:w="1039" w:type="dxa"/>
+          </w:tcPr>
+          <w:p>
+            <w:pPr>
+              <w:spacing w:line="480" w:lineRule="auto"/>
+              <w:jc w:val="center"/>
+              <w:cnfStyle w:val="000000000000" w:firstRow="0" w:lastRow="0" w:firstColumn="0" w:lastColumn="0" w:oddVBand="0" w:evenVBand="0" w:oddHBand="0" w:evenHBand="0" w:firstRowFirstColumn="0" w:firstRowLastColumn="0" w:lastRowFirstColumn="0" w:lastRowLastColumn="0"/>
+            </w:pPr>
+            <w:r>
+              <w:t>51</w:t>
+            </w:r>
+          </w:p>
+        </w:tc>
+        <w:tc>
+          <w:tcPr>
+            <w:tcW w:w="1039" w:type="dxa"/>
+          </w:tcPr>
+          <w:p>
+            <w:pPr>
+              <w:spacing w:line="480" w:lineRule="auto"/>
+              <w:jc w:val="center"/>
+              <w:cnfStyle w:val="000000000000" w:firstRow="0" w:lastRow="0" w:firstColumn="0" w:lastColumn="0" w:oddVBand="0" w:evenVBand="0" w:oddHBand="0" w:evenHBand="0" w:firstRowFirstColumn="0" w:firstRowLastColumn="0" w:lastRowFirstColumn="0" w:lastRowLastColumn="0"/>
+            </w:pPr>
+            <w:r>
+              <w:t>40</w:t>
+            </w:r>
+            <w:r>
+              <w:t>0</w:t>
+            </w:r>
+          </w:p>
+        </w:tc>
+      </w:tr>
+      <w:tr>
+        <w:tc>
+          <w:tcPr>
+            <w:cnfStyle w:val="001000000000" w:firstRow="0" w:lastRow="0" w:firstColumn="1" w:lastColumn="0" w:oddVBand="0" w:evenVBand="0" w:oddHBand="0" w:evenHBand="0" w:firstRowFirstColumn="0" w:firstRowLastColumn="0" w:lastRowFirstColumn="0" w:lastRowLastColumn="0"/>
+            <w:tcW w:w="1038" w:type="dxa"/>
+          </w:tcPr>
+          <w:p>
+            <w:pPr>
+              <w:spacing w:line="480" w:lineRule="auto"/>
+              <w:jc w:val="center"/>
+            </w:pPr>
+            <w:r>
+              <w:t>2</w:t>
+            </w:r>
+          </w:p>
+        </w:tc>
+        <w:tc>
+          <w:tcPr>
+            <w:tcW w:w="1039" w:type="dxa"/>
+          </w:tcPr>
+          <w:p>
+            <w:pPr>
+              <w:spacing w:line="480" w:lineRule="auto"/>
+              <w:jc w:val="center"/>
+              <w:cnfStyle w:val="000000000000" w:firstRow="0" w:lastRow="0" w:firstColumn="0" w:lastColumn="0" w:oddVBand="0" w:evenVBand="0" w:oddHBand="0" w:evenHBand="0" w:firstRowFirstColumn="0" w:firstRowLastColumn="0" w:lastRowFirstColumn="0" w:lastRowLastColumn="0"/>
+            </w:pPr>
+            <w:r>
+              <w:t>93</w:t>
+            </w:r>
+          </w:p>
+        </w:tc>
+        <w:tc>
+          <w:tcPr>
+            <w:tcW w:w="1039" w:type="dxa"/>
+          </w:tcPr>
+          <w:p>
+            <w:pPr>
+              <w:spacing w:line="480" w:lineRule="auto"/>
+              <w:jc w:val="center"/>
+              <w:cnfStyle w:val="000000000000" w:firstRow="0" w:lastRow="0" w:firstColumn="0" w:lastColumn="0" w:oddVBand="0" w:evenVBand="0" w:oddHBand="0" w:evenHBand="0" w:firstRowFirstColumn="0" w:firstRowLastColumn="0" w:lastRowFirstColumn="0" w:lastRowLastColumn="0"/>
+            </w:pPr>
+            <w:r>
+              <w:t>240</w:t>
+            </w:r>
+          </w:p>
+        </w:tc>
+        <w:tc>
+          <w:tcPr>
+            <w:tcW w:w="1039" w:type="dxa"/>
+          </w:tcPr>
+          <w:p>
+            <w:pPr>
+              <w:spacing w:line="480" w:lineRule="auto"/>
+              <w:jc w:val="center"/>
+              <w:cnfStyle w:val="000000000000" w:firstRow="0" w:lastRow="0" w:firstColumn="0" w:lastColumn="0" w:oddVBand="0" w:evenVBand="0" w:oddHBand="0" w:evenHBand="0" w:firstRowFirstColumn="0" w:firstRowLastColumn="0" w:lastRowFirstColumn="0" w:lastRowLastColumn="0"/>
+            </w:pPr>
+            <w:r>
+              <w:t>7</w:t>
+            </w:r>
+          </w:p>
+        </w:tc>
+        <w:tc>
+          <w:tcPr>
+            <w:tcW w:w="1039" w:type="dxa"/>
+          </w:tcPr>
+          <w:p>
+            <w:pPr>
+              <w:spacing w:line="480" w:lineRule="auto"/>
+              <w:jc w:val="center"/>
+              <w:cnfStyle w:val="000000000000" w:firstRow="0" w:lastRow="0" w:firstColumn="0" w:lastColumn="0" w:oddVBand="0" w:evenVBand="0" w:oddHBand="0" w:evenHBand="0" w:firstRowFirstColumn="0" w:firstRowLastColumn="0" w:lastRowFirstColumn="0" w:lastRowLastColumn="0"/>
+            </w:pPr>
+            <w:r>
+              <w:t>0</w:t>
+            </w:r>
+          </w:p>
+        </w:tc>
+        <w:tc>
+          <w:tcPr>
+            <w:tcW w:w="1039" w:type="dxa"/>
+          </w:tcPr>
+          <w:p>
+            <w:pPr>
+              <w:spacing w:line="480" w:lineRule="auto"/>
+              <w:jc w:val="center"/>
+              <w:cnfStyle w:val="000000000000" w:firstRow="0" w:lastRow="0" w:firstColumn="0" w:lastColumn="0" w:oddVBand="0" w:evenVBand="0" w:oddHBand="0" w:evenHBand="0" w:firstRowFirstColumn="0" w:firstRowLastColumn="0" w:lastRowFirstColumn="0" w:lastRowLastColumn="0"/>
+            </w:pPr>
+            <w:r>
+              <w:t>45</w:t>
+            </w:r>
+          </w:p>
+        </w:tc>
+        <w:tc>
+          <w:tcPr>
+            <w:tcW w:w="1039" w:type="dxa"/>
+          </w:tcPr>
+          <w:p>
+            <w:pPr>
+              <w:spacing w:line="480" w:lineRule="auto"/>
+              <w:jc w:val="center"/>
+              <w:cnfStyle w:val="000000000000" w:firstRow="0" w:lastRow="0" w:firstColumn="0" w:lastColumn="0" w:oddVBand="0" w:evenVBand="0" w:oddHBand="0" w:evenHBand="0" w:firstRowFirstColumn="0" w:firstRowLastColumn="0" w:lastRowFirstColumn="0" w:lastRowLastColumn="0"/>
+            </w:pPr>
+            <w:r>
+              <w:t>11</w:t>
+            </w:r>
+          </w:p>
+        </w:tc>
+        <w:tc>
+          <w:tcPr>
+            <w:tcW w:w="1039" w:type="dxa"/>
+          </w:tcPr>
+          <w:p>
+            <w:pPr>
+              <w:spacing w:line="480" w:lineRule="auto"/>
+              <w:jc w:val="center"/>
+              <w:cnfStyle w:val="000000000000" w:firstRow="0" w:lastRow="0" w:firstColumn="0" w:lastColumn="0" w:oddVBand="0" w:evenVBand="0" w:oddHBand="0" w:evenHBand="0" w:firstRowFirstColumn="0" w:firstRowLastColumn="0" w:lastRowFirstColumn="0" w:lastRowLastColumn="0"/>
+            </w:pPr>
+            <w:r>
+              <w:t>4</w:t>
+            </w:r>
+          </w:p>
+        </w:tc>
+        <w:tc>
+          <w:tcPr>
+            <w:tcW w:w="1039" w:type="dxa"/>
+          </w:tcPr>
+          <w:p>
+            <w:pPr>
+              <w:spacing w:line="480" w:lineRule="auto"/>
+              <w:jc w:val="center"/>
+              <w:cnfStyle w:val="000000000000" w:firstRow="0" w:lastRow="0" w:firstColumn="0" w:lastColumn="0" w:oddVBand="0" w:evenVBand="0" w:oddHBand="0" w:evenHBand="0" w:firstRowFirstColumn="0" w:firstRowLastColumn="0" w:lastRowFirstColumn="0" w:lastRowLastColumn="0"/>
+            </w:pPr>
+            <w:r>
+              <w:t>40</w:t>
+            </w:r>
+            <w:r>
+              <w:t>0</w:t>
+            </w:r>
+          </w:p>
+        </w:tc>
+      </w:tr>
+      <w:tr>
+        <w:tc>
+          <w:tcPr>
+            <w:cnfStyle w:val="001000000000" w:firstRow="0" w:lastRow="0" w:firstColumn="1" w:lastColumn="0" w:oddVBand="0" w:evenVBand="0" w:oddHBand="0" w:evenHBand="0" w:firstRowFirstColumn="0" w:firstRowLastColumn="0" w:lastRowFirstColumn="0" w:lastRowLastColumn="0"/>
+            <w:tcW w:w="1038" w:type="dxa"/>
+          </w:tcPr>
+          <w:p>
+            <w:pPr>
+              <w:spacing w:line="480" w:lineRule="auto"/>
+              <w:jc w:val="center"/>
+            </w:pPr>
+            <w:r>
+              <w:t>3</w:t>
+            </w:r>
+          </w:p>
+        </w:tc>
+        <w:tc>
+          <w:tcPr>
+            <w:tcW w:w="1039" w:type="dxa"/>
+          </w:tcPr>
+          <w:p>
+            <w:pPr>
+              <w:spacing w:line="480" w:lineRule="auto"/>
+              <w:jc w:val="center"/>
+              <w:cnfStyle w:val="000000000000" w:firstRow="0" w:lastRow="0" w:firstColumn="0" w:lastColumn="0" w:oddVBand="0" w:evenVBand="0" w:oddHBand="0" w:evenHBand="0" w:firstRowFirstColumn="0" w:firstRowLastColumn="0" w:lastRowFirstColumn="0" w:lastRowLastColumn="0"/>
+            </w:pPr>
+            <w:r>
+              <w:t>0</w:t>
+            </w:r>
+          </w:p>
+        </w:tc>
+        <w:tc>
+          <w:tcPr>
+            <w:tcW w:w="1039" w:type="dxa"/>
+          </w:tcPr>
+          <w:p>
+            <w:pPr>
+              <w:spacing w:line="480" w:lineRule="auto"/>
+              <w:jc w:val="center"/>
+              <w:cnfStyle w:val="000000000000" w:firstRow="0" w:lastRow="0" w:firstColumn="0" w:lastColumn="0" w:oddVBand="0" w:evenVBand="0" w:oddHBand="0" w:evenHBand="0" w:firstRowFirstColumn="0" w:firstRowLastColumn="0" w:lastRowFirstColumn="0" w:lastRowLastColumn="0"/>
+            </w:pPr>
+            <w:r>
+              <w:t>4</w:t>
+            </w:r>
+          </w:p>
+        </w:tc>
+        <w:tc>
+          <w:tcPr>
+            <w:tcW w:w="1039" w:type="dxa"/>
+          </w:tcPr>
+          <w:p>
+            <w:pPr>
+              <w:spacing w:line="480" w:lineRule="auto"/>
+              <w:jc w:val="center"/>
+              <w:cnfStyle w:val="000000000000" w:firstRow="0" w:lastRow="0" w:firstColumn="0" w:lastColumn="0" w:oddVBand="0" w:evenVBand="0" w:oddHBand="0" w:evenHBand="0" w:firstRowFirstColumn="0" w:firstRowLastColumn="0" w:lastRowFirstColumn="0" w:lastRowLastColumn="0"/>
+            </w:pPr>
+            <w:r>
+              <w:t>301</w:t>
+            </w:r>
+          </w:p>
+        </w:tc>
+        <w:tc>
+          <w:tcPr>
+            <w:tcW w:w="1039" w:type="dxa"/>
+          </w:tcPr>
+          <w:p>
+            <w:pPr>
+              <w:spacing w:line="480" w:lineRule="auto"/>
+              <w:jc w:val="center"/>
+              <w:cnfStyle w:val="000000000000" w:firstRow="0" w:lastRow="0" w:firstColumn="0" w:lastColumn="0" w:oddVBand="0" w:evenVBand="0" w:oddHBand="0" w:evenHBand="0" w:firstRowFirstColumn="0" w:firstRowLastColumn="0" w:lastRowFirstColumn="0" w:lastRowLastColumn="0"/>
+            </w:pPr>
+            <w:r>
+              <w:t>20</w:t>
+            </w:r>
+          </w:p>
+        </w:tc>
+        <w:tc>
+          <w:tcPr>
+            <w:tcW w:w="1039" w:type="dxa"/>
+          </w:tcPr>
+          <w:p>
+            <w:pPr>
+              <w:spacing w:line="480" w:lineRule="auto"/>
+              <w:jc w:val="center"/>
+              <w:cnfStyle w:val="000000000000" w:firstRow="0" w:lastRow="0" w:firstColumn="0" w:lastColumn="0" w:oddVBand="0" w:evenVBand="0" w:oddHBand="0" w:evenHBand="0" w:firstRowFirstColumn="0" w:firstRowLastColumn="0" w:lastRowFirstColumn="0" w:lastRowLastColumn="0"/>
+            </w:pPr>
+            <w:r>
+              <w:t>13</w:t>
+            </w:r>
+          </w:p>
+        </w:tc>
+        <w:tc>
+          <w:tcPr>
+            <w:tcW w:w="1039" w:type="dxa"/>
+          </w:tcPr>
+          <w:p>
+            <w:pPr>
+              <w:spacing w:line="480" w:lineRule="auto"/>
+              <w:jc w:val="center"/>
+              <w:cnfStyle w:val="000000000000" w:firstRow="0" w:lastRow="0" w:firstColumn="0" w:lastColumn="0" w:oddVBand="0" w:evenVBand="0" w:oddHBand="0" w:evenHBand="0" w:firstRowFirstColumn="0" w:firstRowLastColumn="0" w:lastRowFirstColumn="0" w:lastRowLastColumn="0"/>
+            </w:pPr>
+            <w:r>
+              <w:t>62</w:t>
+            </w:r>
+          </w:p>
+        </w:tc>
+        <w:tc>
+          <w:tcPr>
+            <w:tcW w:w="1039" w:type="dxa"/>
+          </w:tcPr>
+          <w:p>
+            <w:pPr>
+              <w:spacing w:line="480" w:lineRule="auto"/>
+              <w:jc w:val="center"/>
+              <w:cnfStyle w:val="000000000000" w:firstRow="0" w:lastRow="0" w:firstColumn="0" w:lastColumn="0" w:oddVBand="0" w:evenVBand="0" w:oddHBand="0" w:evenHBand="0" w:firstRowFirstColumn="0" w:firstRowLastColumn="0" w:lastRowFirstColumn="0" w:lastRowLastColumn="0"/>
+            </w:pPr>
+            <w:r>
+              <w:t>0</w:t>
+            </w:r>
+          </w:p>
+        </w:tc>
+        <w:tc>
+          <w:tcPr>
+            <w:tcW w:w="1039" w:type="dxa"/>
+          </w:tcPr>
+          <w:p>
+            <w:pPr>
+              <w:spacing w:line="480" w:lineRule="auto"/>
+              <w:jc w:val="center"/>
+              <w:cnfStyle w:val="000000000000" w:firstRow="0" w:lastRow="0" w:firstColumn="0" w:lastColumn="0" w:oddVBand="0" w:evenVBand="0" w:oddHBand="0" w:evenHBand="0" w:firstRowFirstColumn="0" w:firstRowLastColumn="0" w:lastRowFirstColumn="0" w:lastRowLastColumn="0"/>
+            </w:pPr>
+            <w:r>
+              <w:t>40</w:t>
+            </w:r>
+            <w:r>
+              <w:t>0</w:t>
+            </w:r>
+          </w:p>
+        </w:tc>
+      </w:tr>
+      <w:tr>
+        <w:tc>
+          <w:tcPr>
+            <w:cnfStyle w:val="001000000000" w:firstRow="0" w:lastRow="0" w:firstColumn="1" w:lastColumn="0" w:oddVBand="0" w:evenVBand="0" w:oddHBand="0" w:evenHBand="0" w:firstRowFirstColumn="0" w:firstRowLastColumn="0" w:lastRowFirstColumn="0" w:lastRowLastColumn="0"/>
+            <w:tcW w:w="1038" w:type="dxa"/>
+          </w:tcPr>
+          <w:p>
+            <w:pPr>
+              <w:spacing w:line="480" w:lineRule="auto"/>
+              <w:jc w:val="center"/>
+            </w:pPr>
+            <w:r>
+              <w:t>4</w:t>
+            </w:r>
+          </w:p>
+        </w:tc>
+        <w:tc>
+          <w:tcPr>
+            <w:tcW w:w="1039" w:type="dxa"/>
+          </w:tcPr>
+          <w:p>
+            <w:pPr>
+              <w:spacing w:line="480" w:lineRule="auto"/>
+              <w:jc w:val="center"/>
+              <w:cnfStyle w:val="000000000000" w:firstRow="0" w:lastRow="0" w:firstColumn="0" w:lastColumn="0" w:oddVBand="0" w:evenVBand="0" w:oddHBand="0" w:evenHBand="0" w:firstRowFirstColumn="0" w:firstRowLastColumn="0" w:lastRowFirstColumn="0" w:lastRowLastColumn="0"/>
+            </w:pPr>
+            <w:r>
+              <w:t>0</w:t>
+            </w:r>
+          </w:p>
+        </w:tc>
+        <w:tc>
+          <w:tcPr>
+            <w:tcW w:w="1039" w:type="dxa"/>
+          </w:tcPr>
+          <w:p>
+            <w:pPr>
+              <w:spacing w:line="480" w:lineRule="auto"/>
+              <w:jc w:val="center"/>
+              <w:cnfStyle w:val="000000000000" w:firstRow="0" w:lastRow="0" w:firstColumn="0" w:lastColumn="0" w:oddVBand="0" w:evenVBand="0" w:oddHBand="0" w:evenHBand="0" w:firstRowFirstColumn="0" w:firstRowLastColumn="0" w:lastRowFirstColumn="0" w:lastRowLastColumn="0"/>
+            </w:pPr>
+            <w:r>
+              <w:t>0</w:t>
+            </w:r>
+          </w:p>
+        </w:tc>
+        <w:tc>
+          <w:tcPr>
+            <w:tcW w:w="1039" w:type="dxa"/>
+          </w:tcPr>
+          <w:p>
+            <w:pPr>
+              <w:spacing w:line="480" w:lineRule="auto"/>
+              <w:jc w:val="center"/>
+              <w:cnfStyle w:val="000000000000" w:firstRow="0" w:lastRow="0" w:firstColumn="0" w:lastColumn="0" w:oddVBand="0" w:evenVBand="0" w:oddHBand="0" w:evenHBand="0" w:firstRowFirstColumn="0" w:firstRowLastColumn="0" w:lastRowFirstColumn="0" w:lastRowLastColumn="0"/>
+            </w:pPr>
+            <w:r>
+              <w:t>7</w:t>
+            </w:r>
+          </w:p>
+        </w:tc>
+        <w:tc>
+          <w:tcPr>
+            <w:tcW w:w="1039" w:type="dxa"/>
+          </w:tcPr>
+          <w:p>
+            <w:pPr>
+              <w:spacing w:line="480" w:lineRule="auto"/>
+              <w:jc w:val="center"/>
+              <w:cnfStyle w:val="000000000000" w:firstRow="0" w:lastRow="0" w:firstColumn="0" w:lastColumn="0" w:oddVBand="0" w:evenVBand="0" w:oddHBand="0" w:evenHBand="0" w:firstRowFirstColumn="0" w:firstRowLastColumn="0" w:lastRowFirstColumn="0" w:lastRowLastColumn="0"/>
+            </w:pPr>
+            <w:r>
+              <w:t>383</w:t>
+            </w:r>
+          </w:p>
+        </w:tc>
+        <w:tc>
+          <w:tcPr>
+            <w:tcW w:w="1039" w:type="dxa"/>
+          </w:tcPr>
+          <w:p>
+            <w:pPr>
+              <w:spacing w:line="480" w:lineRule="auto"/>
+              <w:jc w:val="center"/>
+              <w:cnfStyle w:val="000000000000" w:firstRow="0" w:lastRow="0" w:firstColumn="0" w:lastColumn="0" w:oddVBand="0" w:evenVBand="0" w:oddHBand="0" w:evenHBand="0" w:firstRowFirstColumn="0" w:firstRowLastColumn="0" w:lastRowFirstColumn="0" w:lastRowLastColumn="0"/>
+            </w:pPr>
+            <w:r>
+              <w:t>0</w:t>
+            </w:r>
+          </w:p>
+        </w:tc>
+        <w:tc>
+          <w:tcPr>
+            <w:tcW w:w="1039" w:type="dxa"/>
+          </w:tcPr>
+          <w:p>
+            <w:pPr>
+              <w:spacing w:line="480" w:lineRule="auto"/>
+              <w:jc w:val="center"/>
+              <w:cnfStyle w:val="000000000000" w:firstRow="0" w:lastRow="0" w:firstColumn="0" w:lastColumn="0" w:oddVBand="0" w:evenVBand="0" w:oddHBand="0" w:evenHBand="0" w:firstRowFirstColumn="0" w:firstRowLastColumn="0" w:lastRowFirstColumn="0" w:lastRowLastColumn="0"/>
+            </w:pPr>
+            <w:r>
+              <w:t>10</w:t>
+            </w:r>
+          </w:p>
+        </w:tc>
+        <w:tc>
+          <w:tcPr>
+            <w:tcW w:w="1039" w:type="dxa"/>
+          </w:tcPr>
+          <w:p>
+            <w:pPr>
+              <w:spacing w:line="480" w:lineRule="auto"/>
+              <w:jc w:val="center"/>
+              <w:cnfStyle w:val="000000000000" w:firstRow="0" w:lastRow="0" w:firstColumn="0" w:lastColumn="0" w:oddVBand="0" w:evenVBand="0" w:oddHBand="0" w:evenHBand="0" w:firstRowFirstColumn="0" w:firstRowLastColumn="0" w:lastRowFirstColumn="0" w:lastRowLastColumn="0"/>
+            </w:pPr>
+            <w:r>
+              <w:t>0</w:t>
+            </w:r>
+          </w:p>
+        </w:tc>
+        <w:tc>
+          <w:tcPr>
+            <w:tcW w:w="1039" w:type="dxa"/>
+          </w:tcPr>
+          <w:p>
+            <w:pPr>
+              <w:spacing w:line="480" w:lineRule="auto"/>
+              <w:jc w:val="center"/>
+              <w:cnfStyle w:val="000000000000" w:firstRow="0" w:lastRow="0" w:firstColumn="0" w:lastColumn="0" w:oddVBand="0" w:evenVBand="0" w:oddHBand="0" w:evenHBand="0" w:firstRowFirstColumn="0" w:firstRowLastColumn="0" w:lastRowFirstColumn="0" w:lastRowLastColumn="0"/>
+            </w:pPr>
+            <w:r>
+              <w:t>40</w:t>
+            </w:r>
+            <w:r>
+              <w:t>0</w:t>
+            </w:r>
+          </w:p>
+        </w:tc>
+      </w:tr>
+      <w:tr>
+        <w:tc>
+          <w:tcPr>
+            <w:cnfStyle w:val="001000000000" w:firstRow="0" w:lastRow="0" w:firstColumn="1" w:lastColumn="0" w:oddVBand="0" w:evenVBand="0" w:oddHBand="0" w:evenHBand="0" w:firstRowFirstColumn="0" w:firstRowLastColumn="0" w:lastRowFirstColumn="0" w:lastRowLastColumn="0"/>
+            <w:tcW w:w="1038" w:type="dxa"/>
+          </w:tcPr>
+          <w:p>
+            <w:pPr>
+              <w:spacing w:line="480" w:lineRule="auto"/>
+              <w:jc w:val="center"/>
+            </w:pPr>
+            <w:r>
+              <w:t>5</w:t>
+            </w:r>
+          </w:p>
+        </w:tc>
+        <w:tc>
+          <w:tcPr>
+            <w:tcW w:w="1039" w:type="dxa"/>
+          </w:tcPr>
+          <w:p>
+            <w:pPr>
+              <w:spacing w:line="480" w:lineRule="auto"/>
+              <w:jc w:val="center"/>
+              <w:cnfStyle w:val="000000000000" w:firstRow="0" w:lastRow="0" w:firstColumn="0" w:lastColumn="0" w:oddVBand="0" w:evenVBand="0" w:oddHBand="0" w:evenHBand="0" w:firstRowFirstColumn="0" w:firstRowLastColumn="0" w:lastRowFirstColumn="0" w:lastRowLastColumn="0"/>
+            </w:pPr>
+            <w:r>
+              <w:t>3</w:t>
+            </w:r>
+          </w:p>
+        </w:tc>
+        <w:tc>
+          <w:tcPr>
+            <w:tcW w:w="1039" w:type="dxa"/>
+          </w:tcPr>
+          <w:p>
+            <w:pPr>
+              <w:spacing w:line="480" w:lineRule="auto"/>
+              <w:jc w:val="center"/>
+              <w:cnfStyle w:val="000000000000" w:firstRow="0" w:lastRow="0" w:firstColumn="0" w:lastColumn="0" w:oddVBand="0" w:evenVBand="0" w:oddHBand="0" w:evenHBand="0" w:firstRowFirstColumn="0" w:firstRowLastColumn="0" w:lastRowFirstColumn="0" w:lastRowLastColumn="0"/>
+            </w:pPr>
+            <w:r>
+              <w:t>14</w:t>
+            </w:r>
+          </w:p>
+        </w:tc>
+        <w:tc>
+          <w:tcPr>
+            <w:tcW w:w="1039" w:type="dxa"/>
+          </w:tcPr>
+          <w:p>
+            <w:pPr>
+              <w:spacing w:line="480" w:lineRule="auto"/>
+              <w:jc w:val="center"/>
+              <w:cnfStyle w:val="000000000000" w:firstRow="0" w:lastRow="0" w:firstColumn="0" w:lastColumn="0" w:oddVBand="0" w:evenVBand="0" w:oddHBand="0" w:evenHBand="0" w:firstRowFirstColumn="0" w:firstRowLastColumn="0" w:lastRowFirstColumn="0" w:lastRowLastColumn="0"/>
+            </w:pPr>
+            <w:r>
+              <w:t>10</w:t>
+            </w:r>
+          </w:p>
+        </w:tc>
+        <w:tc>
+          <w:tcPr>
+            <w:tcW w:w="1039" w:type="dxa"/>
+          </w:tcPr>
+          <w:p>
+            <w:pPr>
+              <w:spacing w:line="480" w:lineRule="auto"/>
+              <w:jc w:val="center"/>
+              <w:cnfStyle w:val="000000000000" w:firstRow="0" w:lastRow="0" w:firstColumn="0" w:lastColumn="0" w:oddVBand="0" w:evenVBand="0" w:oddHBand="0" w:evenHBand="0" w:firstRowFirstColumn="0" w:firstRowLastColumn="0" w:lastRowFirstColumn="0" w:lastRowLastColumn="0"/>
+            </w:pPr>
+            <w:r>
+              <w:t>0</w:t>
+            </w:r>
+          </w:p>
+        </w:tc>
+        <w:tc>
+          <w:tcPr>
+            <w:tcW w:w="1039" w:type="dxa"/>
+          </w:tcPr>
+          <w:p>
+            <w:pPr>
+              <w:spacing w:line="480" w:lineRule="auto"/>
+              <w:jc w:val="center"/>
+              <w:cnfStyle w:val="000000000000" w:firstRow="0" w:lastRow="0" w:firstColumn="0" w:lastColumn="0" w:oddVBand="0" w:evenVBand="0" w:oddHBand="0" w:evenHBand="0" w:firstRowFirstColumn="0" w:firstRowLastColumn="0" w:lastRowFirstColumn="0" w:lastRowLastColumn="0"/>
+            </w:pPr>
+            <w:r>
+              <w:t>367</w:t>
+            </w:r>
+          </w:p>
+        </w:tc>
+        <w:tc>
+          <w:tcPr>
+            <w:tcW w:w="1039" w:type="dxa"/>
+          </w:tcPr>
+          <w:p>
+            <w:pPr>
+              <w:spacing w:line="480" w:lineRule="auto"/>
+              <w:jc w:val="center"/>
+              <w:cnfStyle w:val="000000000000" w:firstRow="0" w:lastRow="0" w:firstColumn="0" w:lastColumn="0" w:oddVBand="0" w:evenVBand="0" w:oddHBand="0" w:evenHBand="0" w:firstRowFirstColumn="0" w:firstRowLastColumn="0" w:lastRowFirstColumn="0" w:lastRowLastColumn="0"/>
+            </w:pPr>
+            <w:r>
+              <w:t>6</w:t>
+            </w:r>
+          </w:p>
+        </w:tc>
+        <w:tc>
+          <w:tcPr>
+            <w:tcW w:w="1039" w:type="dxa"/>
+          </w:tcPr>
+          <w:p>
+            <w:pPr>
+              <w:spacing w:line="480" w:lineRule="auto"/>
+              <w:jc w:val="center"/>
+              <w:cnfStyle w:val="000000000000" w:firstRow="0" w:lastRow="0" w:firstColumn="0" w:lastColumn="0" w:oddVBand="0" w:evenVBand="0" w:oddHBand="0" w:evenHBand="0" w:firstRowFirstColumn="0" w:firstRowLastColumn="0" w:lastRowFirstColumn="0" w:lastRowLastColumn="0"/>
+            </w:pPr>
+            <w:r>
+              <w:t>0</w:t>
+            </w:r>
+          </w:p>
+        </w:tc>
+        <w:tc>
+          <w:tcPr>
+            <w:tcW w:w="1039" w:type="dxa"/>
+          </w:tcPr>
+          <w:p>
+            <w:pPr>
+              <w:spacing w:line="480" w:lineRule="auto"/>
+              <w:jc w:val="center"/>
+              <w:cnfStyle w:val="000000000000" w:firstRow="0" w:lastRow="0" w:firstColumn="0" w:lastColumn="0" w:oddVBand="0" w:evenVBand="0" w:oddHBand="0" w:evenHBand="0" w:firstRowFirstColumn="0" w:firstRowLastColumn="0" w:lastRowFirstColumn="0" w:lastRowLastColumn="0"/>
+            </w:pPr>
+            <w:r>
+              <w:t>4</w:t>
+            </w:r>
+            <w:r>
+              <w:t>0</w:t>
+            </w:r>
+            <w:r>
+              <w:t>0</w:t>
+            </w:r>
+          </w:p>
+        </w:tc>
+      </w:tr>
+      <w:tr>
+        <w:tc>
+          <w:tcPr>
+            <w:cnfStyle w:val="001000000000" w:firstRow="0" w:lastRow="0" w:firstColumn="1" w:lastColumn="0" w:oddVBand="0" w:evenVBand="0" w:oddHBand="0" w:evenHBand="0" w:firstRowFirstColumn="0" w:firstRowLastColumn="0" w:lastRowFirstColumn="0" w:lastRowLastColumn="0"/>
+            <w:tcW w:w="1038" w:type="dxa"/>
+          </w:tcPr>
+          <w:p>
+            <w:pPr>
+              <w:spacing w:line="480" w:lineRule="auto"/>
+              <w:jc w:val="center"/>
+            </w:pPr>
+            <w:r>
+              <w:t>6</w:t>
+            </w:r>
+          </w:p>
+        </w:tc>
+        <w:tc>
+          <w:tcPr>
+            <w:tcW w:w="1039" w:type="dxa"/>
+          </w:tcPr>
+          <w:p>
+            <w:pPr>
+              <w:spacing w:line="480" w:lineRule="auto"/>
+              <w:jc w:val="center"/>
+              <w:cnfStyle w:val="000000000000" w:firstRow="0" w:lastRow="0" w:firstColumn="0" w:lastColumn="0" w:oddVBand="0" w:evenVBand="0" w:oddHBand="0" w:evenHBand="0" w:firstRowFirstColumn="0" w:firstRowLastColumn="0" w:lastRowFirstColumn="0" w:lastRowLastColumn="0"/>
+            </w:pPr>
+            <w:r>
+              <w:t>0</w:t>
+            </w:r>
+          </w:p>
+        </w:tc>
+        <w:tc>
+          <w:tcPr>
+            <w:tcW w:w="1039" w:type="dxa"/>
+          </w:tcPr>
+          <w:p>
+            <w:pPr>
+              <w:spacing w:line="480" w:lineRule="auto"/>
+              <w:jc w:val="center"/>
+              <w:cnfStyle w:val="000000000000" w:firstRow="0" w:lastRow="0" w:firstColumn="0" w:lastColumn="0" w:oddVBand="0" w:evenVBand="0" w:oddHBand="0" w:evenHBand="0" w:firstRowFirstColumn="0" w:firstRowLastColumn="0" w:lastRowFirstColumn="0" w:lastRowLastColumn="0"/>
+            </w:pPr>
+            <w:r>
+              <w:t>5</w:t>
+            </w:r>
+          </w:p>
+        </w:tc>
+        <w:tc>
+          <w:tcPr>
+            <w:tcW w:w="1039" w:type="dxa"/>
+          </w:tcPr>
+          <w:p>
+            <w:pPr>
+              <w:spacing w:line="480" w:lineRule="auto"/>
+              <w:jc w:val="center"/>
+              <w:cnfStyle w:val="000000000000" w:firstRow="0" w:lastRow="0" w:firstColumn="0" w:lastColumn="0" w:oddVBand="0" w:evenVBand="0" w:oddHBand="0" w:evenHBand="0" w:firstRowFirstColumn="0" w:firstRowLastColumn="0" w:lastRowFirstColumn="0" w:lastRowLastColumn="0"/>
+            </w:pPr>
+            <w:r>
+              <w:t>42</w:t>
+            </w:r>
+          </w:p>
+        </w:tc>
+        <w:tc>
+          <w:tcPr>
+            <w:tcW w:w="1039" w:type="dxa"/>
+          </w:tcPr>
+          <w:p>
+            <w:pPr>
+              <w:spacing w:line="480" w:lineRule="auto"/>
+              <w:jc w:val="center"/>
+              <w:cnfStyle w:val="000000000000" w:firstRow="0" w:lastRow="0" w:firstColumn="0" w:lastColumn="0" w:oddVBand="0" w:evenVBand="0" w:oddHBand="0" w:evenHBand="0" w:firstRowFirstColumn="0" w:firstRowLastColumn="0" w:lastRowFirstColumn="0" w:lastRowLastColumn="0"/>
+            </w:pPr>
+            <w:r>
+              <w:t>10</w:t>
+            </w:r>
+          </w:p>
+        </w:tc>
+        <w:tc>
+          <w:tcPr>
+            <w:tcW w:w="1039" w:type="dxa"/>
+          </w:tcPr>
+          <w:p>
+            <w:pPr>
+              <w:spacing w:line="480" w:lineRule="auto"/>
+              <w:jc w:val="center"/>
+              <w:cnfStyle w:val="000000000000" w:firstRow="0" w:lastRow="0" w:firstColumn="0" w:lastColumn="0" w:oddVBand="0" w:evenVBand="0" w:oddHBand="0" w:evenHBand="0" w:firstRowFirstColumn="0" w:firstRowLastColumn="0" w:lastRowFirstColumn="0" w:lastRowLastColumn="0"/>
+            </w:pPr>
+            <w:r>
+              <w:t>8</w:t>
+            </w:r>
+          </w:p>
+        </w:tc>
+        <w:tc>
+          <w:tcPr>
+            <w:tcW w:w="1039" w:type="dxa"/>
+          </w:tcPr>
+          <w:p>
+            <w:pPr>
+              <w:spacing w:line="480" w:lineRule="auto"/>
+              <w:jc w:val="center"/>
+              <w:cnfStyle w:val="000000000000" w:firstRow="0" w:lastRow="0" w:firstColumn="0" w:lastColumn="0" w:oddVBand="0" w:evenVBand="0" w:oddHBand="0" w:evenHBand="0" w:firstRowFirstColumn="0" w:firstRowLastColumn="0" w:lastRowFirstColumn="0" w:lastRowLastColumn="0"/>
+            </w:pPr>
+            <w:r>
+              <w:t>335</w:t>
+            </w:r>
+          </w:p>
+        </w:tc>
+        <w:tc>
+          <w:tcPr>
+            <w:tcW w:w="1039" w:type="dxa"/>
+          </w:tcPr>
+          <w:p>
+            <w:pPr>
+              <w:spacing w:line="480" w:lineRule="auto"/>
+              <w:jc w:val="center"/>
+              <w:cnfStyle w:val="000000000000" w:firstRow="0" w:lastRow="0" w:firstColumn="0" w:lastColumn="0" w:oddVBand="0" w:evenVBand="0" w:oddHBand="0" w:evenHBand="0" w:firstRowFirstColumn="0" w:firstRowLastColumn="0" w:lastRowFirstColumn="0" w:lastRowLastColumn="0"/>
+            </w:pPr>
+            <w:r>
+              <w:t>0</w:t>
+            </w:r>
+          </w:p>
+        </w:tc>
+        <w:tc>
+          <w:tcPr>
+            <w:tcW w:w="1039" w:type="dxa"/>
+          </w:tcPr>
+          <w:p>
+            <w:pPr>
+              <w:spacing w:line="480" w:lineRule="auto"/>
+              <w:jc w:val="center"/>
+              <w:cnfStyle w:val="000000000000" w:firstRow="0" w:lastRow="0" w:firstColumn="0" w:lastColumn="0" w:oddVBand="0" w:evenVBand="0" w:oddHBand="0" w:evenHBand="0" w:firstRowFirstColumn="0" w:firstRowLastColumn="0" w:lastRowFirstColumn="0" w:lastRowLastColumn="0"/>
+            </w:pPr>
+            <w:r>
+              <w:t>4</w:t>
+            </w:r>
+            <w:r>
+              <w:t>0</w:t>
+            </w:r>
+            <w:r>
+              <w:t>0</w:t>
+            </w:r>
+          </w:p>
+        </w:tc>
+      </w:tr>
+      <w:tr>
+        <w:tc>
+          <w:tcPr>
+            <w:cnfStyle w:val="001000000000" w:firstRow="0" w:lastRow="0" w:firstColumn="1" w:lastColumn="0" w:oddVBand="0" w:evenVBand="0" w:oddHBand="0" w:evenHBand="0" w:firstRowFirstColumn="0" w:firstRowLastColumn="0" w:lastRowFirstColumn="0" w:lastRowLastColumn="0"/>
+            <w:tcW w:w="1038" w:type="dxa"/>
+          </w:tcPr>
+          <w:p>
+            <w:pPr>
+              <w:spacing w:line="480" w:lineRule="auto"/>
+              <w:jc w:val="center"/>
+            </w:pPr>
+            <w:r>
+              <w:t>7</w:t>
+            </w:r>
+          </w:p>
+        </w:tc>
+        <w:tc>
+          <w:tcPr>
+            <w:tcW w:w="1039" w:type="dxa"/>
+          </w:tcPr>
+          <w:p>
+            <w:pPr>
+              <w:spacing w:line="480" w:lineRule="auto"/>
+              <w:jc w:val="center"/>
+              <w:cnfStyle w:val="000000000000" w:firstRow="0" w:lastRow="0" w:firstColumn="0" w:lastColumn="0" w:oddVBand="0" w:evenVBand="0" w:oddHBand="0" w:evenHBand="0" w:firstRowFirstColumn="0" w:firstRowLastColumn="0" w:lastRowFirstColumn="0" w:lastRowLastColumn="0"/>
+            </w:pPr>
+            <w:r>
+              <w:t>18</w:t>
+            </w:r>
+          </w:p>
+        </w:tc>
+        <w:tc>
+          <w:tcPr>
+            <w:tcW w:w="1039" w:type="dxa"/>
+          </w:tcPr>
+          <w:p>
+            <w:pPr>
+              <w:spacing w:line="480" w:lineRule="auto"/>
+              <w:jc w:val="center"/>
+              <w:cnfStyle w:val="000000000000" w:firstRow="0" w:lastRow="0" w:firstColumn="0" w:lastColumn="0" w:oddVBand="0" w:evenVBand="0" w:oddHBand="0" w:evenHBand="0" w:firstRowFirstColumn="0" w:firstRowLastColumn="0" w:lastRowFirstColumn="0" w:lastRowLastColumn="0"/>
+            </w:pPr>
+            <w:r>
+              <w:t>2</w:t>
+            </w:r>
+          </w:p>
+        </w:tc>
+        <w:tc>
+          <w:tcPr>
+            <w:tcW w:w="1039" w:type="dxa"/>
+          </w:tcPr>
+          <w:p>
+            <w:pPr>
+              <w:spacing w:line="480" w:lineRule="auto"/>
+              <w:jc w:val="center"/>
+              <w:cnfStyle w:val="000000000000" w:firstRow="0" w:lastRow="0" w:firstColumn="0" w:lastColumn="0" w:oddVBand="0" w:evenVBand="0" w:oddHBand="0" w:evenHBand="0" w:firstRowFirstColumn="0" w:firstRowLastColumn="0" w:lastRowFirstColumn="0" w:lastRowLastColumn="0"/>
+            </w:pPr>
+            <w:r>
+              <w:t>0</w:t>
+            </w:r>
+          </w:p>
+        </w:tc>
+        <w:tc>
+          <w:tcPr>
+            <w:tcW w:w="1039" w:type="dxa"/>
+          </w:tcPr>
+          <w:p>
+            <w:pPr>
+              <w:spacing w:line="480" w:lineRule="auto"/>
+              <w:jc w:val="center"/>
+              <w:cnfStyle w:val="000000000000" w:firstRow="0" w:lastRow="0" w:firstColumn="0" w:lastColumn="0" w:oddVBand="0" w:evenVBand="0" w:oddHBand="0" w:evenHBand="0" w:firstRowFirstColumn="0" w:firstRowLastColumn="0" w:lastRowFirstColumn="0" w:lastRowLastColumn="0"/>
+            </w:pPr>
+            <w:r>
+              <w:t>0</w:t>
+            </w:r>
+          </w:p>
+        </w:tc>
+        <w:tc>
+          <w:tcPr>
+            <w:tcW w:w="1039" w:type="dxa"/>
+          </w:tcPr>
+          <w:p>
+            <w:pPr>
+              <w:spacing w:line="480" w:lineRule="auto"/>
+              <w:jc w:val="center"/>
+              <w:cnfStyle w:val="000000000000" w:firstRow="0" w:lastRow="0" w:firstColumn="0" w:lastColumn="0" w:oddVBand="0" w:evenVBand="0" w:oddHBand="0" w:evenHBand="0" w:firstRowFirstColumn="0" w:firstRowLastColumn="0" w:lastRowFirstColumn="0" w:lastRowLastColumn="0"/>
+            </w:pPr>
+            <w:r>
+              <w:t>0</w:t>
+            </w:r>
+          </w:p>
+        </w:tc>
+        <w:tc>
+          <w:tcPr>
+            <w:tcW w:w="1039" w:type="dxa"/>
+          </w:tcPr>
+          <w:p>
+            <w:pPr>
+              <w:spacing w:line="480" w:lineRule="auto"/>
+              <w:jc w:val="center"/>
+              <w:cnfStyle w:val="000000000000" w:firstRow="0" w:lastRow="0" w:firstColumn="0" w:lastColumn="0" w:oddVBand="0" w:evenVBand="0" w:oddHBand="0" w:evenHBand="0" w:firstRowFirstColumn="0" w:firstRowLastColumn="0" w:lastRowFirstColumn="0" w:lastRowLastColumn="0"/>
+            </w:pPr>
+            <w:r>
+              <w:t>0</w:t>
+            </w:r>
+          </w:p>
+        </w:tc>
+        <w:tc>
+          <w:tcPr>
+            <w:tcW w:w="1039" w:type="dxa"/>
+          </w:tcPr>
+          <w:p>
+            <w:pPr>
+              <w:spacing w:line="480" w:lineRule="auto"/>
+              <w:jc w:val="center"/>
+              <w:cnfStyle w:val="000000000000" w:firstRow="0" w:lastRow="0" w:firstColumn="0" w:lastColumn="0" w:oddVBand="0" w:evenVBand="0" w:oddHBand="0" w:evenHBand="0" w:firstRowFirstColumn="0" w:firstRowLastColumn="0" w:lastRowFirstColumn="0" w:lastRowLastColumn="0"/>
+            </w:pPr>
+            <w:r>
+              <w:t>380</w:t>
+            </w:r>
+          </w:p>
+        </w:tc>
+        <w:tc>
+          <w:tcPr>
+            <w:tcW w:w="1039" w:type="dxa"/>
+          </w:tcPr>
+          <w:p>
+            <w:pPr>
+              <w:spacing w:line="480" w:lineRule="auto"/>
+              <w:jc w:val="center"/>
+              <w:cnfStyle w:val="000000000000" w:firstRow="0" w:lastRow="0" w:firstColumn="0" w:lastColumn="0" w:oddVBand="0" w:evenVBand="0" w:oddHBand="0" w:evenHBand="0" w:firstRowFirstColumn="0" w:firstRowLastColumn="0" w:lastRowFirstColumn="0" w:lastRowLastColumn="0"/>
+            </w:pPr>
+            <w:r>
+              <w:t>400</w:t>
+            </w:r>
+          </w:p>
+        </w:tc>
+      </w:tr>
+      <w:tr>
+        <w:tc>
+          <w:tcPr>
+            <w:cnfStyle w:val="001000000000" w:firstRow="0" w:lastRow="0" w:firstColumn="1" w:lastColumn="0" w:oddVBand="0" w:evenVBand="0" w:oddHBand="0" w:evenHBand="0" w:firstRowFirstColumn="0" w:firstRowLastColumn="0" w:lastRowFirstColumn="0" w:lastRowLastColumn="0"/>
+            <w:tcW w:w="1038" w:type="dxa"/>
+          </w:tcPr>
+          <w:p>
+            <w:pPr>
+              <w:spacing w:line="480" w:lineRule="auto"/>
+              <w:jc w:val="center"/>
+            </w:pPr>
+            <w:r>
+              <w:t>Totals</w:t>
+            </w:r>
+          </w:p>
+        </w:tc>
+        <w:tc>
+          <w:tcPr>
+            <w:tcW w:w="1039" w:type="dxa"/>
+          </w:tcPr>
+          <w:p>
+            <w:pPr>
+              <w:spacing w:line="480" w:lineRule="auto"/>
+              <w:jc w:val="center"/>
+              <w:cnfStyle w:val="000000000000" w:firstRow="0" w:lastRow="0" w:firstColumn="0" w:lastColumn="0" w:oddVBand="0" w:evenVBand="0" w:oddHBand="0" w:evenHBand="0" w:firstRowFirstColumn="0" w:firstRowLastColumn="0" w:lastRowFirstColumn="0" w:lastRowLastColumn="0"/>
+              <w:rPr>
+                <w:b/>
+              </w:rPr>
+            </w:pPr>
+            <w:r>
+              <w:rPr>
+                <w:b/>
+              </w:rPr>
+              <w:t>384</w:t>
+            </w:r>
+          </w:p>
+        </w:tc>
+        <w:tc>
+          <w:tcPr>
+            <w:tcW w:w="1039" w:type="dxa"/>
+          </w:tcPr>
+          <w:p>
+            <w:pPr>
+              <w:spacing w:line="480" w:lineRule="auto"/>
+              <w:jc w:val="center"/>
+              <w:cnfStyle w:val="000000000000" w:firstRow="0" w:lastRow="0" w:firstColumn="0" w:lastColumn="0" w:oddVBand="0" w:evenVBand="0" w:oddHBand="0" w:evenHBand="0" w:firstRowFirstColumn="0" w:firstRowLastColumn="0" w:lastRowFirstColumn="0" w:lastRowLastColumn="0"/>
+              <w:rPr>
+                <w:b/>
+              </w:rPr>
+            </w:pPr>
+            <w:r>
+              <w:rPr>
+                <w:b/>
+              </w:rPr>
+              <w:t>325</w:t>
+            </w:r>
+          </w:p>
+        </w:tc>
+        <w:tc>
+          <w:tcPr>
+            <w:tcW w:w="1039" w:type="dxa"/>
+          </w:tcPr>
+          <w:p>
+            <w:pPr>
+              <w:spacing w:line="480" w:lineRule="auto"/>
+              <w:jc w:val="center"/>
+              <w:cnfStyle w:val="000000000000" w:firstRow="0" w:lastRow="0" w:firstColumn="0" w:lastColumn="0" w:oddVBand="0" w:evenVBand="0" w:oddHBand="0" w:evenHBand="0" w:firstRowFirstColumn="0" w:firstRowLastColumn="0" w:lastRowFirstColumn="0" w:lastRowLastColumn="0"/>
+              <w:rPr>
+                <w:b/>
+              </w:rPr>
+            </w:pPr>
+            <w:r>
+              <w:rPr>
+                <w:b/>
+              </w:rPr>
+              <w:t>367</w:t>
+            </w:r>
+          </w:p>
+        </w:tc>
+        <w:tc>
+          <w:tcPr>
+            <w:tcW w:w="1039" w:type="dxa"/>
+          </w:tcPr>
+          <w:p>
+            <w:pPr>
+              <w:spacing w:line="480" w:lineRule="auto"/>
+              <w:jc w:val="center"/>
+              <w:cnfStyle w:val="000000000000" w:firstRow="0" w:lastRow="0" w:firstColumn="0" w:lastColumn="0" w:oddVBand="0" w:evenVBand="0" w:oddHBand="0" w:evenHBand="0" w:firstRowFirstColumn="0" w:firstRowLastColumn="0" w:lastRowFirstColumn="0" w:lastRowLastColumn="0"/>
+              <w:rPr>
+                <w:b/>
+              </w:rPr>
+            </w:pPr>
+            <w:r>
+              <w:rPr>
+                <w:b/>
+              </w:rPr>
+              <w:t>413</w:t>
+            </w:r>
+          </w:p>
+        </w:tc>
+        <w:tc>
+          <w:tcPr>
+            <w:tcW w:w="1039" w:type="dxa"/>
+          </w:tcPr>
+          <w:p>
+            <w:pPr>
+              <w:spacing w:line="480" w:lineRule="auto"/>
+              <w:jc w:val="center"/>
+              <w:cnfStyle w:val="000000000000" w:firstRow="0" w:lastRow="0" w:firstColumn="0" w:lastColumn="0" w:oddVBand="0" w:evenVBand="0" w:oddHBand="0" w:evenHBand="0" w:firstRowFirstColumn="0" w:firstRowLastColumn="0" w:lastRowFirstColumn="0" w:lastRowLastColumn="0"/>
+              <w:rPr>
+                <w:b/>
+              </w:rPr>
+            </w:pPr>
+            <w:r>
+              <w:rPr>
+                <w:b/>
+              </w:rPr>
+              <w:t>451</w:t>
+            </w:r>
+          </w:p>
+        </w:tc>
+        <w:tc>
+          <w:tcPr>
+            <w:tcW w:w="1039" w:type="dxa"/>
+          </w:tcPr>
+          <w:p>
+            <w:pPr>
+              <w:spacing w:line="480" w:lineRule="auto"/>
+              <w:jc w:val="center"/>
+              <w:cnfStyle w:val="000000000000" w:firstRow="0" w:lastRow="0" w:firstColumn="0" w:lastColumn="0" w:oddVBand="0" w:evenVBand="0" w:oddHBand="0" w:evenHBand="0" w:firstRowFirstColumn="0" w:firstRowLastColumn="0" w:lastRowFirstColumn="0" w:lastRowLastColumn="0"/>
+              <w:rPr>
+                <w:b/>
+              </w:rPr>
+            </w:pPr>
+            <w:r>
+              <w:rPr>
+                <w:b/>
+              </w:rPr>
+              <w:t>425</w:t>
+            </w:r>
+          </w:p>
+        </w:tc>
+        <w:tc>
+          <w:tcPr>
+            <w:tcW w:w="1039" w:type="dxa"/>
+          </w:tcPr>
+          <w:p>
+            <w:pPr>
+              <w:spacing w:line="480" w:lineRule="auto"/>
+              <w:jc w:val="center"/>
+              <w:cnfStyle w:val="000000000000" w:firstRow="0" w:lastRow="0" w:firstColumn="0" w:lastColumn="0" w:oddVBand="0" w:evenVBand="0" w:oddHBand="0" w:evenHBand="0" w:firstRowFirstColumn="0" w:firstRowLastColumn="0" w:lastRowFirstColumn="0" w:lastRowLastColumn="0"/>
+              <w:rPr>
+                <w:b/>
+              </w:rPr>
+            </w:pPr>
+            <w:r>
+              <w:rPr>
+                <w:b/>
+              </w:rPr>
+              <w:t>435</w:t>
+            </w:r>
+          </w:p>
+        </w:tc>
+        <w:tc>
+          <w:tcPr>
+            <w:tcW w:w="1039" w:type="dxa"/>
+          </w:tcPr>
+          <w:p>
+            <w:pPr>
+              <w:spacing w:line="480" w:lineRule="auto"/>
+              <w:jc w:val="center"/>
+              <w:cnfStyle w:val="000000000000" w:firstRow="0" w:lastRow="0" w:firstColumn="0" w:lastColumn="0" w:oddVBand="0" w:evenVBand="0" w:oddHBand="0" w:evenHBand="0" w:firstRowFirstColumn="0" w:firstRowLastColumn="0" w:lastRowFirstColumn="0" w:lastRowLastColumn="0"/>
+              <w:rPr>
+                <w:b/>
+              </w:rPr>
+            </w:pPr>
+            <w:r>
+              <w:rPr>
+                <w:b/>
+              </w:rPr>
+              <w:t>2800</w:t>
+            </w:r>
+          </w:p>
+        </w:tc>
+      </w:tr>
+    </w:tbl>
+    <w:p>
+      <w:pPr>
+        <w:spacing w:line="480" w:lineRule="auto"/>
+      </w:pPr>
+    </w:p>
+    <w:p>
+      <w:pPr>
+        <w:spacing w:line="480" w:lineRule="auto"/>
+      </w:pPr>
+      <w:r>
+        <w:t xml:space="preserve">Even though parameter selection and optimization methods in both types of </w:t>
+      </w:r>
+      <w:proofErr w:type="spellStart"/>
+      <w:r>
+        <w:t>svm</w:t>
+      </w:r>
+      <w:proofErr w:type="spellEnd"/>
+      <w:r>
+        <w:t xml:space="preserve"> inspects only a small subset of value of `c’ and `gamma’ due to limitation of computational resources</w:t>
+      </w:r>
+      <w:r>
+        <w:t xml:space="preserve">, </w:t>
+      </w:r>
+      <w:r>
+        <w:t xml:space="preserve">still, </w:t>
+      </w:r>
+      <w:r>
+        <w:t>both linear and Gaussian SVM beats accuracy of our baseline classifier</w:t>
+      </w:r>
+      <w:r>
+        <w:t xml:space="preserve">. This is due to the nature of </w:t>
+      </w:r>
+      <w:proofErr w:type="spellStart"/>
+      <w:r>
+        <w:t>svm</w:t>
+      </w:r>
+      <w:proofErr w:type="spellEnd"/>
+      <w:r>
+        <w:t xml:space="preserve"> where it maps the data to higher dimensional and then try to find the decision regions. </w:t>
+      </w:r>
+    </w:p>
+    <w:p>
+      <w:pPr>
+        <w:spacing w:line="480" w:lineRule="auto"/>
+      </w:pPr>
     </w:p>
     <w:sectPr>
-      <w:footerReference w:type="default" r:id="rId15"/>
+      <w:footerReference w:type="default" r:id="rId16"/>
       <w:pgSz w:w="12240" w:h="15840"/>
       <w:pgMar w:top="1440" w:right="1440" w:bottom="1440" w:left="1440" w:header="720" w:footer="720" w:gutter="0"/>
       <w:pgNumType w:start="0"/>
@@ -12088,7 +15920,7 @@
           <w:rPr>
             <w:noProof/>
           </w:rPr>
-          <w:t>12</w:t>
+          <w:t>17</w:t>
         </w:r>
         <w:r>
           <w:rPr>
@@ -12334,96 +16166,10 @@
     </w:lvl>
   </w:abstractNum>
   <w:abstractNum w:abstractNumId="3">
-    <w:nsid w:val="1A7D5E45"/>
+    <w:nsid w:val="135024B5"/>
     <w:multiLevelType w:val="hybridMultilevel"/>
-    <w:tmpl w:val="A75CF37C"/>
-    <w:lvl w:ilvl="0" w:tplc="0409001B">
-      <w:start w:val="1"/>
-      <w:numFmt w:val="lowerRoman"/>
-      <w:lvlText w:val="%1."/>
-      <w:lvlJc w:val="right"/>
-      <w:pPr>
-        <w:ind w:left="720" w:hanging="360"/>
-      </w:pPr>
-    </w:lvl>
-    <w:lvl w:ilvl="1" w:tplc="04090019" w:tentative="1">
-      <w:start w:val="1"/>
-      <w:numFmt w:val="lowerLetter"/>
-      <w:lvlText w:val="%2."/>
-      <w:lvlJc w:val="left"/>
-      <w:pPr>
-        <w:ind w:left="1440" w:hanging="360"/>
-      </w:pPr>
-    </w:lvl>
-    <w:lvl w:ilvl="2" w:tplc="0409001B" w:tentative="1">
-      <w:start w:val="1"/>
-      <w:numFmt w:val="lowerRoman"/>
-      <w:lvlText w:val="%3."/>
-      <w:lvlJc w:val="right"/>
-      <w:pPr>
-        <w:ind w:left="2160" w:hanging="180"/>
-      </w:pPr>
-    </w:lvl>
-    <w:lvl w:ilvl="3" w:tplc="0409000F" w:tentative="1">
-      <w:start w:val="1"/>
-      <w:numFmt w:val="decimal"/>
-      <w:lvlText w:val="%4."/>
-      <w:lvlJc w:val="left"/>
-      <w:pPr>
-        <w:ind w:left="2880" w:hanging="360"/>
-      </w:pPr>
-    </w:lvl>
-    <w:lvl w:ilvl="4" w:tplc="04090019" w:tentative="1">
-      <w:start w:val="1"/>
-      <w:numFmt w:val="lowerLetter"/>
-      <w:lvlText w:val="%5."/>
-      <w:lvlJc w:val="left"/>
-      <w:pPr>
-        <w:ind w:left="3600" w:hanging="360"/>
-      </w:pPr>
-    </w:lvl>
-    <w:lvl w:ilvl="5" w:tplc="0409001B" w:tentative="1">
-      <w:start w:val="1"/>
-      <w:numFmt w:val="lowerRoman"/>
-      <w:lvlText w:val="%6."/>
-      <w:lvlJc w:val="right"/>
-      <w:pPr>
-        <w:ind w:left="4320" w:hanging="180"/>
-      </w:pPr>
-    </w:lvl>
-    <w:lvl w:ilvl="6" w:tplc="0409000F" w:tentative="1">
-      <w:start w:val="1"/>
-      <w:numFmt w:val="decimal"/>
-      <w:lvlText w:val="%7."/>
-      <w:lvlJc w:val="left"/>
-      <w:pPr>
-        <w:ind w:left="5040" w:hanging="360"/>
-      </w:pPr>
-    </w:lvl>
-    <w:lvl w:ilvl="7" w:tplc="04090019" w:tentative="1">
-      <w:start w:val="1"/>
-      <w:numFmt w:val="lowerLetter"/>
-      <w:lvlText w:val="%8."/>
-      <w:lvlJc w:val="left"/>
-      <w:pPr>
-        <w:ind w:left="5760" w:hanging="360"/>
-      </w:pPr>
-    </w:lvl>
-    <w:lvl w:ilvl="8" w:tplc="0409001B" w:tentative="1">
-      <w:start w:val="1"/>
-      <w:numFmt w:val="lowerRoman"/>
-      <w:lvlText w:val="%9."/>
-      <w:lvlJc w:val="right"/>
-      <w:pPr>
-        <w:ind w:left="6480" w:hanging="180"/>
-      </w:pPr>
-    </w:lvl>
-  </w:abstractNum>
-  <w:abstractNum w:abstractNumId="4">
-    <w:nsid w:val="27C72A40"/>
-    <w:multiLevelType w:val="hybridMultilevel"/>
-    <w:tmpl w:val="95D22FB0"/>
-    <w:lvl w:ilvl="0" w:tplc="6496529C">
+    <w:tmpl w:val="A7B68934"/>
+    <w:lvl w:ilvl="0" w:tplc="0409000F">
       <w:start w:val="1"/>
       <w:numFmt w:val="decimal"/>
       <w:lvlText w:val="%1."/>
@@ -12508,15 +16254,101 @@
       </w:pPr>
     </w:lvl>
   </w:abstractNum>
-  <w:abstractNum w:abstractNumId="5">
-    <w:nsid w:val="32A23CF5"/>
+  <w:abstractNum w:abstractNumId="4">
+    <w:nsid w:val="1A7D5E45"/>
     <w:multiLevelType w:val="hybridMultilevel"/>
-    <w:tmpl w:val="D8B06A84"/>
+    <w:tmpl w:val="A75CF37C"/>
     <w:lvl w:ilvl="0" w:tplc="0409001B">
       <w:start w:val="1"/>
       <w:numFmt w:val="lowerRoman"/>
       <w:lvlText w:val="%1."/>
       <w:lvlJc w:val="right"/>
+      <w:pPr>
+        <w:ind w:left="720" w:hanging="360"/>
+      </w:pPr>
+    </w:lvl>
+    <w:lvl w:ilvl="1" w:tplc="04090019" w:tentative="1">
+      <w:start w:val="1"/>
+      <w:numFmt w:val="lowerLetter"/>
+      <w:lvlText w:val="%2."/>
+      <w:lvlJc w:val="left"/>
+      <w:pPr>
+        <w:ind w:left="1440" w:hanging="360"/>
+      </w:pPr>
+    </w:lvl>
+    <w:lvl w:ilvl="2" w:tplc="0409001B" w:tentative="1">
+      <w:start w:val="1"/>
+      <w:numFmt w:val="lowerRoman"/>
+      <w:lvlText w:val="%3."/>
+      <w:lvlJc w:val="right"/>
+      <w:pPr>
+        <w:ind w:left="2160" w:hanging="180"/>
+      </w:pPr>
+    </w:lvl>
+    <w:lvl w:ilvl="3" w:tplc="0409000F" w:tentative="1">
+      <w:start w:val="1"/>
+      <w:numFmt w:val="decimal"/>
+      <w:lvlText w:val="%4."/>
+      <w:lvlJc w:val="left"/>
+      <w:pPr>
+        <w:ind w:left="2880" w:hanging="360"/>
+      </w:pPr>
+    </w:lvl>
+    <w:lvl w:ilvl="4" w:tplc="04090019" w:tentative="1">
+      <w:start w:val="1"/>
+      <w:numFmt w:val="lowerLetter"/>
+      <w:lvlText w:val="%5."/>
+      <w:lvlJc w:val="left"/>
+      <w:pPr>
+        <w:ind w:left="3600" w:hanging="360"/>
+      </w:pPr>
+    </w:lvl>
+    <w:lvl w:ilvl="5" w:tplc="0409001B" w:tentative="1">
+      <w:start w:val="1"/>
+      <w:numFmt w:val="lowerRoman"/>
+      <w:lvlText w:val="%6."/>
+      <w:lvlJc w:val="right"/>
+      <w:pPr>
+        <w:ind w:left="4320" w:hanging="180"/>
+      </w:pPr>
+    </w:lvl>
+    <w:lvl w:ilvl="6" w:tplc="0409000F" w:tentative="1">
+      <w:start w:val="1"/>
+      <w:numFmt w:val="decimal"/>
+      <w:lvlText w:val="%7."/>
+      <w:lvlJc w:val="left"/>
+      <w:pPr>
+        <w:ind w:left="5040" w:hanging="360"/>
+      </w:pPr>
+    </w:lvl>
+    <w:lvl w:ilvl="7" w:tplc="04090019" w:tentative="1">
+      <w:start w:val="1"/>
+      <w:numFmt w:val="lowerLetter"/>
+      <w:lvlText w:val="%8."/>
+      <w:lvlJc w:val="left"/>
+      <w:pPr>
+        <w:ind w:left="5760" w:hanging="360"/>
+      </w:pPr>
+    </w:lvl>
+    <w:lvl w:ilvl="8" w:tplc="0409001B" w:tentative="1">
+      <w:start w:val="1"/>
+      <w:numFmt w:val="lowerRoman"/>
+      <w:lvlText w:val="%9."/>
+      <w:lvlJc w:val="right"/>
+      <w:pPr>
+        <w:ind w:left="6480" w:hanging="180"/>
+      </w:pPr>
+    </w:lvl>
+  </w:abstractNum>
+  <w:abstractNum w:abstractNumId="5">
+    <w:nsid w:val="27C72A40"/>
+    <w:multiLevelType w:val="hybridMultilevel"/>
+    <w:tmpl w:val="95D22FB0"/>
+    <w:lvl w:ilvl="0" w:tplc="6496529C">
+      <w:start w:val="1"/>
+      <w:numFmt w:val="decimal"/>
+      <w:lvlText w:val="%1."/>
+      <w:lvlJc w:val="left"/>
       <w:pPr>
         <w:ind w:left="720" w:hanging="360"/>
       </w:pPr>
@@ -12598,14 +16430,14 @@
     </w:lvl>
   </w:abstractNum>
   <w:abstractNum w:abstractNumId="6">
-    <w:nsid w:val="347106EC"/>
+    <w:nsid w:val="2CD05FFE"/>
     <w:multiLevelType w:val="hybridMultilevel"/>
-    <w:tmpl w:val="79868C26"/>
-    <w:lvl w:ilvl="0" w:tplc="0409001B">
+    <w:tmpl w:val="EF68EAF2"/>
+    <w:lvl w:ilvl="0" w:tplc="AADC4C92">
       <w:start w:val="1"/>
-      <w:numFmt w:val="lowerRoman"/>
+      <w:numFmt w:val="decimal"/>
       <w:lvlText w:val="%1."/>
-      <w:lvlJc w:val="right"/>
+      <w:lvlJc w:val="left"/>
       <w:pPr>
         <w:ind w:left="720" w:hanging="360"/>
       </w:pPr>
@@ -12687,14 +16519,14 @@
     </w:lvl>
   </w:abstractNum>
   <w:abstractNum w:abstractNumId="7">
-    <w:nsid w:val="4DCC3E3F"/>
+    <w:nsid w:val="32A23CF5"/>
     <w:multiLevelType w:val="hybridMultilevel"/>
-    <w:tmpl w:val="62223D12"/>
-    <w:lvl w:ilvl="0" w:tplc="0409000F">
+    <w:tmpl w:val="D8B06A84"/>
+    <w:lvl w:ilvl="0" w:tplc="0409001B">
       <w:start w:val="1"/>
-      <w:numFmt w:val="decimal"/>
+      <w:numFmt w:val="lowerRoman"/>
       <w:lvlText w:val="%1."/>
-      <w:lvlJc w:val="left"/>
+      <w:lvlJc w:val="right"/>
       <w:pPr>
         <w:ind w:left="720" w:hanging="360"/>
       </w:pPr>
@@ -12776,6 +16608,359 @@
     </w:lvl>
   </w:abstractNum>
   <w:abstractNum w:abstractNumId="8">
+    <w:nsid w:val="347106EC"/>
+    <w:multiLevelType w:val="hybridMultilevel"/>
+    <w:tmpl w:val="79868C26"/>
+    <w:lvl w:ilvl="0" w:tplc="0409001B">
+      <w:start w:val="1"/>
+      <w:numFmt w:val="lowerRoman"/>
+      <w:lvlText w:val="%1."/>
+      <w:lvlJc w:val="right"/>
+      <w:pPr>
+        <w:ind w:left="720" w:hanging="360"/>
+      </w:pPr>
+      <w:rPr>
+        <w:rFonts w:hint="default"/>
+      </w:rPr>
+    </w:lvl>
+    <w:lvl w:ilvl="1" w:tplc="04090019" w:tentative="1">
+      <w:start w:val="1"/>
+      <w:numFmt w:val="lowerLetter"/>
+      <w:lvlText w:val="%2."/>
+      <w:lvlJc w:val="left"/>
+      <w:pPr>
+        <w:ind w:left="1440" w:hanging="360"/>
+      </w:pPr>
+    </w:lvl>
+    <w:lvl w:ilvl="2" w:tplc="0409001B" w:tentative="1">
+      <w:start w:val="1"/>
+      <w:numFmt w:val="lowerRoman"/>
+      <w:lvlText w:val="%3."/>
+      <w:lvlJc w:val="right"/>
+      <w:pPr>
+        <w:ind w:left="2160" w:hanging="180"/>
+      </w:pPr>
+    </w:lvl>
+    <w:lvl w:ilvl="3" w:tplc="0409000F" w:tentative="1">
+      <w:start w:val="1"/>
+      <w:numFmt w:val="decimal"/>
+      <w:lvlText w:val="%4."/>
+      <w:lvlJc w:val="left"/>
+      <w:pPr>
+        <w:ind w:left="2880" w:hanging="360"/>
+      </w:pPr>
+    </w:lvl>
+    <w:lvl w:ilvl="4" w:tplc="04090019" w:tentative="1">
+      <w:start w:val="1"/>
+      <w:numFmt w:val="lowerLetter"/>
+      <w:lvlText w:val="%5."/>
+      <w:lvlJc w:val="left"/>
+      <w:pPr>
+        <w:ind w:left="3600" w:hanging="360"/>
+      </w:pPr>
+    </w:lvl>
+    <w:lvl w:ilvl="5" w:tplc="0409001B" w:tentative="1">
+      <w:start w:val="1"/>
+      <w:numFmt w:val="lowerRoman"/>
+      <w:lvlText w:val="%6."/>
+      <w:lvlJc w:val="right"/>
+      <w:pPr>
+        <w:ind w:left="4320" w:hanging="180"/>
+      </w:pPr>
+    </w:lvl>
+    <w:lvl w:ilvl="6" w:tplc="0409000F" w:tentative="1">
+      <w:start w:val="1"/>
+      <w:numFmt w:val="decimal"/>
+      <w:lvlText w:val="%7."/>
+      <w:lvlJc w:val="left"/>
+      <w:pPr>
+        <w:ind w:left="5040" w:hanging="360"/>
+      </w:pPr>
+    </w:lvl>
+    <w:lvl w:ilvl="7" w:tplc="04090019" w:tentative="1">
+      <w:start w:val="1"/>
+      <w:numFmt w:val="lowerLetter"/>
+      <w:lvlText w:val="%8."/>
+      <w:lvlJc w:val="left"/>
+      <w:pPr>
+        <w:ind w:left="5760" w:hanging="360"/>
+      </w:pPr>
+    </w:lvl>
+    <w:lvl w:ilvl="8" w:tplc="0409001B" w:tentative="1">
+      <w:start w:val="1"/>
+      <w:numFmt w:val="lowerRoman"/>
+      <w:lvlText w:val="%9."/>
+      <w:lvlJc w:val="right"/>
+      <w:pPr>
+        <w:ind w:left="6480" w:hanging="180"/>
+      </w:pPr>
+    </w:lvl>
+  </w:abstractNum>
+  <w:abstractNum w:abstractNumId="9">
+    <w:nsid w:val="3F1F36EA"/>
+    <w:multiLevelType w:val="hybridMultilevel"/>
+    <w:tmpl w:val="A75CF37C"/>
+    <w:lvl w:ilvl="0" w:tplc="0409001B">
+      <w:start w:val="1"/>
+      <w:numFmt w:val="lowerRoman"/>
+      <w:lvlText w:val="%1."/>
+      <w:lvlJc w:val="right"/>
+      <w:pPr>
+        <w:ind w:left="720" w:hanging="360"/>
+      </w:pPr>
+    </w:lvl>
+    <w:lvl w:ilvl="1" w:tplc="04090019" w:tentative="1">
+      <w:start w:val="1"/>
+      <w:numFmt w:val="lowerLetter"/>
+      <w:lvlText w:val="%2."/>
+      <w:lvlJc w:val="left"/>
+      <w:pPr>
+        <w:ind w:left="1440" w:hanging="360"/>
+      </w:pPr>
+    </w:lvl>
+    <w:lvl w:ilvl="2" w:tplc="0409001B" w:tentative="1">
+      <w:start w:val="1"/>
+      <w:numFmt w:val="lowerRoman"/>
+      <w:lvlText w:val="%3."/>
+      <w:lvlJc w:val="right"/>
+      <w:pPr>
+        <w:ind w:left="2160" w:hanging="180"/>
+      </w:pPr>
+    </w:lvl>
+    <w:lvl w:ilvl="3" w:tplc="0409000F" w:tentative="1">
+      <w:start w:val="1"/>
+      <w:numFmt w:val="decimal"/>
+      <w:lvlText w:val="%4."/>
+      <w:lvlJc w:val="left"/>
+      <w:pPr>
+        <w:ind w:left="2880" w:hanging="360"/>
+      </w:pPr>
+    </w:lvl>
+    <w:lvl w:ilvl="4" w:tplc="04090019" w:tentative="1">
+      <w:start w:val="1"/>
+      <w:numFmt w:val="lowerLetter"/>
+      <w:lvlText w:val="%5."/>
+      <w:lvlJc w:val="left"/>
+      <w:pPr>
+        <w:ind w:left="3600" w:hanging="360"/>
+      </w:pPr>
+    </w:lvl>
+    <w:lvl w:ilvl="5" w:tplc="0409001B" w:tentative="1">
+      <w:start w:val="1"/>
+      <w:numFmt w:val="lowerRoman"/>
+      <w:lvlText w:val="%6."/>
+      <w:lvlJc w:val="right"/>
+      <w:pPr>
+        <w:ind w:left="4320" w:hanging="180"/>
+      </w:pPr>
+    </w:lvl>
+    <w:lvl w:ilvl="6" w:tplc="0409000F" w:tentative="1">
+      <w:start w:val="1"/>
+      <w:numFmt w:val="decimal"/>
+      <w:lvlText w:val="%7."/>
+      <w:lvlJc w:val="left"/>
+      <w:pPr>
+        <w:ind w:left="5040" w:hanging="360"/>
+      </w:pPr>
+    </w:lvl>
+    <w:lvl w:ilvl="7" w:tplc="04090019" w:tentative="1">
+      <w:start w:val="1"/>
+      <w:numFmt w:val="lowerLetter"/>
+      <w:lvlText w:val="%8."/>
+      <w:lvlJc w:val="left"/>
+      <w:pPr>
+        <w:ind w:left="5760" w:hanging="360"/>
+      </w:pPr>
+    </w:lvl>
+    <w:lvl w:ilvl="8" w:tplc="0409001B" w:tentative="1">
+      <w:start w:val="1"/>
+      <w:numFmt w:val="lowerRoman"/>
+      <w:lvlText w:val="%9."/>
+      <w:lvlJc w:val="right"/>
+      <w:pPr>
+        <w:ind w:left="6480" w:hanging="180"/>
+      </w:pPr>
+    </w:lvl>
+  </w:abstractNum>
+  <w:abstractNum w:abstractNumId="10">
+    <w:nsid w:val="4C6045CC"/>
+    <w:multiLevelType w:val="hybridMultilevel"/>
+    <w:tmpl w:val="D39A4C94"/>
+    <w:lvl w:ilvl="0" w:tplc="0409000F">
+      <w:start w:val="1"/>
+      <w:numFmt w:val="decimal"/>
+      <w:lvlText w:val="%1."/>
+      <w:lvlJc w:val="left"/>
+      <w:pPr>
+        <w:ind w:left="720" w:hanging="360"/>
+      </w:pPr>
+      <w:rPr>
+        <w:rFonts w:hint="default"/>
+      </w:rPr>
+    </w:lvl>
+    <w:lvl w:ilvl="1" w:tplc="04090019" w:tentative="1">
+      <w:start w:val="1"/>
+      <w:numFmt w:val="lowerLetter"/>
+      <w:lvlText w:val="%2."/>
+      <w:lvlJc w:val="left"/>
+      <w:pPr>
+        <w:ind w:left="1440" w:hanging="360"/>
+      </w:pPr>
+    </w:lvl>
+    <w:lvl w:ilvl="2" w:tplc="0409001B" w:tentative="1">
+      <w:start w:val="1"/>
+      <w:numFmt w:val="lowerRoman"/>
+      <w:lvlText w:val="%3."/>
+      <w:lvlJc w:val="right"/>
+      <w:pPr>
+        <w:ind w:left="2160" w:hanging="180"/>
+      </w:pPr>
+    </w:lvl>
+    <w:lvl w:ilvl="3" w:tplc="0409000F" w:tentative="1">
+      <w:start w:val="1"/>
+      <w:numFmt w:val="decimal"/>
+      <w:lvlText w:val="%4."/>
+      <w:lvlJc w:val="left"/>
+      <w:pPr>
+        <w:ind w:left="2880" w:hanging="360"/>
+      </w:pPr>
+    </w:lvl>
+    <w:lvl w:ilvl="4" w:tplc="04090019" w:tentative="1">
+      <w:start w:val="1"/>
+      <w:numFmt w:val="lowerLetter"/>
+      <w:lvlText w:val="%5."/>
+      <w:lvlJc w:val="left"/>
+      <w:pPr>
+        <w:ind w:left="3600" w:hanging="360"/>
+      </w:pPr>
+    </w:lvl>
+    <w:lvl w:ilvl="5" w:tplc="0409001B" w:tentative="1">
+      <w:start w:val="1"/>
+      <w:numFmt w:val="lowerRoman"/>
+      <w:lvlText w:val="%6."/>
+      <w:lvlJc w:val="right"/>
+      <w:pPr>
+        <w:ind w:left="4320" w:hanging="180"/>
+      </w:pPr>
+    </w:lvl>
+    <w:lvl w:ilvl="6" w:tplc="0409000F" w:tentative="1">
+      <w:start w:val="1"/>
+      <w:numFmt w:val="decimal"/>
+      <w:lvlText w:val="%7."/>
+      <w:lvlJc w:val="left"/>
+      <w:pPr>
+        <w:ind w:left="5040" w:hanging="360"/>
+      </w:pPr>
+    </w:lvl>
+    <w:lvl w:ilvl="7" w:tplc="04090019" w:tentative="1">
+      <w:start w:val="1"/>
+      <w:numFmt w:val="lowerLetter"/>
+      <w:lvlText w:val="%8."/>
+      <w:lvlJc w:val="left"/>
+      <w:pPr>
+        <w:ind w:left="5760" w:hanging="360"/>
+      </w:pPr>
+    </w:lvl>
+    <w:lvl w:ilvl="8" w:tplc="0409001B" w:tentative="1">
+      <w:start w:val="1"/>
+      <w:numFmt w:val="lowerRoman"/>
+      <w:lvlText w:val="%9."/>
+      <w:lvlJc w:val="right"/>
+      <w:pPr>
+        <w:ind w:left="6480" w:hanging="180"/>
+      </w:pPr>
+    </w:lvl>
+  </w:abstractNum>
+  <w:abstractNum w:abstractNumId="11">
+    <w:nsid w:val="4DCC3E3F"/>
+    <w:multiLevelType w:val="hybridMultilevel"/>
+    <w:tmpl w:val="62223D12"/>
+    <w:lvl w:ilvl="0" w:tplc="0409000F">
+      <w:start w:val="1"/>
+      <w:numFmt w:val="decimal"/>
+      <w:lvlText w:val="%1."/>
+      <w:lvlJc w:val="left"/>
+      <w:pPr>
+        <w:ind w:left="720" w:hanging="360"/>
+      </w:pPr>
+      <w:rPr>
+        <w:rFonts w:hint="default"/>
+      </w:rPr>
+    </w:lvl>
+    <w:lvl w:ilvl="1" w:tplc="04090019" w:tentative="1">
+      <w:start w:val="1"/>
+      <w:numFmt w:val="lowerLetter"/>
+      <w:lvlText w:val="%2."/>
+      <w:lvlJc w:val="left"/>
+      <w:pPr>
+        <w:ind w:left="1440" w:hanging="360"/>
+      </w:pPr>
+    </w:lvl>
+    <w:lvl w:ilvl="2" w:tplc="0409001B" w:tentative="1">
+      <w:start w:val="1"/>
+      <w:numFmt w:val="lowerRoman"/>
+      <w:lvlText w:val="%3."/>
+      <w:lvlJc w:val="right"/>
+      <w:pPr>
+        <w:ind w:left="2160" w:hanging="180"/>
+      </w:pPr>
+    </w:lvl>
+    <w:lvl w:ilvl="3" w:tplc="0409000F" w:tentative="1">
+      <w:start w:val="1"/>
+      <w:numFmt w:val="decimal"/>
+      <w:lvlText w:val="%4."/>
+      <w:lvlJc w:val="left"/>
+      <w:pPr>
+        <w:ind w:left="2880" w:hanging="360"/>
+      </w:pPr>
+    </w:lvl>
+    <w:lvl w:ilvl="4" w:tplc="04090019" w:tentative="1">
+      <w:start w:val="1"/>
+      <w:numFmt w:val="lowerLetter"/>
+      <w:lvlText w:val="%5."/>
+      <w:lvlJc w:val="left"/>
+      <w:pPr>
+        <w:ind w:left="3600" w:hanging="360"/>
+      </w:pPr>
+    </w:lvl>
+    <w:lvl w:ilvl="5" w:tplc="0409001B" w:tentative="1">
+      <w:start w:val="1"/>
+      <w:numFmt w:val="lowerRoman"/>
+      <w:lvlText w:val="%6."/>
+      <w:lvlJc w:val="right"/>
+      <w:pPr>
+        <w:ind w:left="4320" w:hanging="180"/>
+      </w:pPr>
+    </w:lvl>
+    <w:lvl w:ilvl="6" w:tplc="0409000F" w:tentative="1">
+      <w:start w:val="1"/>
+      <w:numFmt w:val="decimal"/>
+      <w:lvlText w:val="%7."/>
+      <w:lvlJc w:val="left"/>
+      <w:pPr>
+        <w:ind w:left="5040" w:hanging="360"/>
+      </w:pPr>
+    </w:lvl>
+    <w:lvl w:ilvl="7" w:tplc="04090019" w:tentative="1">
+      <w:start w:val="1"/>
+      <w:numFmt w:val="lowerLetter"/>
+      <w:lvlText w:val="%8."/>
+      <w:lvlJc w:val="left"/>
+      <w:pPr>
+        <w:ind w:left="5760" w:hanging="360"/>
+      </w:pPr>
+    </w:lvl>
+    <w:lvl w:ilvl="8" w:tplc="0409001B" w:tentative="1">
+      <w:start w:val="1"/>
+      <w:numFmt w:val="lowerRoman"/>
+      <w:lvlText w:val="%9."/>
+      <w:lvlJc w:val="right"/>
+      <w:pPr>
+        <w:ind w:left="6480" w:hanging="180"/>
+      </w:pPr>
+    </w:lvl>
+  </w:abstractNum>
+  <w:abstractNum w:abstractNumId="12">
     <w:nsid w:val="59D20BD8"/>
     <w:multiLevelType w:val="hybridMultilevel"/>
     <w:tmpl w:val="0C5ED290"/>
@@ -12861,7 +17046,7 @@
       </w:pPr>
     </w:lvl>
   </w:abstractNum>
-  <w:abstractNum w:abstractNumId="9">
+  <w:abstractNum w:abstractNumId="13">
     <w:nsid w:val="67B135BC"/>
     <w:multiLevelType w:val="hybridMultilevel"/>
     <w:tmpl w:val="1D6C285C"/>
@@ -12950,7 +17135,7 @@
       </w:pPr>
     </w:lvl>
   </w:abstractNum>
-  <w:abstractNum w:abstractNumId="10">
+  <w:abstractNum w:abstractNumId="14">
     <w:nsid w:val="727A104E"/>
     <w:multiLevelType w:val="hybridMultilevel"/>
     <w:tmpl w:val="EF68EAF2"/>
@@ -13043,34 +17228,46 @@
     <w:abstractNumId w:val="0"/>
   </w:num>
   <w:num w:numId="2">
-    <w:abstractNumId w:val="7"/>
+    <w:abstractNumId w:val="11"/>
   </w:num>
   <w:num w:numId="3">
     <w:abstractNumId w:val="1"/>
   </w:num>
   <w:num w:numId="4">
-    <w:abstractNumId w:val="8"/>
+    <w:abstractNumId w:val="12"/>
   </w:num>
   <w:num w:numId="5">
-    <w:abstractNumId w:val="9"/>
+    <w:abstractNumId w:val="13"/>
   </w:num>
   <w:num w:numId="6">
     <w:abstractNumId w:val="2"/>
   </w:num>
   <w:num w:numId="7">
+    <w:abstractNumId w:val="7"/>
+  </w:num>
+  <w:num w:numId="8">
+    <w:abstractNumId w:val="8"/>
+  </w:num>
+  <w:num w:numId="9">
+    <w:abstractNumId w:val="4"/>
+  </w:num>
+  <w:num w:numId="10">
+    <w:abstractNumId w:val="14"/>
+  </w:num>
+  <w:num w:numId="11">
     <w:abstractNumId w:val="5"/>
   </w:num>
-  <w:num w:numId="8">
-    <w:abstractNumId w:val="6"/>
+  <w:num w:numId="12">
+    <w:abstractNumId w:val="9"/>
   </w:num>
-  <w:num w:numId="9">
+  <w:num w:numId="13">
     <w:abstractNumId w:val="3"/>
   </w:num>
-  <w:num w:numId="10">
+  <w:num w:numId="14">
     <w:abstractNumId w:val="10"/>
   </w:num>
-  <w:num w:numId="11">
-    <w:abstractNumId w:val="4"/>
+  <w:num w:numId="15">
+    <w:abstractNumId w:val="6"/>
   </w:num>
 </w:numbering>
 </file>
@@ -13494,6 +17691,7 @@
   <w:style w:type="character" w:default="1" w:styleId="DefaultParagraphFont">
     <w:name w:val="Default Paragraph Font"/>
     <w:uiPriority w:val="1"/>
+    <w:semiHidden/>
     <w:unhideWhenUsed/>
   </w:style>
   <w:style w:type="table" w:default="1" w:styleId="TableNormal">
@@ -14030,7 +18228,7 @@
 </file>
 
 <file path=customXml/itemProps1.xml><?xml version="1.0" encoding="utf-8"?>
-<ds:datastoreItem xmlns:ds="http://schemas.openxmlformats.org/officeDocument/2006/customXml" ds:itemID="{C308FEDB-435E-41FD-B182-BE1B76AFC38F}">
+<ds:datastoreItem xmlns:ds="http://schemas.openxmlformats.org/officeDocument/2006/customXml" ds:itemID="{72934B84-2EA9-4AAC-A49F-225C78BD271A}">
   <ds:schemaRefs>
     <ds:schemaRef ds:uri="http://schemas.openxmlformats.org/officeDocument/2006/bibliography"/>
   </ds:schemaRefs>
